--- a/tochange.docx
+++ b/tochange.docx
@@ -9,7 +9,6 @@
           <w:szCs w:val="40"/>
         </w:rPr>
       </w:pPr>
-      <w:proofErr w:type="gramStart"/>
       <w:r>
         <w:rPr>
           <w:sz w:val="40"/>
@@ -26,7 +25,6 @@
         </w:rPr>
         <w:t>TMR</w:t>
       </w:r>
-      <w:proofErr w:type="gramEnd"/>
       <w:r>
         <w:rPr>
           <w:sz w:val="40"/>
@@ -54,14 +52,12 @@
         </w:rPr>
         <w:t>查看</w:t>
       </w:r>
-      <w:proofErr w:type="spellStart"/>
       <w:r>
         <w:rPr>
           <w:rFonts w:hint="eastAsia"/>
         </w:rPr>
         <w:t>tankhealth</w:t>
       </w:r>
-      <w:proofErr w:type="spellEnd"/>
       <w:r>
         <w:rPr>
           <w:rFonts w:hint="eastAsia"/>
@@ -79,11 +75,9 @@
       </w:r>
     </w:p>
     <w:p>
-      <w:proofErr w:type="spellStart"/>
       <w:r>
         <w:t>Tankshooting</w:t>
       </w:r>
-      <w:proofErr w:type="spellEnd"/>
       <w:r>
         <w:rPr>
           <w:rFonts w:hint="eastAsia"/>
@@ -105,53 +99,106 @@
         </w:rPr>
         <w:t>改成一个</w:t>
       </w:r>
-      <w:proofErr w:type="spellStart"/>
-      <w:r>
-        <w:t>virtualbutton</w:t>
-      </w:r>
-      <w:proofErr w:type="spellEnd"/>
-      <w:r>
-        <w:t>.</w:t>
-      </w:r>
-    </w:p>
+      <w:r>
+        <w:t>virtualbutton.</w:t>
+      </w:r>
+    </w:p>
+    <w:p>
+      <w:r>
+        <w:t xml:space="preserve">Tankshooting Fire and Update. </w:t>
+      </w:r>
+      <w:r>
+        <w:rPr>
+          <w:rFonts w:hint="eastAsia"/>
+        </w:rPr>
+        <w:t>最好在</w:t>
+      </w:r>
+      <w:r>
+        <w:rPr>
+          <w:rFonts w:hint="eastAsia"/>
+        </w:rPr>
+        <w:t>handler</w:t>
+      </w:r>
+      <w:r>
+        <w:rPr>
+          <w:rFonts w:hint="eastAsia"/>
+        </w:rPr>
+        <w:t>里面做。因为有可能发射激光剑呢。</w:t>
+      </w:r>
+    </w:p>
+    <w:p/>
+    <w:p/>
     <w:p>
       <w:pPr>
         <w:rPr>
-          <w:rFonts w:hint="eastAsia"/>
+          <w:color w:val="FF0000"/>
         </w:rPr>
       </w:pPr>
-      <w:proofErr w:type="spellStart"/>
-      <w:r>
-        <w:t>Tankshooting</w:t>
-      </w:r>
-      <w:proofErr w:type="spellEnd"/>
-      <w:r>
-        <w:t xml:space="preserve"> Fire and Update. </w:t>
-      </w:r>
-      <w:r>
-        <w:rPr>
-          <w:rFonts w:hint="eastAsia"/>
-        </w:rPr>
-        <w:t>最好在</w:t>
-      </w:r>
-      <w:r>
-        <w:rPr>
-          <w:rFonts w:hint="eastAsia"/>
-        </w:rPr>
-        <w:t>handler</w:t>
-      </w:r>
-      <w:r>
-        <w:rPr>
-          <w:rFonts w:hint="eastAsia"/>
-        </w:rPr>
-        <w:t>里面做。因为有可能发射激光剑呢。</w:t>
+      <w:r>
+        <w:rPr>
+          <w:color w:val="FF0000"/>
+        </w:rPr>
+        <w:t>Change Damage to 3 Vars</w:t>
+      </w:r>
+    </w:p>
+    <w:p>
+      <w:pPr>
+        <w:rPr>
+          <w:rFonts w:hint="eastAsia"/>
+          <w:color w:val="FF0000"/>
+        </w:rPr>
+      </w:pPr>
+      <w:r>
+        <w:rPr>
+          <w:color w:val="FF0000"/>
+        </w:rPr>
+        <w:t>Shellhandler</w:t>
+      </w:r>
+      <w:r>
+        <w:rPr>
+          <w:rFonts w:hint="eastAsia"/>
+          <w:color w:val="FF0000"/>
+        </w:rPr>
+        <w:t>里面，</w:t>
+      </w:r>
+      <w:r>
+        <w:rPr>
+          <w:rFonts w:hint="eastAsia"/>
+          <w:color w:val="FF0000"/>
+        </w:rPr>
+        <w:t xml:space="preserve"> </w:t>
+      </w:r>
+      <w:r>
+        <w:rPr>
+          <w:rFonts w:hint="eastAsia"/>
+          <w:color w:val="FF0000"/>
+        </w:rPr>
+        <w:t>记得每次生成新</w:t>
+      </w:r>
+      <w:r>
+        <w:rPr>
+          <w:rFonts w:hint="eastAsia"/>
+          <w:color w:val="FF0000"/>
+        </w:rPr>
+        <w:t>shell</w:t>
+      </w:r>
+      <w:r>
+        <w:rPr>
+          <w:rFonts w:hint="eastAsia"/>
+          <w:color w:val="FF0000"/>
+        </w:rPr>
+        <w:t>的时候给</w:t>
+      </w:r>
+      <w:r>
+        <w:rPr>
+          <w:rFonts w:hint="eastAsia"/>
+          <w:color w:val="FF0000"/>
+        </w:rPr>
+        <w:t>IDs.</w:t>
       </w:r>
       <w:bookmarkStart w:id="0" w:name="_GoBack"/>
       <w:bookmarkEnd w:id="0"/>
     </w:p>
-    <w:p/>
-    <w:p/>
-    <w:p/>
     <w:p>
       <w:pPr>
         <w:rPr>
@@ -163,9 +210,29 @@
           <w:rFonts w:hint="eastAsia"/>
           <w:color w:val="FF0000"/>
         </w:rPr>
+        <w:t>记得</w:t>
+      </w:r>
+      <w:r>
+        <w:rPr>
+          <w:rFonts w:hint="eastAsia"/>
+          <w:color w:val="FF0000"/>
+        </w:rPr>
+        <w:t>record DamageFromPlayer.</w:t>
+      </w:r>
+    </w:p>
+    <w:p>
+      <w:pPr>
+        <w:rPr>
+          <w:color w:val="FF0000"/>
+        </w:rPr>
+      </w:pPr>
+      <w:r>
+        <w:rPr>
+          <w:rFonts w:hint="eastAsia"/>
+          <w:color w:val="FF0000"/>
+        </w:rPr>
         <w:t>在</w:t>
       </w:r>
-      <w:proofErr w:type="spellStart"/>
       <w:r>
         <w:rPr>
           <w:rFonts w:hint="eastAsia"/>
@@ -173,7 +240,6 @@
         </w:rPr>
         <w:t>GameManager</w:t>
       </w:r>
-      <w:proofErr w:type="spellEnd"/>
       <w:r>
         <w:rPr>
           <w:rFonts w:hint="eastAsia"/>
@@ -229,7 +295,6 @@
         </w:rPr>
         <w:t>中的</w:t>
       </w:r>
-      <w:proofErr w:type="spellStart"/>
       <w:r>
         <w:rPr>
           <w:rFonts w:hint="eastAsia"/>
@@ -237,7 +302,6 @@
         </w:rPr>
         <w:t>alreadyrespawn</w:t>
       </w:r>
-      <w:proofErr w:type="spellEnd"/>
       <w:r>
         <w:rPr>
           <w:rFonts w:hint="eastAsia"/>
@@ -255,58 +319,401 @@
     </w:p>
     <w:p/>
     <w:p>
-      <w:proofErr w:type="spellStart"/>
+      <w:r>
+        <w:t xml:space="preserve">Shellhandler </w:t>
+      </w:r>
+      <w:r>
+        <w:rPr>
+          <w:rFonts w:hint="eastAsia"/>
+        </w:rPr>
+        <w:t>里面一堆要</w:t>
+      </w:r>
+      <w:r>
+        <w:rPr>
+          <w:rFonts w:hint="eastAsia"/>
+        </w:rPr>
+        <w:t>override</w:t>
+      </w:r>
+      <w:r>
+        <w:rPr>
+          <w:rFonts w:hint="eastAsia"/>
+        </w:rPr>
+        <w:t>的。。。记得补充完整</w:t>
+      </w:r>
+    </w:p>
+    <w:p/>
+    <w:p>
+      <w:r>
+        <w:t>particle system is used in shellhandlers.</w:t>
+      </w:r>
+    </w:p>
+    <w:p>
       <w:r>
         <w:t>Shellhandler</w:t>
       </w:r>
-      <w:proofErr w:type="spellEnd"/>
-      <w:r>
+      <w:r>
+        <w:rPr>
+          <w:rFonts w:hint="eastAsia"/>
+        </w:rPr>
+        <w:t>每一个</w:t>
+      </w:r>
+      <w:r>
+        <w:rPr>
+          <w:rFonts w:hint="eastAsia"/>
+        </w:rPr>
+        <w:t>shell</w:t>
+      </w:r>
+      <w:r>
+        <w:rPr>
+          <w:rFonts w:hint="eastAsia"/>
+        </w:rPr>
+        <w:t>都</w:t>
+      </w:r>
+      <w:r>
+        <w:rPr>
+          <w:rFonts w:hint="eastAsia"/>
+        </w:rPr>
+        <w:t>init</w:t>
+      </w:r>
+      <w:r>
+        <w:rPr>
+          <w:rFonts w:hint="eastAsia"/>
+        </w:rPr>
+        <w:t>一个？</w:t>
+      </w:r>
+    </w:p>
+    <w:p>
+      <w:r>
+        <w:t>SetHealthAndShieldUI ();</w:t>
+      </w:r>
+    </w:p>
+    <w:p>
+      <w:r>
+        <w:rPr>
+          <w:rFonts w:hint="eastAsia"/>
+        </w:rPr>
+        <w:t xml:space="preserve">set default </w:t>
+      </w:r>
+      <w:r>
+        <w:rPr>
+          <w:rFonts w:hint="eastAsia"/>
+        </w:rPr>
+        <w:t>在</w:t>
+      </w:r>
+      <w:r>
+        <w:rPr>
+          <w:rFonts w:hint="eastAsia"/>
+        </w:rPr>
+        <w:t>tankmanager</w:t>
+      </w:r>
+      <w:r>
+        <w:rPr>
+          <w:rFonts w:hint="eastAsia"/>
+        </w:rPr>
+        <w:t>里面用的</w:t>
+      </w:r>
+    </w:p>
+    <w:p>
+      <w:r>
+        <w:t>private void SetTankActive(bool active) in TankHealth not finished yet. need to colaborate with tank manager.</w:t>
+      </w:r>
+    </w:p>
+    <w:p>
+      <w:r>
+        <w:rPr>
+          <w:rFonts w:hint="eastAsia"/>
+        </w:rPr>
+        <w:t>TankHealth</w:t>
+      </w:r>
+      <w:r>
+        <w:rPr>
+          <w:rFonts w:hint="eastAsia"/>
+        </w:rPr>
+        <w:t>里面好多东西都用到了</w:t>
+      </w:r>
+      <w:r>
+        <w:rPr>
+          <w:rFonts w:hint="eastAsia"/>
+        </w:rPr>
+        <w:t>tankmanager...</w:t>
+      </w:r>
+      <w:r>
+        <w:rPr>
+          <w:rFonts w:hint="eastAsia"/>
+        </w:rPr>
+        <w:t>记得去改</w:t>
+      </w:r>
+    </w:p>
+    <w:p>
+      <w:r>
+        <w:t>m_CurrentSpawnPoint.Decrement();</w:t>
+      </w:r>
+    </w:p>
+    <w:p/>
+    <w:p>
+      <w:r>
+        <w:rPr>
+          <w:rFonts w:hint="eastAsia"/>
+        </w:rPr>
+        <w:t>//</w:t>
+      </w:r>
+      <w:r>
+        <w:rPr>
+          <w:rFonts w:hint="eastAsia"/>
+        </w:rPr>
+        <w:t>注意，</w:t>
+      </w:r>
+      <w:r>
+        <w:rPr>
+          <w:rFonts w:hint="eastAsia"/>
+        </w:rPr>
+        <w:t>tanks!!!</w:t>
+      </w:r>
+      <w:r>
+        <w:rPr>
+          <w:rFonts w:hint="eastAsia"/>
+        </w:rPr>
+        <w:t>的</w:t>
+      </w:r>
+      <w:r>
+        <w:rPr>
+          <w:rFonts w:hint="eastAsia"/>
+        </w:rPr>
+        <w:t xml:space="preserve">set active </w:t>
+      </w:r>
+      <w:r>
+        <w:rPr>
+          <w:rFonts w:hint="eastAsia"/>
+        </w:rPr>
+        <w:t>不是在</w:t>
+      </w:r>
+      <w:r>
+        <w:rPr>
+          <w:rFonts w:hint="eastAsia"/>
+        </w:rPr>
+        <w:t>tankhealth</w:t>
+      </w:r>
+      <w:r>
+        <w:rPr>
+          <w:rFonts w:hint="eastAsia"/>
+        </w:rPr>
+        <w:t>里面改的，有可能是在</w:t>
+      </w:r>
+      <w:r>
+        <w:rPr>
+          <w:rFonts w:hint="eastAsia"/>
+        </w:rPr>
+        <w:t>manager</w:t>
+      </w:r>
+      <w:r>
+        <w:rPr>
+          <w:rFonts w:hint="eastAsia"/>
+        </w:rPr>
+        <w:t>里面改的。</w:t>
+      </w:r>
+      <w:r>
+        <w:rPr>
+          <w:rFonts w:hint="eastAsia"/>
+        </w:rPr>
         <w:t xml:space="preserve"> </w:t>
       </w:r>
       <w:r>
         <w:rPr>
           <w:rFonts w:hint="eastAsia"/>
         </w:rPr>
-        <w:t>里面一堆要</w:t>
-      </w:r>
-      <w:r>
-        <w:rPr>
-          <w:rFonts w:hint="eastAsia"/>
-        </w:rPr>
-        <w:t>override</w:t>
-      </w:r>
-      <w:r>
-        <w:rPr>
-          <w:rFonts w:hint="eastAsia"/>
-        </w:rPr>
-        <w:t>的。。。记得补充完整</w:t>
-      </w:r>
-    </w:p>
-    <w:p/>
-    <w:p>
-      <w:r>
-        <w:t xml:space="preserve">particle system is used in </w:t>
-      </w:r>
-      <w:proofErr w:type="spellStart"/>
-      <w:r>
-        <w:t>shellhandlers</w:t>
-      </w:r>
-      <w:proofErr w:type="spellEnd"/>
-      <w:r>
-        <w:t>.</w:t>
-      </w:r>
-    </w:p>
-    <w:p>
-      <w:proofErr w:type="spellStart"/>
-      <w:r>
-        <w:t>Shellhandler</w:t>
-      </w:r>
-      <w:proofErr w:type="spellEnd"/>
-      <w:r>
-        <w:rPr>
-          <w:rFonts w:hint="eastAsia"/>
-        </w:rPr>
-        <w:t>每一个</w:t>
+        <w:t>而</w:t>
+      </w:r>
+      <w:r>
+        <w:rPr>
+          <w:rFonts w:hint="eastAsia"/>
+        </w:rPr>
+        <w:t>Tanks!!!ref</w:t>
+      </w:r>
+      <w:r>
+        <w:rPr>
+          <w:rFonts w:hint="eastAsia"/>
+        </w:rPr>
+        <w:t>却是在</w:t>
+      </w:r>
+      <w:r>
+        <w:rPr>
+          <w:rFonts w:hint="eastAsia"/>
+        </w:rPr>
+        <w:t>tankhealth</w:t>
+      </w:r>
+      <w:r>
+        <w:rPr>
+          <w:rFonts w:hint="eastAsia"/>
+        </w:rPr>
+        <w:t>里面改的。</w:t>
+      </w:r>
+    </w:p>
+    <w:p/>
+    <w:p>
+      <w:r>
+        <w:t>actually fillimage can be set to public as in Tanks!!! we can change it!!!</w:t>
+      </w:r>
+    </w:p>
+    <w:p/>
+    <w:p/>
+    <w:p>
+      <w:r>
+        <w:t>Attention: when importing completetank, we need to readd the joystick img.</w:t>
+      </w:r>
+    </w:p>
+    <w:p>
+      <w:r>
+        <w:t>tank layer:</w:t>
+      </w:r>
+    </w:p>
+    <w:p>
+      <w:r>
+        <w:t>completeTank</w:t>
+      </w:r>
+    </w:p>
+    <w:p>
+      <w:r>
+        <w:t xml:space="preserve">  specific tanke name(original tank)(has a Box Collider)</w:t>
+      </w:r>
+    </w:p>
+    <w:p>
+      <w:r>
+        <w:t xml:space="preserve">    TankRenderer</w:t>
+      </w:r>
+    </w:p>
+    <w:p>
+      <w:r>
+        <w:t xml:space="preserve">    Canvas</w:t>
+      </w:r>
+    </w:p>
+    <w:p>
+      <w:r>
+        <w:t xml:space="preserve">  </w:t>
+      </w:r>
+    </w:p>
+    <w:p/>
+    <w:p/>
+    <w:p>
+      <w:pPr>
+        <w:rPr>
+          <w:color w:val="FF0000"/>
+        </w:rPr>
+      </w:pPr>
+      <w:r>
+        <w:rPr>
+          <w:color w:val="FF0000"/>
+        </w:rPr>
+        <w:t>TankLibrary</w:t>
+      </w:r>
+      <w:r>
+        <w:rPr>
+          <w:rFonts w:hint="eastAsia"/>
+          <w:color w:val="FF0000"/>
+        </w:rPr>
+        <w:t>:</w:t>
+      </w:r>
+    </w:p>
+    <w:p>
+      <w:r>
+        <w:rPr>
+          <w:rFonts w:hint="eastAsia"/>
+        </w:rPr>
+        <w:t>使用</w:t>
+      </w:r>
+      <w:r>
+        <w:rPr>
+          <w:rFonts w:hint="eastAsia"/>
+        </w:rPr>
+        <w:t>FireRateMultiplier</w:t>
+      </w:r>
+    </w:p>
+    <w:p/>
+    <w:p/>
+    <w:p/>
+    <w:p/>
+    <w:p/>
+    <w:p/>
+    <w:p/>
+    <w:p>
+      <w:r>
+        <w:t>TODO:implement spawn manager.!~</w:t>
+      </w:r>
+    </w:p>
+    <w:p>
+      <w:r>
+        <w:rPr>
+          <w:rFonts w:hint="eastAsia"/>
+        </w:rPr>
+        <w:t>explosion</w:t>
+      </w:r>
+      <w:r>
+        <w:rPr>
+          <w:rFonts w:hint="eastAsia"/>
+        </w:rPr>
+        <w:t>又是一个大类。。。</w:t>
+      </w:r>
+    </w:p>
+    <w:p/>
+    <w:p>
+      <w:r>
+        <w:rPr>
+          <w:rFonts w:hint="eastAsia"/>
+        </w:rPr>
+        <w:t>记得删掉</w:t>
+      </w:r>
+      <w:r>
+        <w:rPr>
+          <w:rFonts w:hint="eastAsia"/>
+        </w:rPr>
+        <w:t>tank track particles</w:t>
+      </w:r>
+      <w:r>
+        <w:rPr>
+          <w:rFonts w:hint="eastAsia"/>
+        </w:rPr>
+        <w:t>。</w:t>
+      </w:r>
+      <w:r>
+        <w:rPr>
+          <w:rFonts w:hint="eastAsia"/>
+        </w:rPr>
+        <w:t xml:space="preserve"> </w:t>
+      </w:r>
+      <w:r>
+        <w:rPr>
+          <w:rFonts w:hint="eastAsia"/>
+        </w:rPr>
+        <w:t>主要在</w:t>
+      </w:r>
+      <w:r>
+        <w:rPr>
+          <w:rFonts w:hint="eastAsia"/>
+        </w:rPr>
+        <w:t xml:space="preserve">tankdisplay </w:t>
+      </w:r>
+      <w:r>
+        <w:rPr>
+          <w:rFonts w:hint="eastAsia"/>
+        </w:rPr>
+        <w:t>里面。</w:t>
+      </w:r>
+    </w:p>
+    <w:p/>
+    <w:p/>
+    <w:p/>
+    <w:p/>
+    <w:p/>
+    <w:p/>
+    <w:p/>
+    <w:p/>
+    <w:p/>
+    <w:p/>
+    <w:p>
+      <w:r>
+        <w:rPr>
+          <w:rFonts w:hint="eastAsia"/>
+        </w:rPr>
+        <w:t>道具和</w:t>
       </w:r>
       <w:r>
         <w:rPr>
@@ -318,204 +725,29 @@
         <w:rPr>
           <w:rFonts w:hint="eastAsia"/>
         </w:rPr>
-        <w:t>都</w:t>
-      </w:r>
-      <w:proofErr w:type="spellStart"/>
-      <w:r>
-        <w:rPr>
-          <w:rFonts w:hint="eastAsia"/>
-        </w:rPr>
-        <w:t>init</w:t>
-      </w:r>
-      <w:proofErr w:type="spellEnd"/>
-      <w:r>
-        <w:rPr>
-          <w:rFonts w:hint="eastAsia"/>
-        </w:rPr>
-        <w:t>一个？</w:t>
-      </w:r>
-    </w:p>
-    <w:p>
-      <w:proofErr w:type="spellStart"/>
-      <w:r>
-        <w:t>SetHealthAndShieldUI</w:t>
-      </w:r>
-      <w:proofErr w:type="spellEnd"/>
-      <w:r>
-        <w:t xml:space="preserve"> ();</w:t>
-      </w:r>
-    </w:p>
-    <w:p>
-      <w:r>
-        <w:rPr>
-          <w:rFonts w:hint="eastAsia"/>
-        </w:rPr>
-        <w:t xml:space="preserve">set default </w:t>
-      </w:r>
-      <w:r>
-        <w:rPr>
-          <w:rFonts w:hint="eastAsia"/>
-        </w:rPr>
-        <w:t>在</w:t>
-      </w:r>
-      <w:proofErr w:type="spellStart"/>
-      <w:r>
-        <w:rPr>
-          <w:rFonts w:hint="eastAsia"/>
-        </w:rPr>
-        <w:t>tankmanager</w:t>
-      </w:r>
-      <w:proofErr w:type="spellEnd"/>
-      <w:r>
-        <w:rPr>
-          <w:rFonts w:hint="eastAsia"/>
-        </w:rPr>
-        <w:t>里面用的</w:t>
-      </w:r>
-    </w:p>
-    <w:p>
-      <w:r>
-        <w:t xml:space="preserve">private void </w:t>
-      </w:r>
-      <w:proofErr w:type="spellStart"/>
-      <w:proofErr w:type="gramStart"/>
-      <w:r>
-        <w:t>SetTankActive</w:t>
-      </w:r>
-      <w:proofErr w:type="spellEnd"/>
-      <w:r>
-        <w:t>(</w:t>
-      </w:r>
-      <w:proofErr w:type="gramEnd"/>
-      <w:r>
-        <w:t xml:space="preserve">bool active) in </w:t>
-      </w:r>
-      <w:proofErr w:type="spellStart"/>
-      <w:r>
-        <w:t>TankHealth</w:t>
-      </w:r>
-      <w:proofErr w:type="spellEnd"/>
-      <w:r>
-        <w:t xml:space="preserve"> not finished yet. need to </w:t>
-      </w:r>
-      <w:proofErr w:type="spellStart"/>
-      <w:r>
-        <w:t>colaborate</w:t>
-      </w:r>
-      <w:proofErr w:type="spellEnd"/>
-      <w:r>
-        <w:t xml:space="preserve"> with tank manager.</w:t>
-      </w:r>
-    </w:p>
-    <w:p>
-      <w:proofErr w:type="spellStart"/>
-      <w:r>
-        <w:rPr>
-          <w:rFonts w:hint="eastAsia"/>
-        </w:rPr>
-        <w:t>TankHealth</w:t>
-      </w:r>
-      <w:proofErr w:type="spellEnd"/>
-      <w:r>
-        <w:rPr>
-          <w:rFonts w:hint="eastAsia"/>
-        </w:rPr>
-        <w:t>里面好多东西都用到了</w:t>
-      </w:r>
-      <w:proofErr w:type="spellStart"/>
-      <w:r>
-        <w:rPr>
-          <w:rFonts w:hint="eastAsia"/>
-        </w:rPr>
-        <w:t>tankmanager</w:t>
-      </w:r>
-      <w:proofErr w:type="spellEnd"/>
-      <w:r>
-        <w:rPr>
-          <w:rFonts w:hint="eastAsia"/>
-        </w:rPr>
-        <w:t>...</w:t>
-      </w:r>
-      <w:r>
-        <w:rPr>
-          <w:rFonts w:hint="eastAsia"/>
-        </w:rPr>
-        <w:t>记得去改</w:t>
-      </w:r>
-    </w:p>
-    <w:p>
-      <w:proofErr w:type="spellStart"/>
-      <w:r>
-        <w:t>m_CurrentSpawnPoint.Decrement</w:t>
-      </w:r>
-      <w:proofErr w:type="spellEnd"/>
-      <w:r>
-        <w:t>();</w:t>
-      </w:r>
-    </w:p>
-    <w:p/>
-    <w:p>
-      <w:r>
-        <w:rPr>
-          <w:rFonts w:hint="eastAsia"/>
-        </w:rPr>
-        <w:t>//</w:t>
-      </w:r>
-      <w:r>
-        <w:rPr>
-          <w:rFonts w:hint="eastAsia"/>
-        </w:rPr>
-        <w:t>注意，</w:t>
-      </w:r>
-      <w:r>
-        <w:rPr>
-          <w:rFonts w:hint="eastAsia"/>
-        </w:rPr>
-        <w:t>tanks!!!</w:t>
-      </w:r>
-      <w:r>
-        <w:rPr>
-          <w:rFonts w:hint="eastAsia"/>
-        </w:rPr>
-        <w:t>的</w:t>
-      </w:r>
-      <w:r>
-        <w:rPr>
-          <w:rFonts w:hint="eastAsia"/>
-        </w:rPr>
-        <w:t xml:space="preserve">set active </w:t>
-      </w:r>
-      <w:r>
-        <w:rPr>
-          <w:rFonts w:hint="eastAsia"/>
-        </w:rPr>
-        <w:t>不是在</w:t>
-      </w:r>
-      <w:proofErr w:type="spellStart"/>
-      <w:r>
-        <w:rPr>
-          <w:rFonts w:hint="eastAsia"/>
-        </w:rPr>
-        <w:t>tankhealth</w:t>
-      </w:r>
-      <w:proofErr w:type="spellEnd"/>
-      <w:r>
-        <w:rPr>
-          <w:rFonts w:hint="eastAsia"/>
-        </w:rPr>
-        <w:t>里面改的，有可能是在</w:t>
-      </w:r>
-      <w:r>
-        <w:rPr>
-          <w:rFonts w:hint="eastAsia"/>
-        </w:rPr>
-        <w:t>manager</w:t>
-      </w:r>
-      <w:r>
-        <w:rPr>
-          <w:rFonts w:hint="eastAsia"/>
-        </w:rPr>
-        <w:t>里面改的。</w:t>
+        <w:t>说明可以添加视频。</w:t>
+      </w:r>
+    </w:p>
+    <w:p/>
+    <w:p>
+      <w:r>
+        <w:t>isServer -- TankHealth</w:t>
+      </w:r>
+    </w:p>
+    <w:p/>
+    <w:p/>
+    <w:p>
+      <w:r>
+        <w:rPr>
+          <w:rFonts w:hint="eastAsia"/>
+        </w:rPr>
+        <w:t>!!!!</w:t>
+      </w:r>
+      <w:r>
+        <w:rPr>
+          <w:rFonts w:hint="eastAsia"/>
+        </w:rPr>
+        <w:t>所有坦克出生的时候</w:t>
       </w:r>
       <w:r>
         <w:rPr>
@@ -527,350 +759,6 @@
         <w:rPr>
           <w:rFonts w:hint="eastAsia"/>
         </w:rPr>
-        <w:t>而</w:t>
-      </w:r>
-      <w:r>
-        <w:rPr>
-          <w:rFonts w:hint="eastAsia"/>
-        </w:rPr>
-        <w:t>Tanks!!</w:t>
-      </w:r>
-      <w:proofErr w:type="gramStart"/>
-      <w:r>
-        <w:rPr>
-          <w:rFonts w:hint="eastAsia"/>
-        </w:rPr>
-        <w:t>!ref</w:t>
-      </w:r>
-      <w:proofErr w:type="gramEnd"/>
-      <w:r>
-        <w:rPr>
-          <w:rFonts w:hint="eastAsia"/>
-        </w:rPr>
-        <w:t>却是在</w:t>
-      </w:r>
-      <w:proofErr w:type="spellStart"/>
-      <w:r>
-        <w:rPr>
-          <w:rFonts w:hint="eastAsia"/>
-        </w:rPr>
-        <w:t>tankhealth</w:t>
-      </w:r>
-      <w:proofErr w:type="spellEnd"/>
-      <w:r>
-        <w:rPr>
-          <w:rFonts w:hint="eastAsia"/>
-        </w:rPr>
-        <w:t>里面改的。</w:t>
-      </w:r>
-    </w:p>
-    <w:p/>
-    <w:p>
-      <w:proofErr w:type="gramStart"/>
-      <w:r>
-        <w:t>actually</w:t>
-      </w:r>
-      <w:proofErr w:type="gramEnd"/>
-      <w:r>
-        <w:t xml:space="preserve"> </w:t>
-      </w:r>
-      <w:proofErr w:type="spellStart"/>
-      <w:r>
-        <w:t>fillimage</w:t>
-      </w:r>
-      <w:proofErr w:type="spellEnd"/>
-      <w:r>
-        <w:t xml:space="preserve"> can be set to public as in Tanks!!! we can change it!!!</w:t>
-      </w:r>
-    </w:p>
-    <w:p/>
-    <w:p/>
-    <w:p>
-      <w:r>
-        <w:t xml:space="preserve">Attention: when importing </w:t>
-      </w:r>
-      <w:proofErr w:type="spellStart"/>
-      <w:r>
-        <w:t>completetank</w:t>
-      </w:r>
-      <w:proofErr w:type="spellEnd"/>
-      <w:r>
-        <w:t xml:space="preserve">, we need to </w:t>
-      </w:r>
-      <w:proofErr w:type="spellStart"/>
-      <w:r>
-        <w:t>readd</w:t>
-      </w:r>
-      <w:proofErr w:type="spellEnd"/>
-      <w:r>
-        <w:t xml:space="preserve"> the joystick </w:t>
-      </w:r>
-      <w:proofErr w:type="spellStart"/>
-      <w:r>
-        <w:t>img</w:t>
-      </w:r>
-      <w:proofErr w:type="spellEnd"/>
-      <w:r>
-        <w:t>.</w:t>
-      </w:r>
-    </w:p>
-    <w:p>
-      <w:r>
-        <w:lastRenderedPageBreak/>
-        <w:t>tank layer:</w:t>
-      </w:r>
-    </w:p>
-    <w:p>
-      <w:proofErr w:type="spellStart"/>
-      <w:r>
-        <w:t>completeTank</w:t>
-      </w:r>
-      <w:proofErr w:type="spellEnd"/>
-    </w:p>
-    <w:p>
-      <w:r>
-        <w:t xml:space="preserve">  specific </w:t>
-      </w:r>
-      <w:proofErr w:type="spellStart"/>
-      <w:r>
-        <w:t>tanke</w:t>
-      </w:r>
-      <w:proofErr w:type="spellEnd"/>
-      <w:r>
-        <w:t xml:space="preserve"> </w:t>
-      </w:r>
-      <w:proofErr w:type="gramStart"/>
-      <w:r>
-        <w:t>name(</w:t>
-      </w:r>
-      <w:proofErr w:type="gramEnd"/>
-      <w:r>
-        <w:t>original tank)(has a Box Collider)</w:t>
-      </w:r>
-    </w:p>
-    <w:p>
-      <w:r>
-        <w:t xml:space="preserve">    </w:t>
-      </w:r>
-      <w:proofErr w:type="spellStart"/>
-      <w:r>
-        <w:t>TankRenderer</w:t>
-      </w:r>
-      <w:proofErr w:type="spellEnd"/>
-    </w:p>
-    <w:p>
-      <w:r>
-        <w:t xml:space="preserve">    Canvas</w:t>
-      </w:r>
-    </w:p>
-    <w:p>
-      <w:r>
-        <w:t xml:space="preserve">  </w:t>
-      </w:r>
-    </w:p>
-    <w:p/>
-    <w:p/>
-    <w:p>
-      <w:pPr>
-        <w:rPr>
-          <w:rFonts w:hint="eastAsia"/>
-          <w:color w:val="FF0000"/>
-        </w:rPr>
-      </w:pPr>
-      <w:proofErr w:type="spellStart"/>
-      <w:r>
-        <w:rPr>
-          <w:color w:val="FF0000"/>
-        </w:rPr>
-        <w:t>TankLibrary</w:t>
-      </w:r>
-      <w:proofErr w:type="spellEnd"/>
-      <w:r>
-        <w:rPr>
-          <w:rFonts w:hint="eastAsia"/>
-          <w:color w:val="FF0000"/>
-        </w:rPr>
-        <w:t>:</w:t>
-      </w:r>
-    </w:p>
-    <w:p>
-      <w:pPr>
-        <w:rPr>
-          <w:rFonts w:hint="eastAsia"/>
-        </w:rPr>
-      </w:pPr>
-      <w:r>
-        <w:rPr>
-          <w:rFonts w:hint="eastAsia"/>
-        </w:rPr>
-        <w:t>使用</w:t>
-      </w:r>
-      <w:proofErr w:type="spellStart"/>
-      <w:r>
-        <w:rPr>
-          <w:rFonts w:hint="eastAsia"/>
-        </w:rPr>
-        <w:t>FireRateMultiplier</w:t>
-      </w:r>
-      <w:proofErr w:type="spellEnd"/>
-    </w:p>
-    <w:p/>
-    <w:p/>
-    <w:p/>
-    <w:p/>
-    <w:p/>
-    <w:p/>
-    <w:p/>
-    <w:p>
-      <w:proofErr w:type="spellStart"/>
-      <w:proofErr w:type="gramStart"/>
-      <w:r>
-        <w:t>TODO:implement</w:t>
-      </w:r>
-      <w:proofErr w:type="spellEnd"/>
-      <w:proofErr w:type="gramEnd"/>
-      <w:r>
-        <w:t xml:space="preserve"> spawn manager.!~</w:t>
-      </w:r>
-    </w:p>
-    <w:p>
-      <w:r>
-        <w:rPr>
-          <w:rFonts w:hint="eastAsia"/>
-        </w:rPr>
-        <w:t>explosion</w:t>
-      </w:r>
-      <w:r>
-        <w:rPr>
-          <w:rFonts w:hint="eastAsia"/>
-        </w:rPr>
-        <w:t>又是一个大类。。。</w:t>
-      </w:r>
-    </w:p>
-    <w:p/>
-    <w:p>
-      <w:r>
-        <w:rPr>
-          <w:rFonts w:hint="eastAsia"/>
-        </w:rPr>
-        <w:t>记得删掉</w:t>
-      </w:r>
-      <w:r>
-        <w:rPr>
-          <w:rFonts w:hint="eastAsia"/>
-        </w:rPr>
-        <w:t>tank track particles</w:t>
-      </w:r>
-      <w:r>
-        <w:rPr>
-          <w:rFonts w:hint="eastAsia"/>
-        </w:rPr>
-        <w:t>。</w:t>
-      </w:r>
-      <w:r>
-        <w:rPr>
-          <w:rFonts w:hint="eastAsia"/>
-        </w:rPr>
-        <w:t xml:space="preserve"> </w:t>
-      </w:r>
-      <w:r>
-        <w:rPr>
-          <w:rFonts w:hint="eastAsia"/>
-        </w:rPr>
-        <w:t>主要在</w:t>
-      </w:r>
-      <w:proofErr w:type="spellStart"/>
-      <w:r>
-        <w:rPr>
-          <w:rFonts w:hint="eastAsia"/>
-        </w:rPr>
-        <w:t>tankdisplay</w:t>
-      </w:r>
-      <w:proofErr w:type="spellEnd"/>
-      <w:r>
-        <w:rPr>
-          <w:rFonts w:hint="eastAsia"/>
-        </w:rPr>
-        <w:t xml:space="preserve"> </w:t>
-      </w:r>
-      <w:r>
-        <w:rPr>
-          <w:rFonts w:hint="eastAsia"/>
-        </w:rPr>
-        <w:t>里面。</w:t>
-      </w:r>
-    </w:p>
-    <w:p/>
-    <w:p/>
-    <w:p/>
-    <w:p/>
-    <w:p/>
-    <w:p/>
-    <w:p/>
-    <w:p/>
-    <w:p/>
-    <w:p/>
-    <w:p>
-      <w:r>
-        <w:rPr>
-          <w:rFonts w:hint="eastAsia"/>
-        </w:rPr>
-        <w:t>道具和</w:t>
-      </w:r>
-      <w:r>
-        <w:rPr>
-          <w:rFonts w:hint="eastAsia"/>
-        </w:rPr>
-        <w:t>shell</w:t>
-      </w:r>
-      <w:r>
-        <w:rPr>
-          <w:rFonts w:hint="eastAsia"/>
-        </w:rPr>
-        <w:t>说明可以添加视频。</w:t>
-      </w:r>
-    </w:p>
-    <w:p/>
-    <w:p>
-      <w:proofErr w:type="spellStart"/>
-      <w:r>
-        <w:t>isServer</w:t>
-      </w:r>
-      <w:proofErr w:type="spellEnd"/>
-      <w:r>
-        <w:t xml:space="preserve"> -- </w:t>
-      </w:r>
-      <w:proofErr w:type="spellStart"/>
-      <w:r>
-        <w:t>TankHealth</w:t>
-      </w:r>
-      <w:proofErr w:type="spellEnd"/>
-    </w:p>
-    <w:p/>
-    <w:p/>
-    <w:p>
-      <w:r>
-        <w:rPr>
-          <w:rFonts w:hint="eastAsia"/>
-        </w:rPr>
-        <w:t>!!!!</w:t>
-      </w:r>
-      <w:r>
-        <w:rPr>
-          <w:rFonts w:hint="eastAsia"/>
-        </w:rPr>
-        <w:t>所有坦克出生的时候</w:t>
-      </w:r>
-      <w:r>
-        <w:rPr>
-          <w:rFonts w:hint="eastAsia"/>
-        </w:rPr>
-        <w:t xml:space="preserve"> </w:t>
-      </w:r>
-      <w:r>
-        <w:rPr>
-          <w:rFonts w:hint="eastAsia"/>
-        </w:rPr>
         <w:t>蓝轴</w:t>
       </w:r>
       <w:r>
@@ -879,7 +767,6 @@
         </w:rPr>
         <w:t>(z</w:t>
       </w:r>
-      <w:proofErr w:type="gramStart"/>
       <w:r>
         <w:rPr>
           <w:rFonts w:hint="eastAsia"/>
@@ -896,37 +783,16 @@
         <w:rPr>
           <w:rFonts w:hint="eastAsia"/>
         </w:rPr>
-        <w:t>必须冲上</w:t>
-      </w:r>
-      <w:proofErr w:type="gramEnd"/>
-      <w:r>
-        <w:rPr>
-          <w:rFonts w:hint="eastAsia"/>
-        </w:rPr>
-        <w:t>！！！！</w:t>
-      </w:r>
-    </w:p>
-    <w:p/>
-    <w:p>
-      <w:r>
-        <w:rPr>
-          <w:rFonts w:hint="eastAsia"/>
-        </w:rPr>
-        <w:t>子弹穿墙是个很严重的问题啊。。。。。必须</w:t>
-      </w:r>
-      <w:proofErr w:type="gramStart"/>
-      <w:r>
-        <w:rPr>
-          <w:rFonts w:hint="eastAsia"/>
-        </w:rPr>
-        <w:t>把墙弄得</w:t>
-      </w:r>
-      <w:proofErr w:type="gramEnd"/>
-      <w:r>
-        <w:rPr>
-          <w:rFonts w:hint="eastAsia"/>
-        </w:rPr>
-        <w:t>厚一点！！！！！！！！！！！！！！！！！！！</w:t>
+        <w:t>必须冲上！！！！</w:t>
+      </w:r>
+    </w:p>
+    <w:p/>
+    <w:p>
+      <w:r>
+        <w:rPr>
+          <w:rFonts w:hint="eastAsia"/>
+        </w:rPr>
+        <w:t>子弹穿墙是个很严重的问题啊。。。。。必须把墙弄得厚一点！！！！！！！！！！！！！！！！！！！</w:t>
       </w:r>
     </w:p>
     <w:p>
@@ -935,49 +801,18 @@
       </w:r>
     </w:p>
     <w:p>
-      <w:proofErr w:type="spellStart"/>
       <w:r>
         <w:t>CameraControl</w:t>
       </w:r>
-      <w:proofErr w:type="spellEnd"/>
-    </w:p>
-    <w:p>
-      <w:r>
-        <w:t xml:space="preserve">// </w:t>
-      </w:r>
-      <w:proofErr w:type="gramStart"/>
-      <w:r>
-        <w:t xml:space="preserve">   [</w:t>
-      </w:r>
-      <w:proofErr w:type="spellStart"/>
-      <w:proofErr w:type="gramEnd"/>
-      <w:r>
-        <w:t>HideInInspector</w:t>
-      </w:r>
-      <w:proofErr w:type="spellEnd"/>
-      <w:r>
-        <w:t>] // will change after</w:t>
-      </w:r>
-    </w:p>
-    <w:p>
-      <w:r>
-        <w:t xml:space="preserve">public </w:t>
-      </w:r>
-      <w:proofErr w:type="gramStart"/>
-      <w:r>
-        <w:t>Transform[</w:t>
-      </w:r>
-      <w:proofErr w:type="gramEnd"/>
-      <w:r>
-        <w:t xml:space="preserve">] </w:t>
-      </w:r>
-      <w:proofErr w:type="spellStart"/>
-      <w:r>
-        <w:t>m_Targets</w:t>
-      </w:r>
-      <w:proofErr w:type="spellEnd"/>
-      <w:r>
-        <w:t>; // All the targets the camera needs to encompass.</w:t>
+    </w:p>
+    <w:p>
+      <w:r>
+        <w:t>//    [HideInInspector] // will change after</w:t>
+      </w:r>
+    </w:p>
+    <w:p>
+      <w:r>
+        <w:t>public Transform[] m_Targets; // All the targets the camera needs to encompass.</w:t>
       </w:r>
     </w:p>
     <w:p/>
@@ -1745,4 +1580,16 @@
     </a:ext>
   </a:extLst>
 </a:theme>
+</file>
+
+<file path=customXml/item1.xml><?xml version="1.0" encoding="utf-8"?>
+<b:Sources xmlns:b="http://schemas.openxmlformats.org/officeDocument/2006/bibliography" xmlns="http://schemas.openxmlformats.org/officeDocument/2006/bibliography" SelectedStyle="\APASixthEditionOfficeOnline.xsl" StyleName="APA" Version="6"/>
+</file>
+
+<file path=customXml/itemProps1.xml><?xml version="1.0" encoding="utf-8"?>
+<ds:datastoreItem xmlns:ds="http://schemas.openxmlformats.org/officeDocument/2006/customXml" ds:itemID="{059120C6-BFA8-4009-B352-B6A4AABCF16A}">
+  <ds:schemaRefs>
+    <ds:schemaRef ds:uri="http://schemas.openxmlformats.org/officeDocument/2006/bibliography"/>
+  </ds:schemaRefs>
+</ds:datastoreItem>
 </file>
--- a/tochange.docx
+++ b/tochange.docx
@@ -144,7 +144,6 @@
     <w:p>
       <w:pPr>
         <w:rPr>
-          <w:rFonts w:hint="eastAsia"/>
           <w:color w:val="FF0000"/>
         </w:rPr>
       </w:pPr>
@@ -195,6 +194,150 @@
           <w:color w:val="FF0000"/>
         </w:rPr>
         <w:t>IDs.</w:t>
+      </w:r>
+    </w:p>
+    <w:p>
+      <w:pPr>
+        <w:rPr>
+          <w:color w:val="FF0000"/>
+        </w:rPr>
+      </w:pPr>
+      <w:r>
+        <w:rPr>
+          <w:rFonts w:hint="eastAsia"/>
+          <w:color w:val="FF0000"/>
+        </w:rPr>
+        <w:t>记得</w:t>
+      </w:r>
+      <w:r>
+        <w:rPr>
+          <w:rFonts w:hint="eastAsia"/>
+          <w:color w:val="FF0000"/>
+        </w:rPr>
+        <w:t>record DamageFromPlayer.</w:t>
+      </w:r>
+    </w:p>
+    <w:p>
+      <w:pPr>
+        <w:rPr>
+          <w:rFonts w:ascii="Times New Roman" w:eastAsia="Times New Roman" w:hAnsi="Times New Roman" w:cs="Times New Roman" w:hint="eastAsia"/>
+          <w:sz w:val="24"/>
+          <w:szCs w:val="24"/>
+        </w:rPr>
+      </w:pPr>
+      <w:r>
+        <w:rPr>
+          <w:rFonts w:hint="eastAsia"/>
+          <w:color w:val="FF0000"/>
+        </w:rPr>
+        <w:t>在</w:t>
+      </w:r>
+      <w:r>
+        <w:rPr>
+          <w:rFonts w:hint="eastAsia"/>
+          <w:color w:val="FF0000"/>
+        </w:rPr>
+        <w:t>T</w:t>
+      </w:r>
+      <w:r>
+        <w:rPr>
+          <w:color w:val="FF0000"/>
+        </w:rPr>
+        <w:t xml:space="preserve">ankShooting </w:t>
+      </w:r>
+      <w:r>
+        <w:rPr>
+          <w:rFonts w:hint="eastAsia"/>
+          <w:color w:val="FF0000"/>
+        </w:rPr>
+        <w:t>和</w:t>
+      </w:r>
+      <w:r>
+        <w:rPr>
+          <w:rFonts w:hint="eastAsia"/>
+          <w:color w:val="FF0000"/>
+        </w:rPr>
+        <w:t xml:space="preserve"> ShellHandler</w:t>
+      </w:r>
+      <w:r>
+        <w:rPr>
+          <w:color w:val="FF0000"/>
+        </w:rPr>
+        <w:t xml:space="preserve"> </w:t>
+      </w:r>
+      <w:r>
+        <w:rPr>
+          <w:rFonts w:hint="eastAsia"/>
+          <w:color w:val="FF0000"/>
+        </w:rPr>
+        <w:t>里面</w:t>
+      </w:r>
+      <w:r>
+        <w:rPr>
+          <w:rFonts w:hint="eastAsia"/>
+          <w:color w:val="FF0000"/>
+        </w:rPr>
+        <w:t xml:space="preserve">, </w:t>
+      </w:r>
+      <w:r>
+        <w:rPr>
+          <w:rFonts w:hint="eastAsia"/>
+          <w:color w:val="FF0000"/>
+        </w:rPr>
+        <w:t>完成</w:t>
+      </w:r>
+      <w:r>
+        <w:rPr>
+          <w:rFonts w:hint="eastAsia"/>
+          <w:color w:val="FF0000"/>
+        </w:rPr>
+        <w:t xml:space="preserve"> </w:t>
+      </w:r>
+      <w:r>
+        <w:rPr>
+          <w:rFonts w:ascii="Consolas" w:eastAsia="Times New Roman" w:hAnsi="Consolas" w:cs="Times New Roman"/>
+          <w:color w:val="333333"/>
+          <w:sz w:val="24"/>
+          <w:szCs w:val="24"/>
+        </w:rPr>
+        <w:t>RespawnedShellExploded</w:t>
+      </w:r>
+      <w:r>
+        <w:rPr>
+          <w:rFonts w:ascii="Times New Roman" w:eastAsia="Times New Roman" w:hAnsi="Times New Roman" w:cs="Times New Roman"/>
+          <w:sz w:val="24"/>
+          <w:szCs w:val="24"/>
+        </w:rPr>
+        <w:t xml:space="preserve"> </w:t>
+      </w:r>
+      <w:r>
+        <w:rPr>
+          <w:rFonts w:asciiTheme="minorEastAsia" w:hAnsiTheme="minorEastAsia" w:cs="Times New Roman" w:hint="eastAsia"/>
+          <w:sz w:val="24"/>
+          <w:szCs w:val="24"/>
+        </w:rPr>
+        <w:t>的</w:t>
+      </w:r>
+      <w:r>
+        <w:rPr>
+          <w:rFonts w:ascii="Times New Roman" w:eastAsia="Times New Roman" w:hAnsi="Times New Roman" w:cs="Times New Roman"/>
+          <w:sz w:val="24"/>
+          <w:szCs w:val="24"/>
+        </w:rPr>
+        <w:t>notification.</w:t>
+      </w:r>
+    </w:p>
+    <w:p>
+      <w:pPr>
+        <w:rPr>
+          <w:color w:val="FF0000"/>
+        </w:rPr>
+      </w:pPr>
+      <w:r>
+        <w:rPr>
+          <w:color w:val="FF0000"/>
+        </w:rPr>
+        <w:t>TankDamage in TankHealth can be also use to heal, right?</w:t>
       </w:r>
       <w:bookmarkStart w:id="0" w:name="_GoBack"/>
       <w:bookmarkEnd w:id="0"/>
@@ -210,27 +353,6 @@
           <w:rFonts w:hint="eastAsia"/>
           <w:color w:val="FF0000"/>
         </w:rPr>
-        <w:t>记得</w:t>
-      </w:r>
-      <w:r>
-        <w:rPr>
-          <w:rFonts w:hint="eastAsia"/>
-          <w:color w:val="FF0000"/>
-        </w:rPr>
-        <w:t>record DamageFromPlayer.</w:t>
-      </w:r>
-    </w:p>
-    <w:p>
-      <w:pPr>
-        <w:rPr>
-          <w:color w:val="FF0000"/>
-        </w:rPr>
-      </w:pPr>
-      <w:r>
-        <w:rPr>
-          <w:rFonts w:hint="eastAsia"/>
-          <w:color w:val="FF0000"/>
-        </w:rPr>
         <w:t>在</w:t>
       </w:r>
       <w:r>
@@ -551,6 +673,7 @@
     <w:p/>
     <w:p>
       <w:r>
+        <w:lastRenderedPageBreak/>
         <w:t>actually fillimage can be set to public as in Tanks!!! we can change it!!!</w:t>
       </w:r>
     </w:p>
@@ -1587,7 +1710,7 @@
 </file>
 
 <file path=customXml/itemProps1.xml><?xml version="1.0" encoding="utf-8"?>
-<ds:datastoreItem xmlns:ds="http://schemas.openxmlformats.org/officeDocument/2006/customXml" ds:itemID="{059120C6-BFA8-4009-B352-B6A4AABCF16A}">
+<ds:datastoreItem xmlns:ds="http://schemas.openxmlformats.org/officeDocument/2006/customXml" ds:itemID="{CD723252-E70E-4D09-ABA1-92DA3A92FB2B}">
   <ds:schemaRefs>
     <ds:schemaRef ds:uri="http://schemas.openxmlformats.org/officeDocument/2006/bibliography"/>
   </ds:schemaRefs>

--- a/tochange.docx
+++ b/tochange.docx
@@ -129,13 +129,99 @@
     <w:p/>
     <w:p/>
     <w:p>
+      <w:r>
+        <w:t>I</w:t>
+      </w:r>
+      <w:r>
+        <w:rPr>
+          <w:rFonts w:hint="eastAsia"/>
+        </w:rPr>
+        <w:t xml:space="preserve">n </w:t>
+      </w:r>
+      <w:r>
+        <w:t>TankShooting:</w:t>
+      </w:r>
+      <w:r>
+        <w:t xml:space="preserve">  </w:t>
+      </w:r>
+      <w:r>
+        <w:t>OnChangeTankByIndex</w:t>
+      </w:r>
+      <w:r>
+        <w:t xml:space="preserve">  </w:t>
+      </w:r>
+      <w:r>
+        <w:rPr>
+          <w:rFonts w:hint="eastAsia"/>
+        </w:rPr>
+        <w:t>反弹弹的</w:t>
+      </w:r>
+      <w:r>
+        <w:rPr>
+          <w:rFonts w:hint="eastAsia"/>
+        </w:rPr>
+        <w:t>Up</w:t>
+      </w:r>
+      <w:r>
+        <w:t>date, Fire</w:t>
+      </w:r>
+    </w:p>
+    <w:p>
       <w:pPr>
         <w:rPr>
-          <w:color w:val="FF0000"/>
+          <w:rFonts w:hint="eastAsia"/>
         </w:rPr>
       </w:pPr>
       <w:r>
         <w:rPr>
+          <w:rFonts w:hint="eastAsia"/>
+        </w:rPr>
+        <w:t>Tan</w:t>
+      </w:r>
+      <w:r>
+        <w:t>kDisplay</w:t>
+      </w:r>
+      <w:r>
+        <w:rPr>
+          <w:rFonts w:hint="eastAsia"/>
+        </w:rPr>
+        <w:t>里面</w:t>
+      </w:r>
+      <w:r>
+        <w:rPr>
+          <w:rFonts w:hint="eastAsia"/>
+        </w:rPr>
+        <w:t>的</w:t>
+      </w:r>
+      <w:r>
+        <w:rPr>
+          <w:rFonts w:hint="eastAsia"/>
+        </w:rPr>
+        <w:t xml:space="preserve">riseturrent </w:t>
+      </w:r>
+      <w:r>
+        <w:rPr>
+          <w:rFonts w:hint="eastAsia"/>
+        </w:rPr>
+        <w:t>和</w:t>
+      </w:r>
+      <w:r>
+        <w:rPr>
+          <w:rFonts w:hint="eastAsia"/>
+        </w:rPr>
+        <w:t>downturrent.</w:t>
+      </w:r>
+      <w:bookmarkStart w:id="0" w:name="_GoBack"/>
+      <w:bookmarkEnd w:id="0"/>
+    </w:p>
+    <w:p>
+      <w:pPr>
+        <w:rPr>
+          <w:color w:val="FF0000"/>
+        </w:rPr>
+      </w:pPr>
+      <w:r>
+        <w:rPr>
           <w:color w:val="FF0000"/>
         </w:rPr>
         <w:t>Change Damage to 3 Vars</w:t>
@@ -151,6 +237,19 @@
         <w:rPr>
           <w:color w:val="FF0000"/>
         </w:rPr>
+        <w:t>DoAnimationChange</w:t>
+      </w:r>
+    </w:p>
+    <w:p>
+      <w:pPr>
+        <w:rPr>
+          <w:color w:val="FF0000"/>
+        </w:rPr>
+      </w:pPr>
+      <w:r>
+        <w:rPr>
+          <w:color w:val="FF0000"/>
+        </w:rPr>
         <w:t>Shellhandler</w:t>
       </w:r>
       <w:r>
@@ -220,7 +319,7 @@
     <w:p>
       <w:pPr>
         <w:rPr>
-          <w:rFonts w:ascii="Times New Roman" w:eastAsia="Times New Roman" w:hAnsi="Times New Roman" w:cs="Times New Roman" w:hint="eastAsia"/>
+          <w:rFonts w:ascii="Times New Roman" w:eastAsia="Times New Roman" w:hAnsi="Times New Roman" w:cs="Times New Roman"/>
           <w:sz w:val="24"/>
           <w:szCs w:val="24"/>
         </w:rPr>
@@ -339,8 +438,6 @@
         </w:rPr>
         <w:t>TankDamage in TankHealth can be also use to heal, right?</w:t>
       </w:r>
-      <w:bookmarkStart w:id="0" w:name="_GoBack"/>
-      <w:bookmarkEnd w:id="0"/>
     </w:p>
     <w:p>
       <w:pPr>
@@ -577,6 +674,7 @@
         <w:rPr>
           <w:rFonts w:hint="eastAsia"/>
         </w:rPr>
+        <w:lastRenderedPageBreak/>
         <w:t>//</w:t>
       </w:r>
       <w:r>
@@ -673,7 +771,6 @@
     <w:p/>
     <w:p>
       <w:r>
-        <w:lastRenderedPageBreak/>
         <w:t>actually fillimage can be set to public as in Tanks!!! we can change it!!!</w:t>
       </w:r>
     </w:p>
@@ -970,6 +1067,252 @@
           <w:rFonts w:hint="eastAsia"/>
         </w:rPr>
         <w:t>之后各种闪烁。</w:t>
+      </w:r>
+    </w:p>
+    <w:p/>
+    <w:p/>
+    <w:p/>
+    <w:p/>
+    <w:p/>
+    <w:p>
+      <w:r>
+        <w:rPr>
+          <w:rFonts w:hint="eastAsia"/>
+        </w:rPr>
+        <w:t>代码量：</w:t>
+      </w:r>
+    </w:p>
+    <w:p>
+      <w:r>
+        <w:rPr>
+          <w:rFonts w:hint="eastAsia"/>
+        </w:rPr>
+        <w:t>总量：</w:t>
+      </w:r>
+    </w:p>
+    <w:p>
+      <w:r>
+        <w:rPr>
+          <w:rFonts w:ascii="Consolas" w:hAnsi="Consolas"/>
+          <w:color w:val="000000"/>
+          <w:sz w:val="18"/>
+          <w:szCs w:val="18"/>
+          <w:shd w:val="clear" w:color="auto" w:fill="FAFAFA"/>
+        </w:rPr>
+        <w:t>find . -name </w:t>
+      </w:r>
+      <w:r>
+        <w:rPr>
+          <w:rStyle w:val="string"/>
+          <w:rFonts w:ascii="Consolas" w:hAnsi="Consolas"/>
+          <w:color w:val="0000FF"/>
+          <w:sz w:val="18"/>
+          <w:szCs w:val="18"/>
+          <w:shd w:val="clear" w:color="auto" w:fill="FAFAFA"/>
+        </w:rPr>
+        <w:t>"*.</w:t>
+      </w:r>
+      <w:r>
+        <w:rPr>
+          <w:rStyle w:val="string"/>
+          <w:rFonts w:ascii="Consolas" w:hAnsi="Consolas" w:hint="eastAsia"/>
+          <w:color w:val="0000FF"/>
+          <w:sz w:val="18"/>
+          <w:szCs w:val="18"/>
+          <w:shd w:val="clear" w:color="auto" w:fill="FAFAFA"/>
+        </w:rPr>
+        <w:t>cs</w:t>
+      </w:r>
+      <w:r>
+        <w:rPr>
+          <w:rStyle w:val="string"/>
+          <w:rFonts w:ascii="Consolas" w:hAnsi="Consolas"/>
+          <w:color w:val="0000FF"/>
+          <w:sz w:val="18"/>
+          <w:szCs w:val="18"/>
+          <w:shd w:val="clear" w:color="auto" w:fill="FAFAFA"/>
+        </w:rPr>
+        <w:t>"</w:t>
+      </w:r>
+      <w:r>
+        <w:rPr>
+          <w:rFonts w:ascii="Consolas" w:hAnsi="Consolas"/>
+          <w:color w:val="000000"/>
+          <w:sz w:val="18"/>
+          <w:szCs w:val="18"/>
+          <w:shd w:val="clear" w:color="auto" w:fill="FAFAFA"/>
+        </w:rPr>
+        <w:t>|xargs wc -l|grep </w:t>
+      </w:r>
+      <w:r>
+        <w:rPr>
+          <w:rStyle w:val="string"/>
+          <w:rFonts w:ascii="Consolas" w:hAnsi="Consolas"/>
+          <w:color w:val="0000FF"/>
+          <w:sz w:val="18"/>
+          <w:szCs w:val="18"/>
+          <w:shd w:val="clear" w:color="auto" w:fill="FAFAFA"/>
+        </w:rPr>
+        <w:t>"total"</w:t>
+      </w:r>
+      <w:r>
+        <w:rPr>
+          <w:rFonts w:ascii="Consolas" w:hAnsi="Consolas"/>
+          <w:color w:val="000000"/>
+          <w:sz w:val="18"/>
+          <w:szCs w:val="18"/>
+          <w:shd w:val="clear" w:color="auto" w:fill="FAFAFA"/>
+        </w:rPr>
+        <w:t>|awk </w:t>
+      </w:r>
+      <w:r>
+        <w:rPr>
+          <w:rStyle w:val="string"/>
+          <w:rFonts w:ascii="Consolas" w:hAnsi="Consolas"/>
+          <w:color w:val="0000FF"/>
+          <w:sz w:val="18"/>
+          <w:szCs w:val="18"/>
+          <w:shd w:val="clear" w:color="auto" w:fill="FAFAFA"/>
+        </w:rPr>
+        <w:t>'{print $1}'</w:t>
+      </w:r>
+    </w:p>
+    <w:p>
+      <w:r>
+        <w:rPr>
+          <w:rFonts w:hint="eastAsia"/>
+        </w:rPr>
+        <w:t>无空行：</w:t>
+      </w:r>
+    </w:p>
+    <w:p>
+      <w:r>
+        <w:rPr>
+          <w:rFonts w:ascii="Consolas" w:hAnsi="Consolas"/>
+          <w:color w:val="000000"/>
+          <w:sz w:val="18"/>
+          <w:szCs w:val="18"/>
+          <w:shd w:val="clear" w:color="auto" w:fill="FAFAFA"/>
+        </w:rPr>
+        <w:t>find . -name </w:t>
+      </w:r>
+      <w:r>
+        <w:rPr>
+          <w:rStyle w:val="string"/>
+          <w:rFonts w:ascii="Consolas" w:hAnsi="Consolas"/>
+          <w:color w:val="0000FF"/>
+          <w:sz w:val="18"/>
+          <w:szCs w:val="18"/>
+          <w:shd w:val="clear" w:color="auto" w:fill="FAFAFA"/>
+        </w:rPr>
+        <w:t>"*.</w:t>
+      </w:r>
+      <w:r>
+        <w:rPr>
+          <w:rStyle w:val="string"/>
+          <w:rFonts w:ascii="Consolas" w:hAnsi="Consolas" w:hint="eastAsia"/>
+          <w:color w:val="0000FF"/>
+          <w:sz w:val="18"/>
+          <w:szCs w:val="18"/>
+          <w:shd w:val="clear" w:color="auto" w:fill="FAFAFA"/>
+        </w:rPr>
+        <w:t>cs</w:t>
+      </w:r>
+      <w:r>
+        <w:rPr>
+          <w:rStyle w:val="string"/>
+          <w:rFonts w:ascii="Consolas" w:hAnsi="Consolas"/>
+          <w:color w:val="0000FF"/>
+          <w:sz w:val="18"/>
+          <w:szCs w:val="18"/>
+          <w:shd w:val="clear" w:color="auto" w:fill="FAFAFA"/>
+        </w:rPr>
+        <w:t>"</w:t>
+      </w:r>
+      <w:r>
+        <w:rPr>
+          <w:rFonts w:ascii="Consolas" w:hAnsi="Consolas"/>
+          <w:color w:val="000000"/>
+          <w:sz w:val="18"/>
+          <w:szCs w:val="18"/>
+          <w:shd w:val="clear" w:color="auto" w:fill="FAFAFA"/>
+        </w:rPr>
+        <w:t>|xargs cat|grep -v ^$|wc -l</w:t>
+      </w:r>
+    </w:p>
+    <w:p>
+      <w:r>
+        <w:rPr>
+          <w:rFonts w:hint="eastAsia"/>
+        </w:rPr>
+        <w:t>无空行</w:t>
+      </w:r>
+      <w:r>
+        <w:rPr>
+          <w:rFonts w:hint="eastAsia"/>
+        </w:rPr>
+        <w:t>&amp;</w:t>
+      </w:r>
+      <w:r>
+        <w:rPr>
+          <w:rFonts w:hint="eastAsia"/>
+        </w:rPr>
+        <w:t>注释：</w:t>
+      </w:r>
+    </w:p>
+    <w:p>
+      <w:r>
+        <w:rPr>
+          <w:rFonts w:ascii="Consolas" w:hAnsi="Consolas"/>
+          <w:color w:val="000000"/>
+          <w:sz w:val="18"/>
+          <w:szCs w:val="18"/>
+          <w:shd w:val="clear" w:color="auto" w:fill="FAFAFA"/>
+        </w:rPr>
+        <w:t>find . -name </w:t>
+      </w:r>
+      <w:r>
+        <w:rPr>
+          <w:rStyle w:val="string"/>
+          <w:rFonts w:ascii="Consolas" w:hAnsi="Consolas"/>
+          <w:color w:val="0000FF"/>
+          <w:sz w:val="18"/>
+          <w:szCs w:val="18"/>
+          <w:shd w:val="clear" w:color="auto" w:fill="FAFAFA"/>
+        </w:rPr>
+        <w:t>"*.</w:t>
+      </w:r>
+      <w:r>
+        <w:rPr>
+          <w:rStyle w:val="string"/>
+          <w:rFonts w:ascii="Consolas" w:hAnsi="Consolas"/>
+          <w:color w:val="0000FF"/>
+          <w:sz w:val="18"/>
+          <w:szCs w:val="18"/>
+          <w:shd w:val="clear" w:color="auto" w:fill="FAFAFA"/>
+        </w:rPr>
+        <w:t>cs</w:t>
+      </w:r>
+      <w:r>
+        <w:rPr>
+          <w:rStyle w:val="string"/>
+          <w:rFonts w:ascii="Consolas" w:hAnsi="Consolas"/>
+          <w:color w:val="0000FF"/>
+          <w:sz w:val="18"/>
+          <w:szCs w:val="18"/>
+          <w:shd w:val="clear" w:color="auto" w:fill="FAFAFA"/>
+        </w:rPr>
+        <w:t>"</w:t>
+      </w:r>
+      <w:r>
+        <w:rPr>
+          <w:rFonts w:ascii="Consolas" w:hAnsi="Consolas"/>
+          <w:color w:val="000000"/>
+          <w:sz w:val="18"/>
+          <w:szCs w:val="18"/>
+          <w:shd w:val="clear" w:color="auto" w:fill="FAFAFA"/>
+        </w:rPr>
+        <w:t>|xargs cat|grep -v -e ^$ -e ^\s*\/\/.*$|wc -l</w:t>
       </w:r>
     </w:p>
     <w:sectPr>
@@ -980,6 +1323,56 @@
     </w:sectPr>
   </w:body>
 </w:document>
+</file>
+
+<file path=word/endnotes.xml><?xml version="1.0" encoding="utf-8"?>
+<w:endnotes xmlns:wpc="http://schemas.microsoft.com/office/word/2010/wordprocessingCanvas" xmlns:cx="http://schemas.microsoft.com/office/drawing/2014/chartex" xmlns:cx1="http://schemas.microsoft.com/office/drawing/2015/9/8/chartex" xmlns:cx2="http://schemas.microsoft.com/office/drawing/2015/10/21/chartex" xmlns:cx3="http://schemas.microsoft.com/office/drawing/2016/5/9/chartex" xmlns:cx4="http://schemas.microsoft.com/office/drawing/2016/5/10/chartex" xmlns:cx5="http://schemas.microsoft.com/office/drawing/2016/5/11/chartex" xmlns:cx6="http://schemas.microsoft.com/office/drawing/2016/5/12/chartex" xmlns:cx7="http://schemas.microsoft.com/office/drawing/2016/5/13/chartex" xmlns:cx8="http://schemas.microsoft.com/office/drawing/2016/5/14/chartex" xmlns:mc="http://schemas.openxmlformats.org/markup-compatibility/2006" xmlns:aink="http://schemas.microsoft.com/office/drawing/2016/ink" xmlns:am3d="http://schemas.microsoft.com/office/drawing/2017/model3d" xmlns:o="urn:schemas-microsoft-com:office:office" xmlns:r="http://schemas.openxmlformats.org/officeDocument/2006/relationships" xmlns:m="http://schemas.openxmlformats.org/officeDocument/2006/math" xmlns:v="urn:schemas-microsoft-com:vml" xmlns:wp14="http://schemas.microsoft.com/office/word/2010/wordprocessingDrawing" xmlns:wp="http://schemas.openxmlformats.org/drawingml/2006/wordprocessingDrawing" xmlns:w10="urn:schemas-microsoft-com:office:word" xmlns:w="http://schemas.openxmlformats.org/wordprocessingml/2006/main" xmlns:w14="http://schemas.microsoft.com/office/word/2010/wordml" xmlns:w15="http://schemas.microsoft.com/office/word/2012/wordml" xmlns:w16cid="http://schemas.microsoft.com/office/word/2016/wordml/cid" xmlns:w16se="http://schemas.microsoft.com/office/word/2015/wordml/symex" xmlns:wpg="http://schemas.microsoft.com/office/word/2010/wordprocessingGroup" xmlns:wpi="http://schemas.microsoft.com/office/word/2010/wordprocessingInk" xmlns:wne="http://schemas.microsoft.com/office/word/2006/wordml" xmlns:wps="http://schemas.microsoft.com/office/word/2010/wordprocessingShape" mc:Ignorable="w14 w15 w16se w16cid wp14">
+  <w:endnote w:type="separator" w:id="-1">
+    <w:p>
+      <w:pPr>
+        <w:spacing w:after="0" w:line="240" w:lineRule="auto"/>
+      </w:pPr>
+      <w:r>
+        <w:separator/>
+      </w:r>
+    </w:p>
+  </w:endnote>
+  <w:endnote w:type="continuationSeparator" w:id="0">
+    <w:p>
+      <w:pPr>
+        <w:spacing w:after="0" w:line="240" w:lineRule="auto"/>
+      </w:pPr>
+      <w:r>
+        <w:continuationSeparator/>
+      </w:r>
+    </w:p>
+  </w:endnote>
+</w:endnotes>
+</file>
+
+<file path=word/footnotes.xml><?xml version="1.0" encoding="utf-8"?>
+<w:footnotes xmlns:wpc="http://schemas.microsoft.com/office/word/2010/wordprocessingCanvas" xmlns:cx="http://schemas.microsoft.com/office/drawing/2014/chartex" xmlns:cx1="http://schemas.microsoft.com/office/drawing/2015/9/8/chartex" xmlns:cx2="http://schemas.microsoft.com/office/drawing/2015/10/21/chartex" xmlns:cx3="http://schemas.microsoft.com/office/drawing/2016/5/9/chartex" xmlns:cx4="http://schemas.microsoft.com/office/drawing/2016/5/10/chartex" xmlns:cx5="http://schemas.microsoft.com/office/drawing/2016/5/11/chartex" xmlns:cx6="http://schemas.microsoft.com/office/drawing/2016/5/12/chartex" xmlns:cx7="http://schemas.microsoft.com/office/drawing/2016/5/13/chartex" xmlns:cx8="http://schemas.microsoft.com/office/drawing/2016/5/14/chartex" xmlns:mc="http://schemas.openxmlformats.org/markup-compatibility/2006" xmlns:aink="http://schemas.microsoft.com/office/drawing/2016/ink" xmlns:am3d="http://schemas.microsoft.com/office/drawing/2017/model3d" xmlns:o="urn:schemas-microsoft-com:office:office" xmlns:r="http://schemas.openxmlformats.org/officeDocument/2006/relationships" xmlns:m="http://schemas.openxmlformats.org/officeDocument/2006/math" xmlns:v="urn:schemas-microsoft-com:vml" xmlns:wp14="http://schemas.microsoft.com/office/word/2010/wordprocessingDrawing" xmlns:wp="http://schemas.openxmlformats.org/drawingml/2006/wordprocessingDrawing" xmlns:w10="urn:schemas-microsoft-com:office:word" xmlns:w="http://schemas.openxmlformats.org/wordprocessingml/2006/main" xmlns:w14="http://schemas.microsoft.com/office/word/2010/wordml" xmlns:w15="http://schemas.microsoft.com/office/word/2012/wordml" xmlns:w16cid="http://schemas.microsoft.com/office/word/2016/wordml/cid" xmlns:w16se="http://schemas.microsoft.com/office/word/2015/wordml/symex" xmlns:wpg="http://schemas.microsoft.com/office/word/2010/wordprocessingGroup" xmlns:wpi="http://schemas.microsoft.com/office/word/2010/wordprocessingInk" xmlns:wne="http://schemas.microsoft.com/office/word/2006/wordml" xmlns:wps="http://schemas.microsoft.com/office/word/2010/wordprocessingShape" mc:Ignorable="w14 w15 w16se w16cid wp14">
+  <w:footnote w:type="separator" w:id="-1">
+    <w:p>
+      <w:pPr>
+        <w:spacing w:after="0" w:line="240" w:lineRule="auto"/>
+      </w:pPr>
+      <w:r>
+        <w:separator/>
+      </w:r>
+    </w:p>
+  </w:footnote>
+  <w:footnote w:type="continuationSeparator" w:id="0">
+    <w:p>
+      <w:pPr>
+        <w:spacing w:after="0" w:line="240" w:lineRule="auto"/>
+      </w:pPr>
+      <w:r>
+        <w:continuationSeparator/>
+      </w:r>
+    </w:p>
+  </w:footnote>
+</w:footnotes>
 </file>
 
 <file path=word/styles.xml><?xml version="1.0" encoding="utf-8"?>
@@ -1407,6 +1800,55 @@
     <w:semiHidden/>
     <w:unhideWhenUsed/>
   </w:style>
+  <w:style w:type="paragraph" w:styleId="a3">
+    <w:name w:val="header"/>
+    <w:basedOn w:val="a"/>
+    <w:link w:val="a4"/>
+    <w:uiPriority w:val="99"/>
+    <w:unhideWhenUsed/>
+    <w:rsid w:val="00AA3350"/>
+    <w:pPr>
+      <w:tabs>
+        <w:tab w:val="center" w:pos="4320"/>
+        <w:tab w:val="right" w:pos="8640"/>
+      </w:tabs>
+      <w:spacing w:after="0" w:line="240" w:lineRule="auto"/>
+    </w:pPr>
+  </w:style>
+  <w:style w:type="character" w:customStyle="1" w:styleId="a4">
+    <w:name w:val="页眉 字符"/>
+    <w:basedOn w:val="a0"/>
+    <w:link w:val="a3"/>
+    <w:uiPriority w:val="99"/>
+    <w:rsid w:val="00AA3350"/>
+  </w:style>
+  <w:style w:type="paragraph" w:styleId="a5">
+    <w:name w:val="footer"/>
+    <w:basedOn w:val="a"/>
+    <w:link w:val="a6"/>
+    <w:uiPriority w:val="99"/>
+    <w:unhideWhenUsed/>
+    <w:rsid w:val="00AA3350"/>
+    <w:pPr>
+      <w:tabs>
+        <w:tab w:val="center" w:pos="4320"/>
+        <w:tab w:val="right" w:pos="8640"/>
+      </w:tabs>
+      <w:spacing w:after="0" w:line="240" w:lineRule="auto"/>
+    </w:pPr>
+  </w:style>
+  <w:style w:type="character" w:customStyle="1" w:styleId="a6">
+    <w:name w:val="页脚 字符"/>
+    <w:basedOn w:val="a0"/>
+    <w:link w:val="a5"/>
+    <w:uiPriority w:val="99"/>
+    <w:rsid w:val="00AA3350"/>
+  </w:style>
+  <w:style w:type="character" w:customStyle="1" w:styleId="string">
+    <w:name w:val="string"/>
+    <w:basedOn w:val="a0"/>
+    <w:rsid w:val="00631BD1"/>
+  </w:style>
 </w:styles>
 </file>
 
@@ -1710,7 +2152,7 @@
 </file>
 
 <file path=customXml/itemProps1.xml><?xml version="1.0" encoding="utf-8"?>
-<ds:datastoreItem xmlns:ds="http://schemas.openxmlformats.org/officeDocument/2006/customXml" ds:itemID="{CD723252-E70E-4D09-ABA1-92DA3A92FB2B}">
+<ds:datastoreItem xmlns:ds="http://schemas.openxmlformats.org/officeDocument/2006/customXml" ds:itemID="{E92198C7-2B94-4AE0-95FC-38D34DC9D400}">
   <ds:schemaRefs>
     <ds:schemaRef ds:uri="http://schemas.openxmlformats.org/officeDocument/2006/bibliography"/>
   </ds:schemaRefs>

--- a/tochange.docx
+++ b/tochange.docx
@@ -130,190 +130,46 @@
     <w:p/>
     <w:p>
       <w:r>
-        <w:t>I</w:t>
-      </w:r>
-      <w:r>
-        <w:rPr>
-          <w:rFonts w:hint="eastAsia"/>
-        </w:rPr>
-        <w:t xml:space="preserve">n </w:t>
-      </w:r>
-      <w:r>
-        <w:t>TankShooting:</w:t>
-      </w:r>
-      <w:r>
-        <w:t xml:space="preserve">  </w:t>
-      </w:r>
-      <w:r>
-        <w:t>OnChangeTankByIndex</w:t>
-      </w:r>
-      <w:r>
-        <w:t xml:space="preserve">  </w:t>
-      </w:r>
-      <w:r>
-        <w:rPr>
-          <w:rFonts w:hint="eastAsia"/>
-        </w:rPr>
-        <w:t>反弹弹的</w:t>
-      </w:r>
-      <w:r>
-        <w:rPr>
-          <w:rFonts w:hint="eastAsia"/>
-        </w:rPr>
-        <w:t>Up</w:t>
-      </w:r>
-      <w:r>
-        <w:t>date, Fire</w:t>
-      </w:r>
-    </w:p>
-    <w:p>
-      <w:pPr>
-        <w:rPr>
-          <w:rFonts w:hint="eastAsia"/>
-        </w:rPr>
-      </w:pPr>
-      <w:r>
-        <w:rPr>
-          <w:rFonts w:hint="eastAsia"/>
-        </w:rPr>
-        <w:t>Tan</w:t>
-      </w:r>
-      <w:r>
-        <w:t>kDisplay</w:t>
-      </w:r>
-      <w:r>
-        <w:rPr>
-          <w:rFonts w:hint="eastAsia"/>
-        </w:rPr>
-        <w:t>里面</w:t>
-      </w:r>
-      <w:r>
-        <w:rPr>
-          <w:rFonts w:hint="eastAsia"/>
-        </w:rPr>
-        <w:t>的</w:t>
-      </w:r>
-      <w:r>
-        <w:rPr>
-          <w:rFonts w:hint="eastAsia"/>
-        </w:rPr>
-        <w:t xml:space="preserve">riseturrent </w:t>
-      </w:r>
-      <w:r>
-        <w:rPr>
-          <w:rFonts w:hint="eastAsia"/>
-        </w:rPr>
-        <w:t>和</w:t>
-      </w:r>
-      <w:r>
-        <w:rPr>
-          <w:rFonts w:hint="eastAsia"/>
-        </w:rPr>
-        <w:t>downturrent.</w:t>
-      </w:r>
-      <w:bookmarkStart w:id="0" w:name="_GoBack"/>
-      <w:bookmarkEnd w:id="0"/>
-    </w:p>
-    <w:p>
-      <w:pPr>
-        <w:rPr>
-          <w:color w:val="FF0000"/>
-        </w:rPr>
-      </w:pPr>
-      <w:r>
-        <w:rPr>
-          <w:color w:val="FF0000"/>
-        </w:rPr>
-        <w:t>Change Damage to 3 Vars</w:t>
-      </w:r>
-    </w:p>
-    <w:p>
-      <w:pPr>
-        <w:rPr>
-          <w:color w:val="FF0000"/>
-        </w:rPr>
-      </w:pPr>
-      <w:r>
-        <w:rPr>
-          <w:color w:val="FF0000"/>
-        </w:rPr>
-        <w:t>DoAnimationChange</w:t>
-      </w:r>
-    </w:p>
-    <w:p>
-      <w:pPr>
-        <w:rPr>
-          <w:color w:val="FF0000"/>
-        </w:rPr>
-      </w:pPr>
-      <w:r>
-        <w:rPr>
-          <w:color w:val="FF0000"/>
-        </w:rPr>
-        <w:t>Shellhandler</w:t>
-      </w:r>
-      <w:r>
-        <w:rPr>
-          <w:rFonts w:hint="eastAsia"/>
-          <w:color w:val="FF0000"/>
-        </w:rPr>
-        <w:t>里面，</w:t>
-      </w:r>
-      <w:r>
-        <w:rPr>
-          <w:rFonts w:hint="eastAsia"/>
-          <w:color w:val="FF0000"/>
-        </w:rPr>
-        <w:t xml:space="preserve"> </w:t>
-      </w:r>
-      <w:r>
-        <w:rPr>
-          <w:rFonts w:hint="eastAsia"/>
-          <w:color w:val="FF0000"/>
-        </w:rPr>
-        <w:t>记得每次生成新</w:t>
-      </w:r>
-      <w:r>
-        <w:rPr>
-          <w:rFonts w:hint="eastAsia"/>
-          <w:color w:val="FF0000"/>
-        </w:rPr>
-        <w:t>shell</w:t>
-      </w:r>
-      <w:r>
-        <w:rPr>
-          <w:rFonts w:hint="eastAsia"/>
-          <w:color w:val="FF0000"/>
-        </w:rPr>
-        <w:t>的时候给</w:t>
-      </w:r>
-      <w:r>
-        <w:rPr>
-          <w:rFonts w:hint="eastAsia"/>
-          <w:color w:val="FF0000"/>
-        </w:rPr>
-        <w:t>IDs.</w:t>
-      </w:r>
-    </w:p>
-    <w:p>
-      <w:pPr>
-        <w:rPr>
-          <w:color w:val="FF0000"/>
-        </w:rPr>
-      </w:pPr>
-      <w:r>
-        <w:rPr>
-          <w:rFonts w:hint="eastAsia"/>
-          <w:color w:val="FF0000"/>
-        </w:rPr>
-        <w:t>记得</w:t>
-      </w:r>
-      <w:r>
-        <w:rPr>
-          <w:rFonts w:hint="eastAsia"/>
-          <w:color w:val="FF0000"/>
-        </w:rPr>
-        <w:t>record DamageFromPlayer.</w:t>
+        <w:rPr>
+          <w:rFonts w:hint="eastAsia"/>
+        </w:rPr>
+        <w:t>最终目标：</w:t>
+      </w:r>
+      <w:r>
+        <w:rPr>
+          <w:rFonts w:hint="eastAsia"/>
+        </w:rPr>
+        <w:t>3</w:t>
+      </w:r>
+      <w:r>
+        <w:rPr>
+          <w:rFonts w:hint="eastAsia"/>
+        </w:rPr>
+        <w:t>个</w:t>
+      </w:r>
+      <w:r>
+        <w:rPr>
+          <w:rFonts w:hint="eastAsia"/>
+        </w:rPr>
+        <w:t xml:space="preserve">script </w:t>
+      </w:r>
+      <w:r>
+        <w:rPr>
+          <w:rFonts w:hint="eastAsia"/>
+        </w:rPr>
+        <w:t>里面都没有</w:t>
+      </w:r>
+      <w:r>
+        <w:rPr>
+          <w:rFonts w:hint="eastAsia"/>
+        </w:rPr>
+        <w:t>public variable.</w:t>
+      </w:r>
+      <w:r>
+        <w:rPr>
+          <w:rStyle w:val="a9"/>
+        </w:rPr>
+        <w:footnoteReference w:id="1"/>
       </w:r>
     </w:p>
     <w:p>
@@ -325,72 +181,46 @@
         </w:rPr>
       </w:pPr>
       <w:r>
-        <w:rPr>
-          <w:rFonts w:hint="eastAsia"/>
-          <w:color w:val="FF0000"/>
-        </w:rPr>
-        <w:t>在</w:t>
-      </w:r>
-      <w:r>
-        <w:rPr>
-          <w:rFonts w:hint="eastAsia"/>
-          <w:color w:val="FF0000"/>
-        </w:rPr>
-        <w:t>T</w:t>
-      </w:r>
-      <w:r>
-        <w:rPr>
-          <w:color w:val="FF0000"/>
-        </w:rPr>
-        <w:t xml:space="preserve">ankShooting </w:t>
-      </w:r>
-      <w:r>
-        <w:rPr>
-          <w:rFonts w:hint="eastAsia"/>
-          <w:color w:val="FF0000"/>
+        <w:t xml:space="preserve">TankMovement </w:t>
+      </w:r>
+      <w:r>
+        <w:rPr>
+          <w:rFonts w:hint="eastAsia"/>
         </w:rPr>
         <w:t>和</w:t>
       </w:r>
       <w:r>
         <w:rPr>
           <w:rFonts w:hint="eastAsia"/>
-          <w:color w:val="FF0000"/>
-        </w:rPr>
-        <w:t xml:space="preserve"> ShellHandler</w:t>
-      </w:r>
-      <w:r>
-        <w:rPr>
-          <w:color w:val="FF0000"/>
-        </w:rPr>
-        <w:t xml:space="preserve"> </w:t>
-      </w:r>
-      <w:r>
-        <w:rPr>
-          <w:rFonts w:hint="eastAsia"/>
-          <w:color w:val="FF0000"/>
-        </w:rPr>
-        <w:t>里面</w:t>
-      </w:r>
-      <w:r>
-        <w:rPr>
-          <w:rFonts w:hint="eastAsia"/>
-          <w:color w:val="FF0000"/>
-        </w:rPr>
-        <w:t xml:space="preserve">, </w:t>
-      </w:r>
-      <w:r>
-        <w:rPr>
-          <w:rFonts w:hint="eastAsia"/>
-          <w:color w:val="FF0000"/>
-        </w:rPr>
-        <w:t>完成</w:t>
-      </w:r>
-      <w:r>
-        <w:rPr>
-          <w:rFonts w:hint="eastAsia"/>
-          <w:color w:val="FF0000"/>
-        </w:rPr>
-        <w:t xml:space="preserve"> </w:t>
+        </w:rPr>
+        <w:t xml:space="preserve"> TankHealth</w:t>
+      </w:r>
+      <w:r>
+        <w:rPr>
+          <w:rFonts w:hint="eastAsia"/>
+        </w:rPr>
+        <w:t>的</w:t>
+      </w:r>
+      <w:r>
+        <w:rPr>
+          <w:rFonts w:hint="eastAsia"/>
+        </w:rPr>
+        <w:t>spawn</w:t>
+      </w:r>
+      <w:r>
+        <w:rPr>
+          <w:rFonts w:hint="eastAsia"/>
+        </w:rPr>
+        <w:t>更改。</w:t>
+      </w:r>
+      <w:r>
+        <w:rPr>
+          <w:rFonts w:hint="eastAsia"/>
+        </w:rPr>
+        <w:t xml:space="preserve"> A</w:t>
+      </w:r>
+      <w:r>
+        <w:t xml:space="preserve">WAKE + </w:t>
       </w:r>
       <w:r>
         <w:rPr>
@@ -399,7 +229,7 @@
           <w:sz w:val="24"/>
           <w:szCs w:val="24"/>
         </w:rPr>
-        <w:t>RespawnedShellExploded</w:t>
+        <w:t>SetDynamicObjectLibrary</w:t>
       </w:r>
       <w:r>
         <w:rPr>
@@ -409,6 +239,216 @@
         </w:rPr>
         <w:t xml:space="preserve"> </w:t>
       </w:r>
+    </w:p>
+    <w:p>
+      <w:r>
+        <w:t xml:space="preserve">// </w:t>
+      </w:r>
+      <w:bookmarkStart w:id="0" w:name="_GoBack"/>
+      <w:bookmarkEnd w:id="0"/>
+      <w:r>
+        <w:t>I</w:t>
+      </w:r>
+      <w:r>
+        <w:rPr>
+          <w:rFonts w:hint="eastAsia"/>
+        </w:rPr>
+        <w:t xml:space="preserve">n </w:t>
+      </w:r>
+      <w:r>
+        <w:t>TankShooting:</w:t>
+      </w:r>
+      <w:r>
+        <w:t xml:space="preserve">  </w:t>
+      </w:r>
+      <w:r>
+        <w:t>OnChangeTankByIndex</w:t>
+      </w:r>
+      <w:r>
+        <w:t xml:space="preserve">  </w:t>
+      </w:r>
+      <w:r>
+        <w:rPr>
+          <w:rFonts w:hint="eastAsia"/>
+        </w:rPr>
+        <w:t>反弹弹的</w:t>
+      </w:r>
+      <w:r>
+        <w:rPr>
+          <w:rFonts w:hint="eastAsia"/>
+        </w:rPr>
+        <w:t>Up</w:t>
+      </w:r>
+      <w:r>
+        <w:t>date, Fire</w:t>
+      </w:r>
+    </w:p>
+    <w:p>
+      <w:r>
+        <w:rPr>
+          <w:rFonts w:hint="eastAsia"/>
+        </w:rPr>
+        <w:t>Tan</w:t>
+      </w:r>
+      <w:r>
+        <w:t>kDisplay</w:t>
+      </w:r>
+      <w:r>
+        <w:rPr>
+          <w:rFonts w:hint="eastAsia"/>
+        </w:rPr>
+        <w:t>里面</w:t>
+      </w:r>
+      <w:r>
+        <w:rPr>
+          <w:rFonts w:hint="eastAsia"/>
+        </w:rPr>
+        <w:t>的</w:t>
+      </w:r>
+      <w:r>
+        <w:rPr>
+          <w:rFonts w:hint="eastAsia"/>
+        </w:rPr>
+        <w:t xml:space="preserve">riseturrent </w:t>
+      </w:r>
+      <w:r>
+        <w:rPr>
+          <w:rFonts w:hint="eastAsia"/>
+        </w:rPr>
+        <w:t>和</w:t>
+      </w:r>
+      <w:r>
+        <w:rPr>
+          <w:rFonts w:hint="eastAsia"/>
+        </w:rPr>
+        <w:t>downturrent.</w:t>
+      </w:r>
+    </w:p>
+    <w:p>
+      <w:pPr>
+        <w:rPr>
+          <w:color w:val="FF0000"/>
+        </w:rPr>
+      </w:pPr>
+      <w:r>
+        <w:rPr>
+          <w:color w:val="FF0000"/>
+        </w:rPr>
+        <w:t>Change Damage to 3 Vars</w:t>
+      </w:r>
+    </w:p>
+    <w:p>
+      <w:pPr>
+        <w:rPr>
+          <w:color w:val="FF0000"/>
+        </w:rPr>
+      </w:pPr>
+      <w:r>
+        <w:rPr>
+          <w:color w:val="FF0000"/>
+        </w:rPr>
+        <w:t>DoAnimationChange</w:t>
+      </w:r>
+    </w:p>
+    <w:p>
+      <w:pPr>
+        <w:rPr>
+          <w:color w:val="FF0000"/>
+        </w:rPr>
+      </w:pPr>
+      <w:r>
+        <w:rPr>
+          <w:rFonts w:hint="eastAsia"/>
+          <w:color w:val="FF0000"/>
+        </w:rPr>
+        <w:t>记得</w:t>
+      </w:r>
+      <w:r>
+        <w:rPr>
+          <w:rFonts w:hint="eastAsia"/>
+          <w:color w:val="FF0000"/>
+        </w:rPr>
+        <w:t>record DamageFromPlayer.</w:t>
+      </w:r>
+    </w:p>
+    <w:p>
+      <w:pPr>
+        <w:rPr>
+          <w:rFonts w:ascii="Times New Roman" w:eastAsia="Times New Roman" w:hAnsi="Times New Roman" w:cs="Times New Roman"/>
+          <w:sz w:val="24"/>
+          <w:szCs w:val="24"/>
+        </w:rPr>
+      </w:pPr>
+      <w:r>
+        <w:rPr>
+          <w:rFonts w:hint="eastAsia"/>
+        </w:rPr>
+        <w:t>在</w:t>
+      </w:r>
+      <w:r>
+        <w:rPr>
+          <w:rFonts w:hint="eastAsia"/>
+        </w:rPr>
+        <w:t>T</w:t>
+      </w:r>
+      <w:r>
+        <w:t xml:space="preserve">ankShooting </w:t>
+      </w:r>
+      <w:r>
+        <w:rPr>
+          <w:rFonts w:hint="eastAsia"/>
+        </w:rPr>
+        <w:t>和</w:t>
+      </w:r>
+      <w:r>
+        <w:rPr>
+          <w:rFonts w:hint="eastAsia"/>
+        </w:rPr>
+        <w:t xml:space="preserve"> ShellHandler</w:t>
+      </w:r>
+      <w:r>
+        <w:t xml:space="preserve"> </w:t>
+      </w:r>
+      <w:r>
+        <w:rPr>
+          <w:rFonts w:hint="eastAsia"/>
+        </w:rPr>
+        <w:t>里面</w:t>
+      </w:r>
+      <w:r>
+        <w:rPr>
+          <w:rFonts w:hint="eastAsia"/>
+        </w:rPr>
+        <w:t xml:space="preserve">, </w:t>
+      </w:r>
+      <w:r>
+        <w:rPr>
+          <w:rFonts w:hint="eastAsia"/>
+        </w:rPr>
+        <w:t>完成</w:t>
+      </w:r>
+      <w:r>
+        <w:rPr>
+          <w:rFonts w:hint="eastAsia"/>
+        </w:rPr>
+        <w:t xml:space="preserve"> </w:t>
+      </w:r>
+      <w:r>
+        <w:rPr>
+          <w:rFonts w:ascii="Consolas" w:eastAsia="Times New Roman" w:hAnsi="Consolas" w:cs="Times New Roman"/>
+          <w:sz w:val="24"/>
+          <w:szCs w:val="24"/>
+        </w:rPr>
+        <w:t>RespawnedShellExploded</w:t>
+      </w:r>
+      <w:r>
+        <w:rPr>
+          <w:rFonts w:ascii="Times New Roman" w:eastAsia="Times New Roman" w:hAnsi="Times New Roman" w:cs="Times New Roman"/>
+          <w:sz w:val="24"/>
+          <w:szCs w:val="24"/>
+        </w:rPr>
+        <w:t xml:space="preserve"> </w:t>
+      </w:r>
       <w:r>
         <w:rPr>
           <w:rFonts w:asciiTheme="minorEastAsia" w:hAnsiTheme="minorEastAsia" w:cs="Times New Roman" w:hint="eastAsia"/>
@@ -536,6 +576,40 @@
         <w:t>true.</w:t>
       </w:r>
     </w:p>
+    <w:p>
+      <w:pPr>
+        <w:rPr>
+          <w:rFonts w:hint="eastAsia"/>
+          <w:color w:val="FF0000"/>
+        </w:rPr>
+      </w:pPr>
+      <w:r>
+        <w:rPr>
+          <w:color w:val="FF0000"/>
+        </w:rPr>
+        <w:t xml:space="preserve">TankShooting, ShellHandler </w:t>
+      </w:r>
+      <w:r>
+        <w:rPr>
+          <w:rFonts w:hint="eastAsia"/>
+          <w:color w:val="FF0000"/>
+        </w:rPr>
+        <w:t>里面的</w:t>
+      </w:r>
+      <w:r>
+        <w:rPr>
+          <w:color w:val="FF0000"/>
+        </w:rPr>
+        <w:t>ExplosionId</w:t>
+      </w:r>
+      <w:r>
+        <w:rPr>
+          <w:rFonts w:hint="eastAsia"/>
+          <w:color w:val="FF0000"/>
+        </w:rPr>
+        <w:t>记得处理。</w:t>
+      </w:r>
+    </w:p>
     <w:p/>
     <w:p>
       <w:r>
@@ -634,6 +708,7 @@
     </w:p>
     <w:p>
       <w:r>
+        <w:lastRenderedPageBreak/>
         <w:t>private void SetTankActive(bool active) in TankHealth not finished yet. need to colaborate with tank manager.</w:t>
       </w:r>
     </w:p>
@@ -674,188 +749,188 @@
         <w:rPr>
           <w:rFonts w:hint="eastAsia"/>
         </w:rPr>
+        <w:t>//</w:t>
+      </w:r>
+      <w:r>
+        <w:rPr>
+          <w:rFonts w:hint="eastAsia"/>
+        </w:rPr>
+        <w:t>注意，</w:t>
+      </w:r>
+      <w:r>
+        <w:rPr>
+          <w:rFonts w:hint="eastAsia"/>
+        </w:rPr>
+        <w:t>tanks!!!</w:t>
+      </w:r>
+      <w:r>
+        <w:rPr>
+          <w:rFonts w:hint="eastAsia"/>
+        </w:rPr>
+        <w:t>的</w:t>
+      </w:r>
+      <w:r>
+        <w:rPr>
+          <w:rFonts w:hint="eastAsia"/>
+        </w:rPr>
+        <w:t xml:space="preserve">set active </w:t>
+      </w:r>
+      <w:r>
+        <w:rPr>
+          <w:rFonts w:hint="eastAsia"/>
+        </w:rPr>
+        <w:t>不是在</w:t>
+      </w:r>
+      <w:r>
+        <w:rPr>
+          <w:rFonts w:hint="eastAsia"/>
+        </w:rPr>
+        <w:t>tankhealth</w:t>
+      </w:r>
+      <w:r>
+        <w:rPr>
+          <w:rFonts w:hint="eastAsia"/>
+        </w:rPr>
+        <w:t>里面改的，有可能是在</w:t>
+      </w:r>
+      <w:r>
+        <w:rPr>
+          <w:rFonts w:hint="eastAsia"/>
+        </w:rPr>
+        <w:t>manager</w:t>
+      </w:r>
+      <w:r>
+        <w:rPr>
+          <w:rFonts w:hint="eastAsia"/>
+        </w:rPr>
+        <w:t>里面改的。</w:t>
+      </w:r>
+      <w:r>
+        <w:rPr>
+          <w:rFonts w:hint="eastAsia"/>
+        </w:rPr>
+        <w:t xml:space="preserve"> </w:t>
+      </w:r>
+      <w:r>
+        <w:rPr>
+          <w:rFonts w:hint="eastAsia"/>
+        </w:rPr>
+        <w:t>而</w:t>
+      </w:r>
+      <w:r>
+        <w:rPr>
+          <w:rFonts w:hint="eastAsia"/>
+        </w:rPr>
+        <w:t>Tanks!!!ref</w:t>
+      </w:r>
+      <w:r>
+        <w:rPr>
+          <w:rFonts w:hint="eastAsia"/>
+        </w:rPr>
+        <w:t>却是在</w:t>
+      </w:r>
+      <w:r>
+        <w:rPr>
+          <w:rFonts w:hint="eastAsia"/>
+        </w:rPr>
+        <w:t>tankhealth</w:t>
+      </w:r>
+      <w:r>
+        <w:rPr>
+          <w:rFonts w:hint="eastAsia"/>
+        </w:rPr>
+        <w:t>里面改的。</w:t>
+      </w:r>
+    </w:p>
+    <w:p/>
+    <w:p>
+      <w:r>
+        <w:t>actually fillimage can be set to public as in Tanks!!! we can change it!!!</w:t>
+      </w:r>
+    </w:p>
+    <w:p/>
+    <w:p/>
+    <w:p>
+      <w:r>
+        <w:t>Attention: when importing completetank, we need to readd the joystick img.</w:t>
+      </w:r>
+    </w:p>
+    <w:p>
+      <w:r>
+        <w:t>tank layer:</w:t>
+      </w:r>
+    </w:p>
+    <w:p>
+      <w:r>
+        <w:t>completeTank</w:t>
+      </w:r>
+    </w:p>
+    <w:p>
+      <w:r>
+        <w:t xml:space="preserve">  specific tanke name(original tank)(has a Box Collider)</w:t>
+      </w:r>
+    </w:p>
+    <w:p>
+      <w:r>
+        <w:t xml:space="preserve">    TankRenderer</w:t>
+      </w:r>
+    </w:p>
+    <w:p>
+      <w:r>
+        <w:t xml:space="preserve">    Canvas</w:t>
+      </w:r>
+    </w:p>
+    <w:p>
+      <w:r>
+        <w:t xml:space="preserve">  </w:t>
+      </w:r>
+    </w:p>
+    <w:p/>
+    <w:p/>
+    <w:p>
+      <w:pPr>
+        <w:rPr>
+          <w:color w:val="FF0000"/>
+        </w:rPr>
+      </w:pPr>
+      <w:r>
+        <w:rPr>
+          <w:color w:val="FF0000"/>
+        </w:rPr>
+        <w:t>TankLibrary</w:t>
+      </w:r>
+      <w:r>
+        <w:rPr>
+          <w:rFonts w:hint="eastAsia"/>
+          <w:color w:val="FF0000"/>
+        </w:rPr>
+        <w:t>:</w:t>
+      </w:r>
+    </w:p>
+    <w:p>
+      <w:r>
+        <w:rPr>
+          <w:rFonts w:hint="eastAsia"/>
+        </w:rPr>
+        <w:t>使用</w:t>
+      </w:r>
+      <w:r>
+        <w:rPr>
+          <w:rFonts w:hint="eastAsia"/>
+        </w:rPr>
+        <w:t>FireRateMultiplier</w:t>
+      </w:r>
+    </w:p>
+    <w:p/>
+    <w:p/>
+    <w:p/>
+    <w:p/>
+    <w:p/>
+    <w:p/>
+    <w:p/>
+    <w:p>
+      <w:r>
         <w:lastRenderedPageBreak/>
-        <w:t>//</w:t>
-      </w:r>
-      <w:r>
-        <w:rPr>
-          <w:rFonts w:hint="eastAsia"/>
-        </w:rPr>
-        <w:t>注意，</w:t>
-      </w:r>
-      <w:r>
-        <w:rPr>
-          <w:rFonts w:hint="eastAsia"/>
-        </w:rPr>
-        <w:t>tanks!!!</w:t>
-      </w:r>
-      <w:r>
-        <w:rPr>
-          <w:rFonts w:hint="eastAsia"/>
-        </w:rPr>
-        <w:t>的</w:t>
-      </w:r>
-      <w:r>
-        <w:rPr>
-          <w:rFonts w:hint="eastAsia"/>
-        </w:rPr>
-        <w:t xml:space="preserve">set active </w:t>
-      </w:r>
-      <w:r>
-        <w:rPr>
-          <w:rFonts w:hint="eastAsia"/>
-        </w:rPr>
-        <w:t>不是在</w:t>
-      </w:r>
-      <w:r>
-        <w:rPr>
-          <w:rFonts w:hint="eastAsia"/>
-        </w:rPr>
-        <w:t>tankhealth</w:t>
-      </w:r>
-      <w:r>
-        <w:rPr>
-          <w:rFonts w:hint="eastAsia"/>
-        </w:rPr>
-        <w:t>里面改的，有可能是在</w:t>
-      </w:r>
-      <w:r>
-        <w:rPr>
-          <w:rFonts w:hint="eastAsia"/>
-        </w:rPr>
-        <w:t>manager</w:t>
-      </w:r>
-      <w:r>
-        <w:rPr>
-          <w:rFonts w:hint="eastAsia"/>
-        </w:rPr>
-        <w:t>里面改的。</w:t>
-      </w:r>
-      <w:r>
-        <w:rPr>
-          <w:rFonts w:hint="eastAsia"/>
-        </w:rPr>
-        <w:t xml:space="preserve"> </w:t>
-      </w:r>
-      <w:r>
-        <w:rPr>
-          <w:rFonts w:hint="eastAsia"/>
-        </w:rPr>
-        <w:t>而</w:t>
-      </w:r>
-      <w:r>
-        <w:rPr>
-          <w:rFonts w:hint="eastAsia"/>
-        </w:rPr>
-        <w:t>Tanks!!!ref</w:t>
-      </w:r>
-      <w:r>
-        <w:rPr>
-          <w:rFonts w:hint="eastAsia"/>
-        </w:rPr>
-        <w:t>却是在</w:t>
-      </w:r>
-      <w:r>
-        <w:rPr>
-          <w:rFonts w:hint="eastAsia"/>
-        </w:rPr>
-        <w:t>tankhealth</w:t>
-      </w:r>
-      <w:r>
-        <w:rPr>
-          <w:rFonts w:hint="eastAsia"/>
-        </w:rPr>
-        <w:t>里面改的。</w:t>
-      </w:r>
-    </w:p>
-    <w:p/>
-    <w:p>
-      <w:r>
-        <w:t>actually fillimage can be set to public as in Tanks!!! we can change it!!!</w:t>
-      </w:r>
-    </w:p>
-    <w:p/>
-    <w:p/>
-    <w:p>
-      <w:r>
-        <w:t>Attention: when importing completetank, we need to readd the joystick img.</w:t>
-      </w:r>
-    </w:p>
-    <w:p>
-      <w:r>
-        <w:t>tank layer:</w:t>
-      </w:r>
-    </w:p>
-    <w:p>
-      <w:r>
-        <w:t>completeTank</w:t>
-      </w:r>
-    </w:p>
-    <w:p>
-      <w:r>
-        <w:t xml:space="preserve">  specific tanke name(original tank)(has a Box Collider)</w:t>
-      </w:r>
-    </w:p>
-    <w:p>
-      <w:r>
-        <w:t xml:space="preserve">    TankRenderer</w:t>
-      </w:r>
-    </w:p>
-    <w:p>
-      <w:r>
-        <w:t xml:space="preserve">    Canvas</w:t>
-      </w:r>
-    </w:p>
-    <w:p>
-      <w:r>
-        <w:t xml:space="preserve">  </w:t>
-      </w:r>
-    </w:p>
-    <w:p/>
-    <w:p/>
-    <w:p>
-      <w:pPr>
-        <w:rPr>
-          <w:color w:val="FF0000"/>
-        </w:rPr>
-      </w:pPr>
-      <w:r>
-        <w:rPr>
-          <w:color w:val="FF0000"/>
-        </w:rPr>
-        <w:t>TankLibrary</w:t>
-      </w:r>
-      <w:r>
-        <w:rPr>
-          <w:rFonts w:hint="eastAsia"/>
-          <w:color w:val="FF0000"/>
-        </w:rPr>
-        <w:t>:</w:t>
-      </w:r>
-    </w:p>
-    <w:p>
-      <w:r>
-        <w:rPr>
-          <w:rFonts w:hint="eastAsia"/>
-        </w:rPr>
-        <w:t>使用</w:t>
-      </w:r>
-      <w:r>
-        <w:rPr>
-          <w:rFonts w:hint="eastAsia"/>
-        </w:rPr>
-        <w:t>FireRateMultiplier</w:t>
-      </w:r>
-    </w:p>
-    <w:p/>
-    <w:p/>
-    <w:p/>
-    <w:p/>
-    <w:p/>
-    <w:p/>
-    <w:p/>
-    <w:p>
-      <w:r>
         <w:t>TODO:implement spawn manager.!~</w:t>
       </w:r>
     </w:p>
@@ -1370,6 +1445,13 @@
       <w:r>
         <w:continuationSeparator/>
       </w:r>
+    </w:p>
+  </w:footnote>
+  <w:footnote w:id="1">
+    <w:p>
+      <w:pPr>
+        <w:pStyle w:val="a7"/>
+      </w:pPr>
     </w:p>
   </w:footnote>
 </w:footnotes>
@@ -1849,6 +1931,45 @@
     <w:basedOn w:val="a0"/>
     <w:rsid w:val="00631BD1"/>
   </w:style>
+  <w:style w:type="paragraph" w:styleId="a7">
+    <w:name w:val="footnote text"/>
+    <w:basedOn w:val="a"/>
+    <w:link w:val="a8"/>
+    <w:uiPriority w:val="99"/>
+    <w:semiHidden/>
+    <w:unhideWhenUsed/>
+    <w:rsid w:val="009D71FB"/>
+    <w:pPr>
+      <w:spacing w:after="0" w:line="240" w:lineRule="auto"/>
+    </w:pPr>
+    <w:rPr>
+      <w:sz w:val="20"/>
+      <w:szCs w:val="20"/>
+    </w:rPr>
+  </w:style>
+  <w:style w:type="character" w:customStyle="1" w:styleId="a8">
+    <w:name w:val="脚注文本 字符"/>
+    <w:basedOn w:val="a0"/>
+    <w:link w:val="a7"/>
+    <w:uiPriority w:val="99"/>
+    <w:semiHidden/>
+    <w:rsid w:val="009D71FB"/>
+    <w:rPr>
+      <w:sz w:val="20"/>
+      <w:szCs w:val="20"/>
+    </w:rPr>
+  </w:style>
+  <w:style w:type="character" w:styleId="a9">
+    <w:name w:val="footnote reference"/>
+    <w:basedOn w:val="a0"/>
+    <w:uiPriority w:val="99"/>
+    <w:semiHidden/>
+    <w:unhideWhenUsed/>
+    <w:rsid w:val="009D71FB"/>
+    <w:rPr>
+      <w:vertAlign w:val="superscript"/>
+    </w:rPr>
+  </w:style>
 </w:styles>
 </file>
 
@@ -2152,7 +2273,7 @@
 </file>
 
 <file path=customXml/itemProps1.xml><?xml version="1.0" encoding="utf-8"?>
-<ds:datastoreItem xmlns:ds="http://schemas.openxmlformats.org/officeDocument/2006/customXml" ds:itemID="{E92198C7-2B94-4AE0-95FC-38D34DC9D400}">
+<ds:datastoreItem xmlns:ds="http://schemas.openxmlformats.org/officeDocument/2006/customXml" ds:itemID="{6B1B8AE7-D2FF-4C4D-A50A-00289D209268}">
   <ds:schemaRefs>
     <ds:schemaRef ds:uri="http://schemas.openxmlformats.org/officeDocument/2006/bibliography"/>
   </ds:schemaRefs>

--- a/tochange.docx
+++ b/tochange.docx
@@ -9,6 +9,7 @@
           <w:szCs w:val="40"/>
         </w:rPr>
       </w:pPr>
+      <w:proofErr w:type="gramStart"/>
       <w:r>
         <w:rPr>
           <w:sz w:val="40"/>
@@ -25,6 +26,7 @@
         </w:rPr>
         <w:t>TMR</w:t>
       </w:r>
+      <w:proofErr w:type="gramEnd"/>
       <w:r>
         <w:rPr>
           <w:sz w:val="40"/>
@@ -38,95 +40,51 @@
         <w:rPr>
           <w:rFonts w:hint="eastAsia"/>
         </w:rPr>
-        <w:t>不爆炸</w:t>
-      </w:r>
-      <w:r>
-        <w:rPr>
-          <w:rFonts w:hint="eastAsia"/>
-        </w:rPr>
-        <w:t>?</w:t>
-      </w:r>
-      <w:r>
-        <w:rPr>
-          <w:rFonts w:hint="eastAsia"/>
-        </w:rPr>
-        <w:t>查看</w:t>
-      </w:r>
-      <w:r>
-        <w:rPr>
-          <w:rFonts w:hint="eastAsia"/>
-        </w:rPr>
-        <w:t>tankhealth</w:t>
-      </w:r>
-      <w:r>
-        <w:rPr>
-          <w:rFonts w:hint="eastAsia"/>
-        </w:rPr>
-        <w:t>里面的那几个</w:t>
-      </w:r>
-      <w:r>
-        <w:rPr>
-          <w:rFonts w:hint="eastAsia"/>
-        </w:rPr>
-        <w:t>f</w:t>
-      </w:r>
-      <w:r>
-        <w:t>unction</w:t>
-      </w:r>
-    </w:p>
-    <w:p>
-      <w:r>
-        <w:t>Tankshooting</w:t>
-      </w:r>
-      <w:r>
-        <w:rPr>
-          <w:rFonts w:hint="eastAsia"/>
-        </w:rPr>
-        <w:t>里面</w:t>
-      </w:r>
-      <w:r>
-        <w:rPr>
-          <w:rFonts w:hint="eastAsia"/>
-        </w:rPr>
-        <w:t>input fire</w:t>
-      </w:r>
-      <w:r>
-        <w:t xml:space="preserve"> button </w:t>
-      </w:r>
-      <w:r>
-        <w:rPr>
-          <w:rFonts w:hint="eastAsia"/>
-        </w:rPr>
-        <w:t>改成一个</w:t>
-      </w:r>
-      <w:r>
-        <w:t>virtualbutton.</w:t>
-      </w:r>
-    </w:p>
-    <w:p>
-      <w:r>
-        <w:t xml:space="preserve">Tankshooting Fire and Update. </w:t>
-      </w:r>
-      <w:r>
-        <w:rPr>
-          <w:rFonts w:hint="eastAsia"/>
-        </w:rPr>
-        <w:t>最好在</w:t>
-      </w:r>
-      <w:r>
-        <w:rPr>
-          <w:rFonts w:hint="eastAsia"/>
-        </w:rPr>
-        <w:t>handler</w:t>
-      </w:r>
-      <w:r>
-        <w:rPr>
-          <w:rFonts w:hint="eastAsia"/>
-        </w:rPr>
-        <w:t>里面做。因为有可能发射激光剑呢。</w:t>
-      </w:r>
-    </w:p>
-    <w:p/>
+        <w:t>为啥穿墙？</w:t>
+      </w:r>
+    </w:p>
+    <w:p>
+      <w:r>
+        <w:rPr>
+          <w:rFonts w:hint="eastAsia"/>
+        </w:rPr>
+        <w:t>3</w:t>
+      </w:r>
+      <w:r>
+        <w:rPr>
+          <w:rFonts w:hint="eastAsia"/>
+        </w:rPr>
+        <w:t>个</w:t>
+      </w:r>
+      <w:r>
+        <w:rPr>
+          <w:rFonts w:hint="eastAsia"/>
+        </w:rPr>
+        <w:t xml:space="preserve">script </w:t>
+      </w:r>
+      <w:r>
+        <w:rPr>
+          <w:rFonts w:hint="eastAsia"/>
+        </w:rPr>
+        <w:t>里面都没有</w:t>
+      </w:r>
+      <w:r>
+        <w:rPr>
+          <w:rFonts w:hint="eastAsia"/>
+        </w:rPr>
+        <w:t>public variable.</w:t>
+      </w:r>
+      <w:r>
+        <w:rPr>
+          <w:rStyle w:val="a9"/>
+        </w:rPr>
+        <w:footnoteReference w:id="1"/>
+      </w:r>
+    </w:p>
+    <w:p>
+      <w:bookmarkStart w:id="0" w:name="_GoBack"/>
+      <w:bookmarkEnd w:id="0"/>
+    </w:p>
     <w:p/>
     <w:p>
       <w:r>
@@ -169,7 +127,7 @@
         <w:rPr>
           <w:rStyle w:val="a9"/>
         </w:rPr>
-        <w:footnoteReference w:id="1"/>
+        <w:footnoteReference w:id="2"/>
       </w:r>
     </w:p>
     <w:p>
@@ -180,8 +138,13 @@
           <w:szCs w:val="24"/>
         </w:rPr>
       </w:pPr>
-      <w:r>
-        <w:t xml:space="preserve">TankMovement </w:t>
+      <w:proofErr w:type="spellStart"/>
+      <w:r>
+        <w:t>TankMovement</w:t>
+      </w:r>
+      <w:proofErr w:type="spellEnd"/>
+      <w:r>
+        <w:t xml:space="preserve"> </w:t>
       </w:r>
       <w:r>
         <w:rPr>
@@ -193,8 +156,16 @@
         <w:rPr>
           <w:rFonts w:hint="eastAsia"/>
         </w:rPr>
-        <w:t xml:space="preserve"> TankHealth</w:t>
-      </w:r>
+        <w:t xml:space="preserve"> </w:t>
+      </w:r>
+      <w:proofErr w:type="spellStart"/>
+      <w:r>
+        <w:rPr>
+          <w:rFonts w:hint="eastAsia"/>
+        </w:rPr>
+        <w:t>TankHealth</w:t>
+      </w:r>
+      <w:proofErr w:type="spellEnd"/>
       <w:r>
         <w:rPr>
           <w:rFonts w:hint="eastAsia"/>
@@ -222,6 +193,7 @@
       <w:r>
         <w:t xml:space="preserve">WAKE + </w:t>
       </w:r>
+      <w:proofErr w:type="spellStart"/>
       <w:r>
         <w:rPr>
           <w:rFonts w:ascii="Consolas" w:eastAsia="Times New Roman" w:hAnsi="Consolas" w:cs="Times New Roman"/>
@@ -231,6 +203,7 @@
         </w:rPr>
         <w:t>SetDynamicObjectLibrary</w:t>
       </w:r>
+      <w:proofErr w:type="spellEnd"/>
       <w:r>
         <w:rPr>
           <w:rFonts w:ascii="Times New Roman" w:eastAsia="Times New Roman" w:hAnsi="Times New Roman" w:cs="Times New Roman"/>
@@ -244,8 +217,6 @@
       <w:r>
         <w:t xml:space="preserve">// </w:t>
       </w:r>
-      <w:bookmarkStart w:id="0" w:name="_GoBack"/>
-      <w:bookmarkEnd w:id="0"/>
       <w:r>
         <w:t>I</w:t>
       </w:r>
@@ -255,15 +226,23 @@
         </w:rPr>
         <w:t xml:space="preserve">n </w:t>
       </w:r>
-      <w:r>
-        <w:t>TankShooting:</w:t>
+      <w:proofErr w:type="spellStart"/>
+      <w:r>
+        <w:t>TankShooting</w:t>
+      </w:r>
+      <w:proofErr w:type="spellEnd"/>
+      <w:r>
+        <w:t>:</w:t>
       </w:r>
       <w:r>
         <w:t xml:space="preserve">  </w:t>
       </w:r>
+      <w:proofErr w:type="spellStart"/>
+      <w:proofErr w:type="gramStart"/>
       <w:r>
         <w:t>OnChangeTankByIndex</w:t>
       </w:r>
+      <w:proofErr w:type="spellEnd"/>
       <w:r>
         <w:t xml:space="preserve">  </w:t>
       </w:r>
@@ -273,6 +252,7 @@
         </w:rPr>
         <w:t>反弹弹的</w:t>
       </w:r>
+      <w:proofErr w:type="gramEnd"/>
       <w:r>
         <w:rPr>
           <w:rFonts w:hint="eastAsia"/>
@@ -284,6 +264,7 @@
       </w:r>
     </w:p>
     <w:p>
+      <w:proofErr w:type="spellStart"/>
       <w:r>
         <w:rPr>
           <w:rFonts w:hint="eastAsia"/>
@@ -293,6 +274,7 @@
       <w:r>
         <w:t>kDisplay</w:t>
       </w:r>
+      <w:proofErr w:type="spellEnd"/>
       <w:r>
         <w:rPr>
           <w:rFonts w:hint="eastAsia"/>
@@ -305,11 +287,19 @@
         </w:rPr>
         <w:t>的</w:t>
       </w:r>
-      <w:r>
-        <w:rPr>
-          <w:rFonts w:hint="eastAsia"/>
-        </w:rPr>
-        <w:t xml:space="preserve">riseturrent </w:t>
+      <w:proofErr w:type="spellStart"/>
+      <w:r>
+        <w:rPr>
+          <w:rFonts w:hint="eastAsia"/>
+        </w:rPr>
+        <w:t>riseturrent</w:t>
+      </w:r>
+      <w:proofErr w:type="spellEnd"/>
+      <w:r>
+        <w:rPr>
+          <w:rFonts w:hint="eastAsia"/>
+        </w:rPr>
+        <w:t xml:space="preserve"> </w:t>
       </w:r>
       <w:r>
         <w:rPr>
@@ -317,11 +307,19 @@
         </w:rPr>
         <w:t>和</w:t>
       </w:r>
-      <w:r>
-        <w:rPr>
-          <w:rFonts w:hint="eastAsia"/>
-        </w:rPr>
-        <w:t>downturrent.</w:t>
+      <w:proofErr w:type="spellStart"/>
+      <w:r>
+        <w:rPr>
+          <w:rFonts w:hint="eastAsia"/>
+        </w:rPr>
+        <w:t>downturrent</w:t>
+      </w:r>
+      <w:proofErr w:type="spellEnd"/>
+      <w:r>
+        <w:rPr>
+          <w:rFonts w:hint="eastAsia"/>
+        </w:rPr>
+        <w:t>.</w:t>
       </w:r>
     </w:p>
     <w:p>
@@ -334,8 +332,16 @@
         <w:rPr>
           <w:color w:val="FF0000"/>
         </w:rPr>
-        <w:t>Change Damage to 3 Vars</w:t>
-      </w:r>
+        <w:t xml:space="preserve">Change Damage to 3 </w:t>
+      </w:r>
+      <w:proofErr w:type="spellStart"/>
+      <w:r>
+        <w:rPr>
+          <w:color w:val="FF0000"/>
+        </w:rPr>
+        <w:t>Vars</w:t>
+      </w:r>
+      <w:proofErr w:type="spellEnd"/>
     </w:p>
     <w:p>
       <w:pPr>
@@ -343,12 +349,14 @@
           <w:color w:val="FF0000"/>
         </w:rPr>
       </w:pPr>
+      <w:proofErr w:type="spellStart"/>
       <w:r>
         <w:rPr>
           <w:color w:val="FF0000"/>
         </w:rPr>
         <w:t>DoAnimationChange</w:t>
       </w:r>
+      <w:proofErr w:type="spellEnd"/>
     </w:p>
     <w:p>
       <w:pPr>
@@ -368,7 +376,23 @@
           <w:rFonts w:hint="eastAsia"/>
           <w:color w:val="FF0000"/>
         </w:rPr>
-        <w:t>record DamageFromPlayer.</w:t>
+        <w:t xml:space="preserve">record </w:t>
+      </w:r>
+      <w:proofErr w:type="spellStart"/>
+      <w:r>
+        <w:rPr>
+          <w:rFonts w:hint="eastAsia"/>
+          <w:color w:val="FF0000"/>
+        </w:rPr>
+        <w:t>DamageFromPlayer</w:t>
+      </w:r>
+      <w:proofErr w:type="spellEnd"/>
+      <w:r>
+        <w:rPr>
+          <w:rFonts w:hint="eastAsia"/>
+          <w:color w:val="FF0000"/>
+        </w:rPr>
+        <w:t>.</w:t>
       </w:r>
     </w:p>
     <w:p>
@@ -385,6 +409,7 @@
         </w:rPr>
         <w:t>在</w:t>
       </w:r>
+      <w:proofErr w:type="spellStart"/>
       <w:r>
         <w:rPr>
           <w:rFonts w:hint="eastAsia"/>
@@ -392,7 +417,11 @@
         <w:t>T</w:t>
       </w:r>
       <w:r>
-        <w:t xml:space="preserve">ankShooting </w:t>
+        <w:t>ankShooting</w:t>
+      </w:r>
+      <w:proofErr w:type="spellEnd"/>
+      <w:r>
+        <w:t xml:space="preserve"> </w:t>
       </w:r>
       <w:r>
         <w:rPr>
@@ -404,11 +433,19 @@
         <w:rPr>
           <w:rFonts w:hint="eastAsia"/>
         </w:rPr>
-        <w:t xml:space="preserve"> ShellHandler</w:t>
-      </w:r>
-      <w:r>
         <w:t xml:space="preserve"> </w:t>
       </w:r>
+      <w:proofErr w:type="spellStart"/>
+      <w:r>
+        <w:rPr>
+          <w:rFonts w:hint="eastAsia"/>
+        </w:rPr>
+        <w:t>ShellHandler</w:t>
+      </w:r>
+      <w:proofErr w:type="spellEnd"/>
+      <w:r>
+        <w:t xml:space="preserve"> </w:t>
+      </w:r>
       <w:r>
         <w:rPr>
           <w:rFonts w:hint="eastAsia"/>
@@ -433,6 +470,7 @@
         </w:rPr>
         <w:t xml:space="preserve"> </w:t>
       </w:r>
+      <w:proofErr w:type="spellStart"/>
       <w:r>
         <w:rPr>
           <w:rFonts w:ascii="Consolas" w:eastAsia="Times New Roman" w:hAnsi="Consolas" w:cs="Times New Roman"/>
@@ -441,6 +479,7 @@
         </w:rPr>
         <w:t>RespawnedShellExploded</w:t>
       </w:r>
+      <w:proofErr w:type="spellEnd"/>
       <w:r>
         <w:rPr>
           <w:rFonts w:ascii="Times New Roman" w:eastAsia="Times New Roman" w:hAnsi="Times New Roman" w:cs="Times New Roman"/>
@@ -472,11 +511,47 @@
           <w:color w:val="FF0000"/>
         </w:rPr>
       </w:pPr>
-      <w:r>
-        <w:rPr>
-          <w:color w:val="FF0000"/>
-        </w:rPr>
-        <w:t>TankDamage in TankHealth can be also use to heal, right?</w:t>
+      <w:proofErr w:type="spellStart"/>
+      <w:r>
+        <w:rPr>
+          <w:color w:val="FF0000"/>
+        </w:rPr>
+        <w:t>TankDamage</w:t>
+      </w:r>
+      <w:proofErr w:type="spellEnd"/>
+      <w:r>
+        <w:rPr>
+          <w:color w:val="FF0000"/>
+        </w:rPr>
+        <w:t xml:space="preserve"> in </w:t>
+      </w:r>
+      <w:proofErr w:type="spellStart"/>
+      <w:r>
+        <w:rPr>
+          <w:color w:val="FF0000"/>
+        </w:rPr>
+        <w:t>TankHealth</w:t>
+      </w:r>
+      <w:proofErr w:type="spellEnd"/>
+      <w:r>
+        <w:rPr>
+          <w:color w:val="FF0000"/>
+        </w:rPr>
+        <w:t xml:space="preserve"> can be also </w:t>
+      </w:r>
+      <w:proofErr w:type="gramStart"/>
+      <w:r>
+        <w:rPr>
+          <w:color w:val="FF0000"/>
+        </w:rPr>
+        <w:t>use</w:t>
+      </w:r>
+      <w:proofErr w:type="gramEnd"/>
+      <w:r>
+        <w:rPr>
+          <w:color w:val="FF0000"/>
+        </w:rPr>
+        <w:t xml:space="preserve"> to heal, right?</w:t>
       </w:r>
     </w:p>
     <w:p>
@@ -492,6 +567,7 @@
         </w:rPr>
         <w:t>在</w:t>
       </w:r>
+      <w:proofErr w:type="spellStart"/>
       <w:r>
         <w:rPr>
           <w:rFonts w:hint="eastAsia"/>
@@ -499,6 +575,7 @@
         </w:rPr>
         <w:t>GameManager</w:t>
       </w:r>
+      <w:proofErr w:type="spellEnd"/>
       <w:r>
         <w:rPr>
           <w:rFonts w:hint="eastAsia"/>
@@ -554,6 +631,7 @@
         </w:rPr>
         <w:t>中的</w:t>
       </w:r>
+      <w:proofErr w:type="spellStart"/>
       <w:r>
         <w:rPr>
           <w:rFonts w:hint="eastAsia"/>
@@ -561,6 +639,7 @@
         </w:rPr>
         <w:t>alreadyrespawn</w:t>
       </w:r>
+      <w:proofErr w:type="spellEnd"/>
       <w:r>
         <w:rPr>
           <w:rFonts w:hint="eastAsia"/>
@@ -579,15 +658,36 @@
     <w:p>
       <w:pPr>
         <w:rPr>
-          <w:rFonts w:hint="eastAsia"/>
           <w:color w:val="FF0000"/>
         </w:rPr>
       </w:pPr>
-      <w:r>
-        <w:rPr>
-          <w:color w:val="FF0000"/>
-        </w:rPr>
-        <w:t xml:space="preserve">TankShooting, ShellHandler </w:t>
+      <w:proofErr w:type="spellStart"/>
+      <w:r>
+        <w:rPr>
+          <w:color w:val="FF0000"/>
+        </w:rPr>
+        <w:t>TankShooting</w:t>
+      </w:r>
+      <w:proofErr w:type="spellEnd"/>
+      <w:r>
+        <w:rPr>
+          <w:color w:val="FF0000"/>
+        </w:rPr>
+        <w:t xml:space="preserve">, </w:t>
+      </w:r>
+      <w:proofErr w:type="spellStart"/>
+      <w:r>
+        <w:rPr>
+          <w:color w:val="FF0000"/>
+        </w:rPr>
+        <w:t>ShellHandler</w:t>
+      </w:r>
+      <w:proofErr w:type="spellEnd"/>
+      <w:r>
+        <w:rPr>
+          <w:color w:val="FF0000"/>
+        </w:rPr>
+        <w:t xml:space="preserve"> </w:t>
       </w:r>
       <w:r>
         <w:rPr>
@@ -596,12 +696,14 @@
         </w:rPr>
         <w:t>里面的</w:t>
       </w:r>
+      <w:proofErr w:type="spellStart"/>
       <w:r>
         <w:rPr>
           <w:color w:val="FF0000"/>
         </w:rPr>
         <w:t>ExplosionId</w:t>
       </w:r>
+      <w:proofErr w:type="spellEnd"/>
       <w:r>
         <w:rPr>
           <w:rFonts w:hint="eastAsia"/>
@@ -612,8 +714,13 @@
     </w:p>
     <w:p/>
     <w:p>
-      <w:r>
-        <w:t xml:space="preserve">Shellhandler </w:t>
+      <w:proofErr w:type="spellStart"/>
+      <w:r>
+        <w:t>Shellhandler</w:t>
+      </w:r>
+      <w:proofErr w:type="spellEnd"/>
+      <w:r>
+        <w:t xml:space="preserve"> </w:t>
       </w:r>
       <w:r>
         <w:rPr>
@@ -637,13 +744,23 @@
     <w:p/>
     <w:p>
       <w:r>
-        <w:t>particle system is used in shellhandlers.</w:t>
-      </w:r>
-    </w:p>
-    <w:p>
+        <w:t xml:space="preserve">particle system is used in </w:t>
+      </w:r>
+      <w:proofErr w:type="spellStart"/>
+      <w:r>
+        <w:t>shellhandlers</w:t>
+      </w:r>
+      <w:proofErr w:type="spellEnd"/>
+      <w:r>
+        <w:t>.</w:t>
+      </w:r>
+    </w:p>
+    <w:p>
+      <w:proofErr w:type="spellStart"/>
       <w:r>
         <w:t>Shellhandler</w:t>
       </w:r>
+      <w:proofErr w:type="spellEnd"/>
       <w:r>
         <w:rPr>
           <w:rFonts w:hint="eastAsia"/>
@@ -662,12 +779,14 @@
         </w:rPr>
         <w:t>都</w:t>
       </w:r>
+      <w:proofErr w:type="spellStart"/>
       <w:r>
         <w:rPr>
           <w:rFonts w:hint="eastAsia"/>
         </w:rPr>
         <w:t>init</w:t>
       </w:r>
+      <w:proofErr w:type="spellEnd"/>
       <w:r>
         <w:rPr>
           <w:rFonts w:hint="eastAsia"/>
@@ -676,8 +795,13 @@
       </w:r>
     </w:p>
     <w:p>
-      <w:r>
-        <w:t>SetHealthAndShieldUI ();</w:t>
+      <w:proofErr w:type="spellStart"/>
+      <w:r>
+        <w:t>SetHealthAndShieldUI</w:t>
+      </w:r>
+      <w:proofErr w:type="spellEnd"/>
+      <w:r>
+        <w:t xml:space="preserve"> ();</w:t>
       </w:r>
     </w:p>
     <w:p>
@@ -693,12 +817,14 @@
         </w:rPr>
         <w:t>在</w:t>
       </w:r>
+      <w:proofErr w:type="spellStart"/>
       <w:r>
         <w:rPr>
           <w:rFonts w:hint="eastAsia"/>
         </w:rPr>
         <w:t>tankmanager</w:t>
       </w:r>
+      <w:proofErr w:type="spellEnd"/>
       <w:r>
         <w:rPr>
           <w:rFonts w:hint="eastAsia"/>
@@ -708,28 +834,67 @@
     </w:p>
     <w:p>
       <w:r>
+        <w:t xml:space="preserve">private void </w:t>
+      </w:r>
+      <w:proofErr w:type="spellStart"/>
+      <w:proofErr w:type="gramStart"/>
+      <w:r>
+        <w:t>SetTankActive</w:t>
+      </w:r>
+      <w:proofErr w:type="spellEnd"/>
+      <w:r>
+        <w:t>(</w:t>
+      </w:r>
+      <w:proofErr w:type="gramEnd"/>
+      <w:r>
+        <w:t xml:space="preserve">bool active) in </w:t>
+      </w:r>
+      <w:proofErr w:type="spellStart"/>
+      <w:r>
+        <w:t>TankHealth</w:t>
+      </w:r>
+      <w:proofErr w:type="spellEnd"/>
+      <w:r>
+        <w:t xml:space="preserve"> not finished yet. need to </w:t>
+      </w:r>
+      <w:proofErr w:type="spellStart"/>
+      <w:r>
+        <w:t>colaborate</w:t>
+      </w:r>
+      <w:proofErr w:type="spellEnd"/>
+      <w:r>
+        <w:t xml:space="preserve"> with tank manager.</w:t>
+      </w:r>
+    </w:p>
+    <w:p>
+      <w:proofErr w:type="spellStart"/>
+      <w:r>
+        <w:rPr>
+          <w:rFonts w:hint="eastAsia"/>
+        </w:rPr>
         <w:lastRenderedPageBreak/>
-        <w:t>private void SetTankActive(bool active) in TankHealth not finished yet. need to colaborate with tank manager.</w:t>
-      </w:r>
-    </w:p>
-    <w:p>
-      <w:r>
-        <w:rPr>
-          <w:rFonts w:hint="eastAsia"/>
-        </w:rPr>
         <w:t>TankHealth</w:t>
       </w:r>
+      <w:proofErr w:type="spellEnd"/>
       <w:r>
         <w:rPr>
           <w:rFonts w:hint="eastAsia"/>
         </w:rPr>
         <w:t>里面好多东西都用到了</w:t>
       </w:r>
-      <w:r>
-        <w:rPr>
-          <w:rFonts w:hint="eastAsia"/>
-        </w:rPr>
-        <w:t>tankmanager...</w:t>
+      <w:proofErr w:type="spellStart"/>
+      <w:r>
+        <w:rPr>
+          <w:rFonts w:hint="eastAsia"/>
+        </w:rPr>
+        <w:t>tankmanager</w:t>
+      </w:r>
+      <w:proofErr w:type="spellEnd"/>
+      <w:r>
+        <w:rPr>
+          <w:rFonts w:hint="eastAsia"/>
+        </w:rPr>
+        <w:t>...</w:t>
       </w:r>
       <w:r>
         <w:rPr>
@@ -739,8 +904,13 @@
       </w:r>
     </w:p>
     <w:p>
-      <w:r>
-        <w:t>m_CurrentSpawnPoint.Decrement();</w:t>
+      <w:proofErr w:type="spellStart"/>
+      <w:r>
+        <w:t>m_CurrentSpawnPoint.Decrement</w:t>
+      </w:r>
+      <w:proofErr w:type="spellEnd"/>
+      <w:r>
+        <w:t>();</w:t>
       </w:r>
     </w:p>
     <w:p/>
@@ -781,12 +951,14 @@
         </w:rPr>
         <w:t>不是在</w:t>
       </w:r>
+      <w:proofErr w:type="spellStart"/>
       <w:r>
         <w:rPr>
           <w:rFonts w:hint="eastAsia"/>
         </w:rPr>
         <w:t>tankhealth</w:t>
       </w:r>
+      <w:proofErr w:type="spellEnd"/>
       <w:r>
         <w:rPr>
           <w:rFonts w:hint="eastAsia"/>
@@ -821,20 +993,30 @@
         <w:rPr>
           <w:rFonts w:hint="eastAsia"/>
         </w:rPr>
-        <w:t>Tanks!!!ref</w:t>
-      </w:r>
+        <w:t>Tanks!!</w:t>
+      </w:r>
+      <w:proofErr w:type="gramStart"/>
+      <w:r>
+        <w:rPr>
+          <w:rFonts w:hint="eastAsia"/>
+        </w:rPr>
+        <w:t>!ref</w:t>
+      </w:r>
+      <w:proofErr w:type="gramEnd"/>
       <w:r>
         <w:rPr>
           <w:rFonts w:hint="eastAsia"/>
         </w:rPr>
         <w:t>却是在</w:t>
       </w:r>
+      <w:proofErr w:type="spellStart"/>
       <w:r>
         <w:rPr>
           <w:rFonts w:hint="eastAsia"/>
         </w:rPr>
         <w:t>tankhealth</w:t>
       </w:r>
+      <w:proofErr w:type="spellEnd"/>
       <w:r>
         <w:rPr>
           <w:rFonts w:hint="eastAsia"/>
@@ -844,15 +1026,52 @@
     </w:p>
     <w:p/>
     <w:p>
-      <w:r>
-        <w:t>actually fillimage can be set to public as in Tanks!!! we can change it!!!</w:t>
-      </w:r>
-    </w:p>
-    <w:p/>
-    <w:p/>
-    <w:p>
-      <w:r>
-        <w:t>Attention: when importing completetank, we need to readd the joystick img.</w:t>
+      <w:proofErr w:type="gramStart"/>
+      <w:r>
+        <w:t>actually</w:t>
+      </w:r>
+      <w:proofErr w:type="gramEnd"/>
+      <w:r>
+        <w:t xml:space="preserve"> </w:t>
+      </w:r>
+      <w:proofErr w:type="spellStart"/>
+      <w:r>
+        <w:t>fillimage</w:t>
+      </w:r>
+      <w:proofErr w:type="spellEnd"/>
+      <w:r>
+        <w:t xml:space="preserve"> can be set to public as in Tanks!!! we can change it!!!</w:t>
+      </w:r>
+    </w:p>
+    <w:p/>
+    <w:p/>
+    <w:p>
+      <w:r>
+        <w:t xml:space="preserve">Attention: when importing </w:t>
+      </w:r>
+      <w:proofErr w:type="spellStart"/>
+      <w:r>
+        <w:t>completetank</w:t>
+      </w:r>
+      <w:proofErr w:type="spellEnd"/>
+      <w:r>
+        <w:t xml:space="preserve">, we need to </w:t>
+      </w:r>
+      <w:proofErr w:type="spellStart"/>
+      <w:r>
+        <w:t>readd</w:t>
+      </w:r>
+      <w:proofErr w:type="spellEnd"/>
+      <w:r>
+        <w:t xml:space="preserve"> the joystick </w:t>
+      </w:r>
+      <w:proofErr w:type="spellStart"/>
+      <w:r>
+        <w:t>img</w:t>
+      </w:r>
+      <w:proofErr w:type="spellEnd"/>
+      <w:r>
+        <w:t>.</w:t>
       </w:r>
     </w:p>
     <w:p>
@@ -861,19 +1080,42 @@
       </w:r>
     </w:p>
     <w:p>
+      <w:proofErr w:type="spellStart"/>
       <w:r>
         <w:t>completeTank</w:t>
       </w:r>
-    </w:p>
-    <w:p>
-      <w:r>
-        <w:t xml:space="preserve">  specific tanke name(original tank)(has a Box Collider)</w:t>
-      </w:r>
-    </w:p>
-    <w:p>
-      <w:r>
-        <w:t xml:space="preserve">    TankRenderer</w:t>
-      </w:r>
+      <w:proofErr w:type="spellEnd"/>
+    </w:p>
+    <w:p>
+      <w:r>
+        <w:t xml:space="preserve">  specific </w:t>
+      </w:r>
+      <w:proofErr w:type="spellStart"/>
+      <w:r>
+        <w:t>tanke</w:t>
+      </w:r>
+      <w:proofErr w:type="spellEnd"/>
+      <w:r>
+        <w:t xml:space="preserve"> </w:t>
+      </w:r>
+      <w:proofErr w:type="gramStart"/>
+      <w:r>
+        <w:t>name(</w:t>
+      </w:r>
+      <w:proofErr w:type="gramEnd"/>
+      <w:r>
+        <w:t>original tank)(has a Box Collider)</w:t>
+      </w:r>
+    </w:p>
+    <w:p>
+      <w:r>
+        <w:t xml:space="preserve">    </w:t>
+      </w:r>
+      <w:proofErr w:type="spellStart"/>
+      <w:r>
+        <w:t>TankRenderer</w:t>
+      </w:r>
+      <w:proofErr w:type="spellEnd"/>
     </w:p>
     <w:p>
       <w:r>
@@ -893,12 +1135,14 @@
           <w:color w:val="FF0000"/>
         </w:rPr>
       </w:pPr>
+      <w:proofErr w:type="spellStart"/>
       <w:r>
         <w:rPr>
           <w:color w:val="FF0000"/>
         </w:rPr>
         <w:t>TankLibrary</w:t>
       </w:r>
+      <w:proofErr w:type="spellEnd"/>
       <w:r>
         <w:rPr>
           <w:rFonts w:hint="eastAsia"/>
@@ -914,215 +1158,295 @@
         </w:rPr>
         <w:t>使用</w:t>
       </w:r>
+      <w:proofErr w:type="spellStart"/>
       <w:r>
         <w:rPr>
           <w:rFonts w:hint="eastAsia"/>
         </w:rPr>
         <w:t>FireRateMultiplier</w:t>
       </w:r>
-    </w:p>
-    <w:p/>
-    <w:p/>
-    <w:p/>
-    <w:p/>
-    <w:p/>
-    <w:p/>
-    <w:p/>
-    <w:p>
-      <w:r>
+      <w:proofErr w:type="spellEnd"/>
+    </w:p>
+    <w:p/>
+    <w:p/>
+    <w:p/>
+    <w:p/>
+    <w:p/>
+    <w:p/>
+    <w:p/>
+    <w:p>
+      <w:proofErr w:type="spellStart"/>
+      <w:proofErr w:type="gramStart"/>
+      <w:r>
+        <w:t>TODO:implement</w:t>
+      </w:r>
+      <w:proofErr w:type="spellEnd"/>
+      <w:proofErr w:type="gramEnd"/>
+      <w:r>
+        <w:t xml:space="preserve"> spawn manager.!~</w:t>
+      </w:r>
+    </w:p>
+    <w:p>
+      <w:r>
+        <w:rPr>
+          <w:rFonts w:hint="eastAsia"/>
+        </w:rPr>
+        <w:t>explosion</w:t>
+      </w:r>
+      <w:r>
+        <w:rPr>
+          <w:rFonts w:hint="eastAsia"/>
+        </w:rPr>
+        <w:t>又是一个大类。。。</w:t>
+      </w:r>
+    </w:p>
+    <w:p/>
+    <w:p>
+      <w:r>
+        <w:rPr>
+          <w:rFonts w:hint="eastAsia"/>
+        </w:rPr>
+        <w:t>记得删掉</w:t>
+      </w:r>
+      <w:r>
+        <w:rPr>
+          <w:rFonts w:hint="eastAsia"/>
+        </w:rPr>
+        <w:t>tank track particles</w:t>
+      </w:r>
+      <w:r>
+        <w:rPr>
+          <w:rFonts w:hint="eastAsia"/>
+        </w:rPr>
+        <w:t>。</w:t>
+      </w:r>
+      <w:r>
+        <w:rPr>
+          <w:rFonts w:hint="eastAsia"/>
+        </w:rPr>
+        <w:t xml:space="preserve"> </w:t>
+      </w:r>
+      <w:r>
+        <w:rPr>
+          <w:rFonts w:hint="eastAsia"/>
+        </w:rPr>
+        <w:t>主要在</w:t>
+      </w:r>
+      <w:proofErr w:type="spellStart"/>
+      <w:r>
+        <w:rPr>
+          <w:rFonts w:hint="eastAsia"/>
+        </w:rPr>
+        <w:t>tankdisplay</w:t>
+      </w:r>
+      <w:proofErr w:type="spellEnd"/>
+      <w:r>
+        <w:rPr>
+          <w:rFonts w:hint="eastAsia"/>
+        </w:rPr>
+        <w:t xml:space="preserve"> </w:t>
+      </w:r>
+      <w:r>
+        <w:rPr>
+          <w:rFonts w:hint="eastAsia"/>
+        </w:rPr>
+        <w:t>里面。</w:t>
+      </w:r>
+    </w:p>
+    <w:p/>
+    <w:p/>
+    <w:p/>
+    <w:p/>
+    <w:p/>
+    <w:p/>
+    <w:p/>
+    <w:p/>
+    <w:p/>
+    <w:p/>
+    <w:p>
+      <w:r>
+        <w:rPr>
+          <w:rFonts w:hint="eastAsia"/>
+        </w:rPr>
+        <w:t>道具和</w:t>
+      </w:r>
+      <w:r>
+        <w:rPr>
+          <w:rFonts w:hint="eastAsia"/>
+        </w:rPr>
+        <w:t>shell</w:t>
+      </w:r>
+      <w:r>
+        <w:rPr>
+          <w:rFonts w:hint="eastAsia"/>
+        </w:rPr>
+        <w:t>说明可以添加视频。</w:t>
+      </w:r>
+    </w:p>
+    <w:p/>
+    <w:p>
+      <w:proofErr w:type="spellStart"/>
+      <w:r>
+        <w:t>isServer</w:t>
+      </w:r>
+      <w:proofErr w:type="spellEnd"/>
+      <w:r>
+        <w:t xml:space="preserve"> -- </w:t>
+      </w:r>
+      <w:proofErr w:type="spellStart"/>
+      <w:r>
+        <w:t>TankHealth</w:t>
+      </w:r>
+      <w:proofErr w:type="spellEnd"/>
+    </w:p>
+    <w:p/>
+    <w:p/>
+    <w:p>
+      <w:r>
+        <w:rPr>
+          <w:rFonts w:hint="eastAsia"/>
+        </w:rPr>
+        <w:t>!!!!</w:t>
+      </w:r>
+      <w:r>
+        <w:rPr>
+          <w:rFonts w:hint="eastAsia"/>
+        </w:rPr>
+        <w:t>所有坦克出生的时候</w:t>
+      </w:r>
+      <w:r>
+        <w:rPr>
+          <w:rFonts w:hint="eastAsia"/>
+        </w:rPr>
+        <w:t xml:space="preserve"> </w:t>
+      </w:r>
+      <w:r>
+        <w:rPr>
+          <w:rFonts w:hint="eastAsia"/>
+        </w:rPr>
+        <w:t>蓝轴</w:t>
+      </w:r>
+      <w:r>
+        <w:rPr>
+          <w:rFonts w:hint="eastAsia"/>
+        </w:rPr>
+        <w:t>(z</w:t>
+      </w:r>
+      <w:proofErr w:type="gramStart"/>
+      <w:r>
+        <w:rPr>
+          <w:rFonts w:hint="eastAsia"/>
+        </w:rPr>
+        <w:t>轴</w:t>
+      </w:r>
+      <w:r>
+        <w:rPr>
+          <w:rFonts w:hint="eastAsia"/>
+        </w:rPr>
+        <w:t>)</w:t>
+      </w:r>
+      <w:r>
+        <w:rPr>
+          <w:rFonts w:hint="eastAsia"/>
+        </w:rPr>
+        <w:t>必须冲上</w:t>
+      </w:r>
+      <w:proofErr w:type="gramEnd"/>
+      <w:r>
+        <w:rPr>
+          <w:rFonts w:hint="eastAsia"/>
+        </w:rPr>
+        <w:t>！！！！</w:t>
+      </w:r>
+    </w:p>
+    <w:p/>
+    <w:p>
+      <w:r>
+        <w:rPr>
+          <w:rFonts w:hint="eastAsia"/>
+        </w:rPr>
+        <w:t>子弹穿墙是个很严重的问题啊。。。。。必须</w:t>
+      </w:r>
+      <w:proofErr w:type="gramStart"/>
+      <w:r>
+        <w:rPr>
+          <w:rFonts w:hint="eastAsia"/>
+        </w:rPr>
+        <w:t>把墙弄得</w:t>
+      </w:r>
+      <w:proofErr w:type="gramEnd"/>
+      <w:r>
+        <w:rPr>
+          <w:rFonts w:hint="eastAsia"/>
+        </w:rPr>
+        <w:t>厚一点！！！！！！！！！！！！！！！！！！！</w:t>
+      </w:r>
+    </w:p>
+    <w:p>
+      <w:r>
+        <w:t>1.</w:t>
+      </w:r>
+    </w:p>
+    <w:p>
+      <w:proofErr w:type="spellStart"/>
+      <w:r>
+        <w:t>CameraControl</w:t>
+      </w:r>
+      <w:proofErr w:type="spellEnd"/>
+    </w:p>
+    <w:p>
+      <w:r>
+        <w:t xml:space="preserve">// </w:t>
+      </w:r>
+      <w:proofErr w:type="gramStart"/>
+      <w:r>
+        <w:t xml:space="preserve">   [</w:t>
+      </w:r>
+      <w:proofErr w:type="spellStart"/>
+      <w:proofErr w:type="gramEnd"/>
+      <w:r>
+        <w:t>HideInInspector</w:t>
+      </w:r>
+      <w:proofErr w:type="spellEnd"/>
+      <w:r>
+        <w:t>] // will change after</w:t>
+      </w:r>
+    </w:p>
+    <w:p>
+      <w:r>
+        <w:t xml:space="preserve">public </w:t>
+      </w:r>
+      <w:proofErr w:type="gramStart"/>
+      <w:r>
+        <w:t>Transform[</w:t>
+      </w:r>
+      <w:proofErr w:type="gramEnd"/>
+      <w:r>
+        <w:t xml:space="preserve">] </w:t>
+      </w:r>
+      <w:proofErr w:type="spellStart"/>
+      <w:r>
+        <w:t>m_Targets</w:t>
+      </w:r>
+      <w:proofErr w:type="spellEnd"/>
+      <w:r>
+        <w:t>; // All the targets the camera needs to encompass.</w:t>
+      </w:r>
+    </w:p>
+    <w:p/>
+    <w:p/>
+    <w:p/>
+    <w:p>
+      <w:r>
+        <w:t>unity bugs:</w:t>
+      </w:r>
+    </w:p>
+    <w:p>
+      <w:r>
+        <w:rPr>
+          <w:rFonts w:hint="eastAsia"/>
+        </w:rPr>
         <w:lastRenderedPageBreak/>
-        <w:t>TODO:implement spawn manager.!~</w:t>
-      </w:r>
-    </w:p>
-    <w:p>
-      <w:r>
-        <w:rPr>
-          <w:rFonts w:hint="eastAsia"/>
-        </w:rPr>
-        <w:t>explosion</w:t>
-      </w:r>
-      <w:r>
-        <w:rPr>
-          <w:rFonts w:hint="eastAsia"/>
-        </w:rPr>
-        <w:t>又是一个大类。。。</w:t>
-      </w:r>
-    </w:p>
-    <w:p/>
-    <w:p>
-      <w:r>
-        <w:rPr>
-          <w:rFonts w:hint="eastAsia"/>
-        </w:rPr>
-        <w:t>记得删掉</w:t>
-      </w:r>
-      <w:r>
-        <w:rPr>
-          <w:rFonts w:hint="eastAsia"/>
-        </w:rPr>
-        <w:t>tank track particles</w:t>
-      </w:r>
-      <w:r>
-        <w:rPr>
-          <w:rFonts w:hint="eastAsia"/>
-        </w:rPr>
-        <w:t>。</w:t>
-      </w:r>
-      <w:r>
-        <w:rPr>
-          <w:rFonts w:hint="eastAsia"/>
-        </w:rPr>
-        <w:t xml:space="preserve"> </w:t>
-      </w:r>
-      <w:r>
-        <w:rPr>
-          <w:rFonts w:hint="eastAsia"/>
-        </w:rPr>
-        <w:t>主要在</w:t>
-      </w:r>
-      <w:r>
-        <w:rPr>
-          <w:rFonts w:hint="eastAsia"/>
-        </w:rPr>
-        <w:t xml:space="preserve">tankdisplay </w:t>
-      </w:r>
-      <w:r>
-        <w:rPr>
-          <w:rFonts w:hint="eastAsia"/>
-        </w:rPr>
-        <w:t>里面。</w:t>
-      </w:r>
-    </w:p>
-    <w:p/>
-    <w:p/>
-    <w:p/>
-    <w:p/>
-    <w:p/>
-    <w:p/>
-    <w:p/>
-    <w:p/>
-    <w:p/>
-    <w:p/>
-    <w:p>
-      <w:r>
-        <w:rPr>
-          <w:rFonts w:hint="eastAsia"/>
-        </w:rPr>
-        <w:t>道具和</w:t>
-      </w:r>
-      <w:r>
-        <w:rPr>
-          <w:rFonts w:hint="eastAsia"/>
-        </w:rPr>
-        <w:t>shell</w:t>
-      </w:r>
-      <w:r>
-        <w:rPr>
-          <w:rFonts w:hint="eastAsia"/>
-        </w:rPr>
-        <w:t>说明可以添加视频。</w:t>
-      </w:r>
-    </w:p>
-    <w:p/>
-    <w:p>
-      <w:r>
-        <w:t>isServer -- TankHealth</w:t>
-      </w:r>
-    </w:p>
-    <w:p/>
-    <w:p/>
-    <w:p>
-      <w:r>
-        <w:rPr>
-          <w:rFonts w:hint="eastAsia"/>
-        </w:rPr>
-        <w:t>!!!!</w:t>
-      </w:r>
-      <w:r>
-        <w:rPr>
-          <w:rFonts w:hint="eastAsia"/>
-        </w:rPr>
-        <w:t>所有坦克出生的时候</w:t>
-      </w:r>
-      <w:r>
-        <w:rPr>
-          <w:rFonts w:hint="eastAsia"/>
-        </w:rPr>
-        <w:t xml:space="preserve"> </w:t>
-      </w:r>
-      <w:r>
-        <w:rPr>
-          <w:rFonts w:hint="eastAsia"/>
-        </w:rPr>
-        <w:t>蓝轴</w:t>
-      </w:r>
-      <w:r>
-        <w:rPr>
-          <w:rFonts w:hint="eastAsia"/>
-        </w:rPr>
-        <w:t>(z</w:t>
-      </w:r>
-      <w:r>
-        <w:rPr>
-          <w:rFonts w:hint="eastAsia"/>
-        </w:rPr>
-        <w:t>轴</w:t>
-      </w:r>
-      <w:r>
-        <w:rPr>
-          <w:rFonts w:hint="eastAsia"/>
-        </w:rPr>
-        <w:t>)</w:t>
-      </w:r>
-      <w:r>
-        <w:rPr>
-          <w:rFonts w:hint="eastAsia"/>
-        </w:rPr>
-        <w:t>必须冲上！！！！</w:t>
-      </w:r>
-    </w:p>
-    <w:p/>
-    <w:p>
-      <w:r>
-        <w:rPr>
-          <w:rFonts w:hint="eastAsia"/>
-        </w:rPr>
-        <w:t>子弹穿墙是个很严重的问题啊。。。。。必须把墙弄得厚一点！！！！！！！！！！！！！！！！！！！</w:t>
-      </w:r>
-    </w:p>
-    <w:p>
-      <w:r>
-        <w:t>1.</w:t>
-      </w:r>
-    </w:p>
-    <w:p>
-      <w:r>
-        <w:t>CameraControl</w:t>
-      </w:r>
-    </w:p>
-    <w:p>
-      <w:r>
-        <w:t>//    [HideInInspector] // will change after</w:t>
-      </w:r>
-    </w:p>
-    <w:p>
-      <w:r>
-        <w:t>public Transform[] m_Targets; // All the targets the camera needs to encompass.</w:t>
-      </w:r>
-    </w:p>
-    <w:p/>
-    <w:p/>
-    <w:p/>
-    <w:p>
-      <w:r>
-        <w:t>unity bugs:</w:t>
-      </w:r>
-    </w:p>
-    <w:p>
-      <w:r>
-        <w:rPr>
-          <w:rFonts w:hint="eastAsia"/>
-        </w:rPr>
         <w:t>joystick</w:t>
       </w:r>
       <w:r>
@@ -1166,15 +1490,27 @@
       </w:r>
     </w:p>
     <w:p>
-      <w:r>
-        <w:rPr>
-          <w:rFonts w:ascii="Consolas" w:hAnsi="Consolas"/>
-          <w:color w:val="000000"/>
-          <w:sz w:val="18"/>
-          <w:szCs w:val="18"/>
-          <w:shd w:val="clear" w:color="auto" w:fill="FAFAFA"/>
-        </w:rPr>
-        <w:t>find . -name </w:t>
+      <w:proofErr w:type="gramStart"/>
+      <w:r>
+        <w:rPr>
+          <w:rFonts w:ascii="Consolas" w:hAnsi="Consolas"/>
+          <w:color w:val="000000"/>
+          <w:sz w:val="18"/>
+          <w:szCs w:val="18"/>
+          <w:shd w:val="clear" w:color="auto" w:fill="FAFAFA"/>
+        </w:rPr>
+        <w:t>find .</w:t>
+      </w:r>
+      <w:proofErr w:type="gramEnd"/>
+      <w:r>
+        <w:rPr>
+          <w:rFonts w:ascii="Consolas" w:hAnsi="Consolas"/>
+          <w:color w:val="000000"/>
+          <w:sz w:val="18"/>
+          <w:szCs w:val="18"/>
+          <w:shd w:val="clear" w:color="auto" w:fill="FAFAFA"/>
+        </w:rPr>
+        <w:t> -name </w:t>
       </w:r>
       <w:r>
         <w:rPr>
@@ -1187,6 +1523,7 @@
         </w:rPr>
         <w:t>"*.</w:t>
       </w:r>
+      <w:proofErr w:type="spellStart"/>
       <w:r>
         <w:rPr>
           <w:rStyle w:val="string"/>
@@ -1198,6 +1535,7 @@
         </w:rPr>
         <w:t>cs</w:t>
       </w:r>
+      <w:proofErr w:type="spellEnd"/>
       <w:r>
         <w:rPr>
           <w:rStyle w:val="string"/>
@@ -1217,7 +1555,73 @@
           <w:szCs w:val="18"/>
           <w:shd w:val="clear" w:color="auto" w:fill="FAFAFA"/>
         </w:rPr>
-        <w:t>|xargs wc -l|grep </w:t>
+        <w:t>|</w:t>
+      </w:r>
+      <w:proofErr w:type="spellStart"/>
+      <w:r>
+        <w:rPr>
+          <w:rFonts w:ascii="Consolas" w:hAnsi="Consolas"/>
+          <w:color w:val="000000"/>
+          <w:sz w:val="18"/>
+          <w:szCs w:val="18"/>
+          <w:shd w:val="clear" w:color="auto" w:fill="FAFAFA"/>
+        </w:rPr>
+        <w:t>xargs</w:t>
+      </w:r>
+      <w:proofErr w:type="spellEnd"/>
+      <w:r>
+        <w:rPr>
+          <w:rFonts w:ascii="Consolas" w:hAnsi="Consolas"/>
+          <w:color w:val="000000"/>
+          <w:sz w:val="18"/>
+          <w:szCs w:val="18"/>
+          <w:shd w:val="clear" w:color="auto" w:fill="FAFAFA"/>
+        </w:rPr>
+        <w:t> </w:t>
+      </w:r>
+      <w:proofErr w:type="spellStart"/>
+      <w:r>
+        <w:rPr>
+          <w:rFonts w:ascii="Consolas" w:hAnsi="Consolas"/>
+          <w:color w:val="000000"/>
+          <w:sz w:val="18"/>
+          <w:szCs w:val="18"/>
+          <w:shd w:val="clear" w:color="auto" w:fill="FAFAFA"/>
+        </w:rPr>
+        <w:t>wc</w:t>
+      </w:r>
+      <w:proofErr w:type="spellEnd"/>
+      <w:r>
+        <w:rPr>
+          <w:rFonts w:ascii="Consolas" w:hAnsi="Consolas"/>
+          <w:color w:val="000000"/>
+          <w:sz w:val="18"/>
+          <w:szCs w:val="18"/>
+          <w:shd w:val="clear" w:color="auto" w:fill="FAFAFA"/>
+        </w:rPr>
+        <w:t> -</w:t>
+      </w:r>
+      <w:proofErr w:type="spellStart"/>
+      <w:r>
+        <w:rPr>
+          <w:rFonts w:ascii="Consolas" w:hAnsi="Consolas"/>
+          <w:color w:val="000000"/>
+          <w:sz w:val="18"/>
+          <w:szCs w:val="18"/>
+          <w:shd w:val="clear" w:color="auto" w:fill="FAFAFA"/>
+        </w:rPr>
+        <w:t>l|grep</w:t>
+      </w:r>
+      <w:proofErr w:type="spellEnd"/>
+      <w:r>
+        <w:rPr>
+          <w:rFonts w:ascii="Consolas" w:hAnsi="Consolas"/>
+          <w:color w:val="000000"/>
+          <w:sz w:val="18"/>
+          <w:szCs w:val="18"/>
+          <w:shd w:val="clear" w:color="auto" w:fill="FAFAFA"/>
+        </w:rPr>
+        <w:t> </w:t>
       </w:r>
       <w:r>
         <w:rPr>
@@ -1238,7 +1642,29 @@
           <w:szCs w:val="18"/>
           <w:shd w:val="clear" w:color="auto" w:fill="FAFAFA"/>
         </w:rPr>
-        <w:t>|awk </w:t>
+        <w:t>|</w:t>
+      </w:r>
+      <w:proofErr w:type="spellStart"/>
+      <w:r>
+        <w:rPr>
+          <w:rFonts w:ascii="Consolas" w:hAnsi="Consolas"/>
+          <w:color w:val="000000"/>
+          <w:sz w:val="18"/>
+          <w:szCs w:val="18"/>
+          <w:shd w:val="clear" w:color="auto" w:fill="FAFAFA"/>
+        </w:rPr>
+        <w:t>awk</w:t>
+      </w:r>
+      <w:proofErr w:type="spellEnd"/>
+      <w:r>
+        <w:rPr>
+          <w:rFonts w:ascii="Consolas" w:hAnsi="Consolas"/>
+          <w:color w:val="000000"/>
+          <w:sz w:val="18"/>
+          <w:szCs w:val="18"/>
+          <w:shd w:val="clear" w:color="auto" w:fill="FAFAFA"/>
+        </w:rPr>
+        <w:t> </w:t>
       </w:r>
       <w:r>
         <w:rPr>
@@ -1261,15 +1687,27 @@
       </w:r>
     </w:p>
     <w:p>
-      <w:r>
-        <w:rPr>
-          <w:rFonts w:ascii="Consolas" w:hAnsi="Consolas"/>
-          <w:color w:val="000000"/>
-          <w:sz w:val="18"/>
-          <w:szCs w:val="18"/>
-          <w:shd w:val="clear" w:color="auto" w:fill="FAFAFA"/>
-        </w:rPr>
-        <w:t>find . -name </w:t>
+      <w:proofErr w:type="gramStart"/>
+      <w:r>
+        <w:rPr>
+          <w:rFonts w:ascii="Consolas" w:hAnsi="Consolas"/>
+          <w:color w:val="000000"/>
+          <w:sz w:val="18"/>
+          <w:szCs w:val="18"/>
+          <w:shd w:val="clear" w:color="auto" w:fill="FAFAFA"/>
+        </w:rPr>
+        <w:t>find .</w:t>
+      </w:r>
+      <w:proofErr w:type="gramEnd"/>
+      <w:r>
+        <w:rPr>
+          <w:rFonts w:ascii="Consolas" w:hAnsi="Consolas"/>
+          <w:color w:val="000000"/>
+          <w:sz w:val="18"/>
+          <w:szCs w:val="18"/>
+          <w:shd w:val="clear" w:color="auto" w:fill="FAFAFA"/>
+        </w:rPr>
+        <w:t> -name </w:t>
       </w:r>
       <w:r>
         <w:rPr>
@@ -1282,6 +1720,7 @@
         </w:rPr>
         <w:t>"*.</w:t>
       </w:r>
+      <w:proofErr w:type="spellStart"/>
       <w:r>
         <w:rPr>
           <w:rStyle w:val="string"/>
@@ -1293,6 +1732,7 @@
         </w:rPr>
         <w:t>cs</w:t>
       </w:r>
+      <w:proofErr w:type="spellEnd"/>
       <w:r>
         <w:rPr>
           <w:rStyle w:val="string"/>
@@ -1312,7 +1752,73 @@
           <w:szCs w:val="18"/>
           <w:shd w:val="clear" w:color="auto" w:fill="FAFAFA"/>
         </w:rPr>
-        <w:t>|xargs cat|grep -v ^$|wc -l</w:t>
+        <w:t>|</w:t>
+      </w:r>
+      <w:proofErr w:type="spellStart"/>
+      <w:r>
+        <w:rPr>
+          <w:rFonts w:ascii="Consolas" w:hAnsi="Consolas"/>
+          <w:color w:val="000000"/>
+          <w:sz w:val="18"/>
+          <w:szCs w:val="18"/>
+          <w:shd w:val="clear" w:color="auto" w:fill="FAFAFA"/>
+        </w:rPr>
+        <w:t>xargs</w:t>
+      </w:r>
+      <w:proofErr w:type="spellEnd"/>
+      <w:r>
+        <w:rPr>
+          <w:rFonts w:ascii="Consolas" w:hAnsi="Consolas"/>
+          <w:color w:val="000000"/>
+          <w:sz w:val="18"/>
+          <w:szCs w:val="18"/>
+          <w:shd w:val="clear" w:color="auto" w:fill="FAFAFA"/>
+        </w:rPr>
+        <w:t> </w:t>
+      </w:r>
+      <w:proofErr w:type="spellStart"/>
+      <w:r>
+        <w:rPr>
+          <w:rFonts w:ascii="Consolas" w:hAnsi="Consolas"/>
+          <w:color w:val="000000"/>
+          <w:sz w:val="18"/>
+          <w:szCs w:val="18"/>
+          <w:shd w:val="clear" w:color="auto" w:fill="FAFAFA"/>
+        </w:rPr>
+        <w:t>cat|grep</w:t>
+      </w:r>
+      <w:proofErr w:type="spellEnd"/>
+      <w:r>
+        <w:rPr>
+          <w:rFonts w:ascii="Consolas" w:hAnsi="Consolas"/>
+          <w:color w:val="000000"/>
+          <w:sz w:val="18"/>
+          <w:szCs w:val="18"/>
+          <w:shd w:val="clear" w:color="auto" w:fill="FAFAFA"/>
+        </w:rPr>
+        <w:t> -v ^$|</w:t>
+      </w:r>
+      <w:proofErr w:type="spellStart"/>
+      <w:r>
+        <w:rPr>
+          <w:rFonts w:ascii="Consolas" w:hAnsi="Consolas"/>
+          <w:color w:val="000000"/>
+          <w:sz w:val="18"/>
+          <w:szCs w:val="18"/>
+          <w:shd w:val="clear" w:color="auto" w:fill="FAFAFA"/>
+        </w:rPr>
+        <w:t>wc</w:t>
+      </w:r>
+      <w:proofErr w:type="spellEnd"/>
+      <w:r>
+        <w:rPr>
+          <w:rFonts w:ascii="Consolas" w:hAnsi="Consolas"/>
+          <w:color w:val="000000"/>
+          <w:sz w:val="18"/>
+          <w:szCs w:val="18"/>
+          <w:shd w:val="clear" w:color="auto" w:fill="FAFAFA"/>
+        </w:rPr>
+        <w:t> -l</w:t>
       </w:r>
     </w:p>
     <w:p>
@@ -1336,15 +1842,27 @@
       </w:r>
     </w:p>
     <w:p>
-      <w:r>
-        <w:rPr>
-          <w:rFonts w:ascii="Consolas" w:hAnsi="Consolas"/>
-          <w:color w:val="000000"/>
-          <w:sz w:val="18"/>
-          <w:szCs w:val="18"/>
-          <w:shd w:val="clear" w:color="auto" w:fill="FAFAFA"/>
-        </w:rPr>
-        <w:t>find . -name </w:t>
+      <w:proofErr w:type="gramStart"/>
+      <w:r>
+        <w:rPr>
+          <w:rFonts w:ascii="Consolas" w:hAnsi="Consolas"/>
+          <w:color w:val="000000"/>
+          <w:sz w:val="18"/>
+          <w:szCs w:val="18"/>
+          <w:shd w:val="clear" w:color="auto" w:fill="FAFAFA"/>
+        </w:rPr>
+        <w:t>find .</w:t>
+      </w:r>
+      <w:proofErr w:type="gramEnd"/>
+      <w:r>
+        <w:rPr>
+          <w:rFonts w:ascii="Consolas" w:hAnsi="Consolas"/>
+          <w:color w:val="000000"/>
+          <w:sz w:val="18"/>
+          <w:szCs w:val="18"/>
+          <w:shd w:val="clear" w:color="auto" w:fill="FAFAFA"/>
+        </w:rPr>
+        <w:t> -name </w:t>
       </w:r>
       <w:r>
         <w:rPr>
@@ -1357,6 +1875,7 @@
         </w:rPr>
         <w:t>"*.</w:t>
       </w:r>
+      <w:proofErr w:type="spellStart"/>
       <w:r>
         <w:rPr>
           <w:rStyle w:val="string"/>
@@ -1368,6 +1887,7 @@
         </w:rPr>
         <w:t>cs</w:t>
       </w:r>
+      <w:proofErr w:type="spellEnd"/>
       <w:r>
         <w:rPr>
           <w:rStyle w:val="string"/>
@@ -1387,7 +1907,95 @@
           <w:szCs w:val="18"/>
           <w:shd w:val="clear" w:color="auto" w:fill="FAFAFA"/>
         </w:rPr>
-        <w:t>|xargs cat|grep -v -e ^$ -e ^\s*\/\/.*$|wc -l</w:t>
+        <w:t>|</w:t>
+      </w:r>
+      <w:proofErr w:type="spellStart"/>
+      <w:r>
+        <w:rPr>
+          <w:rFonts w:ascii="Consolas" w:hAnsi="Consolas"/>
+          <w:color w:val="000000"/>
+          <w:sz w:val="18"/>
+          <w:szCs w:val="18"/>
+          <w:shd w:val="clear" w:color="auto" w:fill="FAFAFA"/>
+        </w:rPr>
+        <w:t>xargs</w:t>
+      </w:r>
+      <w:proofErr w:type="spellEnd"/>
+      <w:r>
+        <w:rPr>
+          <w:rFonts w:ascii="Consolas" w:hAnsi="Consolas"/>
+          <w:color w:val="000000"/>
+          <w:sz w:val="18"/>
+          <w:szCs w:val="18"/>
+          <w:shd w:val="clear" w:color="auto" w:fill="FAFAFA"/>
+        </w:rPr>
+        <w:t> </w:t>
+      </w:r>
+      <w:proofErr w:type="spellStart"/>
+      <w:r>
+        <w:rPr>
+          <w:rFonts w:ascii="Consolas" w:hAnsi="Consolas"/>
+          <w:color w:val="000000"/>
+          <w:sz w:val="18"/>
+          <w:szCs w:val="18"/>
+          <w:shd w:val="clear" w:color="auto" w:fill="FAFAFA"/>
+        </w:rPr>
+        <w:t>cat|grep</w:t>
+      </w:r>
+      <w:proofErr w:type="spellEnd"/>
+      <w:r>
+        <w:rPr>
+          <w:rFonts w:ascii="Consolas" w:hAnsi="Consolas"/>
+          <w:color w:val="000000"/>
+          <w:sz w:val="18"/>
+          <w:szCs w:val="18"/>
+          <w:shd w:val="clear" w:color="auto" w:fill="FAFAFA"/>
+        </w:rPr>
+        <w:t> -v -e ^$ -e ^\s*\/\</w:t>
+      </w:r>
+      <w:proofErr w:type="gramStart"/>
+      <w:r>
+        <w:rPr>
+          <w:rFonts w:ascii="Consolas" w:hAnsi="Consolas"/>
+          <w:color w:val="000000"/>
+          <w:sz w:val="18"/>
+          <w:szCs w:val="18"/>
+          <w:shd w:val="clear" w:color="auto" w:fill="FAFAFA"/>
+        </w:rPr>
+        <w:t>/.*</w:t>
+      </w:r>
+      <w:proofErr w:type="gramEnd"/>
+      <w:r>
+        <w:rPr>
+          <w:rFonts w:ascii="Consolas" w:hAnsi="Consolas"/>
+          <w:color w:val="000000"/>
+          <w:sz w:val="18"/>
+          <w:szCs w:val="18"/>
+          <w:shd w:val="clear" w:color="auto" w:fill="FAFAFA"/>
+        </w:rPr>
+        <w:t>$|</w:t>
+      </w:r>
+      <w:proofErr w:type="spellStart"/>
+      <w:r>
+        <w:rPr>
+          <w:rFonts w:ascii="Consolas" w:hAnsi="Consolas"/>
+          <w:color w:val="000000"/>
+          <w:sz w:val="18"/>
+          <w:szCs w:val="18"/>
+          <w:shd w:val="clear" w:color="auto" w:fill="FAFAFA"/>
+        </w:rPr>
+        <w:t>wc</w:t>
+      </w:r>
+      <w:proofErr w:type="spellEnd"/>
+      <w:r>
+        <w:rPr>
+          <w:rFonts w:ascii="Consolas" w:hAnsi="Consolas"/>
+          <w:color w:val="000000"/>
+          <w:sz w:val="18"/>
+          <w:szCs w:val="18"/>
+          <w:shd w:val="clear" w:color="auto" w:fill="FAFAFA"/>
+        </w:rPr>
+        <w:t> -l</w:t>
       </w:r>
     </w:p>
     <w:sectPr>
@@ -1448,6 +2056,13 @@
     </w:p>
   </w:footnote>
   <w:footnote w:id="1">
+    <w:p>
+      <w:pPr>
+        <w:pStyle w:val="a7"/>
+      </w:pPr>
+    </w:p>
+  </w:footnote>
+  <w:footnote w:id="2">
     <w:p>
       <w:pPr>
         <w:pStyle w:val="a7"/>
@@ -2273,7 +2888,7 @@
 </file>
 
 <file path=customXml/itemProps1.xml><?xml version="1.0" encoding="utf-8"?>
-<ds:datastoreItem xmlns:ds="http://schemas.openxmlformats.org/officeDocument/2006/customXml" ds:itemID="{6B1B8AE7-D2FF-4C4D-A50A-00289D209268}">
+<ds:datastoreItem xmlns:ds="http://schemas.openxmlformats.org/officeDocument/2006/customXml" ds:itemID="{1E3F9AF2-035A-4F80-B8EC-D4B9E65A2E0E}">
   <ds:schemaRefs>
     <ds:schemaRef ds:uri="http://schemas.openxmlformats.org/officeDocument/2006/bibliography"/>
   </ds:schemaRefs>

--- a/tochange.docx
+++ b/tochange.docx
@@ -40,8 +40,6 @@
           <w:szCs w:val="40"/>
         </w:rPr>
       </w:pPr>
-      <w:bookmarkStart w:id="0" w:name="_GoBack"/>
-      <w:bookmarkEnd w:id="0"/>
       <w:r>
         <w:rPr>
           <w:rFonts w:hint="eastAsia"/>
@@ -1114,6 +1112,14 @@
     </w:p>
     <w:p>
       <w:r>
+        <w:t>TankShooting is responsible for load the subtank. It is the most important one among TankMovement, Tankhealth, Tankshooting.</w:t>
+      </w:r>
+      <w:bookmarkStart w:id="0" w:name="_GoBack"/>
+      <w:bookmarkEnd w:id="0"/>
+    </w:p>
+    <w:p/>
+    <w:p>
+      <w:r>
         <w:t xml:space="preserve">Inheritance: </w:t>
       </w:r>
       <w:r>
@@ -1386,7 +1392,6 @@
         <w:rPr>
           <w:rFonts w:hint="eastAsia"/>
         </w:rPr>
-        <w:lastRenderedPageBreak/>
         <w:t>代码量：</w:t>
       </w:r>
     </w:p>
@@ -2513,7 +2518,7 @@
 </file>
 
 <file path=customXml/itemProps1.xml><?xml version="1.0" encoding="utf-8"?>
-<ds:datastoreItem xmlns:ds="http://schemas.openxmlformats.org/officeDocument/2006/customXml" ds:itemID="{08968258-1FBE-439B-8D9A-24E1DFA29C3A}">
+<ds:datastoreItem xmlns:ds="http://schemas.openxmlformats.org/officeDocument/2006/customXml" ds:itemID="{365A6A6D-0588-4982-A51D-6CD932BF0361}">
   <ds:schemaRefs>
     <ds:schemaRef ds:uri="http://schemas.openxmlformats.org/officeDocument/2006/bibliography"/>
   </ds:schemaRefs>

--- a/tochange.docx
+++ b/tochange.docx
@@ -1112,10 +1112,90 @@
     </w:p>
     <w:p>
       <w:r>
-        <w:t>TankShooting is responsible for load the subtank. It is the most important one among TankMovement, Tankhealth, Tankshooting.</w:t>
+        <w:t>SetDynamicObjectLibrary</w:t>
+      </w:r>
+      <w:r>
+        <w:t xml:space="preserve"> </w:t>
+      </w:r>
+      <w:r>
+        <w:rPr>
+          <w:rFonts w:hint="eastAsia"/>
+        </w:rPr>
+        <w:t>和</w:t>
+      </w:r>
+      <w:r>
+        <w:rPr>
+          <w:rFonts w:hint="eastAsia"/>
+        </w:rPr>
+        <w:t xml:space="preserve"> </w:t>
+      </w:r>
+      <w:r>
+        <w:t>OnChangeTank</w:t>
+      </w:r>
+      <w:r>
+        <w:t xml:space="preserve"> </w:t>
+      </w:r>
+      <w:r>
+        <w:rPr>
+          <w:rFonts w:hint="eastAsia"/>
+        </w:rPr>
+        <w:t>不在一起，是因为</w:t>
+      </w:r>
+      <w:r>
+        <w:t>SetDynamicObjectLibrary</w:t>
+      </w:r>
+      <w:r>
+        <w:rPr>
+          <w:rFonts w:hint="eastAsia"/>
+        </w:rPr>
+        <w:t>只用</w:t>
+      </w:r>
+      <w:r>
+        <w:rPr>
+          <w:rFonts w:hint="eastAsia"/>
+        </w:rPr>
+        <w:t>load</w:t>
+      </w:r>
+      <w:r>
+        <w:rPr>
+          <w:rFonts w:hint="eastAsia"/>
+        </w:rPr>
+        <w:t>一次。</w:t>
+      </w:r>
+    </w:p>
+    <w:p/>
+    <w:p>
+      <w:pPr>
+        <w:rPr>
+          <w:rFonts w:hint="eastAsia"/>
+        </w:rPr>
+      </w:pPr>
+      <w:r>
+        <w:t>TankShooting</w:t>
+      </w:r>
+      <w:r>
+        <w:t>(100)</w:t>
       </w:r>
       <w:bookmarkStart w:id="0" w:name="_GoBack"/>
       <w:bookmarkEnd w:id="0"/>
+      <w:r>
+        <w:t xml:space="preserve"> is responsible for load the subtank. It is the most important one among TankMovement, Tankhealth, Tankshooting.</w:t>
+      </w:r>
+      <w:r>
+        <w:t xml:space="preserve"> </w:t>
+      </w:r>
+      <w:r>
+        <w:rPr>
+          <w:rFonts w:hint="eastAsia"/>
+        </w:rPr>
+        <w:t>注意</w:t>
+      </w:r>
+      <w:r>
+        <w:rPr>
+          <w:rFonts w:hint="eastAsia"/>
+        </w:rPr>
+        <w:t xml:space="preserve">loading time. </w:t>
+      </w:r>
     </w:p>
     <w:p/>
     <w:p>
@@ -2518,7 +2598,7 @@
 </file>
 
 <file path=customXml/itemProps1.xml><?xml version="1.0" encoding="utf-8"?>
-<ds:datastoreItem xmlns:ds="http://schemas.openxmlformats.org/officeDocument/2006/customXml" ds:itemID="{365A6A6D-0588-4982-A51D-6CD932BF0361}">
+<ds:datastoreItem xmlns:ds="http://schemas.openxmlformats.org/officeDocument/2006/customXml" ds:itemID="{973EBE7A-2608-4EB1-AC15-01D1878CC337}">
   <ds:schemaRefs>
     <ds:schemaRef ds:uri="http://schemas.openxmlformats.org/officeDocument/2006/bibliography"/>
   </ds:schemaRefs>

--- a/tochange.docx
+++ b/tochange.docx
@@ -34,6 +34,13 @@
       </w:r>
     </w:p>
     <w:p>
+      <w:r>
+        <w:t>Rise Animation and Transform.</w:t>
+      </w:r>
+      <w:bookmarkStart w:id="0" w:name="_GoBack"/>
+      <w:bookmarkEnd w:id="0"/>
+    </w:p>
+    <w:p>
       <w:pPr>
         <w:rPr>
           <w:sz w:val="40"/>
@@ -664,6 +671,7 @@
         <w:rPr>
           <w:rFonts w:hint="eastAsia"/>
         </w:rPr>
+        <w:lastRenderedPageBreak/>
         <w:t>TankHealth</w:t>
       </w:r>
       <w:r>
@@ -687,390 +695,389 @@
     </w:p>
     <w:p>
       <w:r>
+        <w:t>m_CurrentSpawnPoint.Decrement();</w:t>
+      </w:r>
+    </w:p>
+    <w:p/>
+    <w:p>
+      <w:r>
+        <w:rPr>
+          <w:rFonts w:hint="eastAsia"/>
+        </w:rPr>
+        <w:t>//</w:t>
+      </w:r>
+      <w:r>
+        <w:rPr>
+          <w:rFonts w:hint="eastAsia"/>
+        </w:rPr>
+        <w:t>注意，</w:t>
+      </w:r>
+      <w:r>
+        <w:rPr>
+          <w:rFonts w:hint="eastAsia"/>
+        </w:rPr>
+        <w:t>tanks!!!</w:t>
+      </w:r>
+      <w:r>
+        <w:rPr>
+          <w:rFonts w:hint="eastAsia"/>
+        </w:rPr>
+        <w:t>的</w:t>
+      </w:r>
+      <w:r>
+        <w:rPr>
+          <w:rFonts w:hint="eastAsia"/>
+        </w:rPr>
+        <w:t xml:space="preserve">set active </w:t>
+      </w:r>
+      <w:r>
+        <w:rPr>
+          <w:rFonts w:hint="eastAsia"/>
+        </w:rPr>
+        <w:t>不是在</w:t>
+      </w:r>
+      <w:r>
+        <w:rPr>
+          <w:rFonts w:hint="eastAsia"/>
+        </w:rPr>
+        <w:t>tankhealth</w:t>
+      </w:r>
+      <w:r>
+        <w:rPr>
+          <w:rFonts w:hint="eastAsia"/>
+        </w:rPr>
+        <w:t>里面改的，有可能是在</w:t>
+      </w:r>
+      <w:r>
+        <w:rPr>
+          <w:rFonts w:hint="eastAsia"/>
+        </w:rPr>
+        <w:t>manager</w:t>
+      </w:r>
+      <w:r>
+        <w:rPr>
+          <w:rFonts w:hint="eastAsia"/>
+        </w:rPr>
+        <w:t>里面改的。</w:t>
+      </w:r>
+      <w:r>
+        <w:rPr>
+          <w:rFonts w:hint="eastAsia"/>
+        </w:rPr>
+        <w:t xml:space="preserve"> </w:t>
+      </w:r>
+      <w:r>
+        <w:rPr>
+          <w:rFonts w:hint="eastAsia"/>
+        </w:rPr>
+        <w:t>而</w:t>
+      </w:r>
+      <w:r>
+        <w:rPr>
+          <w:rFonts w:hint="eastAsia"/>
+        </w:rPr>
+        <w:t>Tanks!!!ref</w:t>
+      </w:r>
+      <w:r>
+        <w:rPr>
+          <w:rFonts w:hint="eastAsia"/>
+        </w:rPr>
+        <w:t>却是在</w:t>
+      </w:r>
+      <w:r>
+        <w:rPr>
+          <w:rFonts w:hint="eastAsia"/>
+        </w:rPr>
+        <w:t>tankhealth</w:t>
+      </w:r>
+      <w:r>
+        <w:rPr>
+          <w:rFonts w:hint="eastAsia"/>
+        </w:rPr>
+        <w:t>里面改的。</w:t>
+      </w:r>
+    </w:p>
+    <w:p/>
+    <w:p>
+      <w:r>
+        <w:t>actually fillimage can be set to public as in Tanks!!! we can change it!!!</w:t>
+      </w:r>
+    </w:p>
+    <w:p/>
+    <w:p/>
+    <w:p>
+      <w:r>
+        <w:t>Attention: when importing completetank, we need to readd the joystick img.</w:t>
+      </w:r>
+    </w:p>
+    <w:p>
+      <w:r>
+        <w:t>tank layer:</w:t>
+      </w:r>
+    </w:p>
+    <w:p>
+      <w:r>
+        <w:t>completeTank</w:t>
+      </w:r>
+    </w:p>
+    <w:p>
+      <w:r>
+        <w:t xml:space="preserve">  specific tanke name(original tank)(has a Box Collider)</w:t>
+      </w:r>
+    </w:p>
+    <w:p>
+      <w:r>
+        <w:t xml:space="preserve">    TankRenderer</w:t>
+      </w:r>
+    </w:p>
+    <w:p>
+      <w:r>
+        <w:t xml:space="preserve">    Canvas</w:t>
+      </w:r>
+    </w:p>
+    <w:p>
+      <w:r>
+        <w:t xml:space="preserve">  </w:t>
+      </w:r>
+    </w:p>
+    <w:p/>
+    <w:p/>
+    <w:p>
+      <w:pPr>
+        <w:rPr>
+          <w:color w:val="FF0000"/>
+        </w:rPr>
+      </w:pPr>
+      <w:r>
+        <w:rPr>
+          <w:color w:val="FF0000"/>
+        </w:rPr>
+        <w:t>TankLibrary</w:t>
+      </w:r>
+      <w:r>
+        <w:rPr>
+          <w:rFonts w:hint="eastAsia"/>
+          <w:color w:val="FF0000"/>
+        </w:rPr>
+        <w:t>:</w:t>
+      </w:r>
+    </w:p>
+    <w:p>
+      <w:r>
+        <w:rPr>
+          <w:rFonts w:hint="eastAsia"/>
+        </w:rPr>
+        <w:t>使用</w:t>
+      </w:r>
+      <w:r>
+        <w:rPr>
+          <w:rFonts w:hint="eastAsia"/>
+        </w:rPr>
+        <w:t>FireRateMultiplier</w:t>
+      </w:r>
+    </w:p>
+    <w:p/>
+    <w:p/>
+    <w:p/>
+    <w:p/>
+    <w:p/>
+    <w:p/>
+    <w:p/>
+    <w:p>
+      <w:r>
+        <w:t>TODO:implement spawn manager.!~</w:t>
+      </w:r>
+    </w:p>
+    <w:p>
+      <w:r>
+        <w:rPr>
+          <w:rFonts w:hint="eastAsia"/>
+        </w:rPr>
+        <w:t>explosion</w:t>
+      </w:r>
+      <w:r>
+        <w:rPr>
+          <w:rFonts w:hint="eastAsia"/>
+        </w:rPr>
+        <w:t>又是一个大类。。。</w:t>
+      </w:r>
+    </w:p>
+    <w:p/>
+    <w:p>
+      <w:r>
+        <w:rPr>
+          <w:rFonts w:hint="eastAsia"/>
+        </w:rPr>
+        <w:t>记得删掉</w:t>
+      </w:r>
+      <w:r>
+        <w:rPr>
+          <w:rFonts w:hint="eastAsia"/>
+        </w:rPr>
+        <w:t>tank track particles</w:t>
+      </w:r>
+      <w:r>
+        <w:rPr>
+          <w:rFonts w:hint="eastAsia"/>
+        </w:rPr>
+        <w:t>。</w:t>
+      </w:r>
+      <w:r>
+        <w:rPr>
+          <w:rFonts w:hint="eastAsia"/>
+        </w:rPr>
+        <w:t xml:space="preserve"> </w:t>
+      </w:r>
+      <w:r>
+        <w:rPr>
+          <w:rFonts w:hint="eastAsia"/>
+        </w:rPr>
+        <w:t>主要在</w:t>
+      </w:r>
+      <w:r>
+        <w:rPr>
+          <w:rFonts w:hint="eastAsia"/>
+        </w:rPr>
+        <w:t xml:space="preserve">tankdisplay </w:t>
+      </w:r>
+      <w:r>
+        <w:rPr>
+          <w:rFonts w:hint="eastAsia"/>
+        </w:rPr>
+        <w:t>里面。</w:t>
+      </w:r>
+    </w:p>
+    <w:p/>
+    <w:p/>
+    <w:p/>
+    <w:p/>
+    <w:p/>
+    <w:p/>
+    <w:p/>
+    <w:p/>
+    <w:p/>
+    <w:p/>
+    <w:p>
+      <w:r>
+        <w:rPr>
+          <w:rFonts w:hint="eastAsia"/>
+        </w:rPr>
+        <w:t>道具和</w:t>
+      </w:r>
+      <w:r>
+        <w:rPr>
+          <w:rFonts w:hint="eastAsia"/>
+        </w:rPr>
+        <w:t>shell</w:t>
+      </w:r>
+      <w:r>
+        <w:rPr>
+          <w:rFonts w:hint="eastAsia"/>
+        </w:rPr>
+        <w:t>说明可以添加视频。</w:t>
+      </w:r>
+    </w:p>
+    <w:p/>
+    <w:p>
+      <w:r>
+        <w:t>isServer -- TankHealth</w:t>
+      </w:r>
+    </w:p>
+    <w:p/>
+    <w:p/>
+    <w:p>
+      <w:r>
+        <w:rPr>
+          <w:rFonts w:hint="eastAsia"/>
+        </w:rPr>
+        <w:t>!!!!</w:t>
+      </w:r>
+      <w:r>
+        <w:rPr>
+          <w:rFonts w:hint="eastAsia"/>
+        </w:rPr>
+        <w:t>所有坦克出生的时候</w:t>
+      </w:r>
+      <w:r>
+        <w:rPr>
+          <w:rFonts w:hint="eastAsia"/>
+        </w:rPr>
+        <w:t xml:space="preserve"> </w:t>
+      </w:r>
+      <w:r>
+        <w:rPr>
+          <w:rFonts w:hint="eastAsia"/>
+        </w:rPr>
+        <w:t>蓝轴</w:t>
+      </w:r>
+      <w:r>
+        <w:rPr>
+          <w:rFonts w:hint="eastAsia"/>
+        </w:rPr>
+        <w:t>(z</w:t>
+      </w:r>
+      <w:r>
+        <w:rPr>
+          <w:rFonts w:hint="eastAsia"/>
+        </w:rPr>
+        <w:t>轴</w:t>
+      </w:r>
+      <w:r>
+        <w:rPr>
+          <w:rFonts w:hint="eastAsia"/>
+        </w:rPr>
+        <w:t>)</w:t>
+      </w:r>
+      <w:r>
+        <w:rPr>
+          <w:rFonts w:hint="eastAsia"/>
+        </w:rPr>
+        <w:t>必须冲上！！！！</w:t>
+      </w:r>
+    </w:p>
+    <w:p/>
+    <w:p>
+      <w:r>
+        <w:rPr>
+          <w:rFonts w:hint="eastAsia"/>
+        </w:rPr>
+        <w:t>子弹穿墙是个很严重的问题啊。。。。。必须把墙弄得厚一点！！！！！！！！！！！！！！！！！！！</w:t>
+      </w:r>
+    </w:p>
+    <w:p>
+      <w:r>
+        <w:t>1.</w:t>
+      </w:r>
+    </w:p>
+    <w:p>
+      <w:r>
+        <w:t>CameraControl</w:t>
+      </w:r>
+    </w:p>
+    <w:p>
+      <w:r>
+        <w:t>//    [HideInInspector] // will change after</w:t>
+      </w:r>
+    </w:p>
+    <w:p>
+      <w:r>
+        <w:t>public Transform[] m_Targets; // All the targets the camera needs to encompass.</w:t>
+      </w:r>
+    </w:p>
+    <w:p/>
+    <w:p/>
+    <w:p/>
+    <w:p>
+      <w:r>
+        <w:t>unity bugs:</w:t>
+      </w:r>
+    </w:p>
+    <w:p>
+      <w:r>
+        <w:rPr>
+          <w:rFonts w:hint="eastAsia"/>
+        </w:rPr>
         <w:lastRenderedPageBreak/>
-        <w:t>m_CurrentSpawnPoint.Decrement();</w:t>
-      </w:r>
-    </w:p>
-    <w:p/>
-    <w:p>
-      <w:r>
-        <w:rPr>
-          <w:rFonts w:hint="eastAsia"/>
-        </w:rPr>
-        <w:t>//</w:t>
-      </w:r>
-      <w:r>
-        <w:rPr>
-          <w:rFonts w:hint="eastAsia"/>
-        </w:rPr>
-        <w:t>注意，</w:t>
-      </w:r>
-      <w:r>
-        <w:rPr>
-          <w:rFonts w:hint="eastAsia"/>
-        </w:rPr>
-        <w:t>tanks!!!</w:t>
-      </w:r>
-      <w:r>
-        <w:rPr>
-          <w:rFonts w:hint="eastAsia"/>
-        </w:rPr>
-        <w:t>的</w:t>
-      </w:r>
-      <w:r>
-        <w:rPr>
-          <w:rFonts w:hint="eastAsia"/>
-        </w:rPr>
-        <w:t xml:space="preserve">set active </w:t>
-      </w:r>
-      <w:r>
-        <w:rPr>
-          <w:rFonts w:hint="eastAsia"/>
-        </w:rPr>
-        <w:t>不是在</w:t>
-      </w:r>
-      <w:r>
-        <w:rPr>
-          <w:rFonts w:hint="eastAsia"/>
-        </w:rPr>
-        <w:t>tankhealth</w:t>
-      </w:r>
-      <w:r>
-        <w:rPr>
-          <w:rFonts w:hint="eastAsia"/>
-        </w:rPr>
-        <w:t>里面改的，有可能是在</w:t>
-      </w:r>
-      <w:r>
-        <w:rPr>
-          <w:rFonts w:hint="eastAsia"/>
-        </w:rPr>
-        <w:t>manager</w:t>
-      </w:r>
-      <w:r>
-        <w:rPr>
-          <w:rFonts w:hint="eastAsia"/>
-        </w:rPr>
-        <w:t>里面改的。</w:t>
-      </w:r>
-      <w:r>
-        <w:rPr>
-          <w:rFonts w:hint="eastAsia"/>
-        </w:rPr>
-        <w:t xml:space="preserve"> </w:t>
-      </w:r>
-      <w:r>
-        <w:rPr>
-          <w:rFonts w:hint="eastAsia"/>
-        </w:rPr>
-        <w:t>而</w:t>
-      </w:r>
-      <w:r>
-        <w:rPr>
-          <w:rFonts w:hint="eastAsia"/>
-        </w:rPr>
-        <w:t>Tanks!!!ref</w:t>
-      </w:r>
-      <w:r>
-        <w:rPr>
-          <w:rFonts w:hint="eastAsia"/>
-        </w:rPr>
-        <w:t>却是在</w:t>
-      </w:r>
-      <w:r>
-        <w:rPr>
-          <w:rFonts w:hint="eastAsia"/>
-        </w:rPr>
-        <w:t>tankhealth</w:t>
-      </w:r>
-      <w:r>
-        <w:rPr>
-          <w:rFonts w:hint="eastAsia"/>
-        </w:rPr>
-        <w:t>里面改的。</w:t>
-      </w:r>
-    </w:p>
-    <w:p/>
-    <w:p>
-      <w:r>
-        <w:t>actually fillimage can be set to public as in Tanks!!! we can change it!!!</w:t>
-      </w:r>
-    </w:p>
-    <w:p/>
-    <w:p/>
-    <w:p>
-      <w:r>
-        <w:t>Attention: when importing completetank, we need to readd the joystick img.</w:t>
-      </w:r>
-    </w:p>
-    <w:p>
-      <w:r>
-        <w:t>tank layer:</w:t>
-      </w:r>
-    </w:p>
-    <w:p>
-      <w:r>
-        <w:t>completeTank</w:t>
-      </w:r>
-    </w:p>
-    <w:p>
-      <w:r>
-        <w:t xml:space="preserve">  specific tanke name(original tank)(has a Box Collider)</w:t>
-      </w:r>
-    </w:p>
-    <w:p>
-      <w:r>
-        <w:t xml:space="preserve">    TankRenderer</w:t>
-      </w:r>
-    </w:p>
-    <w:p>
-      <w:r>
-        <w:t xml:space="preserve">    Canvas</w:t>
-      </w:r>
-    </w:p>
-    <w:p>
-      <w:r>
-        <w:t xml:space="preserve">  </w:t>
-      </w:r>
-    </w:p>
-    <w:p/>
-    <w:p/>
-    <w:p>
-      <w:pPr>
-        <w:rPr>
-          <w:color w:val="FF0000"/>
-        </w:rPr>
-      </w:pPr>
-      <w:r>
-        <w:rPr>
-          <w:color w:val="FF0000"/>
-        </w:rPr>
-        <w:t>TankLibrary</w:t>
-      </w:r>
-      <w:r>
-        <w:rPr>
-          <w:rFonts w:hint="eastAsia"/>
-          <w:color w:val="FF0000"/>
-        </w:rPr>
-        <w:t>:</w:t>
-      </w:r>
-    </w:p>
-    <w:p>
-      <w:r>
-        <w:rPr>
-          <w:rFonts w:hint="eastAsia"/>
-        </w:rPr>
-        <w:t>使用</w:t>
-      </w:r>
-      <w:r>
-        <w:rPr>
-          <w:rFonts w:hint="eastAsia"/>
-        </w:rPr>
-        <w:t>FireRateMultiplier</w:t>
-      </w:r>
-    </w:p>
-    <w:p/>
-    <w:p/>
-    <w:p/>
-    <w:p/>
-    <w:p/>
-    <w:p/>
-    <w:p/>
-    <w:p>
-      <w:r>
-        <w:t>TODO:implement spawn manager.!~</w:t>
-      </w:r>
-    </w:p>
-    <w:p>
-      <w:r>
-        <w:rPr>
-          <w:rFonts w:hint="eastAsia"/>
-        </w:rPr>
-        <w:t>explosion</w:t>
-      </w:r>
-      <w:r>
-        <w:rPr>
-          <w:rFonts w:hint="eastAsia"/>
-        </w:rPr>
-        <w:t>又是一个大类。。。</w:t>
-      </w:r>
-    </w:p>
-    <w:p/>
-    <w:p>
-      <w:r>
-        <w:rPr>
-          <w:rFonts w:hint="eastAsia"/>
-        </w:rPr>
-        <w:lastRenderedPageBreak/>
-        <w:t>记得删掉</w:t>
-      </w:r>
-      <w:r>
-        <w:rPr>
-          <w:rFonts w:hint="eastAsia"/>
-        </w:rPr>
-        <w:t>tank track particles</w:t>
-      </w:r>
-      <w:r>
-        <w:rPr>
-          <w:rFonts w:hint="eastAsia"/>
-        </w:rPr>
-        <w:t>。</w:t>
-      </w:r>
-      <w:r>
-        <w:rPr>
-          <w:rFonts w:hint="eastAsia"/>
-        </w:rPr>
-        <w:t xml:space="preserve"> </w:t>
-      </w:r>
-      <w:r>
-        <w:rPr>
-          <w:rFonts w:hint="eastAsia"/>
-        </w:rPr>
-        <w:t>主要在</w:t>
-      </w:r>
-      <w:r>
-        <w:rPr>
-          <w:rFonts w:hint="eastAsia"/>
-        </w:rPr>
-        <w:t xml:space="preserve">tankdisplay </w:t>
-      </w:r>
-      <w:r>
-        <w:rPr>
-          <w:rFonts w:hint="eastAsia"/>
-        </w:rPr>
-        <w:t>里面。</w:t>
-      </w:r>
-    </w:p>
-    <w:p/>
-    <w:p/>
-    <w:p/>
-    <w:p/>
-    <w:p/>
-    <w:p/>
-    <w:p/>
-    <w:p/>
-    <w:p/>
-    <w:p/>
-    <w:p>
-      <w:r>
-        <w:rPr>
-          <w:rFonts w:hint="eastAsia"/>
-        </w:rPr>
-        <w:t>道具和</w:t>
-      </w:r>
-      <w:r>
-        <w:rPr>
-          <w:rFonts w:hint="eastAsia"/>
-        </w:rPr>
-        <w:t>shell</w:t>
-      </w:r>
-      <w:r>
-        <w:rPr>
-          <w:rFonts w:hint="eastAsia"/>
-        </w:rPr>
-        <w:t>说明可以添加视频。</w:t>
-      </w:r>
-    </w:p>
-    <w:p/>
-    <w:p>
-      <w:r>
-        <w:t>isServer -- TankHealth</w:t>
-      </w:r>
-    </w:p>
-    <w:p/>
-    <w:p/>
-    <w:p>
-      <w:r>
-        <w:rPr>
-          <w:rFonts w:hint="eastAsia"/>
-        </w:rPr>
-        <w:t>!!!!</w:t>
-      </w:r>
-      <w:r>
-        <w:rPr>
-          <w:rFonts w:hint="eastAsia"/>
-        </w:rPr>
-        <w:t>所有坦克出生的时候</w:t>
-      </w:r>
-      <w:r>
-        <w:rPr>
-          <w:rFonts w:hint="eastAsia"/>
-        </w:rPr>
-        <w:t xml:space="preserve"> </w:t>
-      </w:r>
-      <w:r>
-        <w:rPr>
-          <w:rFonts w:hint="eastAsia"/>
-        </w:rPr>
-        <w:t>蓝轴</w:t>
-      </w:r>
-      <w:r>
-        <w:rPr>
-          <w:rFonts w:hint="eastAsia"/>
-        </w:rPr>
-        <w:t>(z</w:t>
-      </w:r>
-      <w:r>
-        <w:rPr>
-          <w:rFonts w:hint="eastAsia"/>
-        </w:rPr>
-        <w:t>轴</w:t>
-      </w:r>
-      <w:r>
-        <w:rPr>
-          <w:rFonts w:hint="eastAsia"/>
-        </w:rPr>
-        <w:t>)</w:t>
-      </w:r>
-      <w:r>
-        <w:rPr>
-          <w:rFonts w:hint="eastAsia"/>
-        </w:rPr>
-        <w:t>必须冲上！！！！</w:t>
-      </w:r>
-    </w:p>
-    <w:p/>
-    <w:p>
-      <w:r>
-        <w:rPr>
-          <w:rFonts w:hint="eastAsia"/>
-        </w:rPr>
-        <w:t>子弹穿墙是个很严重的问题啊。。。。。必须把墙弄得厚一点！！！！！！！！！！！！！！！！！！！</w:t>
-      </w:r>
-    </w:p>
-    <w:p>
-      <w:r>
-        <w:t>1.</w:t>
-      </w:r>
-    </w:p>
-    <w:p>
-      <w:r>
-        <w:t>CameraControl</w:t>
-      </w:r>
-    </w:p>
-    <w:p>
-      <w:r>
-        <w:t>//    [HideInInspector] // will change after</w:t>
-      </w:r>
-    </w:p>
-    <w:p>
-      <w:r>
-        <w:t>public Transform[] m_Targets; // All the targets the camera needs to encompass.</w:t>
-      </w:r>
-    </w:p>
-    <w:p/>
-    <w:p/>
-    <w:p/>
-    <w:p>
-      <w:r>
-        <w:t>unity bugs:</w:t>
-      </w:r>
-    </w:p>
-    <w:p>
-      <w:r>
-        <w:rPr>
-          <w:rFonts w:hint="eastAsia"/>
-        </w:rPr>
         <w:t>joystick</w:t>
       </w:r>
       <w:r>
@@ -1176,8 +1183,6 @@
       <w:r>
         <w:t>(100)</w:t>
       </w:r>
-      <w:bookmarkStart w:id="0" w:name="_GoBack"/>
-      <w:bookmarkEnd w:id="0"/>
       <w:r>
         <w:t xml:space="preserve"> is responsible for load the subtank. It is the most important one among TankMovement, Tankhealth, Tankshooting.</w:t>
       </w:r>
@@ -2598,7 +2603,7 @@
 </file>
 
 <file path=customXml/itemProps1.xml><?xml version="1.0" encoding="utf-8"?>
-<ds:datastoreItem xmlns:ds="http://schemas.openxmlformats.org/officeDocument/2006/customXml" ds:itemID="{973EBE7A-2608-4EB1-AC15-01D1878CC337}">
+<ds:datastoreItem xmlns:ds="http://schemas.openxmlformats.org/officeDocument/2006/customXml" ds:itemID="{5F355C25-CADB-4D18-8B43-041A3A02A16C}">
   <ds:schemaRefs>
     <ds:schemaRef ds:uri="http://schemas.openxmlformats.org/officeDocument/2006/bibliography"/>
   </ds:schemaRefs>

--- a/tochange.docx
+++ b/tochange.docx
@@ -9,6 +9,7 @@
           <w:szCs w:val="40"/>
         </w:rPr>
       </w:pPr>
+      <w:proofErr w:type="gramStart"/>
       <w:r>
         <w:rPr>
           <w:sz w:val="40"/>
@@ -25,6 +26,7 @@
         </w:rPr>
         <w:t>TMR</w:t>
       </w:r>
+      <w:proofErr w:type="gramEnd"/>
       <w:r>
         <w:rPr>
           <w:sz w:val="40"/>
@@ -37,8 +39,6 @@
       <w:r>
         <w:t>Rise Animation and Transform.</w:t>
       </w:r>
-      <w:bookmarkStart w:id="0" w:name="_GoBack"/>
-      <w:bookmarkEnd w:id="0"/>
     </w:p>
     <w:p>
       <w:pPr>
@@ -138,8 +138,13 @@
           <w:szCs w:val="24"/>
         </w:rPr>
       </w:pPr>
-      <w:r>
-        <w:t xml:space="preserve">TankMovement </w:t>
+      <w:proofErr w:type="spellStart"/>
+      <w:r>
+        <w:t>TankMovement</w:t>
+      </w:r>
+      <w:proofErr w:type="spellEnd"/>
+      <w:r>
+        <w:t xml:space="preserve"> </w:t>
       </w:r>
       <w:r>
         <w:rPr>
@@ -151,8 +156,16 @@
         <w:rPr>
           <w:rFonts w:hint="eastAsia"/>
         </w:rPr>
-        <w:t xml:space="preserve"> TankHealth</w:t>
-      </w:r>
+        <w:t xml:space="preserve"> </w:t>
+      </w:r>
+      <w:proofErr w:type="spellStart"/>
+      <w:r>
+        <w:rPr>
+          <w:rFonts w:hint="eastAsia"/>
+        </w:rPr>
+        <w:t>TankHealth</w:t>
+      </w:r>
+      <w:proofErr w:type="spellEnd"/>
       <w:r>
         <w:rPr>
           <w:rFonts w:hint="eastAsia"/>
@@ -180,6 +193,7 @@
       <w:r>
         <w:t xml:space="preserve">WAKE + </w:t>
       </w:r>
+      <w:proofErr w:type="spellStart"/>
       <w:r>
         <w:rPr>
           <w:rFonts w:ascii="Consolas" w:eastAsia="Times New Roman" w:hAnsi="Consolas" w:cs="Times New Roman"/>
@@ -189,6 +203,7 @@
         </w:rPr>
         <w:t>SetDynamicObjectLibrary</w:t>
       </w:r>
+      <w:proofErr w:type="spellEnd"/>
       <w:r>
         <w:rPr>
           <w:rFonts w:ascii="Times New Roman" w:eastAsia="Times New Roman" w:hAnsi="Times New Roman" w:cs="Times New Roman"/>
@@ -211,15 +226,23 @@
         </w:rPr>
         <w:t xml:space="preserve">n </w:t>
       </w:r>
-      <w:r>
-        <w:t>TankShooting:</w:t>
+      <w:proofErr w:type="spellStart"/>
+      <w:r>
+        <w:t>TankShooting</w:t>
+      </w:r>
+      <w:proofErr w:type="spellEnd"/>
+      <w:r>
+        <w:t>:</w:t>
       </w:r>
       <w:r>
         <w:t xml:space="preserve">  </w:t>
       </w:r>
+      <w:proofErr w:type="spellStart"/>
+      <w:proofErr w:type="gramStart"/>
       <w:r>
         <w:t>OnChangeTankByIndex</w:t>
       </w:r>
+      <w:proofErr w:type="spellEnd"/>
       <w:r>
         <w:t xml:space="preserve">  </w:t>
       </w:r>
@@ -229,6 +252,7 @@
         </w:rPr>
         <w:t>反弹弹的</w:t>
       </w:r>
+      <w:proofErr w:type="gramEnd"/>
       <w:r>
         <w:rPr>
           <w:rFonts w:hint="eastAsia"/>
@@ -240,6 +264,7 @@
       </w:r>
     </w:p>
     <w:p>
+      <w:proofErr w:type="spellStart"/>
       <w:r>
         <w:rPr>
           <w:rFonts w:hint="eastAsia"/>
@@ -249,6 +274,7 @@
       <w:r>
         <w:t>kDisplay</w:t>
       </w:r>
+      <w:proofErr w:type="spellEnd"/>
       <w:r>
         <w:rPr>
           <w:rFonts w:hint="eastAsia"/>
@@ -261,11 +287,19 @@
         </w:rPr>
         <w:t>的</w:t>
       </w:r>
-      <w:r>
-        <w:rPr>
-          <w:rFonts w:hint="eastAsia"/>
-        </w:rPr>
-        <w:t xml:space="preserve">riseturrent </w:t>
+      <w:proofErr w:type="spellStart"/>
+      <w:r>
+        <w:rPr>
+          <w:rFonts w:hint="eastAsia"/>
+        </w:rPr>
+        <w:t>riseturrent</w:t>
+      </w:r>
+      <w:proofErr w:type="spellEnd"/>
+      <w:r>
+        <w:rPr>
+          <w:rFonts w:hint="eastAsia"/>
+        </w:rPr>
+        <w:t xml:space="preserve"> </w:t>
       </w:r>
       <w:r>
         <w:rPr>
@@ -273,11 +307,19 @@
         </w:rPr>
         <w:t>和</w:t>
       </w:r>
-      <w:r>
-        <w:rPr>
-          <w:rFonts w:hint="eastAsia"/>
-        </w:rPr>
-        <w:t>downturrent.</w:t>
+      <w:proofErr w:type="spellStart"/>
+      <w:r>
+        <w:rPr>
+          <w:rFonts w:hint="eastAsia"/>
+        </w:rPr>
+        <w:t>downturrent</w:t>
+      </w:r>
+      <w:proofErr w:type="spellEnd"/>
+      <w:r>
+        <w:rPr>
+          <w:rFonts w:hint="eastAsia"/>
+        </w:rPr>
+        <w:t>.</w:t>
       </w:r>
     </w:p>
     <w:p>
@@ -290,8 +332,16 @@
         <w:rPr>
           <w:color w:val="FF0000"/>
         </w:rPr>
-        <w:t>Change Damage to 3 Vars</w:t>
-      </w:r>
+        <w:t xml:space="preserve">Change Damage to 3 </w:t>
+      </w:r>
+      <w:proofErr w:type="spellStart"/>
+      <w:r>
+        <w:rPr>
+          <w:color w:val="FF0000"/>
+        </w:rPr>
+        <w:t>Vars</w:t>
+      </w:r>
+      <w:proofErr w:type="spellEnd"/>
     </w:p>
     <w:p>
       <w:pPr>
@@ -299,12 +349,14 @@
           <w:color w:val="FF0000"/>
         </w:rPr>
       </w:pPr>
+      <w:proofErr w:type="spellStart"/>
       <w:r>
         <w:rPr>
           <w:color w:val="FF0000"/>
         </w:rPr>
         <w:t>DoAnimationChange</w:t>
       </w:r>
+      <w:proofErr w:type="spellEnd"/>
     </w:p>
     <w:p>
       <w:pPr>
@@ -324,7 +376,23 @@
           <w:rFonts w:hint="eastAsia"/>
           <w:color w:val="FF0000"/>
         </w:rPr>
-        <w:t>record DamageFromPlayer.</w:t>
+        <w:t xml:space="preserve">record </w:t>
+      </w:r>
+      <w:proofErr w:type="spellStart"/>
+      <w:r>
+        <w:rPr>
+          <w:rFonts w:hint="eastAsia"/>
+          <w:color w:val="FF0000"/>
+        </w:rPr>
+        <w:t>DamageFromPlayer</w:t>
+      </w:r>
+      <w:proofErr w:type="spellEnd"/>
+      <w:r>
+        <w:rPr>
+          <w:rFonts w:hint="eastAsia"/>
+          <w:color w:val="FF0000"/>
+        </w:rPr>
+        <w:t>.</w:t>
       </w:r>
     </w:p>
     <w:p>
@@ -341,6 +409,7 @@
         </w:rPr>
         <w:t>在</w:t>
       </w:r>
+      <w:proofErr w:type="spellStart"/>
       <w:r>
         <w:rPr>
           <w:rFonts w:hint="eastAsia"/>
@@ -348,7 +417,11 @@
         <w:t>T</w:t>
       </w:r>
       <w:r>
-        <w:t xml:space="preserve">ankShooting </w:t>
+        <w:t>ankShooting</w:t>
+      </w:r>
+      <w:proofErr w:type="spellEnd"/>
+      <w:r>
+        <w:t xml:space="preserve"> </w:t>
       </w:r>
       <w:r>
         <w:rPr>
@@ -360,11 +433,19 @@
         <w:rPr>
           <w:rFonts w:hint="eastAsia"/>
         </w:rPr>
-        <w:t xml:space="preserve"> ShellHandler</w:t>
-      </w:r>
-      <w:r>
         <w:t xml:space="preserve"> </w:t>
       </w:r>
+      <w:proofErr w:type="spellStart"/>
+      <w:r>
+        <w:rPr>
+          <w:rFonts w:hint="eastAsia"/>
+        </w:rPr>
+        <w:t>ShellHandler</w:t>
+      </w:r>
+      <w:proofErr w:type="spellEnd"/>
+      <w:r>
+        <w:t xml:space="preserve"> </w:t>
+      </w:r>
       <w:r>
         <w:rPr>
           <w:rFonts w:hint="eastAsia"/>
@@ -389,6 +470,7 @@
         </w:rPr>
         <w:t xml:space="preserve"> </w:t>
       </w:r>
+      <w:proofErr w:type="spellStart"/>
       <w:r>
         <w:rPr>
           <w:rFonts w:ascii="Consolas" w:eastAsia="Times New Roman" w:hAnsi="Consolas" w:cs="Times New Roman"/>
@@ -397,6 +479,7 @@
         </w:rPr>
         <w:t>RespawnedShellExploded</w:t>
       </w:r>
+      <w:proofErr w:type="spellEnd"/>
       <w:r>
         <w:rPr>
           <w:rFonts w:ascii="Times New Roman" w:eastAsia="Times New Roman" w:hAnsi="Times New Roman" w:cs="Times New Roman"/>
@@ -428,11 +511,47 @@
           <w:color w:val="FF0000"/>
         </w:rPr>
       </w:pPr>
-      <w:r>
-        <w:rPr>
-          <w:color w:val="FF0000"/>
-        </w:rPr>
-        <w:t>TankDamage in TankHealth can be also use to heal, right?</w:t>
+      <w:proofErr w:type="spellStart"/>
+      <w:r>
+        <w:rPr>
+          <w:color w:val="FF0000"/>
+        </w:rPr>
+        <w:t>TankDamage</w:t>
+      </w:r>
+      <w:proofErr w:type="spellEnd"/>
+      <w:r>
+        <w:rPr>
+          <w:color w:val="FF0000"/>
+        </w:rPr>
+        <w:t xml:space="preserve"> in </w:t>
+      </w:r>
+      <w:proofErr w:type="spellStart"/>
+      <w:r>
+        <w:rPr>
+          <w:color w:val="FF0000"/>
+        </w:rPr>
+        <w:t>TankHealth</w:t>
+      </w:r>
+      <w:proofErr w:type="spellEnd"/>
+      <w:r>
+        <w:rPr>
+          <w:color w:val="FF0000"/>
+        </w:rPr>
+        <w:t xml:space="preserve"> can be also </w:t>
+      </w:r>
+      <w:proofErr w:type="gramStart"/>
+      <w:r>
+        <w:rPr>
+          <w:color w:val="FF0000"/>
+        </w:rPr>
+        <w:t>use</w:t>
+      </w:r>
+      <w:proofErr w:type="gramEnd"/>
+      <w:r>
+        <w:rPr>
+          <w:color w:val="FF0000"/>
+        </w:rPr>
+        <w:t xml:space="preserve"> to heal, right?</w:t>
       </w:r>
     </w:p>
     <w:p>
@@ -448,6 +567,7 @@
         </w:rPr>
         <w:t>在</w:t>
       </w:r>
+      <w:proofErr w:type="spellStart"/>
       <w:r>
         <w:rPr>
           <w:rFonts w:hint="eastAsia"/>
@@ -455,6 +575,7 @@
         </w:rPr>
         <w:t>GameManager</w:t>
       </w:r>
+      <w:proofErr w:type="spellEnd"/>
       <w:r>
         <w:rPr>
           <w:rFonts w:hint="eastAsia"/>
@@ -510,6 +631,7 @@
         </w:rPr>
         <w:t>中的</w:t>
       </w:r>
+      <w:proofErr w:type="spellStart"/>
       <w:r>
         <w:rPr>
           <w:rFonts w:hint="eastAsia"/>
@@ -517,6 +639,7 @@
         </w:rPr>
         <w:t>alreadyrespawn</w:t>
       </w:r>
+      <w:proofErr w:type="spellEnd"/>
       <w:r>
         <w:rPr>
           <w:rFonts w:hint="eastAsia"/>
@@ -538,11 +661,33 @@
           <w:color w:val="FF0000"/>
         </w:rPr>
       </w:pPr>
-      <w:r>
-        <w:rPr>
-          <w:color w:val="FF0000"/>
-        </w:rPr>
-        <w:t xml:space="preserve">TankShooting, ShellHandler </w:t>
+      <w:proofErr w:type="spellStart"/>
+      <w:r>
+        <w:rPr>
+          <w:color w:val="FF0000"/>
+        </w:rPr>
+        <w:t>TankShooting</w:t>
+      </w:r>
+      <w:proofErr w:type="spellEnd"/>
+      <w:r>
+        <w:rPr>
+          <w:color w:val="FF0000"/>
+        </w:rPr>
+        <w:t xml:space="preserve">, </w:t>
+      </w:r>
+      <w:proofErr w:type="spellStart"/>
+      <w:r>
+        <w:rPr>
+          <w:color w:val="FF0000"/>
+        </w:rPr>
+        <w:t>ShellHandler</w:t>
+      </w:r>
+      <w:proofErr w:type="spellEnd"/>
+      <w:r>
+        <w:rPr>
+          <w:color w:val="FF0000"/>
+        </w:rPr>
+        <w:t xml:space="preserve"> </w:t>
       </w:r>
       <w:r>
         <w:rPr>
@@ -551,12 +696,14 @@
         </w:rPr>
         <w:t>里面的</w:t>
       </w:r>
+      <w:proofErr w:type="spellStart"/>
       <w:r>
         <w:rPr>
           <w:color w:val="FF0000"/>
         </w:rPr>
         <w:t>ExplosionId</w:t>
       </w:r>
+      <w:proofErr w:type="spellEnd"/>
       <w:r>
         <w:rPr>
           <w:rFonts w:hint="eastAsia"/>
@@ -567,8 +714,13 @@
     </w:p>
     <w:p/>
     <w:p>
-      <w:r>
-        <w:t xml:space="preserve">Shellhandler </w:t>
+      <w:proofErr w:type="spellStart"/>
+      <w:r>
+        <w:t>Shellhandler</w:t>
+      </w:r>
+      <w:proofErr w:type="spellEnd"/>
+      <w:r>
+        <w:t xml:space="preserve"> </w:t>
       </w:r>
       <w:r>
         <w:rPr>
@@ -592,13 +744,23 @@
     <w:p/>
     <w:p>
       <w:r>
-        <w:t>particle system is used in shellhandlers.</w:t>
-      </w:r>
-    </w:p>
-    <w:p>
+        <w:t xml:space="preserve">particle system is used in </w:t>
+      </w:r>
+      <w:proofErr w:type="spellStart"/>
+      <w:r>
+        <w:t>shellhandlers</w:t>
+      </w:r>
+      <w:proofErr w:type="spellEnd"/>
+      <w:r>
+        <w:t>.</w:t>
+      </w:r>
+    </w:p>
+    <w:p>
+      <w:proofErr w:type="spellStart"/>
       <w:r>
         <w:t>Shellhandler</w:t>
       </w:r>
+      <w:proofErr w:type="spellEnd"/>
       <w:r>
         <w:rPr>
           <w:rFonts w:hint="eastAsia"/>
@@ -617,12 +779,14 @@
         </w:rPr>
         <w:t>都</w:t>
       </w:r>
+      <w:proofErr w:type="spellStart"/>
       <w:r>
         <w:rPr>
           <w:rFonts w:hint="eastAsia"/>
         </w:rPr>
         <w:t>init</w:t>
       </w:r>
+      <w:proofErr w:type="spellEnd"/>
       <w:r>
         <w:rPr>
           <w:rFonts w:hint="eastAsia"/>
@@ -631,8 +795,13 @@
       </w:r>
     </w:p>
     <w:p>
-      <w:r>
-        <w:t>SetHealthAndShieldUI ();</w:t>
+      <w:proofErr w:type="spellStart"/>
+      <w:r>
+        <w:t>SetHealthAndShieldUI</w:t>
+      </w:r>
+      <w:proofErr w:type="spellEnd"/>
+      <w:r>
+        <w:t xml:space="preserve"> ();</w:t>
       </w:r>
     </w:p>
     <w:p>
@@ -648,12 +817,14 @@
         </w:rPr>
         <w:t>在</w:t>
       </w:r>
+      <w:proofErr w:type="spellStart"/>
       <w:r>
         <w:rPr>
           <w:rFonts w:hint="eastAsia"/>
         </w:rPr>
         <w:t>tankmanager</w:t>
       </w:r>
+      <w:proofErr w:type="spellEnd"/>
       <w:r>
         <w:rPr>
           <w:rFonts w:hint="eastAsia"/>
@@ -663,10 +834,40 @@
     </w:p>
     <w:p>
       <w:r>
-        <w:t>private void SetTankActive(bool active) in TankHealth not finished yet. need to colaborate with tank manager.</w:t>
-      </w:r>
-    </w:p>
-    <w:p>
+        <w:t xml:space="preserve">private void </w:t>
+      </w:r>
+      <w:proofErr w:type="spellStart"/>
+      <w:proofErr w:type="gramStart"/>
+      <w:r>
+        <w:t>SetTankActive</w:t>
+      </w:r>
+      <w:proofErr w:type="spellEnd"/>
+      <w:r>
+        <w:t>(</w:t>
+      </w:r>
+      <w:proofErr w:type="gramEnd"/>
+      <w:r>
+        <w:t xml:space="preserve">bool active) in </w:t>
+      </w:r>
+      <w:proofErr w:type="spellStart"/>
+      <w:r>
+        <w:t>TankHealth</w:t>
+      </w:r>
+      <w:proofErr w:type="spellEnd"/>
+      <w:r>
+        <w:t xml:space="preserve"> not finished yet. need to </w:t>
+      </w:r>
+      <w:proofErr w:type="spellStart"/>
+      <w:r>
+        <w:t>colaborate</w:t>
+      </w:r>
+      <w:proofErr w:type="spellEnd"/>
+      <w:r>
+        <w:t xml:space="preserve"> with tank manager.</w:t>
+      </w:r>
+    </w:p>
+    <w:p>
+      <w:proofErr w:type="spellStart"/>
       <w:r>
         <w:rPr>
           <w:rFonts w:hint="eastAsia"/>
@@ -674,17 +875,26 @@
         <w:lastRenderedPageBreak/>
         <w:t>TankHealth</w:t>
       </w:r>
+      <w:proofErr w:type="spellEnd"/>
       <w:r>
         <w:rPr>
           <w:rFonts w:hint="eastAsia"/>
         </w:rPr>
         <w:t>里面好多东西都用到了</w:t>
       </w:r>
-      <w:r>
-        <w:rPr>
-          <w:rFonts w:hint="eastAsia"/>
-        </w:rPr>
-        <w:t>tankmanager...</w:t>
+      <w:proofErr w:type="spellStart"/>
+      <w:r>
+        <w:rPr>
+          <w:rFonts w:hint="eastAsia"/>
+        </w:rPr>
+        <w:t>tankmanager</w:t>
+      </w:r>
+      <w:proofErr w:type="spellEnd"/>
+      <w:r>
+        <w:rPr>
+          <w:rFonts w:hint="eastAsia"/>
+        </w:rPr>
+        <w:t>...</w:t>
       </w:r>
       <w:r>
         <w:rPr>
@@ -694,8 +904,13 @@
       </w:r>
     </w:p>
     <w:p>
-      <w:r>
-        <w:t>m_CurrentSpawnPoint.Decrement();</w:t>
+      <w:proofErr w:type="spellStart"/>
+      <w:r>
+        <w:t>m_CurrentSpawnPoint.Decrement</w:t>
+      </w:r>
+      <w:proofErr w:type="spellEnd"/>
+      <w:r>
+        <w:t>();</w:t>
       </w:r>
     </w:p>
     <w:p/>
@@ -736,12 +951,14 @@
         </w:rPr>
         <w:t>不是在</w:t>
       </w:r>
+      <w:proofErr w:type="spellStart"/>
       <w:r>
         <w:rPr>
           <w:rFonts w:hint="eastAsia"/>
         </w:rPr>
         <w:t>tankhealth</w:t>
       </w:r>
+      <w:proofErr w:type="spellEnd"/>
       <w:r>
         <w:rPr>
           <w:rFonts w:hint="eastAsia"/>
@@ -776,20 +993,30 @@
         <w:rPr>
           <w:rFonts w:hint="eastAsia"/>
         </w:rPr>
-        <w:t>Tanks!!!ref</w:t>
-      </w:r>
+        <w:t>Tanks!!</w:t>
+      </w:r>
+      <w:proofErr w:type="gramStart"/>
+      <w:r>
+        <w:rPr>
+          <w:rFonts w:hint="eastAsia"/>
+        </w:rPr>
+        <w:t>!ref</w:t>
+      </w:r>
+      <w:proofErr w:type="gramEnd"/>
       <w:r>
         <w:rPr>
           <w:rFonts w:hint="eastAsia"/>
         </w:rPr>
         <w:t>却是在</w:t>
       </w:r>
+      <w:proofErr w:type="spellStart"/>
       <w:r>
         <w:rPr>
           <w:rFonts w:hint="eastAsia"/>
         </w:rPr>
         <w:t>tankhealth</w:t>
       </w:r>
+      <w:proofErr w:type="spellEnd"/>
       <w:r>
         <w:rPr>
           <w:rFonts w:hint="eastAsia"/>
@@ -799,15 +1026,52 @@
     </w:p>
     <w:p/>
     <w:p>
-      <w:r>
-        <w:t>actually fillimage can be set to public as in Tanks!!! we can change it!!!</w:t>
-      </w:r>
-    </w:p>
-    <w:p/>
-    <w:p/>
-    <w:p>
-      <w:r>
-        <w:t>Attention: when importing completetank, we need to readd the joystick img.</w:t>
+      <w:proofErr w:type="gramStart"/>
+      <w:r>
+        <w:t>actually</w:t>
+      </w:r>
+      <w:proofErr w:type="gramEnd"/>
+      <w:r>
+        <w:t xml:space="preserve"> </w:t>
+      </w:r>
+      <w:proofErr w:type="spellStart"/>
+      <w:r>
+        <w:t>fillimage</w:t>
+      </w:r>
+      <w:proofErr w:type="spellEnd"/>
+      <w:r>
+        <w:t xml:space="preserve"> can be set to public as in Tanks!!! we can change it!!!</w:t>
+      </w:r>
+    </w:p>
+    <w:p/>
+    <w:p/>
+    <w:p>
+      <w:r>
+        <w:t xml:space="preserve">Attention: when importing </w:t>
+      </w:r>
+      <w:proofErr w:type="spellStart"/>
+      <w:r>
+        <w:t>completetank</w:t>
+      </w:r>
+      <w:proofErr w:type="spellEnd"/>
+      <w:r>
+        <w:t xml:space="preserve">, we need to </w:t>
+      </w:r>
+      <w:proofErr w:type="spellStart"/>
+      <w:r>
+        <w:t>readd</w:t>
+      </w:r>
+      <w:proofErr w:type="spellEnd"/>
+      <w:r>
+        <w:t xml:space="preserve"> the joystick </w:t>
+      </w:r>
+      <w:proofErr w:type="spellStart"/>
+      <w:r>
+        <w:t>img</w:t>
+      </w:r>
+      <w:proofErr w:type="spellEnd"/>
+      <w:r>
+        <w:t>.</w:t>
       </w:r>
     </w:p>
     <w:p>
@@ -816,19 +1080,42 @@
       </w:r>
     </w:p>
     <w:p>
+      <w:proofErr w:type="spellStart"/>
       <w:r>
         <w:t>completeTank</w:t>
       </w:r>
-    </w:p>
-    <w:p>
-      <w:r>
-        <w:t xml:space="preserve">  specific tanke name(original tank)(has a Box Collider)</w:t>
-      </w:r>
-    </w:p>
-    <w:p>
-      <w:r>
-        <w:t xml:space="preserve">    TankRenderer</w:t>
-      </w:r>
+      <w:proofErr w:type="spellEnd"/>
+    </w:p>
+    <w:p>
+      <w:r>
+        <w:t xml:space="preserve">  specific </w:t>
+      </w:r>
+      <w:proofErr w:type="spellStart"/>
+      <w:r>
+        <w:t>tanke</w:t>
+      </w:r>
+      <w:proofErr w:type="spellEnd"/>
+      <w:r>
+        <w:t xml:space="preserve"> </w:t>
+      </w:r>
+      <w:proofErr w:type="gramStart"/>
+      <w:r>
+        <w:t>name(</w:t>
+      </w:r>
+      <w:proofErr w:type="gramEnd"/>
+      <w:r>
+        <w:t>original tank)(has a Box Collider)</w:t>
+      </w:r>
+    </w:p>
+    <w:p>
+      <w:r>
+        <w:t xml:space="preserve">    </w:t>
+      </w:r>
+      <w:proofErr w:type="spellStart"/>
+      <w:r>
+        <w:t>TankRenderer</w:t>
+      </w:r>
+      <w:proofErr w:type="spellEnd"/>
     </w:p>
     <w:p>
       <w:r>
@@ -848,12 +1135,14 @@
           <w:color w:val="FF0000"/>
         </w:rPr>
       </w:pPr>
+      <w:proofErr w:type="spellStart"/>
       <w:r>
         <w:rPr>
           <w:color w:val="FF0000"/>
         </w:rPr>
         <w:t>TankLibrary</w:t>
       </w:r>
+      <w:proofErr w:type="spellEnd"/>
       <w:r>
         <w:rPr>
           <w:rFonts w:hint="eastAsia"/>
@@ -869,23 +1158,32 @@
         </w:rPr>
         <w:t>使用</w:t>
       </w:r>
+      <w:proofErr w:type="spellStart"/>
       <w:r>
         <w:rPr>
           <w:rFonts w:hint="eastAsia"/>
         </w:rPr>
         <w:t>FireRateMultiplier</w:t>
       </w:r>
-    </w:p>
-    <w:p/>
-    <w:p/>
-    <w:p/>
-    <w:p/>
-    <w:p/>
-    <w:p/>
-    <w:p/>
-    <w:p>
-      <w:r>
-        <w:t>TODO:implement spawn manager.!~</w:t>
+      <w:proofErr w:type="spellEnd"/>
+    </w:p>
+    <w:p/>
+    <w:p/>
+    <w:p/>
+    <w:p/>
+    <w:p/>
+    <w:p/>
+    <w:p/>
+    <w:p>
+      <w:proofErr w:type="spellStart"/>
+      <w:proofErr w:type="gramStart"/>
+      <w:r>
+        <w:t>TODO:implement</w:t>
+      </w:r>
+      <w:proofErr w:type="spellEnd"/>
+      <w:proofErr w:type="gramEnd"/>
+      <w:r>
+        <w:t xml:space="preserve"> spawn manager.!~</w:t>
       </w:r>
     </w:p>
     <w:p>
@@ -934,11 +1232,19 @@
         </w:rPr>
         <w:t>主要在</w:t>
       </w:r>
-      <w:r>
-        <w:rPr>
-          <w:rFonts w:hint="eastAsia"/>
-        </w:rPr>
-        <w:t xml:space="preserve">tankdisplay </w:t>
+      <w:proofErr w:type="spellStart"/>
+      <w:r>
+        <w:rPr>
+          <w:rFonts w:hint="eastAsia"/>
+        </w:rPr>
+        <w:t>tankdisplay</w:t>
+      </w:r>
+      <w:proofErr w:type="spellEnd"/>
+      <w:r>
+        <w:rPr>
+          <w:rFonts w:hint="eastAsia"/>
+        </w:rPr>
+        <w:t xml:space="preserve"> </w:t>
       </w:r>
       <w:r>
         <w:rPr>
@@ -979,9 +1285,19 @@
     </w:p>
     <w:p/>
     <w:p>
-      <w:r>
-        <w:t>isServer -- TankHealth</w:t>
-      </w:r>
+      <w:proofErr w:type="spellStart"/>
+      <w:r>
+        <w:t>isServer</w:t>
+      </w:r>
+      <w:proofErr w:type="spellEnd"/>
+      <w:r>
+        <w:t xml:space="preserve"> -- </w:t>
+      </w:r>
+      <w:proofErr w:type="spellStart"/>
+      <w:r>
+        <w:t>TankHealth</w:t>
+      </w:r>
+      <w:proofErr w:type="spellEnd"/>
     </w:p>
     <w:p/>
     <w:p/>
@@ -1016,6 +1332,7 @@
         </w:rPr>
         <w:t>(z</w:t>
       </w:r>
+      <w:proofErr w:type="gramStart"/>
       <w:r>
         <w:rPr>
           <w:rFonts w:hint="eastAsia"/>
@@ -1032,16 +1349,37 @@
         <w:rPr>
           <w:rFonts w:hint="eastAsia"/>
         </w:rPr>
-        <w:t>必须冲上！！！！</w:t>
-      </w:r>
-    </w:p>
-    <w:p/>
-    <w:p>
-      <w:r>
-        <w:rPr>
-          <w:rFonts w:hint="eastAsia"/>
-        </w:rPr>
-        <w:t>子弹穿墙是个很严重的问题啊。。。。。必须把墙弄得厚一点！！！！！！！！！！！！！！！！！！！</w:t>
+        <w:t>必须冲上</w:t>
+      </w:r>
+      <w:proofErr w:type="gramEnd"/>
+      <w:r>
+        <w:rPr>
+          <w:rFonts w:hint="eastAsia"/>
+        </w:rPr>
+        <w:t>！！！！</w:t>
+      </w:r>
+    </w:p>
+    <w:p/>
+    <w:p>
+      <w:r>
+        <w:rPr>
+          <w:rFonts w:hint="eastAsia"/>
+        </w:rPr>
+        <w:t>子弹穿墙是个很严重的问题啊。。。。。必须</w:t>
+      </w:r>
+      <w:proofErr w:type="gramStart"/>
+      <w:r>
+        <w:rPr>
+          <w:rFonts w:hint="eastAsia"/>
+        </w:rPr>
+        <w:t>把墙弄得</w:t>
+      </w:r>
+      <w:proofErr w:type="gramEnd"/>
+      <w:r>
+        <w:rPr>
+          <w:rFonts w:hint="eastAsia"/>
+        </w:rPr>
+        <w:t>厚一点！！！！！！！！！！！！！！！！！！！</w:t>
       </w:r>
     </w:p>
     <w:p>
@@ -1050,18 +1388,49 @@
       </w:r>
     </w:p>
     <w:p>
+      <w:proofErr w:type="spellStart"/>
       <w:r>
         <w:t>CameraControl</w:t>
       </w:r>
-    </w:p>
-    <w:p>
-      <w:r>
-        <w:t>//    [HideInInspector] // will change after</w:t>
-      </w:r>
-    </w:p>
-    <w:p>
-      <w:r>
-        <w:t>public Transform[] m_Targets; // All the targets the camera needs to encompass.</w:t>
+      <w:proofErr w:type="spellEnd"/>
+    </w:p>
+    <w:p>
+      <w:r>
+        <w:t xml:space="preserve">// </w:t>
+      </w:r>
+      <w:proofErr w:type="gramStart"/>
+      <w:r>
+        <w:t xml:space="preserve">   [</w:t>
+      </w:r>
+      <w:proofErr w:type="spellStart"/>
+      <w:proofErr w:type="gramEnd"/>
+      <w:r>
+        <w:t>HideInInspector</w:t>
+      </w:r>
+      <w:proofErr w:type="spellEnd"/>
+      <w:r>
+        <w:t>] // will change after</w:t>
+      </w:r>
+    </w:p>
+    <w:p>
+      <w:r>
+        <w:t xml:space="preserve">public </w:t>
+      </w:r>
+      <w:proofErr w:type="gramStart"/>
+      <w:r>
+        <w:t>Transform[</w:t>
+      </w:r>
+      <w:proofErr w:type="gramEnd"/>
+      <w:r>
+        <w:t xml:space="preserve">] </w:t>
+      </w:r>
+      <w:proofErr w:type="spellStart"/>
+      <w:r>
+        <w:t>m_Targets</w:t>
+      </w:r>
+      <w:proofErr w:type="spellEnd"/>
+      <w:r>
+        <w:t>; // All the targets the camera needs to encompass.</w:t>
       </w:r>
     </w:p>
     <w:p/>
@@ -1118,9 +1487,11 @@
       </w:r>
     </w:p>
     <w:p>
+      <w:proofErr w:type="spellStart"/>
       <w:r>
         <w:t>SetDynamicObjectLibrary</w:t>
       </w:r>
+      <w:proofErr w:type="spellEnd"/>
       <w:r>
         <w:t xml:space="preserve"> </w:t>
       </w:r>
@@ -1136,9 +1507,11 @@
         </w:rPr>
         <w:t xml:space="preserve"> </w:t>
       </w:r>
+      <w:proofErr w:type="spellStart"/>
       <w:r>
         <w:t>OnChangeTank</w:t>
       </w:r>
+      <w:proofErr w:type="spellEnd"/>
       <w:r>
         <w:t xml:space="preserve"> </w:t>
       </w:r>
@@ -1148,9 +1521,11 @@
         </w:rPr>
         <w:t>不在一起，是因为</w:t>
       </w:r>
+      <w:proofErr w:type="spellStart"/>
       <w:r>
         <w:t>SetDynamicObjectLibrary</w:t>
       </w:r>
+      <w:proofErr w:type="spellEnd"/>
       <w:r>
         <w:rPr>
           <w:rFonts w:hint="eastAsia"/>
@@ -1172,287 +1547,462 @@
     </w:p>
     <w:p/>
     <w:p>
+      <w:proofErr w:type="spellStart"/>
+      <w:proofErr w:type="gramStart"/>
+      <w:r>
+        <w:t>TankShooting</w:t>
+      </w:r>
+      <w:proofErr w:type="spellEnd"/>
+      <w:r>
+        <w:t>(</w:t>
+      </w:r>
+      <w:proofErr w:type="gramEnd"/>
+      <w:r>
+        <w:t>100)</w:t>
+      </w:r>
+      <w:r>
+        <w:t xml:space="preserve"> is responsible for load the </w:t>
+      </w:r>
+      <w:proofErr w:type="spellStart"/>
+      <w:r>
+        <w:t>subtank</w:t>
+      </w:r>
+      <w:proofErr w:type="spellEnd"/>
+      <w:r>
+        <w:t xml:space="preserve">. It is the most important one among </w:t>
+      </w:r>
+      <w:proofErr w:type="spellStart"/>
+      <w:r>
+        <w:t>TankMovement</w:t>
+      </w:r>
+      <w:proofErr w:type="spellEnd"/>
+      <w:r>
+        <w:t xml:space="preserve">, </w:t>
+      </w:r>
+      <w:proofErr w:type="spellStart"/>
+      <w:r>
+        <w:t>Tankhealth</w:t>
+      </w:r>
+      <w:proofErr w:type="spellEnd"/>
+      <w:r>
+        <w:t xml:space="preserve">, </w:t>
+      </w:r>
+      <w:proofErr w:type="spellStart"/>
+      <w:r>
+        <w:t>Tankshooting</w:t>
+      </w:r>
+      <w:proofErr w:type="spellEnd"/>
+      <w:r>
+        <w:t>.</w:t>
+      </w:r>
+      <w:r>
+        <w:t xml:space="preserve"> </w:t>
+      </w:r>
+      <w:r>
+        <w:rPr>
+          <w:rFonts w:hint="eastAsia"/>
+        </w:rPr>
+        <w:t>注意</w:t>
+      </w:r>
+      <w:r>
+        <w:rPr>
+          <w:rFonts w:hint="eastAsia"/>
+        </w:rPr>
+        <w:t xml:space="preserve">loading time. </w:t>
+      </w:r>
+    </w:p>
+    <w:p/>
+    <w:p>
+      <w:r>
+        <w:t xml:space="preserve">Inheritance: </w:t>
+      </w:r>
+      <w:r>
+        <w:rPr>
+          <w:rFonts w:hint="eastAsia"/>
+        </w:rPr>
+        <w:t>（</w:t>
+      </w:r>
+      <w:proofErr w:type="gramStart"/>
+      <w:r>
+        <w:rPr>
+          <w:rFonts w:hint="eastAsia"/>
+        </w:rPr>
+        <w:t>B:</w:t>
+      </w:r>
+      <w:r>
+        <w:t>A</w:t>
+      </w:r>
+      <w:proofErr w:type="gramEnd"/>
+      <w:r>
+        <w:rPr>
+          <w:rFonts w:hint="eastAsia"/>
+        </w:rPr>
+        <w:t>）不管怎么样，无论是在</w:t>
+      </w:r>
+      <w:r>
+        <w:rPr>
+          <w:rFonts w:hint="eastAsia"/>
+        </w:rPr>
+        <w:t>B</w:t>
+      </w:r>
+      <w:r>
+        <w:rPr>
+          <w:rFonts w:hint="eastAsia"/>
+        </w:rPr>
+        <w:t>或者在</w:t>
+      </w:r>
+      <w:r>
+        <w:t>A</w:t>
+      </w:r>
+      <w:r>
+        <w:rPr>
+          <w:rFonts w:hint="eastAsia"/>
+        </w:rPr>
+        <w:t>中，只要用了</w:t>
+      </w:r>
+      <w:r>
+        <w:rPr>
+          <w:rFonts w:hint="eastAsia"/>
+        </w:rPr>
+        <w:t>A</w:t>
+      </w:r>
+      <w:r>
+        <w:rPr>
+          <w:rFonts w:hint="eastAsia"/>
+        </w:rPr>
+        <w:t>中的</w:t>
+      </w:r>
+      <w:r>
+        <w:rPr>
+          <w:rFonts w:hint="eastAsia"/>
+        </w:rPr>
+        <w:t>function,</w:t>
+      </w:r>
+      <w:r>
+        <w:rPr>
+          <w:rFonts w:hint="eastAsia"/>
+        </w:rPr>
+        <w:t>接下来以及里面的一切元素就都用</w:t>
+      </w:r>
+      <w:r>
+        <w:rPr>
+          <w:rFonts w:hint="eastAsia"/>
+        </w:rPr>
+        <w:t>A</w:t>
+      </w:r>
+      <w:r>
+        <w:rPr>
+          <w:rFonts w:hint="eastAsia"/>
+        </w:rPr>
+        <w:t>的了。</w:t>
+      </w:r>
+    </w:p>
+    <w:p/>
+    <w:p>
+      <w:proofErr w:type="spellStart"/>
+      <w:r>
+        <w:t>OnCollisionEnter</w:t>
+      </w:r>
+      <w:proofErr w:type="spellEnd"/>
+      <w:r>
+        <w:t xml:space="preserve"> </w:t>
+      </w:r>
+      <w:r>
+        <w:rPr>
+          <w:rFonts w:hint="eastAsia"/>
+        </w:rPr>
+        <w:t>可以是</w:t>
+      </w:r>
+      <w:r>
+        <w:rPr>
+          <w:rFonts w:hint="eastAsia"/>
+        </w:rPr>
+        <w:t>物理碰撞。</w:t>
+      </w:r>
+      <w:r>
+        <w:rPr>
+          <w:rFonts w:hint="eastAsia"/>
+        </w:rPr>
+        <w:t>其中，如果</w:t>
+      </w:r>
+      <w:proofErr w:type="spellStart"/>
+      <w:r>
+        <w:rPr>
+          <w:rFonts w:hint="eastAsia"/>
+        </w:rPr>
+        <w:t>isTrigger</w:t>
+      </w:r>
+      <w:proofErr w:type="spellEnd"/>
+      <w:r>
+        <w:rPr>
+          <w:rFonts w:hint="eastAsia"/>
+        </w:rPr>
+        <w:t xml:space="preserve"> == false</w:t>
+      </w:r>
+      <w:r>
+        <w:t xml:space="preserve"> (</w:t>
+      </w:r>
+      <w:r>
+        <w:rPr>
+          <w:rFonts w:hint="eastAsia"/>
+        </w:rPr>
+        <w:t>所有参与者都要是</w:t>
+      </w:r>
+      <w:r>
+        <w:rPr>
+          <w:rFonts w:hint="eastAsia"/>
+        </w:rPr>
+        <w:t>false</w:t>
+      </w:r>
+      <w:r>
+        <w:t>)</w:t>
+      </w:r>
+      <w:r>
+        <w:rPr>
+          <w:rFonts w:hint="eastAsia"/>
+        </w:rPr>
+        <w:t xml:space="preserve">, </w:t>
+      </w:r>
+      <w:proofErr w:type="gramStart"/>
+      <w:r>
+        <w:rPr>
+          <w:rFonts w:hint="eastAsia"/>
+        </w:rPr>
+        <w:t>collier</w:t>
+      </w:r>
+      <w:r>
+        <w:t>,  Mesh</w:t>
+      </w:r>
+      <w:proofErr w:type="gramEnd"/>
+      <w:r>
+        <w:t xml:space="preserve"> Renderer </w:t>
+      </w:r>
+      <w:r>
+        <w:rPr>
+          <w:rFonts w:hint="eastAsia"/>
+        </w:rPr>
+        <w:t>都可以参与碰撞。</w:t>
+      </w:r>
+      <w:r>
+        <w:rPr>
+          <w:rFonts w:hint="eastAsia"/>
+        </w:rPr>
+        <w:t>(</w:t>
+      </w:r>
+      <w:r>
+        <w:t>Mesh Renderer</w:t>
+      </w:r>
+      <w:r>
+        <w:rPr>
+          <w:rFonts w:hint="eastAsia"/>
+        </w:rPr>
+        <w:t>甚至都不参与物理碰撞！</w:t>
+      </w:r>
+      <w:r>
+        <w:rPr>
+          <w:rFonts w:hint="eastAsia"/>
+        </w:rPr>
+        <w:t>)</w:t>
+      </w:r>
+    </w:p>
+    <w:p/>
+    <w:p>
+      <w:proofErr w:type="spellStart"/>
+      <w:r>
+        <w:rPr>
+          <w:rFonts w:hint="eastAsia"/>
+        </w:rPr>
+        <w:t>OnTriggerEnter</w:t>
+      </w:r>
+      <w:proofErr w:type="spellEnd"/>
+      <w:r>
+        <w:rPr>
+          <w:rFonts w:hint="eastAsia"/>
+        </w:rPr>
+        <w:t xml:space="preserve">, </w:t>
+      </w:r>
+      <w:r>
+        <w:rPr>
+          <w:rFonts w:hint="eastAsia"/>
+        </w:rPr>
+        <w:t>只要有一方有</w:t>
+      </w:r>
+      <w:proofErr w:type="spellStart"/>
+      <w:r>
+        <w:rPr>
+          <w:rFonts w:hint="eastAsia"/>
+        </w:rPr>
+        <w:t>isTrigger</w:t>
+      </w:r>
+      <w:proofErr w:type="spellEnd"/>
+      <w:r>
+        <w:rPr>
+          <w:rFonts w:hint="eastAsia"/>
+        </w:rPr>
+        <w:t>的</w:t>
+      </w:r>
+      <w:r>
+        <w:rPr>
+          <w:rFonts w:hint="eastAsia"/>
+        </w:rPr>
+        <w:t>collider</w:t>
+      </w:r>
+      <w:r>
+        <w:rPr>
+          <w:rFonts w:hint="eastAsia"/>
+        </w:rPr>
+        <w:t>，都会</w:t>
+      </w:r>
+      <w:r>
+        <w:rPr>
+          <w:rFonts w:hint="eastAsia"/>
+        </w:rPr>
+        <w:t>call</w:t>
+      </w:r>
+      <w:r>
+        <w:rPr>
+          <w:rFonts w:hint="eastAsia"/>
+        </w:rPr>
+        <w:t xml:space="preserve"> </w:t>
+      </w:r>
+      <w:proofErr w:type="spellStart"/>
+      <w:proofErr w:type="gramStart"/>
+      <w:r>
+        <w:rPr>
+          <w:rFonts w:hint="eastAsia"/>
+        </w:rPr>
+        <w:t>OnTriggerEnter</w:t>
+      </w:r>
+      <w:proofErr w:type="spellEnd"/>
+      <w:r>
+        <w:t>(</w:t>
+      </w:r>
+      <w:proofErr w:type="gramEnd"/>
+      <w:r>
+        <w:t xml:space="preserve">Collider other), </w:t>
+      </w:r>
+      <w:r>
+        <w:rPr>
+          <w:rFonts w:hint="eastAsia"/>
+        </w:rPr>
+        <w:t>不管</w:t>
+      </w:r>
+      <w:r>
+        <w:rPr>
+          <w:rFonts w:hint="eastAsia"/>
+        </w:rPr>
+        <w:t>other</w:t>
+      </w:r>
+      <w:r>
+        <w:rPr>
+          <w:rFonts w:hint="eastAsia"/>
+        </w:rPr>
+        <w:t>是不是</w:t>
+      </w:r>
+      <w:r>
+        <w:rPr>
+          <w:rFonts w:hint="eastAsia"/>
+        </w:rPr>
+        <w:t>collider.</w:t>
+      </w:r>
+    </w:p>
+    <w:p/>
+    <w:p>
+      <w:r>
+        <w:t xml:space="preserve">CHANGE MASK NOTIFY: </w:t>
+      </w:r>
+      <w:proofErr w:type="spellStart"/>
+      <w:r>
+        <w:rPr>
+          <w:rFonts w:hint="eastAsia"/>
+        </w:rPr>
+        <w:t>TankShoot</w:t>
+      </w:r>
+      <w:proofErr w:type="spellEnd"/>
+      <w:r>
+        <w:rPr>
+          <w:rFonts w:hint="eastAsia"/>
+        </w:rPr>
+        <w:t xml:space="preserve"> </w:t>
+      </w:r>
+      <w:r>
+        <w:rPr>
+          <w:rFonts w:hint="eastAsia"/>
+        </w:rPr>
+        <w:t>里面</w:t>
+      </w:r>
+      <w:r>
+        <w:rPr>
+          <w:rFonts w:hint="eastAsia"/>
+        </w:rPr>
+        <w:t>hardcode</w:t>
+      </w:r>
+      <w:r>
+        <w:t xml:space="preserve"> </w:t>
+      </w:r>
+      <w:r>
+        <w:rPr>
+          <w:rFonts w:hint="eastAsia"/>
+        </w:rPr>
+        <w:t>了一个</w:t>
+      </w:r>
+      <w:proofErr w:type="spellStart"/>
+      <w:r>
+        <w:rPr>
+          <w:rFonts w:hint="eastAsia"/>
+        </w:rPr>
+        <w:t>wallmask</w:t>
+      </w:r>
+      <w:proofErr w:type="spellEnd"/>
+      <w:r>
+        <w:rPr>
+          <w:rFonts w:hint="eastAsia"/>
+        </w:rPr>
+        <w:t>。</w:t>
+      </w:r>
+    </w:p>
+    <w:p>
       <w:pPr>
         <w:rPr>
           <w:rFonts w:hint="eastAsia"/>
         </w:rPr>
       </w:pPr>
       <w:r>
-        <w:t>TankShooting</w:t>
-      </w:r>
-      <w:r>
-        <w:t>(100)</w:t>
-      </w:r>
-      <w:r>
-        <w:t xml:space="preserve"> is responsible for load the subtank. It is the most important one among TankMovement, Tankhealth, Tankshooting.</w:t>
-      </w:r>
-      <w:r>
-        <w:t xml:space="preserve"> </w:t>
-      </w:r>
-      <w:r>
-        <w:rPr>
-          <w:rFonts w:hint="eastAsia"/>
-        </w:rPr>
-        <w:t>注意</w:t>
-      </w:r>
-      <w:r>
-        <w:rPr>
-          <w:rFonts w:hint="eastAsia"/>
-        </w:rPr>
-        <w:t xml:space="preserve">loading time. </w:t>
-      </w:r>
-    </w:p>
-    <w:p/>
-    <w:p>
-      <w:r>
-        <w:t xml:space="preserve">Inheritance: </w:t>
-      </w:r>
-      <w:r>
-        <w:rPr>
-          <w:rFonts w:hint="eastAsia"/>
-        </w:rPr>
-        <w:t>（</w:t>
-      </w:r>
-      <w:r>
-        <w:rPr>
-          <w:rFonts w:hint="eastAsia"/>
-        </w:rPr>
-        <w:t>B:</w:t>
-      </w:r>
-      <w:r>
-        <w:t>A</w:t>
-      </w:r>
-      <w:r>
-        <w:rPr>
-          <w:rFonts w:hint="eastAsia"/>
-        </w:rPr>
-        <w:t>）不管怎么样，无论是在</w:t>
-      </w:r>
-      <w:r>
-        <w:rPr>
-          <w:rFonts w:hint="eastAsia"/>
-        </w:rPr>
-        <w:t>B</w:t>
-      </w:r>
-      <w:r>
-        <w:rPr>
-          <w:rFonts w:hint="eastAsia"/>
-        </w:rPr>
-        <w:t>或者在</w:t>
-      </w:r>
-      <w:r>
-        <w:t>A</w:t>
-      </w:r>
-      <w:r>
-        <w:rPr>
-          <w:rFonts w:hint="eastAsia"/>
-        </w:rPr>
-        <w:t>中，只要用了</w:t>
-      </w:r>
-      <w:r>
-        <w:rPr>
-          <w:rFonts w:hint="eastAsia"/>
-        </w:rPr>
-        <w:t>A</w:t>
-      </w:r>
-      <w:r>
-        <w:rPr>
-          <w:rFonts w:hint="eastAsia"/>
-        </w:rPr>
-        <w:t>中的</w:t>
-      </w:r>
-      <w:r>
-        <w:rPr>
-          <w:rFonts w:hint="eastAsia"/>
-        </w:rPr>
-        <w:t>function,</w:t>
-      </w:r>
-      <w:r>
-        <w:rPr>
-          <w:rFonts w:hint="eastAsia"/>
-        </w:rPr>
-        <w:t>接下来以及里面的一切元素就都用</w:t>
-      </w:r>
-      <w:r>
-        <w:rPr>
-          <w:rFonts w:hint="eastAsia"/>
-        </w:rPr>
-        <w:t>A</w:t>
-      </w:r>
-      <w:r>
-        <w:rPr>
-          <w:rFonts w:hint="eastAsia"/>
-        </w:rPr>
-        <w:t>的了。</w:t>
-      </w:r>
-    </w:p>
-    <w:p/>
-    <w:p>
-      <w:r>
-        <w:t xml:space="preserve">OnCollisionEnter </w:t>
-      </w:r>
-      <w:r>
-        <w:rPr>
-          <w:rFonts w:hint="eastAsia"/>
-        </w:rPr>
-        <w:t>可以是</w:t>
-      </w:r>
-      <w:r>
-        <w:rPr>
-          <w:rFonts w:hint="eastAsia"/>
-        </w:rPr>
-        <w:t>物理碰撞。</w:t>
-      </w:r>
-      <w:r>
-        <w:rPr>
-          <w:rFonts w:hint="eastAsia"/>
-        </w:rPr>
-        <w:t>其中，如果</w:t>
-      </w:r>
-      <w:r>
-        <w:rPr>
-          <w:rFonts w:hint="eastAsia"/>
-        </w:rPr>
-        <w:t>isTrigger == false</w:t>
-      </w:r>
-      <w:r>
-        <w:t xml:space="preserve"> (</w:t>
-      </w:r>
-      <w:r>
-        <w:rPr>
-          <w:rFonts w:hint="eastAsia"/>
-        </w:rPr>
-        <w:t>所有参与者都要是</w:t>
-      </w:r>
-      <w:r>
-        <w:rPr>
-          <w:rFonts w:hint="eastAsia"/>
-        </w:rPr>
-        <w:t>false</w:t>
-      </w:r>
-      <w:r>
-        <w:t>)</w:t>
-      </w:r>
-      <w:r>
-        <w:rPr>
-          <w:rFonts w:hint="eastAsia"/>
-        </w:rPr>
-        <w:t>, collier</w:t>
-      </w:r>
-      <w:r>
-        <w:t xml:space="preserve">,  Mesh Renderer </w:t>
-      </w:r>
-      <w:r>
-        <w:rPr>
-          <w:rFonts w:hint="eastAsia"/>
-        </w:rPr>
-        <w:t>都可以参与碰撞。</w:t>
-      </w:r>
-      <w:r>
-        <w:rPr>
-          <w:rFonts w:hint="eastAsia"/>
-        </w:rPr>
-        <w:t>(</w:t>
-      </w:r>
-      <w:r>
-        <w:t>Mesh Renderer</w:t>
-      </w:r>
-      <w:r>
-        <w:rPr>
-          <w:rFonts w:hint="eastAsia"/>
-        </w:rPr>
-        <w:t>甚至都不参与物理碰撞！</w:t>
-      </w:r>
-      <w:r>
-        <w:rPr>
-          <w:rFonts w:hint="eastAsia"/>
-        </w:rPr>
-        <w:t>)</w:t>
-      </w:r>
-    </w:p>
-    <w:p/>
-    <w:p>
-      <w:r>
-        <w:rPr>
-          <w:rFonts w:hint="eastAsia"/>
-        </w:rPr>
-        <w:t xml:space="preserve">OnTriggerEnter, </w:t>
-      </w:r>
-      <w:r>
-        <w:rPr>
-          <w:rFonts w:hint="eastAsia"/>
-        </w:rPr>
-        <w:t>只要有一方有</w:t>
-      </w:r>
-      <w:r>
-        <w:rPr>
-          <w:rFonts w:hint="eastAsia"/>
-        </w:rPr>
-        <w:t>isTrigger</w:t>
-      </w:r>
-      <w:r>
-        <w:rPr>
-          <w:rFonts w:hint="eastAsia"/>
-        </w:rPr>
-        <w:t>的</w:t>
-      </w:r>
-      <w:r>
-        <w:rPr>
-          <w:rFonts w:hint="eastAsia"/>
-        </w:rPr>
-        <w:t>collider</w:t>
-      </w:r>
-      <w:r>
-        <w:rPr>
-          <w:rFonts w:hint="eastAsia"/>
-        </w:rPr>
-        <w:t>，都会</w:t>
-      </w:r>
-      <w:r>
-        <w:rPr>
-          <w:rFonts w:hint="eastAsia"/>
-        </w:rPr>
-        <w:t>call</w:t>
-      </w:r>
-      <w:r>
-        <w:rPr>
-          <w:rFonts w:hint="eastAsia"/>
-        </w:rPr>
-        <w:t xml:space="preserve"> </w:t>
-      </w:r>
-      <w:r>
-        <w:rPr>
-          <w:rFonts w:hint="eastAsia"/>
-        </w:rPr>
-        <w:t>OnTriggerEnter</w:t>
-      </w:r>
-      <w:r>
-        <w:t xml:space="preserve">(Collider other), </w:t>
-      </w:r>
-      <w:r>
-        <w:rPr>
-          <w:rFonts w:hint="eastAsia"/>
-        </w:rPr>
-        <w:t>不管</w:t>
-      </w:r>
-      <w:r>
-        <w:rPr>
-          <w:rFonts w:hint="eastAsia"/>
-        </w:rPr>
-        <w:t>other</w:t>
-      </w:r>
-      <w:r>
-        <w:rPr>
-          <w:rFonts w:hint="eastAsia"/>
-        </w:rPr>
-        <w:t>是不是</w:t>
-      </w:r>
-      <w:r>
-        <w:rPr>
-          <w:rFonts w:hint="eastAsia"/>
-        </w:rPr>
-        <w:t>collider.</w:t>
-      </w:r>
+        <w:rPr>
+          <w:rFonts w:hint="eastAsia"/>
+        </w:rPr>
+        <w:t>另外，</w:t>
+      </w:r>
+      <w:proofErr w:type="spellStart"/>
+      <w:r>
+        <w:rPr>
+          <w:rFonts w:hint="eastAsia"/>
+        </w:rPr>
+        <w:t>firetransform</w:t>
+      </w:r>
+      <w:proofErr w:type="spellEnd"/>
+      <w:r>
+        <w:rPr>
+          <w:rFonts w:hint="eastAsia"/>
+        </w:rPr>
+        <w:t>太靠近</w:t>
+      </w:r>
+      <w:proofErr w:type="gramStart"/>
+      <w:r>
+        <w:rPr>
+          <w:rFonts w:hint="eastAsia"/>
+        </w:rPr>
+        <w:t>墙的话</w:t>
+      </w:r>
+      <w:proofErr w:type="gramEnd"/>
+      <w:r>
+        <w:rPr>
+          <w:rFonts w:hint="eastAsia"/>
+        </w:rPr>
+        <w:t>不会爆炸哟。</w:t>
+      </w:r>
+      <w:bookmarkStart w:id="0" w:name="_GoBack"/>
+      <w:bookmarkEnd w:id="0"/>
     </w:p>
     <w:p/>
     <w:p/>
@@ -1489,6 +2039,7 @@
       </w:r>
     </w:p>
     <w:p>
+      <w:proofErr w:type="gramStart"/>
       <w:r>
         <w:rPr>
           <w:rFonts w:ascii="Consolas" w:hAnsi="Consolas"/>
@@ -1497,7 +2048,18 @@
           <w:szCs w:val="18"/>
           <w:shd w:val="clear" w:color="auto" w:fill="FAFAFA"/>
         </w:rPr>
-        <w:t>find . -name </w:t>
+        <w:t>find .</w:t>
+      </w:r>
+      <w:proofErr w:type="gramEnd"/>
+      <w:r>
+        <w:rPr>
+          <w:rFonts w:ascii="Consolas" w:hAnsi="Consolas"/>
+          <w:color w:val="000000"/>
+          <w:sz w:val="18"/>
+          <w:szCs w:val="18"/>
+          <w:shd w:val="clear" w:color="auto" w:fill="FAFAFA"/>
+        </w:rPr>
+        <w:t> -name </w:t>
       </w:r>
       <w:r>
         <w:rPr>
@@ -1510,6 +2072,7 @@
         </w:rPr>
         <w:t>"*.</w:t>
       </w:r>
+      <w:proofErr w:type="spellStart"/>
       <w:r>
         <w:rPr>
           <w:rStyle w:val="string"/>
@@ -1521,6 +2084,7 @@
         </w:rPr>
         <w:t>cs</w:t>
       </w:r>
+      <w:proofErr w:type="spellEnd"/>
       <w:r>
         <w:rPr>
           <w:rStyle w:val="string"/>
@@ -1540,7 +2104,73 @@
           <w:szCs w:val="18"/>
           <w:shd w:val="clear" w:color="auto" w:fill="FAFAFA"/>
         </w:rPr>
-        <w:t>|xargs wc -l|grep </w:t>
+        <w:t>|</w:t>
+      </w:r>
+      <w:proofErr w:type="spellStart"/>
+      <w:r>
+        <w:rPr>
+          <w:rFonts w:ascii="Consolas" w:hAnsi="Consolas"/>
+          <w:color w:val="000000"/>
+          <w:sz w:val="18"/>
+          <w:szCs w:val="18"/>
+          <w:shd w:val="clear" w:color="auto" w:fill="FAFAFA"/>
+        </w:rPr>
+        <w:t>xargs</w:t>
+      </w:r>
+      <w:proofErr w:type="spellEnd"/>
+      <w:r>
+        <w:rPr>
+          <w:rFonts w:ascii="Consolas" w:hAnsi="Consolas"/>
+          <w:color w:val="000000"/>
+          <w:sz w:val="18"/>
+          <w:szCs w:val="18"/>
+          <w:shd w:val="clear" w:color="auto" w:fill="FAFAFA"/>
+        </w:rPr>
+        <w:t> </w:t>
+      </w:r>
+      <w:proofErr w:type="spellStart"/>
+      <w:r>
+        <w:rPr>
+          <w:rFonts w:ascii="Consolas" w:hAnsi="Consolas"/>
+          <w:color w:val="000000"/>
+          <w:sz w:val="18"/>
+          <w:szCs w:val="18"/>
+          <w:shd w:val="clear" w:color="auto" w:fill="FAFAFA"/>
+        </w:rPr>
+        <w:t>wc</w:t>
+      </w:r>
+      <w:proofErr w:type="spellEnd"/>
+      <w:r>
+        <w:rPr>
+          <w:rFonts w:ascii="Consolas" w:hAnsi="Consolas"/>
+          <w:color w:val="000000"/>
+          <w:sz w:val="18"/>
+          <w:szCs w:val="18"/>
+          <w:shd w:val="clear" w:color="auto" w:fill="FAFAFA"/>
+        </w:rPr>
+        <w:t> -</w:t>
+      </w:r>
+      <w:proofErr w:type="spellStart"/>
+      <w:r>
+        <w:rPr>
+          <w:rFonts w:ascii="Consolas" w:hAnsi="Consolas"/>
+          <w:color w:val="000000"/>
+          <w:sz w:val="18"/>
+          <w:szCs w:val="18"/>
+          <w:shd w:val="clear" w:color="auto" w:fill="FAFAFA"/>
+        </w:rPr>
+        <w:t>l|grep</w:t>
+      </w:r>
+      <w:proofErr w:type="spellEnd"/>
+      <w:r>
+        <w:rPr>
+          <w:rFonts w:ascii="Consolas" w:hAnsi="Consolas"/>
+          <w:color w:val="000000"/>
+          <w:sz w:val="18"/>
+          <w:szCs w:val="18"/>
+          <w:shd w:val="clear" w:color="auto" w:fill="FAFAFA"/>
+        </w:rPr>
+        <w:t> </w:t>
       </w:r>
       <w:r>
         <w:rPr>
@@ -1561,7 +2191,29 @@
           <w:szCs w:val="18"/>
           <w:shd w:val="clear" w:color="auto" w:fill="FAFAFA"/>
         </w:rPr>
-        <w:t>|awk </w:t>
+        <w:t>|</w:t>
+      </w:r>
+      <w:proofErr w:type="spellStart"/>
+      <w:r>
+        <w:rPr>
+          <w:rFonts w:ascii="Consolas" w:hAnsi="Consolas"/>
+          <w:color w:val="000000"/>
+          <w:sz w:val="18"/>
+          <w:szCs w:val="18"/>
+          <w:shd w:val="clear" w:color="auto" w:fill="FAFAFA"/>
+        </w:rPr>
+        <w:t>awk</w:t>
+      </w:r>
+      <w:proofErr w:type="spellEnd"/>
+      <w:r>
+        <w:rPr>
+          <w:rFonts w:ascii="Consolas" w:hAnsi="Consolas"/>
+          <w:color w:val="000000"/>
+          <w:sz w:val="18"/>
+          <w:szCs w:val="18"/>
+          <w:shd w:val="clear" w:color="auto" w:fill="FAFAFA"/>
+        </w:rPr>
+        <w:t> </w:t>
       </w:r>
       <w:r>
         <w:rPr>
@@ -1584,6 +2236,7 @@
       </w:r>
     </w:p>
     <w:p>
+      <w:proofErr w:type="gramStart"/>
       <w:r>
         <w:rPr>
           <w:rFonts w:ascii="Consolas" w:hAnsi="Consolas"/>
@@ -1592,7 +2245,18 @@
           <w:szCs w:val="18"/>
           <w:shd w:val="clear" w:color="auto" w:fill="FAFAFA"/>
         </w:rPr>
-        <w:t>find . -name </w:t>
+        <w:t>find .</w:t>
+      </w:r>
+      <w:proofErr w:type="gramEnd"/>
+      <w:r>
+        <w:rPr>
+          <w:rFonts w:ascii="Consolas" w:hAnsi="Consolas"/>
+          <w:color w:val="000000"/>
+          <w:sz w:val="18"/>
+          <w:szCs w:val="18"/>
+          <w:shd w:val="clear" w:color="auto" w:fill="FAFAFA"/>
+        </w:rPr>
+        <w:t> -name </w:t>
       </w:r>
       <w:r>
         <w:rPr>
@@ -1605,6 +2269,7 @@
         </w:rPr>
         <w:t>"*.</w:t>
       </w:r>
+      <w:proofErr w:type="spellStart"/>
       <w:r>
         <w:rPr>
           <w:rStyle w:val="string"/>
@@ -1616,6 +2281,7 @@
         </w:rPr>
         <w:t>cs</w:t>
       </w:r>
+      <w:proofErr w:type="spellEnd"/>
       <w:r>
         <w:rPr>
           <w:rStyle w:val="string"/>
@@ -1635,7 +2301,73 @@
           <w:szCs w:val="18"/>
           <w:shd w:val="clear" w:color="auto" w:fill="FAFAFA"/>
         </w:rPr>
-        <w:t>|xargs cat|grep -v ^$|wc -l</w:t>
+        <w:t>|</w:t>
+      </w:r>
+      <w:proofErr w:type="spellStart"/>
+      <w:r>
+        <w:rPr>
+          <w:rFonts w:ascii="Consolas" w:hAnsi="Consolas"/>
+          <w:color w:val="000000"/>
+          <w:sz w:val="18"/>
+          <w:szCs w:val="18"/>
+          <w:shd w:val="clear" w:color="auto" w:fill="FAFAFA"/>
+        </w:rPr>
+        <w:t>xargs</w:t>
+      </w:r>
+      <w:proofErr w:type="spellEnd"/>
+      <w:r>
+        <w:rPr>
+          <w:rFonts w:ascii="Consolas" w:hAnsi="Consolas"/>
+          <w:color w:val="000000"/>
+          <w:sz w:val="18"/>
+          <w:szCs w:val="18"/>
+          <w:shd w:val="clear" w:color="auto" w:fill="FAFAFA"/>
+        </w:rPr>
+        <w:t> </w:t>
+      </w:r>
+      <w:proofErr w:type="spellStart"/>
+      <w:r>
+        <w:rPr>
+          <w:rFonts w:ascii="Consolas" w:hAnsi="Consolas"/>
+          <w:color w:val="000000"/>
+          <w:sz w:val="18"/>
+          <w:szCs w:val="18"/>
+          <w:shd w:val="clear" w:color="auto" w:fill="FAFAFA"/>
+        </w:rPr>
+        <w:t>cat|grep</w:t>
+      </w:r>
+      <w:proofErr w:type="spellEnd"/>
+      <w:r>
+        <w:rPr>
+          <w:rFonts w:ascii="Consolas" w:hAnsi="Consolas"/>
+          <w:color w:val="000000"/>
+          <w:sz w:val="18"/>
+          <w:szCs w:val="18"/>
+          <w:shd w:val="clear" w:color="auto" w:fill="FAFAFA"/>
+        </w:rPr>
+        <w:t> -v ^$|</w:t>
+      </w:r>
+      <w:proofErr w:type="spellStart"/>
+      <w:r>
+        <w:rPr>
+          <w:rFonts w:ascii="Consolas" w:hAnsi="Consolas"/>
+          <w:color w:val="000000"/>
+          <w:sz w:val="18"/>
+          <w:szCs w:val="18"/>
+          <w:shd w:val="clear" w:color="auto" w:fill="FAFAFA"/>
+        </w:rPr>
+        <w:t>wc</w:t>
+      </w:r>
+      <w:proofErr w:type="spellEnd"/>
+      <w:r>
+        <w:rPr>
+          <w:rFonts w:ascii="Consolas" w:hAnsi="Consolas"/>
+          <w:color w:val="000000"/>
+          <w:sz w:val="18"/>
+          <w:szCs w:val="18"/>
+          <w:shd w:val="clear" w:color="auto" w:fill="FAFAFA"/>
+        </w:rPr>
+        <w:t> -l</w:t>
       </w:r>
     </w:p>
     <w:p>
@@ -1659,6 +2391,7 @@
       </w:r>
     </w:p>
     <w:p>
+      <w:proofErr w:type="gramStart"/>
       <w:r>
         <w:rPr>
           <w:rFonts w:ascii="Consolas" w:hAnsi="Consolas"/>
@@ -1667,7 +2400,18 @@
           <w:szCs w:val="18"/>
           <w:shd w:val="clear" w:color="auto" w:fill="FAFAFA"/>
         </w:rPr>
-        <w:t>find . -name </w:t>
+        <w:t>find .</w:t>
+      </w:r>
+      <w:proofErr w:type="gramEnd"/>
+      <w:r>
+        <w:rPr>
+          <w:rFonts w:ascii="Consolas" w:hAnsi="Consolas"/>
+          <w:color w:val="000000"/>
+          <w:sz w:val="18"/>
+          <w:szCs w:val="18"/>
+          <w:shd w:val="clear" w:color="auto" w:fill="FAFAFA"/>
+        </w:rPr>
+        <w:t> -name </w:t>
       </w:r>
       <w:r>
         <w:rPr>
@@ -1680,6 +2424,7 @@
         </w:rPr>
         <w:t>"*.</w:t>
       </w:r>
+      <w:proofErr w:type="spellStart"/>
       <w:r>
         <w:rPr>
           <w:rStyle w:val="string"/>
@@ -1691,6 +2436,7 @@
         </w:rPr>
         <w:t>cs</w:t>
       </w:r>
+      <w:proofErr w:type="spellEnd"/>
       <w:r>
         <w:rPr>
           <w:rStyle w:val="string"/>
@@ -1710,7 +2456,95 @@
           <w:szCs w:val="18"/>
           <w:shd w:val="clear" w:color="auto" w:fill="FAFAFA"/>
         </w:rPr>
-        <w:t>|xargs cat|grep -v -e ^$ -e ^\s*\/\/.*$|wc -l</w:t>
+        <w:t>|</w:t>
+      </w:r>
+      <w:proofErr w:type="spellStart"/>
+      <w:r>
+        <w:rPr>
+          <w:rFonts w:ascii="Consolas" w:hAnsi="Consolas"/>
+          <w:color w:val="000000"/>
+          <w:sz w:val="18"/>
+          <w:szCs w:val="18"/>
+          <w:shd w:val="clear" w:color="auto" w:fill="FAFAFA"/>
+        </w:rPr>
+        <w:t>xargs</w:t>
+      </w:r>
+      <w:proofErr w:type="spellEnd"/>
+      <w:r>
+        <w:rPr>
+          <w:rFonts w:ascii="Consolas" w:hAnsi="Consolas"/>
+          <w:color w:val="000000"/>
+          <w:sz w:val="18"/>
+          <w:szCs w:val="18"/>
+          <w:shd w:val="clear" w:color="auto" w:fill="FAFAFA"/>
+        </w:rPr>
+        <w:t> </w:t>
+      </w:r>
+      <w:proofErr w:type="spellStart"/>
+      <w:r>
+        <w:rPr>
+          <w:rFonts w:ascii="Consolas" w:hAnsi="Consolas"/>
+          <w:color w:val="000000"/>
+          <w:sz w:val="18"/>
+          <w:szCs w:val="18"/>
+          <w:shd w:val="clear" w:color="auto" w:fill="FAFAFA"/>
+        </w:rPr>
+        <w:t>cat|grep</w:t>
+      </w:r>
+      <w:proofErr w:type="spellEnd"/>
+      <w:r>
+        <w:rPr>
+          <w:rFonts w:ascii="Consolas" w:hAnsi="Consolas"/>
+          <w:color w:val="000000"/>
+          <w:sz w:val="18"/>
+          <w:szCs w:val="18"/>
+          <w:shd w:val="clear" w:color="auto" w:fill="FAFAFA"/>
+        </w:rPr>
+        <w:t> -v -e ^$ -e ^\s*\/\</w:t>
+      </w:r>
+      <w:proofErr w:type="gramStart"/>
+      <w:r>
+        <w:rPr>
+          <w:rFonts w:ascii="Consolas" w:hAnsi="Consolas"/>
+          <w:color w:val="000000"/>
+          <w:sz w:val="18"/>
+          <w:szCs w:val="18"/>
+          <w:shd w:val="clear" w:color="auto" w:fill="FAFAFA"/>
+        </w:rPr>
+        <w:t>/.*</w:t>
+      </w:r>
+      <w:proofErr w:type="gramEnd"/>
+      <w:r>
+        <w:rPr>
+          <w:rFonts w:ascii="Consolas" w:hAnsi="Consolas"/>
+          <w:color w:val="000000"/>
+          <w:sz w:val="18"/>
+          <w:szCs w:val="18"/>
+          <w:shd w:val="clear" w:color="auto" w:fill="FAFAFA"/>
+        </w:rPr>
+        <w:t>$|</w:t>
+      </w:r>
+      <w:proofErr w:type="spellStart"/>
+      <w:r>
+        <w:rPr>
+          <w:rFonts w:ascii="Consolas" w:hAnsi="Consolas"/>
+          <w:color w:val="000000"/>
+          <w:sz w:val="18"/>
+          <w:szCs w:val="18"/>
+          <w:shd w:val="clear" w:color="auto" w:fill="FAFAFA"/>
+        </w:rPr>
+        <w:t>wc</w:t>
+      </w:r>
+      <w:proofErr w:type="spellEnd"/>
+      <w:r>
+        <w:rPr>
+          <w:rFonts w:ascii="Consolas" w:hAnsi="Consolas"/>
+          <w:color w:val="000000"/>
+          <w:sz w:val="18"/>
+          <w:szCs w:val="18"/>
+          <w:shd w:val="clear" w:color="auto" w:fill="FAFAFA"/>
+        </w:rPr>
+        <w:t> -l</w:t>
       </w:r>
     </w:p>
     <w:sectPr>
@@ -2603,7 +3437,7 @@
 </file>
 
 <file path=customXml/itemProps1.xml><?xml version="1.0" encoding="utf-8"?>
-<ds:datastoreItem xmlns:ds="http://schemas.openxmlformats.org/officeDocument/2006/customXml" ds:itemID="{5F355C25-CADB-4D18-8B43-041A3A02A16C}">
+<ds:datastoreItem xmlns:ds="http://schemas.openxmlformats.org/officeDocument/2006/customXml" ds:itemID="{39532C2C-2065-4016-9449-1CC12279EB16}">
   <ds:schemaRefs>
     <ds:schemaRef ds:uri="http://schemas.openxmlformats.org/officeDocument/2006/bibliography"/>
   </ds:schemaRefs>

--- a/tochange.docx
+++ b/tochange.docx
@@ -39,16 +39,85 @@
       <w:r>
         <w:t>Rise Animation and Transform.</w:t>
       </w:r>
+      <w:bookmarkStart w:id="0" w:name="_GoBack"/>
+      <w:bookmarkEnd w:id="0"/>
     </w:p>
     <w:p>
       <w:pPr>
         <w:rPr>
+          <w:rFonts w:hint="eastAsia"/>
+          <w:color w:val="FF0000"/>
           <w:sz w:val="40"/>
           <w:szCs w:val="40"/>
         </w:rPr>
       </w:pPr>
       <w:r>
         <w:rPr>
+          <w:color w:val="FF0000"/>
+          <w:highlight w:val="yellow"/>
+        </w:rPr>
+        <w:t>GAMEMANAGER!!!</w:t>
+      </w:r>
+      <w:r>
+        <w:rPr>
+          <w:rFonts w:hint="eastAsia"/>
+          <w:color w:val="FF0000"/>
+          <w:highlight w:val="yellow"/>
+        </w:rPr>
+        <w:t>每次一换都要先叫</w:t>
+      </w:r>
+      <w:r>
+        <w:rPr>
+          <w:rFonts w:hint="eastAsia"/>
+          <w:color w:val="FF0000"/>
+          <w:highlight w:val="yellow"/>
+        </w:rPr>
+        <w:t xml:space="preserve">shooting, </w:t>
+      </w:r>
+      <w:r>
+        <w:rPr>
+          <w:rFonts w:hint="eastAsia"/>
+          <w:color w:val="FF0000"/>
+          <w:highlight w:val="yellow"/>
+        </w:rPr>
+        <w:t>再叫</w:t>
+      </w:r>
+      <w:r>
+        <w:rPr>
+          <w:rFonts w:hint="eastAsia"/>
+          <w:color w:val="FF0000"/>
+          <w:highlight w:val="yellow"/>
+        </w:rPr>
+        <w:t xml:space="preserve">moving, </w:t>
+      </w:r>
+      <w:r>
+        <w:rPr>
+          <w:rFonts w:hint="eastAsia"/>
+          <w:color w:val="FF0000"/>
+          <w:highlight w:val="yellow"/>
+        </w:rPr>
+        <w:t>再叫</w:t>
+      </w:r>
+      <w:r>
+        <w:rPr>
+          <w:rFonts w:hint="eastAsia"/>
+          <w:color w:val="FF0000"/>
+          <w:highlight w:val="yellow"/>
+        </w:rPr>
+        <w:t>health.</w:t>
+      </w:r>
+    </w:p>
+    <w:p/>
+    <w:p/>
+    <w:p>
+      <w:r>
+        <w:rPr>
+          <w:rFonts w:hint="eastAsia"/>
+        </w:rPr>
+        <w:t>最终目标：</w:t>
+      </w:r>
+      <w:r>
+        <w:rPr>
           <w:rFonts w:hint="eastAsia"/>
         </w:rPr>
         <w:t>3</w:t>
@@ -82,52 +151,6 @@
           <w:rStyle w:val="a9"/>
         </w:rPr>
         <w:footnoteReference w:id="1"/>
-      </w:r>
-    </w:p>
-    <w:p/>
-    <w:p/>
-    <w:p>
-      <w:r>
-        <w:rPr>
-          <w:rFonts w:hint="eastAsia"/>
-        </w:rPr>
-        <w:t>最终目标：</w:t>
-      </w:r>
-      <w:r>
-        <w:rPr>
-          <w:rFonts w:hint="eastAsia"/>
-        </w:rPr>
-        <w:t>3</w:t>
-      </w:r>
-      <w:r>
-        <w:rPr>
-          <w:rFonts w:hint="eastAsia"/>
-        </w:rPr>
-        <w:t>个</w:t>
-      </w:r>
-      <w:r>
-        <w:rPr>
-          <w:rFonts w:hint="eastAsia"/>
-        </w:rPr>
-        <w:t xml:space="preserve">script </w:t>
-      </w:r>
-      <w:r>
-        <w:rPr>
-          <w:rFonts w:hint="eastAsia"/>
-        </w:rPr>
-        <w:t>里面都没有</w:t>
-      </w:r>
-      <w:r>
-        <w:rPr>
-          <w:rFonts w:hint="eastAsia"/>
-        </w:rPr>
-        <w:t>public variable.</w:t>
-      </w:r>
-      <w:r>
-        <w:rPr>
-          <w:rStyle w:val="a9"/>
-        </w:rPr>
-        <w:footnoteReference w:id="2"/>
       </w:r>
     </w:p>
     <w:p>
@@ -1962,11 +1985,6 @@
       </w:r>
     </w:p>
     <w:p>
-      <w:pPr>
-        <w:rPr>
-          <w:rFonts w:hint="eastAsia"/>
-        </w:rPr>
-      </w:pPr>
       <w:r>
         <w:rPr>
           <w:rFonts w:hint="eastAsia"/>
@@ -2001,8 +2019,6 @@
         </w:rPr>
         <w:t>不会爆炸哟。</w:t>
       </w:r>
-      <w:bookmarkStart w:id="0" w:name="_GoBack"/>
-      <w:bookmarkEnd w:id="0"/>
     </w:p>
     <w:p/>
     <w:p/>
@@ -2605,13 +2621,6 @@
     </w:p>
   </w:footnote>
   <w:footnote w:id="1">
-    <w:p>
-      <w:pPr>
-        <w:pStyle w:val="a7"/>
-      </w:pPr>
-    </w:p>
-  </w:footnote>
-  <w:footnote w:id="2">
     <w:p>
       <w:pPr>
         <w:pStyle w:val="a7"/>
@@ -3437,7 +3446,7 @@
 </file>
 
 <file path=customXml/itemProps1.xml><?xml version="1.0" encoding="utf-8"?>
-<ds:datastoreItem xmlns:ds="http://schemas.openxmlformats.org/officeDocument/2006/customXml" ds:itemID="{39532C2C-2065-4016-9449-1CC12279EB16}">
+<ds:datastoreItem xmlns:ds="http://schemas.openxmlformats.org/officeDocument/2006/customXml" ds:itemID="{7BB25083-C321-4D2D-B526-57060F44ACAC}">
   <ds:schemaRefs>
     <ds:schemaRef ds:uri="http://schemas.openxmlformats.org/officeDocument/2006/bibliography"/>
   </ds:schemaRefs>

--- a/tochange.docx
+++ b/tochange.docx
@@ -35,8 +35,34 @@
     </w:p>
     <w:p>
       <w:r>
-        <w:t>DontDestroyOnLoad</w:t>
-      </w:r>
+        <w:rPr>
+          <w:rFonts w:hint="eastAsia"/>
+        </w:rPr>
+        <w:t>先学</w:t>
+      </w:r>
+      <w:r>
+        <w:rPr>
+          <w:rFonts w:hint="eastAsia"/>
+        </w:rPr>
+        <w:t>event</w:t>
+      </w:r>
+      <w:r>
+        <w:rPr>
+          <w:rFonts w:hint="eastAsia"/>
+        </w:rPr>
+        <w:t>再做</w:t>
+      </w:r>
+      <w:r>
+        <w:rPr>
+          <w:rFonts w:hint="eastAsia"/>
+        </w:rPr>
+        <w:t>manager</w:t>
+      </w:r>
+      <w:r>
+        <w:t>.</w:t>
+      </w:r>
+      <w:bookmarkStart w:id="0" w:name="_GoBack"/>
+      <w:bookmarkEnd w:id="0"/>
     </w:p>
     <w:p>
       <w:r>
@@ -401,9 +427,6 @@
     <w:p>
       <w:pPr>
         <w:spacing w:line="240" w:lineRule="auto"/>
-        <w:rPr>
-          <w:rFonts w:hint="eastAsia"/>
-        </w:rPr>
       </w:pPr>
       <w:r>
         <w:rPr>
@@ -414,56 +437,210 @@
       <w:r>
         <w:t>!!</w:t>
       </w:r>
-      <w:bookmarkStart w:id="0" w:name="_GoBack"/>
-      <w:bookmarkEnd w:id="0"/>
-    </w:p>
-    <w:p/>
-    <w:p/>
-    <w:p/>
-    <w:p>
-      <w:r>
-        <w:rPr>
-          <w:rFonts w:hint="eastAsia"/>
-        </w:rPr>
-        <w:t>最终目标：</w:t>
-      </w:r>
-      <w:r>
-        <w:rPr>
-          <w:rFonts w:hint="eastAsia"/>
-        </w:rPr>
-        <w:t>3</w:t>
-      </w:r>
-      <w:r>
-        <w:rPr>
-          <w:rFonts w:hint="eastAsia"/>
-        </w:rPr>
-        <w:t>个</w:t>
-      </w:r>
-      <w:r>
-        <w:rPr>
-          <w:rFonts w:hint="eastAsia"/>
-        </w:rPr>
-        <w:t xml:space="preserve">script </w:t>
-      </w:r>
-      <w:r>
-        <w:rPr>
-          <w:rFonts w:hint="eastAsia"/>
-        </w:rPr>
-        <w:t>里面都没有</w:t>
-      </w:r>
-      <w:r>
-        <w:rPr>
-          <w:rFonts w:hint="eastAsia"/>
-        </w:rPr>
-        <w:t>public variable.</w:t>
-      </w:r>
-      <w:r>
-        <w:rPr>
-          <w:rStyle w:val="a9"/>
-        </w:rPr>
-        <w:footnoteReference w:id="1"/>
-      </w:r>
-    </w:p>
+    </w:p>
+    <w:p>
+      <w:pPr>
+        <w:spacing w:line="240" w:lineRule="auto"/>
+      </w:pPr>
+      <w:r>
+        <w:rPr>
+          <w:rFonts w:hint="eastAsia"/>
+        </w:rPr>
+        <w:t>我的</w:t>
+      </w:r>
+      <w:r>
+        <w:rPr>
+          <w:rFonts w:hint="eastAsia"/>
+        </w:rPr>
+        <w:t>cameraRig bug</w:t>
+      </w:r>
+      <w:r>
+        <w:rPr>
+          <w:rFonts w:hint="eastAsia"/>
+        </w:rPr>
+        <w:t>好多。。。。。</w:t>
+      </w:r>
+    </w:p>
+    <w:p>
+      <w:pPr>
+        <w:pStyle w:val="aa"/>
+        <w:numPr>
+          <w:ilvl w:val="0"/>
+          <w:numId w:val="1"/>
+        </w:numPr>
+        <w:spacing w:line="240" w:lineRule="auto"/>
+      </w:pPr>
+      <w:r>
+        <w:t xml:space="preserve">Camera </w:t>
+      </w:r>
+      <w:r>
+        <w:rPr>
+          <w:rFonts w:hint="eastAsia"/>
+        </w:rPr>
+        <w:t>要用</w:t>
+      </w:r>
+      <w:r>
+        <w:rPr>
+          <w:rFonts w:hint="eastAsia"/>
+        </w:rPr>
+        <w:t xml:space="preserve">update, </w:t>
+      </w:r>
+      <w:r>
+        <w:rPr>
+          <w:rFonts w:hint="eastAsia"/>
+        </w:rPr>
+        <w:t>因为我的</w:t>
+      </w:r>
+      <w:r>
+        <w:rPr>
+          <w:rFonts w:hint="eastAsia"/>
+        </w:rPr>
+        <w:t xml:space="preserve">virtual joystick </w:t>
+      </w:r>
+      <w:r>
+        <w:rPr>
+          <w:rFonts w:hint="eastAsia"/>
+        </w:rPr>
+        <w:t>用的是</w:t>
+      </w:r>
+      <w:r>
+        <w:rPr>
+          <w:rFonts w:hint="eastAsia"/>
+        </w:rPr>
+        <w:t>update.</w:t>
+      </w:r>
+    </w:p>
+    <w:p>
+      <w:pPr>
+        <w:pStyle w:val="aa"/>
+        <w:numPr>
+          <w:ilvl w:val="0"/>
+          <w:numId w:val="1"/>
+        </w:numPr>
+        <w:spacing w:line="240" w:lineRule="auto"/>
+      </w:pPr>
+      <w:r>
+        <w:rPr>
+          <w:rFonts w:hint="eastAsia"/>
+        </w:rPr>
+        <w:t>我的</w:t>
+      </w:r>
+      <w:r>
+        <w:t>Camera</w:t>
+      </w:r>
+      <w:r>
+        <w:rPr>
+          <w:rFonts w:hint="eastAsia"/>
+        </w:rPr>
+        <w:t>是</w:t>
+      </w:r>
+      <w:r>
+        <w:rPr>
+          <w:rFonts w:hint="eastAsia"/>
+        </w:rPr>
+        <w:t>perspective</w:t>
+      </w:r>
+      <w:r>
+        <w:rPr>
+          <w:rFonts w:hint="eastAsia"/>
+        </w:rPr>
+        <w:t>的，有深度的，而</w:t>
+      </w:r>
+      <w:r>
+        <w:rPr>
+          <w:rFonts w:hint="eastAsia"/>
+        </w:rPr>
+        <w:t>tanks tutorial</w:t>
+      </w:r>
+      <w:r>
+        <w:rPr>
+          <w:rFonts w:hint="eastAsia"/>
+        </w:rPr>
+        <w:t>里面的没有。！！！！</w:t>
+      </w:r>
+    </w:p>
+    <w:p>
+      <w:pPr>
+        <w:pStyle w:val="aa"/>
+        <w:numPr>
+          <w:ilvl w:val="0"/>
+          <w:numId w:val="1"/>
+        </w:numPr>
+        <w:spacing w:line="240" w:lineRule="auto"/>
+      </w:pPr>
+      <w:r>
+        <w:rPr>
+          <w:rFonts w:hint="eastAsia"/>
+        </w:rPr>
+        <w:t>我的</w:t>
+      </w:r>
+      <w:r>
+        <w:t>Joystick = GameObject.Find ("JoyStickBgImg").GetComponent&lt;VirtualJoyStickScript&gt; ();</w:t>
+      </w:r>
+      <w:r>
+        <w:rPr>
+          <w:rFonts w:hint="eastAsia"/>
+        </w:rPr>
+        <w:t>在</w:t>
+      </w:r>
+      <w:r>
+        <w:rPr>
+          <w:rFonts w:hint="eastAsia"/>
+        </w:rPr>
+        <w:t>tank</w:t>
+      </w:r>
+      <w:r>
+        <w:t>Movement</w:t>
+      </w:r>
+      <w:r>
+        <w:rPr>
+          <w:rFonts w:hint="eastAsia"/>
+        </w:rPr>
+        <w:t>里面</w:t>
+      </w:r>
+      <w:r>
+        <w:rPr>
+          <w:rFonts w:hint="eastAsia"/>
+        </w:rPr>
+        <w:t>.</w:t>
+      </w:r>
+      <w:r>
+        <w:rPr>
+          <w:rFonts w:hint="eastAsia"/>
+        </w:rPr>
+        <w:t>万一有很多</w:t>
+      </w:r>
+      <w:r>
+        <w:t>JoyStickBgImg</w:t>
+      </w:r>
+      <w:r>
+        <w:rPr>
+          <w:rFonts w:hint="eastAsia"/>
+        </w:rPr>
+        <w:t>怎么办？要不要记录</w:t>
+      </w:r>
+      <w:r>
+        <w:rPr>
+          <w:rFonts w:hint="eastAsia"/>
+        </w:rPr>
+        <w:t>joystick</w:t>
+      </w:r>
+      <w:r>
+        <w:rPr>
+          <w:rFonts w:hint="eastAsia"/>
+        </w:rPr>
+        <w:t>的</w:t>
+      </w:r>
+      <w:r>
+        <w:rPr>
+          <w:rFonts w:hint="eastAsia"/>
+        </w:rPr>
+        <w:t>playerid??</w:t>
+      </w:r>
+    </w:p>
+    <w:p/>
+    <w:p/>
+    <w:p/>
     <w:p>
       <w:pPr>
         <w:rPr>
@@ -876,6 +1053,7 @@
         <w:rPr>
           <w:color w:val="FF0000"/>
         </w:rPr>
+        <w:lastRenderedPageBreak/>
         <w:t xml:space="preserve">TankShooting, ShellHandler </w:t>
       </w:r>
       <w:r>
@@ -902,43 +1080,401 @@
     <w:p/>
     <w:p>
       <w:r>
+        <w:t xml:space="preserve">Shellhandler </w:t>
+      </w:r>
+      <w:r>
+        <w:rPr>
+          <w:rFonts w:hint="eastAsia"/>
+        </w:rPr>
+        <w:t>里面一堆要</w:t>
+      </w:r>
+      <w:r>
+        <w:rPr>
+          <w:rFonts w:hint="eastAsia"/>
+        </w:rPr>
+        <w:t>override</w:t>
+      </w:r>
+      <w:r>
+        <w:rPr>
+          <w:rFonts w:hint="eastAsia"/>
+        </w:rPr>
+        <w:t>的。。。记得补充完整</w:t>
+      </w:r>
+    </w:p>
+    <w:p/>
+    <w:p>
+      <w:r>
+        <w:t>particle system is used in shellhandlers.</w:t>
+      </w:r>
+    </w:p>
+    <w:p>
+      <w:r>
+        <w:t>Shellhandler</w:t>
+      </w:r>
+      <w:r>
+        <w:rPr>
+          <w:rFonts w:hint="eastAsia"/>
+        </w:rPr>
+        <w:t>每一个</w:t>
+      </w:r>
+      <w:r>
+        <w:rPr>
+          <w:rFonts w:hint="eastAsia"/>
+        </w:rPr>
+        <w:t>shell</w:t>
+      </w:r>
+      <w:r>
+        <w:rPr>
+          <w:rFonts w:hint="eastAsia"/>
+        </w:rPr>
+        <w:t>都</w:t>
+      </w:r>
+      <w:r>
+        <w:rPr>
+          <w:rFonts w:hint="eastAsia"/>
+        </w:rPr>
+        <w:t>init</w:t>
+      </w:r>
+      <w:r>
+        <w:rPr>
+          <w:rFonts w:hint="eastAsia"/>
+        </w:rPr>
+        <w:t>一个？</w:t>
+      </w:r>
+    </w:p>
+    <w:p>
+      <w:r>
+        <w:t>SetHealthAndShieldUI ();</w:t>
+      </w:r>
+    </w:p>
+    <w:p>
+      <w:r>
+        <w:rPr>
+          <w:rFonts w:hint="eastAsia"/>
+        </w:rPr>
+        <w:t xml:space="preserve">set default </w:t>
+      </w:r>
+      <w:r>
+        <w:rPr>
+          <w:rFonts w:hint="eastAsia"/>
+        </w:rPr>
+        <w:t>在</w:t>
+      </w:r>
+      <w:r>
+        <w:rPr>
+          <w:rFonts w:hint="eastAsia"/>
+        </w:rPr>
+        <w:t>tankmanager</w:t>
+      </w:r>
+      <w:r>
+        <w:rPr>
+          <w:rFonts w:hint="eastAsia"/>
+        </w:rPr>
+        <w:t>里面用的</w:t>
+      </w:r>
+    </w:p>
+    <w:p>
+      <w:r>
+        <w:t>private void SetTankActive(bool active) in TankHealth not finished yet. need to colaborate with tank manager.</w:t>
+      </w:r>
+    </w:p>
+    <w:p>
+      <w:r>
+        <w:rPr>
+          <w:rFonts w:hint="eastAsia"/>
+        </w:rPr>
+        <w:t>TankHealth</w:t>
+      </w:r>
+      <w:r>
+        <w:rPr>
+          <w:rFonts w:hint="eastAsia"/>
+        </w:rPr>
+        <w:t>里面好多东西都用到了</w:t>
+      </w:r>
+      <w:r>
+        <w:rPr>
+          <w:rFonts w:hint="eastAsia"/>
+        </w:rPr>
+        <w:t>tankmanager...</w:t>
+      </w:r>
+      <w:r>
+        <w:rPr>
+          <w:rFonts w:hint="eastAsia"/>
+        </w:rPr>
+        <w:t>记得去改</w:t>
+      </w:r>
+    </w:p>
+    <w:p>
+      <w:r>
+        <w:t>m_CurrentSpawnPoint.Decrement();</w:t>
+      </w:r>
+    </w:p>
+    <w:p/>
+    <w:p>
+      <w:r>
+        <w:rPr>
+          <w:rFonts w:hint="eastAsia"/>
+        </w:rPr>
+        <w:t>//</w:t>
+      </w:r>
+      <w:r>
+        <w:rPr>
+          <w:rFonts w:hint="eastAsia"/>
+        </w:rPr>
+        <w:t>注意，</w:t>
+      </w:r>
+      <w:r>
+        <w:rPr>
+          <w:rFonts w:hint="eastAsia"/>
+        </w:rPr>
+        <w:t>tanks!!!</w:t>
+      </w:r>
+      <w:r>
+        <w:rPr>
+          <w:rFonts w:hint="eastAsia"/>
+        </w:rPr>
+        <w:t>的</w:t>
+      </w:r>
+      <w:r>
+        <w:rPr>
+          <w:rFonts w:hint="eastAsia"/>
+        </w:rPr>
+        <w:t xml:space="preserve">set active </w:t>
+      </w:r>
+      <w:r>
+        <w:rPr>
+          <w:rFonts w:hint="eastAsia"/>
+        </w:rPr>
+        <w:t>不是在</w:t>
+      </w:r>
+      <w:r>
+        <w:rPr>
+          <w:rFonts w:hint="eastAsia"/>
+        </w:rPr>
+        <w:t>tankhealth</w:t>
+      </w:r>
+      <w:r>
+        <w:rPr>
+          <w:rFonts w:hint="eastAsia"/>
+        </w:rPr>
+        <w:t>里面改的，有可能是在</w:t>
+      </w:r>
+      <w:r>
+        <w:rPr>
+          <w:rFonts w:hint="eastAsia"/>
+        </w:rPr>
+        <w:t>manager</w:t>
+      </w:r>
+      <w:r>
+        <w:rPr>
+          <w:rFonts w:hint="eastAsia"/>
+        </w:rPr>
+        <w:t>里面改的。</w:t>
+      </w:r>
+      <w:r>
+        <w:rPr>
+          <w:rFonts w:hint="eastAsia"/>
+        </w:rPr>
+        <w:t xml:space="preserve"> </w:t>
+      </w:r>
+      <w:r>
+        <w:rPr>
+          <w:rFonts w:hint="eastAsia"/>
+        </w:rPr>
+        <w:t>而</w:t>
+      </w:r>
+      <w:r>
+        <w:rPr>
+          <w:rFonts w:hint="eastAsia"/>
+        </w:rPr>
+        <w:t>Tanks!!!ref</w:t>
+      </w:r>
+      <w:r>
+        <w:rPr>
+          <w:rFonts w:hint="eastAsia"/>
+        </w:rPr>
+        <w:t>却是在</w:t>
+      </w:r>
+      <w:r>
+        <w:rPr>
+          <w:rFonts w:hint="eastAsia"/>
+        </w:rPr>
+        <w:t>tankhealth</w:t>
+      </w:r>
+      <w:r>
+        <w:rPr>
+          <w:rFonts w:hint="eastAsia"/>
+        </w:rPr>
+        <w:t>里面改的。</w:t>
+      </w:r>
+    </w:p>
+    <w:p/>
+    <w:p>
+      <w:r>
+        <w:t>actually fillimage can be set to public as in Tanks!!! we can change it!!!</w:t>
+      </w:r>
+    </w:p>
+    <w:p/>
+    <w:p/>
+    <w:p>
+      <w:r>
+        <w:t>Attention: when importing completetank, we need to readd the joystick img.</w:t>
+      </w:r>
+    </w:p>
+    <w:p>
+      <w:r>
+        <w:t>tank layer:</w:t>
+      </w:r>
+    </w:p>
+    <w:p>
+      <w:r>
+        <w:t>completeTank</w:t>
+      </w:r>
+    </w:p>
+    <w:p>
+      <w:r>
+        <w:t xml:space="preserve">  specific tanke name(original tank)(has a Box Collider)</w:t>
+      </w:r>
+    </w:p>
+    <w:p>
+      <w:r>
+        <w:t xml:space="preserve">    TankRenderer</w:t>
+      </w:r>
+    </w:p>
+    <w:p>
+      <w:r>
+        <w:t xml:space="preserve">    Canvas</w:t>
+      </w:r>
+    </w:p>
+    <w:p>
+      <w:r>
+        <w:t xml:space="preserve">  </w:t>
+      </w:r>
+    </w:p>
+    <w:p/>
+    <w:p/>
+    <w:p>
+      <w:pPr>
+        <w:rPr>
+          <w:color w:val="FF0000"/>
+        </w:rPr>
+      </w:pPr>
+      <w:r>
+        <w:rPr>
+          <w:color w:val="FF0000"/>
+        </w:rPr>
+        <w:t>TankLibrary</w:t>
+      </w:r>
+      <w:r>
+        <w:rPr>
+          <w:rFonts w:hint="eastAsia"/>
+          <w:color w:val="FF0000"/>
+        </w:rPr>
+        <w:t>:</w:t>
+      </w:r>
+    </w:p>
+    <w:p>
+      <w:r>
+        <w:rPr>
+          <w:rFonts w:hint="eastAsia"/>
+        </w:rPr>
         <w:lastRenderedPageBreak/>
-        <w:t xml:space="preserve">Shellhandler </w:t>
-      </w:r>
-      <w:r>
-        <w:rPr>
-          <w:rFonts w:hint="eastAsia"/>
-        </w:rPr>
-        <w:t>里面一堆要</w:t>
-      </w:r>
-      <w:r>
-        <w:rPr>
-          <w:rFonts w:hint="eastAsia"/>
-        </w:rPr>
-        <w:t>override</w:t>
-      </w:r>
-      <w:r>
-        <w:rPr>
-          <w:rFonts w:hint="eastAsia"/>
-        </w:rPr>
-        <w:t>的。。。记得补充完整</w:t>
-      </w:r>
-    </w:p>
-    <w:p/>
-    <w:p>
-      <w:r>
-        <w:t>particle system is used in shellhandlers.</w:t>
-      </w:r>
-    </w:p>
-    <w:p>
-      <w:r>
-        <w:t>Shellhandler</w:t>
-      </w:r>
-      <w:r>
-        <w:rPr>
-          <w:rFonts w:hint="eastAsia"/>
-        </w:rPr>
-        <w:t>每一个</w:t>
+        <w:t>使用</w:t>
+      </w:r>
+      <w:r>
+        <w:rPr>
+          <w:rFonts w:hint="eastAsia"/>
+        </w:rPr>
+        <w:t>FireRateMultiplier</w:t>
+      </w:r>
+    </w:p>
+    <w:p/>
+    <w:p/>
+    <w:p/>
+    <w:p/>
+    <w:p/>
+    <w:p/>
+    <w:p/>
+    <w:p>
+      <w:r>
+        <w:t>TODO:implement spawn manager.!~</w:t>
+      </w:r>
+    </w:p>
+    <w:p>
+      <w:r>
+        <w:rPr>
+          <w:rFonts w:hint="eastAsia"/>
+        </w:rPr>
+        <w:t>explosion</w:t>
+      </w:r>
+      <w:r>
+        <w:rPr>
+          <w:rFonts w:hint="eastAsia"/>
+        </w:rPr>
+        <w:t>又是一个大类。。。</w:t>
+      </w:r>
+    </w:p>
+    <w:p/>
+    <w:p>
+      <w:r>
+        <w:rPr>
+          <w:rFonts w:hint="eastAsia"/>
+        </w:rPr>
+        <w:t>记得删掉</w:t>
+      </w:r>
+      <w:r>
+        <w:rPr>
+          <w:rFonts w:hint="eastAsia"/>
+        </w:rPr>
+        <w:t>tank track particles</w:t>
+      </w:r>
+      <w:r>
+        <w:rPr>
+          <w:rFonts w:hint="eastAsia"/>
+        </w:rPr>
+        <w:t>。</w:t>
+      </w:r>
+      <w:r>
+        <w:rPr>
+          <w:rFonts w:hint="eastAsia"/>
+        </w:rPr>
+        <w:t xml:space="preserve"> </w:t>
+      </w:r>
+      <w:r>
+        <w:rPr>
+          <w:rFonts w:hint="eastAsia"/>
+        </w:rPr>
+        <w:t>主要在</w:t>
+      </w:r>
+      <w:r>
+        <w:rPr>
+          <w:rFonts w:hint="eastAsia"/>
+        </w:rPr>
+        <w:t xml:space="preserve">tankdisplay </w:t>
+      </w:r>
+      <w:r>
+        <w:rPr>
+          <w:rFonts w:hint="eastAsia"/>
+        </w:rPr>
+        <w:t>里面。</w:t>
+      </w:r>
+    </w:p>
+    <w:p/>
+    <w:p/>
+    <w:p/>
+    <w:p/>
+    <w:p/>
+    <w:p/>
+    <w:p/>
+    <w:p/>
+    <w:p/>
+    <w:p/>
+    <w:p>
+      <w:r>
+        <w:rPr>
+          <w:rFonts w:hint="eastAsia"/>
+        </w:rPr>
+        <w:t>道具和</w:t>
       </w:r>
       <w:r>
         <w:rPr>
@@ -950,149 +1486,29 @@
         <w:rPr>
           <w:rFonts w:hint="eastAsia"/>
         </w:rPr>
-        <w:t>都</w:t>
-      </w:r>
-      <w:r>
-        <w:rPr>
-          <w:rFonts w:hint="eastAsia"/>
-        </w:rPr>
-        <w:t>init</w:t>
-      </w:r>
-      <w:r>
-        <w:rPr>
-          <w:rFonts w:hint="eastAsia"/>
-        </w:rPr>
-        <w:t>一个？</w:t>
-      </w:r>
-    </w:p>
-    <w:p>
-      <w:r>
-        <w:t>SetHealthAndShieldUI ();</w:t>
-      </w:r>
-    </w:p>
-    <w:p>
-      <w:r>
-        <w:rPr>
-          <w:rFonts w:hint="eastAsia"/>
-        </w:rPr>
-        <w:t xml:space="preserve">set default </w:t>
-      </w:r>
-      <w:r>
-        <w:rPr>
-          <w:rFonts w:hint="eastAsia"/>
-        </w:rPr>
-        <w:t>在</w:t>
-      </w:r>
-      <w:r>
-        <w:rPr>
-          <w:rFonts w:hint="eastAsia"/>
-        </w:rPr>
-        <w:t>tankmanager</w:t>
-      </w:r>
-      <w:r>
-        <w:rPr>
-          <w:rFonts w:hint="eastAsia"/>
-        </w:rPr>
-        <w:t>里面用的</w:t>
-      </w:r>
-    </w:p>
-    <w:p>
-      <w:r>
-        <w:t>private void SetTankActive(bool active) in TankHealth not finished yet. need to colaborate with tank manager.</w:t>
-      </w:r>
-    </w:p>
-    <w:p>
-      <w:r>
-        <w:rPr>
-          <w:rFonts w:hint="eastAsia"/>
-        </w:rPr>
-        <w:t>TankHealth</w:t>
-      </w:r>
-      <w:r>
-        <w:rPr>
-          <w:rFonts w:hint="eastAsia"/>
-        </w:rPr>
-        <w:t>里面好多东西都用到了</w:t>
-      </w:r>
-      <w:r>
-        <w:rPr>
-          <w:rFonts w:hint="eastAsia"/>
-        </w:rPr>
-        <w:t>tankmanager...</w:t>
-      </w:r>
-      <w:r>
-        <w:rPr>
-          <w:rFonts w:hint="eastAsia"/>
-        </w:rPr>
-        <w:t>记得去改</w:t>
-      </w:r>
-    </w:p>
-    <w:p>
-      <w:r>
-        <w:t>m_CurrentSpawnPoint.Decrement();</w:t>
-      </w:r>
-    </w:p>
-    <w:p/>
-    <w:p>
-      <w:r>
-        <w:rPr>
-          <w:rFonts w:hint="eastAsia"/>
-        </w:rPr>
-        <w:t>//</w:t>
-      </w:r>
-      <w:r>
-        <w:rPr>
-          <w:rFonts w:hint="eastAsia"/>
-        </w:rPr>
-        <w:t>注意，</w:t>
-      </w:r>
-      <w:r>
-        <w:rPr>
-          <w:rFonts w:hint="eastAsia"/>
-        </w:rPr>
-        <w:t>tanks!!!</w:t>
-      </w:r>
-      <w:r>
-        <w:rPr>
-          <w:rFonts w:hint="eastAsia"/>
-        </w:rPr>
-        <w:t>的</w:t>
-      </w:r>
-      <w:r>
-        <w:rPr>
-          <w:rFonts w:hint="eastAsia"/>
-        </w:rPr>
-        <w:t xml:space="preserve">set active </w:t>
-      </w:r>
-      <w:r>
-        <w:rPr>
-          <w:rFonts w:hint="eastAsia"/>
-        </w:rPr>
-        <w:t>不是在</w:t>
-      </w:r>
-      <w:r>
-        <w:rPr>
-          <w:rFonts w:hint="eastAsia"/>
-        </w:rPr>
-        <w:t>tankhealth</w:t>
-      </w:r>
-      <w:r>
-        <w:rPr>
-          <w:rFonts w:hint="eastAsia"/>
-        </w:rPr>
-        <w:t>里面改的，有可能是在</w:t>
-      </w:r>
-      <w:r>
-        <w:rPr>
-          <w:rFonts w:hint="eastAsia"/>
-        </w:rPr>
-        <w:t>manager</w:t>
-      </w:r>
-      <w:r>
-        <w:rPr>
-          <w:rFonts w:hint="eastAsia"/>
-        </w:rPr>
-        <w:t>里面改的。</w:t>
+        <w:t>说明可以添加视频。</w:t>
+      </w:r>
+    </w:p>
+    <w:p/>
+    <w:p>
+      <w:r>
+        <w:t>isServer -- TankHealth</w:t>
+      </w:r>
+    </w:p>
+    <w:p/>
+    <w:p/>
+    <w:p>
+      <w:r>
+        <w:rPr>
+          <w:rFonts w:hint="eastAsia"/>
+        </w:rPr>
+        <w:t>!!!!</w:t>
+      </w:r>
+      <w:r>
+        <w:rPr>
+          <w:rFonts w:hint="eastAsia"/>
+        </w:rPr>
+        <w:t>所有坦克出生的时候</w:t>
       </w:r>
       <w:r>
         <w:rPr>
@@ -1104,244 +1520,6 @@
         <w:rPr>
           <w:rFonts w:hint="eastAsia"/>
         </w:rPr>
-        <w:t>而</w:t>
-      </w:r>
-      <w:r>
-        <w:rPr>
-          <w:rFonts w:hint="eastAsia"/>
-        </w:rPr>
-        <w:t>Tanks!!!ref</w:t>
-      </w:r>
-      <w:r>
-        <w:rPr>
-          <w:rFonts w:hint="eastAsia"/>
-        </w:rPr>
-        <w:t>却是在</w:t>
-      </w:r>
-      <w:r>
-        <w:rPr>
-          <w:rFonts w:hint="eastAsia"/>
-        </w:rPr>
-        <w:t>tankhealth</w:t>
-      </w:r>
-      <w:r>
-        <w:rPr>
-          <w:rFonts w:hint="eastAsia"/>
-        </w:rPr>
-        <w:t>里面改的。</w:t>
-      </w:r>
-    </w:p>
-    <w:p/>
-    <w:p>
-      <w:r>
-        <w:t>actually fillimage can be set to public as in Tanks!!! we can change it!!!</w:t>
-      </w:r>
-    </w:p>
-    <w:p/>
-    <w:p/>
-    <w:p>
-      <w:r>
-        <w:t>Attention: when importing completetank, we need to readd the joystick img.</w:t>
-      </w:r>
-    </w:p>
-    <w:p>
-      <w:r>
-        <w:t>tank layer:</w:t>
-      </w:r>
-    </w:p>
-    <w:p>
-      <w:r>
-        <w:t>completeTank</w:t>
-      </w:r>
-    </w:p>
-    <w:p>
-      <w:r>
-        <w:t xml:space="preserve">  specific tanke name(original tank)(has a Box Collider)</w:t>
-      </w:r>
-    </w:p>
-    <w:p>
-      <w:r>
-        <w:t xml:space="preserve">    TankRenderer</w:t>
-      </w:r>
-    </w:p>
-    <w:p>
-      <w:r>
-        <w:t xml:space="preserve">    Canvas</w:t>
-      </w:r>
-    </w:p>
-    <w:p>
-      <w:r>
-        <w:t xml:space="preserve">  </w:t>
-      </w:r>
-    </w:p>
-    <w:p/>
-    <w:p/>
-    <w:p>
-      <w:pPr>
-        <w:rPr>
-          <w:color w:val="FF0000"/>
-        </w:rPr>
-      </w:pPr>
-      <w:r>
-        <w:rPr>
-          <w:color w:val="FF0000"/>
-        </w:rPr>
-        <w:t>TankLibrary</w:t>
-      </w:r>
-      <w:r>
-        <w:rPr>
-          <w:rFonts w:hint="eastAsia"/>
-          <w:color w:val="FF0000"/>
-        </w:rPr>
-        <w:t>:</w:t>
-      </w:r>
-    </w:p>
-    <w:p>
-      <w:r>
-        <w:rPr>
-          <w:rFonts w:hint="eastAsia"/>
-        </w:rPr>
-        <w:t>使用</w:t>
-      </w:r>
-      <w:r>
-        <w:rPr>
-          <w:rFonts w:hint="eastAsia"/>
-        </w:rPr>
-        <w:t>FireRateMultiplier</w:t>
-      </w:r>
-    </w:p>
-    <w:p/>
-    <w:p/>
-    <w:p/>
-    <w:p/>
-    <w:p/>
-    <w:p/>
-    <w:p/>
-    <w:p>
-      <w:r>
-        <w:t>TODO:implement spawn manager.!~</w:t>
-      </w:r>
-    </w:p>
-    <w:p>
-      <w:r>
-        <w:rPr>
-          <w:rFonts w:hint="eastAsia"/>
-        </w:rPr>
-        <w:t>explosion</w:t>
-      </w:r>
-      <w:r>
-        <w:rPr>
-          <w:rFonts w:hint="eastAsia"/>
-        </w:rPr>
-        <w:t>又是一个大类。。。</w:t>
-      </w:r>
-    </w:p>
-    <w:p/>
-    <w:p>
-      <w:r>
-        <w:rPr>
-          <w:rFonts w:hint="eastAsia"/>
-        </w:rPr>
-        <w:t>记得删掉</w:t>
-      </w:r>
-      <w:r>
-        <w:rPr>
-          <w:rFonts w:hint="eastAsia"/>
-        </w:rPr>
-        <w:t>tank track particles</w:t>
-      </w:r>
-      <w:r>
-        <w:rPr>
-          <w:rFonts w:hint="eastAsia"/>
-        </w:rPr>
-        <w:t>。</w:t>
-      </w:r>
-      <w:r>
-        <w:rPr>
-          <w:rFonts w:hint="eastAsia"/>
-        </w:rPr>
-        <w:t xml:space="preserve"> </w:t>
-      </w:r>
-      <w:r>
-        <w:rPr>
-          <w:rFonts w:hint="eastAsia"/>
-        </w:rPr>
-        <w:t>主要在</w:t>
-      </w:r>
-      <w:r>
-        <w:rPr>
-          <w:rFonts w:hint="eastAsia"/>
-        </w:rPr>
-        <w:t xml:space="preserve">tankdisplay </w:t>
-      </w:r>
-      <w:r>
-        <w:rPr>
-          <w:rFonts w:hint="eastAsia"/>
-        </w:rPr>
-        <w:t>里面。</w:t>
-      </w:r>
-    </w:p>
-    <w:p/>
-    <w:p/>
-    <w:p/>
-    <w:p/>
-    <w:p/>
-    <w:p/>
-    <w:p/>
-    <w:p/>
-    <w:p/>
-    <w:p/>
-    <w:p>
-      <w:r>
-        <w:rPr>
-          <w:rFonts w:hint="eastAsia"/>
-        </w:rPr>
-        <w:t>道具和</w:t>
-      </w:r>
-      <w:r>
-        <w:rPr>
-          <w:rFonts w:hint="eastAsia"/>
-        </w:rPr>
-        <w:t>shell</w:t>
-      </w:r>
-      <w:r>
-        <w:rPr>
-          <w:rFonts w:hint="eastAsia"/>
-        </w:rPr>
-        <w:t>说明可以添加视频。</w:t>
-      </w:r>
-    </w:p>
-    <w:p/>
-    <w:p>
-      <w:r>
-        <w:t>isServer -- TankHealth</w:t>
-      </w:r>
-    </w:p>
-    <w:p/>
-    <w:p/>
-    <w:p>
-      <w:r>
-        <w:rPr>
-          <w:rFonts w:hint="eastAsia"/>
-        </w:rPr>
-        <w:t>!!!!</w:t>
-      </w:r>
-      <w:r>
-        <w:rPr>
-          <w:rFonts w:hint="eastAsia"/>
-        </w:rPr>
-        <w:t>所有坦克出生的时候</w:t>
-      </w:r>
-      <w:r>
-        <w:rPr>
-          <w:rFonts w:hint="eastAsia"/>
-        </w:rPr>
-        <w:t xml:space="preserve"> </w:t>
-      </w:r>
-      <w:r>
-        <w:rPr>
-          <w:rFonts w:hint="eastAsia"/>
-        </w:rPr>
         <w:t>蓝轴</w:t>
       </w:r>
       <w:r>
@@ -1380,7 +1558,6 @@
     </w:p>
     <w:p>
       <w:r>
-        <w:lastRenderedPageBreak/>
         <w:t>1.</w:t>
       </w:r>
     </w:p>
@@ -1786,6 +1963,7 @@
     <w:p/>
     <w:p>
       <w:r>
+        <w:lastRenderedPageBreak/>
         <w:t xml:space="preserve">CHANGE MASK NOTIFY: </w:t>
       </w:r>
       <w:r>
@@ -2141,6 +2319,7 @@
           <w:szCs w:val="18"/>
           <w:shd w:val="clear" w:color="auto" w:fill="FAFAFA"/>
         </w:rPr>
+        <w:lastRenderedPageBreak/>
         <w:t>find . -name </w:t>
       </w:r>
       <w:r>
@@ -2244,14 +2423,104 @@
       </w:r>
     </w:p>
   </w:footnote>
-  <w:footnote w:id="1">
-    <w:p>
+</w:footnotes>
+</file>
+
+<file path=word/numbering.xml><?xml version="1.0" encoding="utf-8"?>
+<w:numbering xmlns:wpc="http://schemas.microsoft.com/office/word/2010/wordprocessingCanvas" xmlns:cx="http://schemas.microsoft.com/office/drawing/2014/chartex" xmlns:cx1="http://schemas.microsoft.com/office/drawing/2015/9/8/chartex" xmlns:cx2="http://schemas.microsoft.com/office/drawing/2015/10/21/chartex" xmlns:cx3="http://schemas.microsoft.com/office/drawing/2016/5/9/chartex" xmlns:cx4="http://schemas.microsoft.com/office/drawing/2016/5/10/chartex" xmlns:cx5="http://schemas.microsoft.com/office/drawing/2016/5/11/chartex" xmlns:cx6="http://schemas.microsoft.com/office/drawing/2016/5/12/chartex" xmlns:cx7="http://schemas.microsoft.com/office/drawing/2016/5/13/chartex" xmlns:cx8="http://schemas.microsoft.com/office/drawing/2016/5/14/chartex" xmlns:mc="http://schemas.openxmlformats.org/markup-compatibility/2006" xmlns:aink="http://schemas.microsoft.com/office/drawing/2016/ink" xmlns:am3d="http://schemas.microsoft.com/office/drawing/2017/model3d" xmlns:o="urn:schemas-microsoft-com:office:office" xmlns:r="http://schemas.openxmlformats.org/officeDocument/2006/relationships" xmlns:m="http://schemas.openxmlformats.org/officeDocument/2006/math" xmlns:v="urn:schemas-microsoft-com:vml" xmlns:wp14="http://schemas.microsoft.com/office/word/2010/wordprocessingDrawing" xmlns:wp="http://schemas.openxmlformats.org/drawingml/2006/wordprocessingDrawing" xmlns:w10="urn:schemas-microsoft-com:office:word" xmlns:w="http://schemas.openxmlformats.org/wordprocessingml/2006/main" xmlns:w14="http://schemas.microsoft.com/office/word/2010/wordml" xmlns:w15="http://schemas.microsoft.com/office/word/2012/wordml" xmlns:w16cid="http://schemas.microsoft.com/office/word/2016/wordml/cid" xmlns:w16se="http://schemas.microsoft.com/office/word/2015/wordml/symex" xmlns:wpg="http://schemas.microsoft.com/office/word/2010/wordprocessingGroup" xmlns:wpi="http://schemas.microsoft.com/office/word/2010/wordprocessingInk" xmlns:wne="http://schemas.microsoft.com/office/word/2006/wordml" xmlns:wps="http://schemas.microsoft.com/office/word/2010/wordprocessingShape" mc:Ignorable="w14 w15 w16se w16cid wp14">
+  <w:abstractNum w:abstractNumId="0" w15:restartNumberingAfterBreak="0">
+    <w:nsid w:val="38BC332C"/>
+    <w:multiLevelType w:val="hybridMultilevel"/>
+    <w:tmpl w:val="B936CA9C"/>
+    <w:lvl w:ilvl="0" w:tplc="0409000F">
+      <w:start w:val="1"/>
+      <w:numFmt w:val="decimal"/>
+      <w:lvlText w:val="%1."/>
+      <w:lvlJc w:val="left"/>
       <w:pPr>
-        <w:pStyle w:val="a7"/>
+        <w:ind w:left="720" w:hanging="360"/>
       </w:pPr>
-    </w:p>
-  </w:footnote>
-</w:footnotes>
+      <w:rPr>
+        <w:rFonts w:hint="default"/>
+      </w:rPr>
+    </w:lvl>
+    <w:lvl w:ilvl="1" w:tplc="04090019" w:tentative="1">
+      <w:start w:val="1"/>
+      <w:numFmt w:val="lowerLetter"/>
+      <w:lvlText w:val="%2."/>
+      <w:lvlJc w:val="left"/>
+      <w:pPr>
+        <w:ind w:left="1440" w:hanging="360"/>
+      </w:pPr>
+    </w:lvl>
+    <w:lvl w:ilvl="2" w:tplc="0409001B" w:tentative="1">
+      <w:start w:val="1"/>
+      <w:numFmt w:val="lowerRoman"/>
+      <w:lvlText w:val="%3."/>
+      <w:lvlJc w:val="right"/>
+      <w:pPr>
+        <w:ind w:left="2160" w:hanging="180"/>
+      </w:pPr>
+    </w:lvl>
+    <w:lvl w:ilvl="3" w:tplc="0409000F" w:tentative="1">
+      <w:start w:val="1"/>
+      <w:numFmt w:val="decimal"/>
+      <w:lvlText w:val="%4."/>
+      <w:lvlJc w:val="left"/>
+      <w:pPr>
+        <w:ind w:left="2880" w:hanging="360"/>
+      </w:pPr>
+    </w:lvl>
+    <w:lvl w:ilvl="4" w:tplc="04090019" w:tentative="1">
+      <w:start w:val="1"/>
+      <w:numFmt w:val="lowerLetter"/>
+      <w:lvlText w:val="%5."/>
+      <w:lvlJc w:val="left"/>
+      <w:pPr>
+        <w:ind w:left="3600" w:hanging="360"/>
+      </w:pPr>
+    </w:lvl>
+    <w:lvl w:ilvl="5" w:tplc="0409001B" w:tentative="1">
+      <w:start w:val="1"/>
+      <w:numFmt w:val="lowerRoman"/>
+      <w:lvlText w:val="%6."/>
+      <w:lvlJc w:val="right"/>
+      <w:pPr>
+        <w:ind w:left="4320" w:hanging="180"/>
+      </w:pPr>
+    </w:lvl>
+    <w:lvl w:ilvl="6" w:tplc="0409000F" w:tentative="1">
+      <w:start w:val="1"/>
+      <w:numFmt w:val="decimal"/>
+      <w:lvlText w:val="%7."/>
+      <w:lvlJc w:val="left"/>
+      <w:pPr>
+        <w:ind w:left="5040" w:hanging="360"/>
+      </w:pPr>
+    </w:lvl>
+    <w:lvl w:ilvl="7" w:tplc="04090019" w:tentative="1">
+      <w:start w:val="1"/>
+      <w:numFmt w:val="lowerLetter"/>
+      <w:lvlText w:val="%8."/>
+      <w:lvlJc w:val="left"/>
+      <w:pPr>
+        <w:ind w:left="5760" w:hanging="360"/>
+      </w:pPr>
+    </w:lvl>
+    <w:lvl w:ilvl="8" w:tplc="0409001B" w:tentative="1">
+      <w:start w:val="1"/>
+      <w:numFmt w:val="lowerRoman"/>
+      <w:lvlText w:val="%9."/>
+      <w:lvlJc w:val="right"/>
+      <w:pPr>
+        <w:ind w:left="6480" w:hanging="180"/>
+      </w:pPr>
+    </w:lvl>
+  </w:abstractNum>
+  <w:num w:numId="1">
+    <w:abstractNumId w:val="0"/>
+  </w:num>
+</w:numbering>
 </file>
 
 <file path=word/styles.xml><?xml version="1.0" encoding="utf-8"?>
@@ -2767,6 +3036,17 @@
       <w:vertAlign w:val="superscript"/>
     </w:rPr>
   </w:style>
+  <w:style w:type="paragraph" w:styleId="aa">
+    <w:name w:val="List Paragraph"/>
+    <w:basedOn w:val="a"/>
+    <w:uiPriority w:val="34"/>
+    <w:qFormat/>
+    <w:rsid w:val="00CE0F9B"/>
+    <w:pPr>
+      <w:ind w:left="720"/>
+      <w:contextualSpacing/>
+    </w:pPr>
+  </w:style>
 </w:styles>
 </file>
 
@@ -3070,7 +3350,7 @@
 </file>
 
 <file path=customXml/itemProps1.xml><?xml version="1.0" encoding="utf-8"?>
-<ds:datastoreItem xmlns:ds="http://schemas.openxmlformats.org/officeDocument/2006/customXml" ds:itemID="{5CCBD375-6594-4C55-89F3-C44273D1FD1B}">
+<ds:datastoreItem xmlns:ds="http://schemas.openxmlformats.org/officeDocument/2006/customXml" ds:itemID="{B02CB76F-1062-4F6A-9A7D-AD2C9C6665CA}">
   <ds:schemaRefs>
     <ds:schemaRef ds:uri="http://schemas.openxmlformats.org/officeDocument/2006/bibliography"/>
   </ds:schemaRefs>

--- a/tochange.docx
+++ b/tochange.docx
@@ -35,34 +35,54 @@
     </w:p>
     <w:p>
       <w:r>
-        <w:rPr>
-          <w:rFonts w:hint="eastAsia"/>
-        </w:rPr>
-        <w:t>先学</w:t>
-      </w:r>
-      <w:r>
-        <w:rPr>
-          <w:rFonts w:hint="eastAsia"/>
-        </w:rPr>
-        <w:t>event</w:t>
-      </w:r>
-      <w:r>
-        <w:rPr>
-          <w:rFonts w:hint="eastAsia"/>
-        </w:rPr>
-        <w:t>再做</w:t>
-      </w:r>
-      <w:r>
-        <w:rPr>
-          <w:rFonts w:hint="eastAsia"/>
-        </w:rPr>
-        <w:t>manager</w:t>
-      </w:r>
-      <w:r>
-        <w:t>.</w:t>
+        <w:t xml:space="preserve">OnTriggerEnter: </w:t>
+      </w:r>
+      <w:r>
+        <w:t xml:space="preserve">Both have </w:t>
+      </w:r>
+      <w:r>
+        <w:t>collider</w:t>
       </w:r>
       <w:bookmarkStart w:id="0" w:name="_GoBack"/>
       <w:bookmarkEnd w:id="0"/>
+      <w:r>
+        <w:t xml:space="preserve">, </w:t>
+      </w:r>
+      <w:r>
+        <w:t>at least one have Istrigger and rigidBody.</w:t>
+      </w:r>
+    </w:p>
+    <w:p>
+      <w:r>
+        <w:rPr>
+          <w:rFonts w:hint="eastAsia"/>
+        </w:rPr>
+        <w:t>先学</w:t>
+      </w:r>
+      <w:r>
+        <w:rPr>
+          <w:rFonts w:hint="eastAsia"/>
+        </w:rPr>
+        <w:t>event</w:t>
+      </w:r>
+      <w:r>
+        <w:rPr>
+          <w:rFonts w:hint="eastAsia"/>
+        </w:rPr>
+        <w:t>再做</w:t>
+      </w:r>
+      <w:r>
+        <w:rPr>
+          <w:rFonts w:hint="eastAsia"/>
+        </w:rPr>
+        <w:t>manager</w:t>
+      </w:r>
+      <w:r>
+        <w:t>.</w:t>
+      </w:r>
+      <w:r>
+        <w:t xml:space="preserve"> GameMode: Singleplayer, standard.</w:t>
+      </w:r>
     </w:p>
     <w:p>
       <w:r>
@@ -957,6 +977,7 @@
           <w:rFonts w:hint="eastAsia"/>
           <w:color w:val="FF0000"/>
         </w:rPr>
+        <w:lastRenderedPageBreak/>
         <w:t>在</w:t>
       </w:r>
       <w:r>
@@ -1053,7 +1074,6 @@
         <w:rPr>
           <w:color w:val="FF0000"/>
         </w:rPr>
-        <w:lastRenderedPageBreak/>
         <w:t xml:space="preserve">TankShooting, ShellHandler </w:t>
       </w:r>
       <w:r>
@@ -1378,7 +1398,6 @@
         <w:rPr>
           <w:rFonts w:hint="eastAsia"/>
         </w:rPr>
-        <w:lastRenderedPageBreak/>
         <w:t>使用</w:t>
       </w:r>
       <w:r>
@@ -1882,6 +1901,7 @@
         <w:rPr>
           <w:rFonts w:hint="eastAsia"/>
         </w:rPr>
+        <w:lastRenderedPageBreak/>
         <w:t xml:space="preserve">OnTriggerEnter, </w:t>
       </w:r>
       <w:r>
@@ -1963,7 +1983,6 @@
     <w:p/>
     <w:p>
       <w:r>
-        <w:lastRenderedPageBreak/>
         <w:t xml:space="preserve">CHANGE MASK NOTIFY: </w:t>
       </w:r>
       <w:r>
@@ -2232,6 +2251,7 @@
         <w:rPr>
           <w:rFonts w:hint="eastAsia"/>
         </w:rPr>
+        <w:lastRenderedPageBreak/>
         <w:t>无空行：</w:t>
       </w:r>
     </w:p>
@@ -2319,7 +2339,6 @@
           <w:szCs w:val="18"/>
           <w:shd w:val="clear" w:color="auto" w:fill="FAFAFA"/>
         </w:rPr>
-        <w:lastRenderedPageBreak/>
         <w:t>find . -name </w:t>
       </w:r>
       <w:r>
@@ -3350,7 +3369,7 @@
 </file>
 
 <file path=customXml/itemProps1.xml><?xml version="1.0" encoding="utf-8"?>
-<ds:datastoreItem xmlns:ds="http://schemas.openxmlformats.org/officeDocument/2006/customXml" ds:itemID="{B02CB76F-1062-4F6A-9A7D-AD2C9C6665CA}">
+<ds:datastoreItem xmlns:ds="http://schemas.openxmlformats.org/officeDocument/2006/customXml" ds:itemID="{CD68A23E-D5E2-480D-A580-7FB701ECE066}">
   <ds:schemaRefs>
     <ds:schemaRef ds:uri="http://schemas.openxmlformats.org/officeDocument/2006/bibliography"/>
   </ds:schemaRefs>

--- a/tochange.docx
+++ b/tochange.docx
@@ -35,6 +35,11 @@
     </w:p>
     <w:p>
       <w:r>
+        <w:t>EventManager is useless.</w:t>
+      </w:r>
+    </w:p>
+    <w:p>
+      <w:r>
         <w:t xml:space="preserve">OnTriggerEnter: </w:t>
       </w:r>
       <w:r>
@@ -43,45 +48,11 @@
       <w:r>
         <w:t>collider</w:t>
       </w:r>
-      <w:bookmarkStart w:id="0" w:name="_GoBack"/>
-      <w:bookmarkEnd w:id="0"/>
       <w:r>
         <w:t xml:space="preserve">, </w:t>
       </w:r>
       <w:r>
         <w:t>at least one have Istrigger and rigidBody.</w:t>
-      </w:r>
-    </w:p>
-    <w:p>
-      <w:r>
-        <w:rPr>
-          <w:rFonts w:hint="eastAsia"/>
-        </w:rPr>
-        <w:t>先学</w:t>
-      </w:r>
-      <w:r>
-        <w:rPr>
-          <w:rFonts w:hint="eastAsia"/>
-        </w:rPr>
-        <w:t>event</w:t>
-      </w:r>
-      <w:r>
-        <w:rPr>
-          <w:rFonts w:hint="eastAsia"/>
-        </w:rPr>
-        <w:t>再做</w:t>
-      </w:r>
-      <w:r>
-        <w:rPr>
-          <w:rFonts w:hint="eastAsia"/>
-        </w:rPr>
-        <w:t>manager</w:t>
-      </w:r>
-      <w:r>
-        <w:t>.</w:t>
-      </w:r>
-      <w:r>
-        <w:t xml:space="preserve"> GameMode: Singleplayer, standard.</w:t>
       </w:r>
     </w:p>
     <w:p>
@@ -658,6 +629,186 @@
         <w:t>playerid??</w:t>
       </w:r>
     </w:p>
+    <w:p>
+      <w:pPr>
+        <w:rPr>
+          <w:color w:val="FF0000"/>
+        </w:rPr>
+      </w:pPr>
+    </w:p>
+    <w:p>
+      <w:pPr>
+        <w:rPr>
+          <w:color w:val="FF0000"/>
+        </w:rPr>
+      </w:pPr>
+      <w:r>
+        <w:rPr>
+          <w:color w:val="FF0000"/>
+        </w:rPr>
+        <w:t>EVENT:</w:t>
+      </w:r>
+    </w:p>
+    <w:p>
+      <w:r>
+        <w:rPr>
+          <w:rFonts w:hint="eastAsia"/>
+        </w:rPr>
+        <w:t>如果要</w:t>
+      </w:r>
+      <w:r>
+        <w:rPr>
+          <w:rFonts w:hint="eastAsia"/>
+        </w:rPr>
+        <w:t xml:space="preserve">listen, </w:t>
+      </w:r>
+      <w:r>
+        <w:rPr>
+          <w:rFonts w:hint="eastAsia"/>
+        </w:rPr>
+        <w:t>记得</w:t>
+      </w:r>
+      <w:r>
+        <w:rPr>
+          <w:rFonts w:hint="eastAsia"/>
+        </w:rPr>
+        <w:t>on</w:t>
+      </w:r>
+      <w:r>
+        <w:t>disable</w:t>
+      </w:r>
+      <w:r>
+        <w:rPr>
+          <w:color w:val="FF0000"/>
+        </w:rPr>
+        <w:t xml:space="preserve"> StopListening</w:t>
+      </w:r>
+      <w:r>
+        <w:rPr>
+          <w:rFonts w:hint="eastAsia"/>
+          <w:color w:val="FF0000"/>
+        </w:rPr>
+        <w:t>.</w:t>
+      </w:r>
+    </w:p>
+    <w:p>
+      <w:r>
+        <w:t>Call in anyfunction: EventManager.TriggerEvent(“name”);</w:t>
+      </w:r>
+    </w:p>
+    <w:p/>
+    <w:p>
+      <w:r>
+        <w:rPr>
+          <w:rFonts w:hint="eastAsia"/>
+        </w:rPr>
+        <w:t>在要</w:t>
+      </w:r>
+      <w:r>
+        <w:rPr>
+          <w:rFonts w:hint="eastAsia"/>
+        </w:rPr>
+        <w:t>li</w:t>
+      </w:r>
+      <w:r>
+        <w:t>sten</w:t>
+      </w:r>
+      <w:r>
+        <w:rPr>
+          <w:rFonts w:hint="eastAsia"/>
+        </w:rPr>
+        <w:t>的</w:t>
+      </w:r>
+      <w:r>
+        <w:rPr>
+          <w:rFonts w:hint="eastAsia"/>
+        </w:rPr>
+        <w:t>script</w:t>
+      </w:r>
+      <w:r>
+        <w:rPr>
+          <w:rFonts w:hint="eastAsia"/>
+        </w:rPr>
+        <w:t>里</w:t>
+      </w:r>
+      <w:r>
+        <w:rPr>
+          <w:rFonts w:hint="eastAsia"/>
+        </w:rPr>
+        <w:t>(</w:t>
+      </w:r>
+      <w:r>
+        <w:rPr>
+          <w:rFonts w:hint="eastAsia"/>
+        </w:rPr>
+        <w:t>如</w:t>
+      </w:r>
+      <w:r>
+        <w:rPr>
+          <w:rFonts w:hint="eastAsia"/>
+        </w:rPr>
+        <w:t>Gama</w:t>
+      </w:r>
+      <w:r>
+        <w:t>Manager)</w:t>
+      </w:r>
+    </w:p>
+    <w:p>
+      <w:r>
+        <w:t>OnEnable{</w:t>
+      </w:r>
+    </w:p>
+    <w:p>
+      <w:r>
+        <w:t>someListener = new UnityAction (SomeFunction);</w:t>
+      </w:r>
+    </w:p>
+    <w:p>
+      <w:r>
+        <w:t>EventManager.StartListening ("</w:t>
+      </w:r>
+      <w:r>
+        <w:t>name</w:t>
+      </w:r>
+      <w:r>
+        <w:t>", someListener);</w:t>
+      </w:r>
+    </w:p>
+    <w:p>
+      <w:r>
+        <w:t>}</w:t>
+      </w:r>
+    </w:p>
+    <w:p>
+      <w:r>
+        <w:rPr>
+          <w:rFonts w:hint="eastAsia"/>
+        </w:rPr>
+        <w:t>先学</w:t>
+      </w:r>
+      <w:r>
+        <w:rPr>
+          <w:rFonts w:hint="eastAsia"/>
+        </w:rPr>
+        <w:t>event</w:t>
+      </w:r>
+      <w:r>
+        <w:rPr>
+          <w:rFonts w:hint="eastAsia"/>
+        </w:rPr>
+        <w:t>再做</w:t>
+      </w:r>
+      <w:r>
+        <w:rPr>
+          <w:rFonts w:hint="eastAsia"/>
+        </w:rPr>
+        <w:t>manager</w:t>
+      </w:r>
+      <w:r>
+        <w:t>. GameMode: Singleplayer, standard.</w:t>
+      </w:r>
+    </w:p>
+    <w:p/>
     <w:p/>
     <w:p/>
     <w:p/>
@@ -977,7 +1128,6 @@
           <w:rFonts w:hint="eastAsia"/>
           <w:color w:val="FF0000"/>
         </w:rPr>
-        <w:lastRenderedPageBreak/>
         <w:t>在</w:t>
       </w:r>
       <w:r>
@@ -1629,11 +1779,15 @@
         <w:t>之后各种闪烁。</w:t>
       </w:r>
     </w:p>
-    <w:p/>
+    <w:p>
+      <w:bookmarkStart w:id="0" w:name="_GoBack"/>
+      <w:bookmarkEnd w:id="0"/>
+    </w:p>
     <w:p/>
     <w:p>
       <w:pPr>
         <w:rPr>
+          <w:rFonts w:hint="eastAsia"/>
           <w:sz w:val="36"/>
           <w:szCs w:val="36"/>
         </w:rPr>
@@ -1648,6 +1802,180 @@
       </w:r>
     </w:p>
     <w:p>
+      <w:pPr>
+        <w:rPr>
+          <w:sz w:val="28"/>
+          <w:szCs w:val="28"/>
+        </w:rPr>
+      </w:pPr>
+      <w:r>
+        <w:rPr>
+          <w:rFonts w:hint="eastAsia"/>
+          <w:color w:val="FF0000"/>
+          <w:sz w:val="28"/>
+          <w:szCs w:val="28"/>
+        </w:rPr>
+        <w:t>新建坦克时注意</w:t>
+      </w:r>
+      <w:r>
+        <w:rPr>
+          <w:rFonts w:hint="eastAsia"/>
+          <w:color w:val="FF0000"/>
+          <w:sz w:val="28"/>
+          <w:szCs w:val="28"/>
+        </w:rPr>
+        <w:t xml:space="preserve">!!!!! </w:t>
+      </w:r>
+      <w:r>
+        <w:rPr>
+          <w:sz w:val="28"/>
+          <w:szCs w:val="28"/>
+        </w:rPr>
+        <w:t>O</w:t>
+      </w:r>
+      <w:r>
+        <w:rPr>
+          <w:rFonts w:hint="eastAsia"/>
+          <w:sz w:val="28"/>
+          <w:szCs w:val="28"/>
+        </w:rPr>
+        <w:t xml:space="preserve">riginaltank </w:t>
+      </w:r>
+      <w:r>
+        <w:rPr>
+          <w:rFonts w:hint="eastAsia"/>
+          <w:sz w:val="28"/>
+          <w:szCs w:val="28"/>
+        </w:rPr>
+        <w:t>的</w:t>
+      </w:r>
+      <w:r>
+        <w:rPr>
+          <w:rFonts w:hint="eastAsia"/>
+          <w:sz w:val="28"/>
+          <w:szCs w:val="28"/>
+        </w:rPr>
+        <w:t>collider</w:t>
+      </w:r>
+      <w:r>
+        <w:rPr>
+          <w:rFonts w:hint="eastAsia"/>
+          <w:sz w:val="28"/>
+          <w:szCs w:val="28"/>
+        </w:rPr>
+        <w:t>一定</w:t>
+      </w:r>
+      <w:r>
+        <w:rPr>
+          <w:rFonts w:hint="eastAsia"/>
+          <w:color w:val="FF0000"/>
+          <w:sz w:val="28"/>
+          <w:szCs w:val="28"/>
+          <w:highlight w:val="yellow"/>
+        </w:rPr>
+        <w:t>不能在地下太多</w:t>
+      </w:r>
+      <w:r>
+        <w:rPr>
+          <w:rFonts w:hint="eastAsia"/>
+          <w:sz w:val="28"/>
+          <w:szCs w:val="28"/>
+        </w:rPr>
+        <w:t>(</w:t>
+      </w:r>
+      <w:r>
+        <w:rPr>
+          <w:rFonts w:hint="eastAsia"/>
+          <w:sz w:val="28"/>
+          <w:szCs w:val="28"/>
+        </w:rPr>
+        <w:t>要不然穿墙乱晃</w:t>
+      </w:r>
+      <w:r>
+        <w:rPr>
+          <w:rFonts w:hint="eastAsia"/>
+          <w:sz w:val="28"/>
+          <w:szCs w:val="28"/>
+        </w:rPr>
+        <w:t xml:space="preserve">), </w:t>
+      </w:r>
+      <w:r>
+        <w:rPr>
+          <w:rFonts w:hint="eastAsia"/>
+          <w:sz w:val="28"/>
+          <w:szCs w:val="28"/>
+        </w:rPr>
+        <w:t>但是一定要在</w:t>
+      </w:r>
+      <w:r>
+        <w:rPr>
+          <w:rFonts w:hint="eastAsia"/>
+          <w:color w:val="FF0000"/>
+          <w:sz w:val="28"/>
+          <w:szCs w:val="28"/>
+          <w:highlight w:val="yellow"/>
+        </w:rPr>
+        <w:t>地底下一点</w:t>
+      </w:r>
+      <w:r>
+        <w:rPr>
+          <w:rFonts w:hint="eastAsia"/>
+          <w:sz w:val="28"/>
+          <w:szCs w:val="28"/>
+        </w:rPr>
+        <w:t>(</w:t>
+      </w:r>
+      <w:r>
+        <w:rPr>
+          <w:rFonts w:hint="eastAsia"/>
+          <w:sz w:val="28"/>
+          <w:szCs w:val="28"/>
+        </w:rPr>
+        <w:t>要不然月球一样</w:t>
+      </w:r>
+      <w:r>
+        <w:rPr>
+          <w:rFonts w:hint="eastAsia"/>
+          <w:sz w:val="28"/>
+          <w:szCs w:val="28"/>
+        </w:rPr>
+        <w:t>,</w:t>
+      </w:r>
+      <w:r>
+        <w:rPr>
+          <w:rFonts w:hint="eastAsia"/>
+          <w:sz w:val="28"/>
+          <w:szCs w:val="28"/>
+        </w:rPr>
+        <w:t>而且</w:t>
+      </w:r>
+      <w:r>
+        <w:rPr>
+          <w:rFonts w:hint="eastAsia"/>
+          <w:sz w:val="28"/>
+          <w:szCs w:val="28"/>
+        </w:rPr>
+        <w:t>angularvelocity</w:t>
+      </w:r>
+      <w:r>
+        <w:rPr>
+          <w:rFonts w:hint="eastAsia"/>
+          <w:sz w:val="28"/>
+          <w:szCs w:val="28"/>
+        </w:rPr>
+        <w:t>消不掉</w:t>
+      </w:r>
+      <w:r>
+        <w:rPr>
+          <w:rFonts w:hint="eastAsia"/>
+          <w:sz w:val="28"/>
+          <w:szCs w:val="28"/>
+        </w:rPr>
+        <w:t>)</w:t>
+      </w:r>
+    </w:p>
+    <w:p/>
+    <w:p>
       <w:r>
         <w:t>SetDynamicObjectLibrary</w:t>
       </w:r>
@@ -1901,7 +2229,6 @@
         <w:rPr>
           <w:rFonts w:hint="eastAsia"/>
         </w:rPr>
-        <w:lastRenderedPageBreak/>
         <w:t xml:space="preserve">OnTriggerEnter, </w:t>
       </w:r>
       <w:r>
@@ -2129,8 +2456,22 @@
     <w:p/>
     <w:p/>
     <w:p/>
-    <w:p/>
-    <w:p/>
+    <w:p>
+      <w:r>
+        <w:rPr>
+          <w:highlight w:val="yellow"/>
+        </w:rPr>
+        <w:t>Effects:</w:t>
+      </w:r>
+      <w:r>
+        <w:t xml:space="preserve"> </w:t>
+      </w:r>
+    </w:p>
+    <w:p>
+      <w:r>
+        <w:t>smoke effect when low health?</w:t>
+      </w:r>
+    </w:p>
     <w:p/>
     <w:p/>
     <w:p/>
@@ -2251,7 +2592,6 @@
         <w:rPr>
           <w:rFonts w:hint="eastAsia"/>
         </w:rPr>
-        <w:lastRenderedPageBreak/>
         <w:t>无空行：</w:t>
       </w:r>
     </w:p>
@@ -3369,7 +3709,7 @@
 </file>
 
 <file path=customXml/itemProps1.xml><?xml version="1.0" encoding="utf-8"?>
-<ds:datastoreItem xmlns:ds="http://schemas.openxmlformats.org/officeDocument/2006/customXml" ds:itemID="{CD68A23E-D5E2-480D-A580-7FB701ECE066}">
+<ds:datastoreItem xmlns:ds="http://schemas.openxmlformats.org/officeDocument/2006/customXml" ds:itemID="{E87796B2-D268-435E-B160-AC9DB6756B06}">
   <ds:schemaRefs>
     <ds:schemaRef ds:uri="http://schemas.openxmlformats.org/officeDocument/2006/bibliography"/>
   </ds:schemaRefs>

--- a/tochange.docx
+++ b/tochange.docx
@@ -32,6 +32,16 @@
         </w:rPr>
         <w:t xml:space="preserve"> </w:t>
       </w:r>
+    </w:p>
+    <w:p>
+      <w:r>
+        <w:t>CreateSpawner.cs, ExplosionManager.cs</w:t>
+      </w:r>
+      <w:r>
+        <w:t>, introduction to scriptable objects.</w:t>
+      </w:r>
+      <w:bookmarkStart w:id="0" w:name="_GoBack"/>
+      <w:bookmarkEnd w:id="0"/>
     </w:p>
     <w:p>
       <w:r>
@@ -1481,6 +1491,7 @@
     <w:p/>
     <w:p>
       <w:r>
+        <w:lastRenderedPageBreak/>
         <w:t>actually fillimage can be set to public as in Tanks!!! we can change it!!!</w:t>
       </w:r>
     </w:p>
@@ -1779,15 +1790,11 @@
         <w:t>之后各种闪烁。</w:t>
       </w:r>
     </w:p>
-    <w:p>
-      <w:bookmarkStart w:id="0" w:name="_GoBack"/>
-      <w:bookmarkEnd w:id="0"/>
-    </w:p>
+    <w:p/>
     <w:p/>
     <w:p>
       <w:pPr>
         <w:rPr>
-          <w:rFonts w:hint="eastAsia"/>
           <w:sz w:val="36"/>
           <w:szCs w:val="36"/>
         </w:rPr>
@@ -1815,6 +1822,7 @@
           <w:sz w:val="28"/>
           <w:szCs w:val="28"/>
         </w:rPr>
+        <w:lastRenderedPageBreak/>
         <w:t>新建坦克时注意</w:t>
       </w:r>
       <w:r>
@@ -3709,7 +3717,7 @@
 </file>
 
 <file path=customXml/itemProps1.xml><?xml version="1.0" encoding="utf-8"?>
-<ds:datastoreItem xmlns:ds="http://schemas.openxmlformats.org/officeDocument/2006/customXml" ds:itemID="{E87796B2-D268-435E-B160-AC9DB6756B06}">
+<ds:datastoreItem xmlns:ds="http://schemas.openxmlformats.org/officeDocument/2006/customXml" ds:itemID="{DFB46684-6101-4177-918D-021286572B36}">
   <ds:schemaRefs>
     <ds:schemaRef ds:uri="http://schemas.openxmlformats.org/officeDocument/2006/bibliography"/>
   </ds:schemaRefs>

--- a/tochange.docx
+++ b/tochange.docx
@@ -35,10 +35,27 @@
     </w:p>
     <w:p>
       <w:r>
-        <w:t>CreateSpawner.cs, ExplosionManager.cs</w:t>
-      </w:r>
-      <w:r>
-        <w:t>, introduction to scriptable objects.</w:t>
+        <w:t>BoxSpawnerManager.cs(</w:t>
+      </w:r>
+      <w:r>
+        <w:t>CreateSpawner.cs</w:t>
+      </w:r>
+      <w:r>
+        <w:t>) and its</w:t>
+      </w:r>
+      <w:r>
+        <w:t xml:space="preserve"> ExplosionManager.cs</w:t>
+      </w:r>
+      <w:r>
+        <w:t>,</w:t>
+      </w:r>
+    </w:p>
+    <w:p>
+      <w:r>
+        <w:t>Gamemanagerbase.cs</w:t>
+      </w:r>
+      <w:r>
+        <w:t>, boxbase.cs</w:t>
       </w:r>
       <w:bookmarkStart w:id="0" w:name="_GoBack"/>
       <w:bookmarkEnd w:id="0"/>
@@ -1491,7 +1508,6 @@
     <w:p/>
     <w:p>
       <w:r>
-        <w:lastRenderedPageBreak/>
         <w:t>actually fillimage can be set to public as in Tanks!!! we can change it!!!</w:t>
       </w:r>
     </w:p>
@@ -3717,7 +3733,7 @@
 </file>
 
 <file path=customXml/itemProps1.xml><?xml version="1.0" encoding="utf-8"?>
-<ds:datastoreItem xmlns:ds="http://schemas.openxmlformats.org/officeDocument/2006/customXml" ds:itemID="{DFB46684-6101-4177-918D-021286572B36}">
+<ds:datastoreItem xmlns:ds="http://schemas.openxmlformats.org/officeDocument/2006/customXml" ds:itemID="{169A8AD5-42EA-4FC2-932C-C201D7A6FD41}">
   <ds:schemaRefs>
     <ds:schemaRef ds:uri="http://schemas.openxmlformats.org/officeDocument/2006/bibliography"/>
   </ds:schemaRefs>

--- a/tochange.docx
+++ b/tochange.docx
@@ -34,6 +34,99 @@
       </w:r>
     </w:p>
     <w:p>
+      <w:pPr>
+        <w:rPr>
+          <w:rFonts w:hint="eastAsia"/>
+          <w:color w:val="FF0000"/>
+        </w:rPr>
+      </w:pPr>
+      <w:r>
+        <w:rPr>
+          <w:color w:val="FF0000"/>
+        </w:rPr>
+        <w:t>ManagerHolder</w:t>
+      </w:r>
+      <w:r>
+        <w:rPr>
+          <w:rFonts w:hint="eastAsia"/>
+          <w:color w:val="FF0000"/>
+        </w:rPr>
+        <w:t>总是自己</w:t>
+      </w:r>
+      <w:r>
+        <w:rPr>
+          <w:rFonts w:hint="eastAsia"/>
+          <w:color w:val="FF0000"/>
+        </w:rPr>
+        <w:t xml:space="preserve">deactive, </w:t>
+      </w:r>
+      <w:r>
+        <w:rPr>
+          <w:rFonts w:hint="eastAsia"/>
+          <w:color w:val="FF0000"/>
+        </w:rPr>
+        <w:t>可能是</w:t>
+      </w:r>
+      <w:r>
+        <w:rPr>
+          <w:rFonts w:hint="eastAsia"/>
+          <w:color w:val="FF0000"/>
+        </w:rPr>
+        <w:t>跟</w:t>
+      </w:r>
+      <w:r>
+        <w:rPr>
+          <w:color w:val="FF0000"/>
+        </w:rPr>
+        <w:t xml:space="preserve">boxspawnmanager </w:t>
+      </w:r>
+      <w:r>
+        <w:rPr>
+          <w:rFonts w:hint="eastAsia"/>
+          <w:color w:val="FF0000"/>
+        </w:rPr>
+        <w:t>里面的</w:t>
+      </w:r>
+      <w:r>
+        <w:rPr>
+          <w:rFonts w:hint="eastAsia"/>
+          <w:color w:val="FF0000"/>
+        </w:rPr>
+        <w:t xml:space="preserve">networkbehaviour </w:t>
+      </w:r>
+      <w:r>
+        <w:rPr>
+          <w:rFonts w:hint="eastAsia"/>
+          <w:color w:val="FF0000"/>
+        </w:rPr>
+        <w:t>有关</w:t>
+      </w:r>
+      <w:r>
+        <w:rPr>
+          <w:rFonts w:hint="eastAsia"/>
+          <w:color w:val="FF0000"/>
+        </w:rPr>
+        <w:t>.</w:t>
+      </w:r>
+    </w:p>
+    <w:p>
+      <w:r>
+        <w:t>Bug might be in hot</w:t>
+      </w:r>
+      <w:r>
+        <w:t>drop</w:t>
+      </w:r>
+      <w:r>
+        <w:t>light.cs.</w:t>
+      </w:r>
+      <w:r>
+        <w:t xml:space="preserve"> Not quite sure what is </w:t>
+      </w:r>
+      <w:r>
+        <w:t>Awake there doing.</w:t>
+      </w:r>
+    </w:p>
+    <w:p>
       <w:r>
         <w:t>BoxSpawnerManager.cs(</w:t>
       </w:r>
@@ -57,8 +150,6 @@
       <w:r>
         <w:t>, boxbase.cs</w:t>
       </w:r>
-      <w:bookmarkStart w:id="0" w:name="_GoBack"/>
-      <w:bookmarkEnd w:id="0"/>
     </w:p>
     <w:p>
       <w:r>
@@ -803,6 +894,7 @@
     </w:p>
     <w:p>
       <w:r>
+        <w:lastRenderedPageBreak/>
         <w:t>}</w:t>
       </w:r>
     </w:p>
@@ -1587,12 +1679,52 @@
     <w:p/>
     <w:p/>
     <w:p/>
-    <w:p/>
-    <w:p/>
-    <w:p/>
-    <w:p/>
-    <w:p>
-      <w:r>
+    <w:p>
+      <w:pPr>
+        <w:rPr>
+          <w:color w:val="FF0000"/>
+        </w:rPr>
+      </w:pPr>
+      <w:r>
+        <w:rPr>
+          <w:color w:val="FF0000"/>
+        </w:rPr>
+        <w:t>Box</w:t>
+      </w:r>
+    </w:p>
+    <w:p>
+      <w:r>
+        <w:t>Layer:box</w:t>
+      </w:r>
+    </w:p>
+    <w:p>
+      <w:r>
+        <w:t>Collider 3,3,3</w:t>
+      </w:r>
+    </w:p>
+    <w:p>
+      <w:r>
+        <w:t>R</w:t>
+      </w:r>
+      <w:r>
+        <w:t>igidbody</w:t>
+      </w:r>
+    </w:p>
+    <w:p>
+      <w:r>
+        <w:t>GameObject dropPod = (GameObject)Instantiate(cratePrefab, m_DropTargetPosition+new Vector3(0,1.5f,0), Quaternion.identity);</w:t>
+      </w:r>
+      <w:r>
+        <w:t>, we use that to instantiate a box above the ground.</w:t>
+      </w:r>
+      <w:bookmarkStart w:id="0" w:name="_GoBack"/>
+      <w:bookmarkEnd w:id="0"/>
+    </w:p>
+    <w:p/>
+    <w:p/>
+    <w:p>
+      <w:r>
+        <w:lastRenderedPageBreak/>
         <w:t>TODO:implement spawn manager.!~</w:t>
       </w:r>
     </w:p>
@@ -1838,7 +1970,6 @@
           <w:sz w:val="28"/>
           <w:szCs w:val="28"/>
         </w:rPr>
-        <w:lastRenderedPageBreak/>
         <w:t>新建坦克时注意</w:t>
       </w:r>
       <w:r>
@@ -3733,7 +3864,7 @@
 </file>
 
 <file path=customXml/itemProps1.xml><?xml version="1.0" encoding="utf-8"?>
-<ds:datastoreItem xmlns:ds="http://schemas.openxmlformats.org/officeDocument/2006/customXml" ds:itemID="{169A8AD5-42EA-4FC2-932C-C201D7A6FD41}">
+<ds:datastoreItem xmlns:ds="http://schemas.openxmlformats.org/officeDocument/2006/customXml" ds:itemID="{81BD8BE1-E534-46AA-9657-2292E4E9374A}">
   <ds:schemaRefs>
     <ds:schemaRef ds:uri="http://schemas.openxmlformats.org/officeDocument/2006/bibliography"/>
   </ds:schemaRefs>

--- a/tochange.docx
+++ b/tochange.docx
@@ -110,40 +110,8 @@
       </w:r>
     </w:p>
     <w:p>
-      <w:r>
-        <w:t>Bug might be in hot</w:t>
-      </w:r>
-      <w:r>
-        <w:t>drop</w:t>
-      </w:r>
-      <w:r>
-        <w:t>light.cs.</w:t>
-      </w:r>
-      <w:r>
-        <w:t xml:space="preserve"> Not quite sure what is </w:t>
-      </w:r>
-      <w:r>
-        <w:t>Awake there doing.</w:t>
-      </w:r>
-    </w:p>
-    <w:p>
-      <w:r>
-        <w:t>BoxSpawnerManager.cs(</w:t>
-      </w:r>
-      <w:r>
-        <w:t>CreateSpawner.cs</w:t>
-      </w:r>
-      <w:r>
-        <w:t>) and its</w:t>
-      </w:r>
-      <w:r>
-        <w:t xml:space="preserve"> ExplosionManager.cs</w:t>
-      </w:r>
-      <w:r>
-        <w:t>,</w:t>
-      </w:r>
-    </w:p>
-    <w:p>
+      <w:bookmarkStart w:id="0" w:name="_GoBack"/>
+      <w:bookmarkEnd w:id="0"/>
       <w:r>
         <w:t>Gamemanagerbase.cs</w:t>
       </w:r>
@@ -894,7 +862,6 @@
     </w:p>
     <w:p>
       <w:r>
-        <w:lastRenderedPageBreak/>
         <w:t>}</w:t>
       </w:r>
     </w:p>
@@ -1717,37 +1684,35 @@
       <w:r>
         <w:t>, we use that to instantiate a box above the ground.</w:t>
       </w:r>
-      <w:bookmarkStart w:id="0" w:name="_GoBack"/>
-      <w:bookmarkEnd w:id="0"/>
-    </w:p>
-    <w:p/>
-    <w:p/>
-    <w:p>
-      <w:r>
+    </w:p>
+    <w:p/>
+    <w:p/>
+    <w:p>
+      <w:r>
+        <w:t>TODO:implement spawn manager.!~</w:t>
+      </w:r>
+    </w:p>
+    <w:p>
+      <w:r>
+        <w:rPr>
+          <w:rFonts w:hint="eastAsia"/>
+        </w:rPr>
+        <w:t>explosion</w:t>
+      </w:r>
+      <w:r>
+        <w:rPr>
+          <w:rFonts w:hint="eastAsia"/>
+        </w:rPr>
+        <w:t>又是一个大类。。。</w:t>
+      </w:r>
+    </w:p>
+    <w:p/>
+    <w:p>
+      <w:r>
+        <w:rPr>
+          <w:rFonts w:hint="eastAsia"/>
+        </w:rPr>
         <w:lastRenderedPageBreak/>
-        <w:t>TODO:implement spawn manager.!~</w:t>
-      </w:r>
-    </w:p>
-    <w:p>
-      <w:r>
-        <w:rPr>
-          <w:rFonts w:hint="eastAsia"/>
-        </w:rPr>
-        <w:t>explosion</w:t>
-      </w:r>
-      <w:r>
-        <w:rPr>
-          <w:rFonts w:hint="eastAsia"/>
-        </w:rPr>
-        <w:t>又是一个大类。。。</w:t>
-      </w:r>
-    </w:p>
-    <w:p/>
-    <w:p>
-      <w:r>
-        <w:rPr>
-          <w:rFonts w:hint="eastAsia"/>
-        </w:rPr>
         <w:t>记得删掉</w:t>
       </w:r>
       <w:r>
@@ -3864,7 +3829,7 @@
 </file>
 
 <file path=customXml/itemProps1.xml><?xml version="1.0" encoding="utf-8"?>
-<ds:datastoreItem xmlns:ds="http://schemas.openxmlformats.org/officeDocument/2006/customXml" ds:itemID="{81BD8BE1-E534-46AA-9657-2292E4E9374A}">
+<ds:datastoreItem xmlns:ds="http://schemas.openxmlformats.org/officeDocument/2006/customXml" ds:itemID="{7EBFC22C-AFAB-48B8-AD11-CDF26720E6C9}">
   <ds:schemaRefs>
     <ds:schemaRef ds:uri="http://schemas.openxmlformats.org/officeDocument/2006/bibliography"/>
   </ds:schemaRefs>

--- a/tochange.docx
+++ b/tochange.docx
@@ -36,7 +36,6 @@
     <w:p>
       <w:pPr>
         <w:rPr>
-          <w:rFonts w:hint="eastAsia"/>
           <w:color w:val="FF0000"/>
         </w:rPr>
       </w:pPr>
@@ -110,8 +109,16 @@
       </w:r>
     </w:p>
     <w:p>
+      <w:r>
+        <w:t>UI just don’tdestroyonload?</w:t>
+      </w:r>
       <w:bookmarkStart w:id="0" w:name="_GoBack"/>
       <w:bookmarkEnd w:id="0"/>
+      <w:r>
+        <w:t xml:space="preserve"> set active and inactive during? Create a UIlibrary? </w:t>
+      </w:r>
+    </w:p>
+    <w:p>
       <w:r>
         <w:t>Gamemanagerbase.cs</w:t>
       </w:r>
@@ -870,6 +877,7 @@
         <w:rPr>
           <w:rFonts w:hint="eastAsia"/>
         </w:rPr>
+        <w:lastRenderedPageBreak/>
         <w:t>先学</w:t>
       </w:r>
       <w:r>
@@ -1471,6 +1479,7 @@
         <w:rPr>
           <w:rFonts w:hint="eastAsia"/>
         </w:rPr>
+        <w:lastRenderedPageBreak/>
         <w:t>//</w:t>
       </w:r>
       <w:r>
@@ -1697,6 +1706,7 @@
         <w:rPr>
           <w:rFonts w:hint="eastAsia"/>
         </w:rPr>
+        <w:lastRenderedPageBreak/>
         <w:t>explosion</w:t>
       </w:r>
       <w:r>
@@ -1712,168 +1722,168 @@
         <w:rPr>
           <w:rFonts w:hint="eastAsia"/>
         </w:rPr>
+        <w:t>记得删掉</w:t>
+      </w:r>
+      <w:r>
+        <w:rPr>
+          <w:rFonts w:hint="eastAsia"/>
+        </w:rPr>
+        <w:t>tank track particles</w:t>
+      </w:r>
+      <w:r>
+        <w:rPr>
+          <w:rFonts w:hint="eastAsia"/>
+        </w:rPr>
+        <w:t>。</w:t>
+      </w:r>
+      <w:r>
+        <w:rPr>
+          <w:rFonts w:hint="eastAsia"/>
+        </w:rPr>
+        <w:t xml:space="preserve"> </w:t>
+      </w:r>
+      <w:r>
+        <w:rPr>
+          <w:rFonts w:hint="eastAsia"/>
+        </w:rPr>
+        <w:t>主要在</w:t>
+      </w:r>
+      <w:r>
+        <w:rPr>
+          <w:rFonts w:hint="eastAsia"/>
+        </w:rPr>
+        <w:t xml:space="preserve">tankdisplay </w:t>
+      </w:r>
+      <w:r>
+        <w:rPr>
+          <w:rFonts w:hint="eastAsia"/>
+        </w:rPr>
+        <w:t>里面。</w:t>
+      </w:r>
+    </w:p>
+    <w:p/>
+    <w:p/>
+    <w:p/>
+    <w:p/>
+    <w:p/>
+    <w:p/>
+    <w:p/>
+    <w:p/>
+    <w:p/>
+    <w:p/>
+    <w:p>
+      <w:r>
+        <w:rPr>
+          <w:rFonts w:hint="eastAsia"/>
+        </w:rPr>
+        <w:t>道具和</w:t>
+      </w:r>
+      <w:r>
+        <w:rPr>
+          <w:rFonts w:hint="eastAsia"/>
+        </w:rPr>
+        <w:t>shell</w:t>
+      </w:r>
+      <w:r>
+        <w:rPr>
+          <w:rFonts w:hint="eastAsia"/>
+        </w:rPr>
+        <w:t>说明可以添加视频。</w:t>
+      </w:r>
+    </w:p>
+    <w:p/>
+    <w:p>
+      <w:r>
+        <w:t>isServer -- TankHealth</w:t>
+      </w:r>
+    </w:p>
+    <w:p/>
+    <w:p/>
+    <w:p>
+      <w:r>
+        <w:rPr>
+          <w:rFonts w:hint="eastAsia"/>
+        </w:rPr>
+        <w:t>!!!!</w:t>
+      </w:r>
+      <w:r>
+        <w:rPr>
+          <w:rFonts w:hint="eastAsia"/>
+        </w:rPr>
+        <w:t>所有坦克出生的时候</w:t>
+      </w:r>
+      <w:r>
+        <w:rPr>
+          <w:rFonts w:hint="eastAsia"/>
+        </w:rPr>
+        <w:t xml:space="preserve"> </w:t>
+      </w:r>
+      <w:r>
+        <w:rPr>
+          <w:rFonts w:hint="eastAsia"/>
+        </w:rPr>
+        <w:t>蓝轴</w:t>
+      </w:r>
+      <w:r>
+        <w:rPr>
+          <w:rFonts w:hint="eastAsia"/>
+        </w:rPr>
+        <w:t>(z</w:t>
+      </w:r>
+      <w:r>
+        <w:rPr>
+          <w:rFonts w:hint="eastAsia"/>
+        </w:rPr>
+        <w:t>轴</w:t>
+      </w:r>
+      <w:r>
+        <w:rPr>
+          <w:rFonts w:hint="eastAsia"/>
+        </w:rPr>
+        <w:t>)</w:t>
+      </w:r>
+      <w:r>
+        <w:rPr>
+          <w:rFonts w:hint="eastAsia"/>
+        </w:rPr>
+        <w:t>必须冲上！！！！</w:t>
+      </w:r>
+    </w:p>
+    <w:p/>
+    <w:p>
+      <w:r>
+        <w:rPr>
+          <w:rFonts w:hint="eastAsia"/>
+        </w:rPr>
+        <w:t>子弹穿墙是个很严重的问题啊。。。。。必须把墙弄得厚一点！！！！！！！！！！！！！！！！！！！</w:t>
+      </w:r>
+    </w:p>
+    <w:p>
+      <w:r>
+        <w:t>1.</w:t>
+      </w:r>
+    </w:p>
+    <w:p>
+      <w:r>
+        <w:t>CameraControl</w:t>
+      </w:r>
+    </w:p>
+    <w:p>
+      <w:r>
+        <w:t>//    [HideInInspector] // will change after</w:t>
+      </w:r>
+    </w:p>
+    <w:p>
+      <w:r>
+        <w:t>public Transform[] m_Targets; // All the targets the camera needs to encompass.</w:t>
+      </w:r>
+    </w:p>
+    <w:p/>
+    <w:p/>
+    <w:p/>
+    <w:p>
+      <w:r>
         <w:lastRenderedPageBreak/>
-        <w:t>记得删掉</w:t>
-      </w:r>
-      <w:r>
-        <w:rPr>
-          <w:rFonts w:hint="eastAsia"/>
-        </w:rPr>
-        <w:t>tank track particles</w:t>
-      </w:r>
-      <w:r>
-        <w:rPr>
-          <w:rFonts w:hint="eastAsia"/>
-        </w:rPr>
-        <w:t>。</w:t>
-      </w:r>
-      <w:r>
-        <w:rPr>
-          <w:rFonts w:hint="eastAsia"/>
-        </w:rPr>
-        <w:t xml:space="preserve"> </w:t>
-      </w:r>
-      <w:r>
-        <w:rPr>
-          <w:rFonts w:hint="eastAsia"/>
-        </w:rPr>
-        <w:t>主要在</w:t>
-      </w:r>
-      <w:r>
-        <w:rPr>
-          <w:rFonts w:hint="eastAsia"/>
-        </w:rPr>
-        <w:t xml:space="preserve">tankdisplay </w:t>
-      </w:r>
-      <w:r>
-        <w:rPr>
-          <w:rFonts w:hint="eastAsia"/>
-        </w:rPr>
-        <w:t>里面。</w:t>
-      </w:r>
-    </w:p>
-    <w:p/>
-    <w:p/>
-    <w:p/>
-    <w:p/>
-    <w:p/>
-    <w:p/>
-    <w:p/>
-    <w:p/>
-    <w:p/>
-    <w:p/>
-    <w:p>
-      <w:r>
-        <w:rPr>
-          <w:rFonts w:hint="eastAsia"/>
-        </w:rPr>
-        <w:t>道具和</w:t>
-      </w:r>
-      <w:r>
-        <w:rPr>
-          <w:rFonts w:hint="eastAsia"/>
-        </w:rPr>
-        <w:t>shell</w:t>
-      </w:r>
-      <w:r>
-        <w:rPr>
-          <w:rFonts w:hint="eastAsia"/>
-        </w:rPr>
-        <w:t>说明可以添加视频。</w:t>
-      </w:r>
-    </w:p>
-    <w:p/>
-    <w:p>
-      <w:r>
-        <w:t>isServer -- TankHealth</w:t>
-      </w:r>
-    </w:p>
-    <w:p/>
-    <w:p/>
-    <w:p>
-      <w:r>
-        <w:rPr>
-          <w:rFonts w:hint="eastAsia"/>
-        </w:rPr>
-        <w:t>!!!!</w:t>
-      </w:r>
-      <w:r>
-        <w:rPr>
-          <w:rFonts w:hint="eastAsia"/>
-        </w:rPr>
-        <w:t>所有坦克出生的时候</w:t>
-      </w:r>
-      <w:r>
-        <w:rPr>
-          <w:rFonts w:hint="eastAsia"/>
-        </w:rPr>
-        <w:t xml:space="preserve"> </w:t>
-      </w:r>
-      <w:r>
-        <w:rPr>
-          <w:rFonts w:hint="eastAsia"/>
-        </w:rPr>
-        <w:t>蓝轴</w:t>
-      </w:r>
-      <w:r>
-        <w:rPr>
-          <w:rFonts w:hint="eastAsia"/>
-        </w:rPr>
-        <w:t>(z</w:t>
-      </w:r>
-      <w:r>
-        <w:rPr>
-          <w:rFonts w:hint="eastAsia"/>
-        </w:rPr>
-        <w:t>轴</w:t>
-      </w:r>
-      <w:r>
-        <w:rPr>
-          <w:rFonts w:hint="eastAsia"/>
-        </w:rPr>
-        <w:t>)</w:t>
-      </w:r>
-      <w:r>
-        <w:rPr>
-          <w:rFonts w:hint="eastAsia"/>
-        </w:rPr>
-        <w:t>必须冲上！！！！</w:t>
-      </w:r>
-    </w:p>
-    <w:p/>
-    <w:p>
-      <w:r>
-        <w:rPr>
-          <w:rFonts w:hint="eastAsia"/>
-        </w:rPr>
-        <w:t>子弹穿墙是个很严重的问题啊。。。。。必须把墙弄得厚一点！！！！！！！！！！！！！！！！！！！</w:t>
-      </w:r>
-    </w:p>
-    <w:p>
-      <w:r>
-        <w:t>1.</w:t>
-      </w:r>
-    </w:p>
-    <w:p>
-      <w:r>
-        <w:t>CameraControl</w:t>
-      </w:r>
-    </w:p>
-    <w:p>
-      <w:r>
-        <w:t>//    [HideInInspector] // will change after</w:t>
-      </w:r>
-    </w:p>
-    <w:p>
-      <w:r>
-        <w:t>public Transform[] m_Targets; // All the targets the camera needs to encompass.</w:t>
-      </w:r>
-    </w:p>
-    <w:p/>
-    <w:p/>
-    <w:p/>
-    <w:p>
-      <w:r>
         <w:t>unity bugs:</w:t>
       </w:r>
     </w:p>
@@ -3829,7 +3839,7 @@
 </file>
 
 <file path=customXml/itemProps1.xml><?xml version="1.0" encoding="utf-8"?>
-<ds:datastoreItem xmlns:ds="http://schemas.openxmlformats.org/officeDocument/2006/customXml" ds:itemID="{7EBFC22C-AFAB-48B8-AD11-CDF26720E6C9}">
+<ds:datastoreItem xmlns:ds="http://schemas.openxmlformats.org/officeDocument/2006/customXml" ds:itemID="{0D026534-D3A2-48BE-8130-841C89DCAA7E}">
   <ds:schemaRefs>
     <ds:schemaRef ds:uri="http://schemas.openxmlformats.org/officeDocument/2006/bibliography"/>
   </ds:schemaRefs>

--- a/tochange.docx
+++ b/tochange.docx
@@ -43,80 +43,15 @@
         <w:rPr>
           <w:color w:val="FF0000"/>
         </w:rPr>
-        <w:t>ManagerHolder</w:t>
-      </w:r>
-      <w:r>
-        <w:rPr>
-          <w:rFonts w:hint="eastAsia"/>
-          <w:color w:val="FF0000"/>
-        </w:rPr>
-        <w:t>总是自己</w:t>
-      </w:r>
-      <w:r>
-        <w:rPr>
-          <w:rFonts w:hint="eastAsia"/>
-          <w:color w:val="FF0000"/>
-        </w:rPr>
-        <w:t xml:space="preserve">deactive, </w:t>
-      </w:r>
-      <w:r>
-        <w:rPr>
-          <w:rFonts w:hint="eastAsia"/>
-          <w:color w:val="FF0000"/>
-        </w:rPr>
-        <w:t>可能是</w:t>
-      </w:r>
-      <w:r>
-        <w:rPr>
-          <w:rFonts w:hint="eastAsia"/>
-          <w:color w:val="FF0000"/>
-        </w:rPr>
-        <w:t>跟</w:t>
-      </w:r>
-      <w:r>
-        <w:rPr>
-          <w:color w:val="FF0000"/>
-        </w:rPr>
-        <w:t xml:space="preserve">boxspawnmanager </w:t>
-      </w:r>
-      <w:r>
-        <w:rPr>
-          <w:rFonts w:hint="eastAsia"/>
-          <w:color w:val="FF0000"/>
-        </w:rPr>
-        <w:t>里面的</w:t>
-      </w:r>
-      <w:r>
-        <w:rPr>
-          <w:rFonts w:hint="eastAsia"/>
-          <w:color w:val="FF0000"/>
-        </w:rPr>
-        <w:t xml:space="preserve">networkbehaviour </w:t>
-      </w:r>
-      <w:r>
-        <w:rPr>
-          <w:rFonts w:hint="eastAsia"/>
-          <w:color w:val="FF0000"/>
-        </w:rPr>
-        <w:t>有关</w:t>
-      </w:r>
-      <w:r>
-        <w:rPr>
-          <w:rFonts w:hint="eastAsia"/>
-          <w:color w:val="FF0000"/>
-        </w:rPr>
-        <w:t>.</w:t>
-      </w:r>
-    </w:p>
-    <w:p>
-      <w:r>
-        <w:t>UI just don’tdestroyonload?</w:t>
+        <w:t xml:space="preserve">UI just don’tdestroyonload? set active and inactive during? Create a UIlibrary? </w:t>
+      </w:r>
+    </w:p>
+    <w:p>
+      <w:r>
+        <w:t>ChangeBoxSpawnManager DropRadius to 50, Drop interval to 30.</w:t>
       </w:r>
       <w:bookmarkStart w:id="0" w:name="_GoBack"/>
       <w:bookmarkEnd w:id="0"/>
-      <w:r>
-        <w:t xml:space="preserve"> set active and inactive during? Create a UIlibrary? </w:t>
-      </w:r>
     </w:p>
     <w:p>
       <w:r>
@@ -1627,6 +1562,7 @@
       <w:r>
         <w:rPr>
           <w:color w:val="FF0000"/>
+          <w:highlight w:val="yellow"/>
         </w:rPr>
         <w:t>TankLibrary</w:t>
       </w:r>
@@ -1634,6 +1570,7 @@
         <w:rPr>
           <w:rFonts w:hint="eastAsia"/>
           <w:color w:val="FF0000"/>
+          <w:highlight w:val="yellow"/>
         </w:rPr>
         <w:t>:</w:t>
       </w:r>
@@ -1664,6 +1601,7 @@
       <w:r>
         <w:rPr>
           <w:color w:val="FF0000"/>
+          <w:highlight w:val="yellow"/>
         </w:rPr>
         <w:t>Box</w:t>
       </w:r>
@@ -1695,6 +1633,71 @@
       </w:r>
     </w:p>
     <w:p/>
+    <w:p>
+      <w:pPr>
+        <w:rPr>
+          <w:color w:val="FF0000"/>
+        </w:rPr>
+      </w:pPr>
+      <w:r>
+        <w:rPr>
+          <w:color w:val="FF0000"/>
+          <w:highlight w:val="yellow"/>
+        </w:rPr>
+        <w:t>NetworkHehaviour</w:t>
+      </w:r>
+    </w:p>
+    <w:p>
+      <w:r>
+        <w:t>ManagerHolder</w:t>
+      </w:r>
+      <w:r>
+        <w:rPr>
+          <w:rFonts w:hint="eastAsia"/>
+        </w:rPr>
+        <w:t>总是自己</w:t>
+      </w:r>
+      <w:r>
+        <w:rPr>
+          <w:rFonts w:hint="eastAsia"/>
+        </w:rPr>
+        <w:t xml:space="preserve">deactive, </w:t>
+      </w:r>
+      <w:r>
+        <w:rPr>
+          <w:rFonts w:hint="eastAsia"/>
+        </w:rPr>
+        <w:t>可能是跟</w:t>
+      </w:r>
+      <w:r>
+        <w:t xml:space="preserve">boxspawnmanager </w:t>
+      </w:r>
+      <w:r>
+        <w:rPr>
+          <w:rFonts w:hint="eastAsia"/>
+        </w:rPr>
+        <w:t>里面的</w:t>
+      </w:r>
+      <w:r>
+        <w:rPr>
+          <w:rFonts w:hint="eastAsia"/>
+        </w:rPr>
+        <w:t xml:space="preserve">networkbehaviour </w:t>
+      </w:r>
+      <w:r>
+        <w:rPr>
+          <w:rFonts w:hint="eastAsia"/>
+        </w:rPr>
+        <w:t>有关</w:t>
+      </w:r>
+      <w:r>
+        <w:rPr>
+          <w:rFonts w:hint="eastAsia"/>
+        </w:rPr>
+        <w:t>.</w:t>
+      </w:r>
+    </w:p>
+    <w:p/>
     <w:p/>
     <w:p>
       <w:r>
@@ -1706,7 +1709,6 @@
         <w:rPr>
           <w:rFonts w:hint="eastAsia"/>
         </w:rPr>
-        <w:lastRenderedPageBreak/>
         <w:t>explosion</w:t>
       </w:r>
       <w:r>
@@ -1883,7 +1885,6 @@
     <w:p/>
     <w:p>
       <w:r>
-        <w:lastRenderedPageBreak/>
         <w:t>unity bugs:</w:t>
       </w:r>
     </w:p>
@@ -2516,6 +2517,7 @@
           <w:color w:val="FF0000"/>
           <w:highlight w:val="yellow"/>
         </w:rPr>
+        <w:lastRenderedPageBreak/>
         <w:t>GAMEMANAGER!!!</w:t>
       </w:r>
       <w:r>
@@ -3839,7 +3841,7 @@
 </file>
 
 <file path=customXml/itemProps1.xml><?xml version="1.0" encoding="utf-8"?>
-<ds:datastoreItem xmlns:ds="http://schemas.openxmlformats.org/officeDocument/2006/customXml" ds:itemID="{0D026534-D3A2-48BE-8130-841C89DCAA7E}">
+<ds:datastoreItem xmlns:ds="http://schemas.openxmlformats.org/officeDocument/2006/customXml" ds:itemID="{DB9C8233-08C2-41BF-AB81-8A1E6BB5541A}">
   <ds:schemaRefs>
     <ds:schemaRef ds:uri="http://schemas.openxmlformats.org/officeDocument/2006/bibliography"/>
   </ds:schemaRefs>

--- a/tochange.docx
+++ b/tochange.docx
@@ -50,8 +50,6 @@
       <w:r>
         <w:t>ChangeBoxSpawnManager DropRadius to 50, Drop interval to 30.</w:t>
       </w:r>
-      <w:bookmarkStart w:id="0" w:name="_GoBack"/>
-      <w:bookmarkEnd w:id="0"/>
     </w:p>
     <w:p>
       <w:r>
@@ -1610,11 +1608,17 @@
       <w:r>
         <w:t>Layer:box</w:t>
       </w:r>
+      <w:r>
+        <w:t>!!!</w:t>
+      </w:r>
     </w:p>
     <w:p>
       <w:r>
         <w:t>Collider 3,3,3</w:t>
       </w:r>
+      <w:r>
+        <w:t>, is trigger</w:t>
+      </w:r>
     </w:p>
     <w:p>
       <w:r>
@@ -1623,6 +1627,11 @@
       <w:r>
         <w:t>igidbody</w:t>
       </w:r>
+      <w:r>
+        <w:t xml:space="preserve"> ,gravity -&gt; iskinematic</w:t>
+      </w:r>
+      <w:bookmarkStart w:id="0" w:name="_GoBack"/>
+      <w:bookmarkEnd w:id="0"/>
     </w:p>
     <w:p>
       <w:r>
@@ -3841,7 +3850,7 @@
 </file>
 
 <file path=customXml/itemProps1.xml><?xml version="1.0" encoding="utf-8"?>
-<ds:datastoreItem xmlns:ds="http://schemas.openxmlformats.org/officeDocument/2006/customXml" ds:itemID="{DB9C8233-08C2-41BF-AB81-8A1E6BB5541A}">
+<ds:datastoreItem xmlns:ds="http://schemas.openxmlformats.org/officeDocument/2006/customXml" ds:itemID="{7E468309-CC43-467C-BDF0-486C5BDE0198}">
   <ds:schemaRefs>
     <ds:schemaRef ds:uri="http://schemas.openxmlformats.org/officeDocument/2006/bibliography"/>
   </ds:schemaRefs>

--- a/tochange.docx
+++ b/tochange.docx
@@ -1630,8 +1630,6 @@
       <w:r>
         <w:t xml:space="preserve"> ,gravity -&gt; iskinematic</w:t>
       </w:r>
-      <w:bookmarkStart w:id="0" w:name="_GoBack"/>
-      <w:bookmarkEnd w:id="0"/>
     </w:p>
     <w:p>
       <w:r>
@@ -2616,8 +2614,41 @@
     <w:p/>
     <w:p/>
     <w:p/>
-    <w:p/>
-    <w:p/>
+    <w:p>
+      <w:pPr>
+        <w:rPr>
+          <w:color w:val="FF0000"/>
+        </w:rPr>
+      </w:pPr>
+      <w:r>
+        <w:rPr>
+          <w:color w:val="FF0000"/>
+          <w:highlight w:val="yellow"/>
+        </w:rPr>
+        <w:t>Animation:</w:t>
+      </w:r>
+    </w:p>
+    <w:p>
+      <w:pPr>
+        <w:rPr>
+          <w:rFonts w:hint="eastAsia"/>
+        </w:rPr>
+      </w:pPr>
+      <w:r>
+        <w:rPr>
+          <w:rFonts w:hint="eastAsia"/>
+        </w:rPr>
+        <w:t>设置</w:t>
+      </w:r>
+      <w:r>
+        <w:rPr>
+          <w:rFonts w:hint="eastAsia"/>
+        </w:rPr>
+        <w:t>,setKey!</w:t>
+      </w:r>
+      <w:bookmarkStart w:id="0" w:name="_GoBack"/>
+      <w:bookmarkEnd w:id="0"/>
+    </w:p>
     <w:p/>
     <w:p/>
     <w:p/>
@@ -3850,7 +3881,7 @@
 </file>
 
 <file path=customXml/itemProps1.xml><?xml version="1.0" encoding="utf-8"?>
-<ds:datastoreItem xmlns:ds="http://schemas.openxmlformats.org/officeDocument/2006/customXml" ds:itemID="{7E468309-CC43-467C-BDF0-486C5BDE0198}">
+<ds:datastoreItem xmlns:ds="http://schemas.openxmlformats.org/officeDocument/2006/customXml" ds:itemID="{4EED35B3-76F8-4931-92F5-19253831E558}">
   <ds:schemaRefs>
     <ds:schemaRef ds:uri="http://schemas.openxmlformats.org/officeDocument/2006/bibliography"/>
   </ds:schemaRefs>

--- a/tochange.docx
+++ b/tochange.docx
@@ -44,6 +44,89 @@
           <w:color w:val="FF0000"/>
         </w:rPr>
         <w:t xml:space="preserve">UI just don’tdestroyonload? set active and inactive during? Create a UIlibrary? </w:t>
+      </w:r>
+    </w:p>
+    <w:p>
+      <w:pPr>
+        <w:rPr>
+          <w:color w:val="FF0000"/>
+        </w:rPr>
+      </w:pPr>
+      <w:r>
+        <w:rPr>
+          <w:rFonts w:hint="eastAsia"/>
+          <w:color w:val="FF0000"/>
+        </w:rPr>
+        <w:t>注意每一个新增物品的</w:t>
+      </w:r>
+      <w:r>
+        <w:rPr>
+          <w:rFonts w:hint="eastAsia"/>
+          <w:color w:val="FF0000"/>
+        </w:rPr>
+        <w:t>layer!!!!!</w:t>
+      </w:r>
+      <w:bookmarkStart w:id="0" w:name="_GoBack"/>
+      <w:bookmarkEnd w:id="0"/>
+    </w:p>
+    <w:p>
+      <w:pPr>
+        <w:rPr>
+          <w:rFonts w:hint="eastAsia"/>
+        </w:rPr>
+      </w:pPr>
+      <w:r>
+        <w:t>successiveShell</w:t>
+      </w:r>
+      <w:r>
+        <w:rPr>
+          <w:rFonts w:hint="eastAsia"/>
+        </w:rPr>
+        <w:t>有点太吊了</w:t>
+      </w:r>
+      <w:r>
+        <w:rPr>
+          <w:rFonts w:hint="eastAsia"/>
+        </w:rPr>
+        <w:t>,</w:t>
+      </w:r>
+      <w:r>
+        <w:rPr>
+          <w:rFonts w:hint="eastAsia"/>
+        </w:rPr>
+        <w:t>得削弱</w:t>
+      </w:r>
+      <w:r>
+        <w:rPr>
+          <w:rFonts w:hint="eastAsia"/>
+        </w:rPr>
+        <w:t>.</w:t>
+      </w:r>
+    </w:p>
+    <w:p>
+      <w:r>
+        <w:t>C</w:t>
+      </w:r>
+      <w:r>
+        <w:rPr>
+          <w:rFonts w:hint="eastAsia"/>
+        </w:rPr>
+        <w:t>heck</w:t>
+      </w:r>
+      <w:r>
+        <w:t xml:space="preserve"> sword</w:t>
+      </w:r>
+      <w:r>
+        <w:rPr>
+          <w:rFonts w:hint="eastAsia"/>
+        </w:rPr>
+        <w:t>到底有没有给</w:t>
+      </w:r>
+      <w:r>
+        <w:rPr>
+          <w:rFonts w:hint="eastAsia"/>
+        </w:rPr>
+        <w:t>dmg.</w:t>
       </w:r>
     </w:p>
     <w:p>
@@ -781,6 +864,7 @@
     </w:p>
     <w:p>
       <w:r>
+        <w:lastRenderedPageBreak/>
         <w:t>OnEnable{</w:t>
       </w:r>
     </w:p>
@@ -810,7 +894,6 @@
         <w:rPr>
           <w:rFonts w:hint="eastAsia"/>
         </w:rPr>
-        <w:lastRenderedPageBreak/>
         <w:t>先学</w:t>
       </w:r>
       <w:r>
@@ -1372,6 +1455,7 @@
     </w:p>
     <w:p>
       <w:r>
+        <w:lastRenderedPageBreak/>
         <w:t>private void SetTankActive(bool active) in TankHealth not finished yet. need to colaborate with tank manager.</w:t>
       </w:r>
     </w:p>
@@ -1412,62 +1496,338 @@
         <w:rPr>
           <w:rFonts w:hint="eastAsia"/>
         </w:rPr>
+        <w:t>//</w:t>
+      </w:r>
+      <w:r>
+        <w:rPr>
+          <w:rFonts w:hint="eastAsia"/>
+        </w:rPr>
+        <w:t>注意，</w:t>
+      </w:r>
+      <w:r>
+        <w:rPr>
+          <w:rFonts w:hint="eastAsia"/>
+        </w:rPr>
+        <w:t>tanks!!!</w:t>
+      </w:r>
+      <w:r>
+        <w:rPr>
+          <w:rFonts w:hint="eastAsia"/>
+        </w:rPr>
+        <w:t>的</w:t>
+      </w:r>
+      <w:r>
+        <w:rPr>
+          <w:rFonts w:hint="eastAsia"/>
+        </w:rPr>
+        <w:t xml:space="preserve">set active </w:t>
+      </w:r>
+      <w:r>
+        <w:rPr>
+          <w:rFonts w:hint="eastAsia"/>
+        </w:rPr>
+        <w:t>不是在</w:t>
+      </w:r>
+      <w:r>
+        <w:rPr>
+          <w:rFonts w:hint="eastAsia"/>
+        </w:rPr>
+        <w:t>tankhealth</w:t>
+      </w:r>
+      <w:r>
+        <w:rPr>
+          <w:rFonts w:hint="eastAsia"/>
+        </w:rPr>
+        <w:t>里面改的，有可能是在</w:t>
+      </w:r>
+      <w:r>
+        <w:rPr>
+          <w:rFonts w:hint="eastAsia"/>
+        </w:rPr>
+        <w:t>manager</w:t>
+      </w:r>
+      <w:r>
+        <w:rPr>
+          <w:rFonts w:hint="eastAsia"/>
+        </w:rPr>
+        <w:t>里面改的。</w:t>
+      </w:r>
+      <w:r>
+        <w:rPr>
+          <w:rFonts w:hint="eastAsia"/>
+        </w:rPr>
+        <w:t xml:space="preserve"> </w:t>
+      </w:r>
+      <w:r>
+        <w:rPr>
+          <w:rFonts w:hint="eastAsia"/>
+        </w:rPr>
+        <w:t>而</w:t>
+      </w:r>
+      <w:r>
+        <w:rPr>
+          <w:rFonts w:hint="eastAsia"/>
+        </w:rPr>
+        <w:t>Tanks!!!ref</w:t>
+      </w:r>
+      <w:r>
+        <w:rPr>
+          <w:rFonts w:hint="eastAsia"/>
+        </w:rPr>
+        <w:t>却是在</w:t>
+      </w:r>
+      <w:r>
+        <w:rPr>
+          <w:rFonts w:hint="eastAsia"/>
+        </w:rPr>
+        <w:t>tankhealth</w:t>
+      </w:r>
+      <w:r>
+        <w:rPr>
+          <w:rFonts w:hint="eastAsia"/>
+        </w:rPr>
+        <w:t>里面改的。</w:t>
+      </w:r>
+    </w:p>
+    <w:p/>
+    <w:p>
+      <w:r>
+        <w:t>actually fillimage can be set to public as in Tanks!!! we can change it!!!</w:t>
+      </w:r>
+    </w:p>
+    <w:p/>
+    <w:p/>
+    <w:p>
+      <w:r>
+        <w:t>Attention: when importing completetank, we need to readd the joystick img.</w:t>
+      </w:r>
+    </w:p>
+    <w:p>
+      <w:r>
+        <w:t>tank layer:</w:t>
+      </w:r>
+    </w:p>
+    <w:p>
+      <w:r>
+        <w:t>completeTank</w:t>
+      </w:r>
+    </w:p>
+    <w:p>
+      <w:r>
+        <w:t xml:space="preserve">  specific tanke name(original tank)(has a Box Collider)</w:t>
+      </w:r>
+    </w:p>
+    <w:p>
+      <w:r>
+        <w:t xml:space="preserve">    TankRenderer</w:t>
+      </w:r>
+    </w:p>
+    <w:p>
+      <w:r>
+        <w:t xml:space="preserve">    Canvas</w:t>
+      </w:r>
+    </w:p>
+    <w:p>
+      <w:r>
+        <w:t xml:space="preserve">  </w:t>
+      </w:r>
+    </w:p>
+    <w:p/>
+    <w:p/>
+    <w:p>
+      <w:pPr>
+        <w:rPr>
+          <w:color w:val="FF0000"/>
+        </w:rPr>
+      </w:pPr>
+      <w:r>
+        <w:rPr>
+          <w:color w:val="FF0000"/>
+          <w:highlight w:val="yellow"/>
+        </w:rPr>
+        <w:t>TankLibrary</w:t>
+      </w:r>
+      <w:r>
+        <w:rPr>
+          <w:rFonts w:hint="eastAsia"/>
+          <w:color w:val="FF0000"/>
+          <w:highlight w:val="yellow"/>
+        </w:rPr>
+        <w:t>:</w:t>
+      </w:r>
+    </w:p>
+    <w:p>
+      <w:r>
+        <w:rPr>
+          <w:rFonts w:hint="eastAsia"/>
+        </w:rPr>
+        <w:t>使用</w:t>
+      </w:r>
+      <w:r>
+        <w:rPr>
+          <w:rFonts w:hint="eastAsia"/>
+        </w:rPr>
+        <w:t>FireRateMultiplier</w:t>
+      </w:r>
+    </w:p>
+    <w:p/>
+    <w:p/>
+    <w:p/>
+    <w:p>
+      <w:pPr>
+        <w:rPr>
+          <w:color w:val="FF0000"/>
+        </w:rPr>
+      </w:pPr>
+      <w:r>
+        <w:rPr>
+          <w:color w:val="FF0000"/>
+          <w:highlight w:val="yellow"/>
+        </w:rPr>
+        <w:t>Box</w:t>
+      </w:r>
+    </w:p>
+    <w:p>
+      <w:r>
+        <w:t>Layer:box</w:t>
+      </w:r>
+      <w:r>
+        <w:t>!!!</w:t>
+      </w:r>
+    </w:p>
+    <w:p>
+      <w:r>
+        <w:t>Collider 3,3,3</w:t>
+      </w:r>
+      <w:r>
+        <w:t>, is trigger</w:t>
+      </w:r>
+    </w:p>
+    <w:p>
+      <w:r>
+        <w:t>R</w:t>
+      </w:r>
+      <w:r>
+        <w:t>igidbody</w:t>
+      </w:r>
+      <w:r>
+        <w:t xml:space="preserve"> ,gravity -&gt; iskinematic</w:t>
+      </w:r>
+    </w:p>
+    <w:p>
+      <w:r>
         <w:lastRenderedPageBreak/>
-        <w:t>//</w:t>
-      </w:r>
-      <w:r>
-        <w:rPr>
-          <w:rFonts w:hint="eastAsia"/>
-        </w:rPr>
-        <w:t>注意，</w:t>
-      </w:r>
-      <w:r>
-        <w:rPr>
-          <w:rFonts w:hint="eastAsia"/>
-        </w:rPr>
-        <w:t>tanks!!!</w:t>
-      </w:r>
-      <w:r>
-        <w:rPr>
-          <w:rFonts w:hint="eastAsia"/>
-        </w:rPr>
-        <w:t>的</w:t>
-      </w:r>
-      <w:r>
-        <w:rPr>
-          <w:rFonts w:hint="eastAsia"/>
-        </w:rPr>
-        <w:t xml:space="preserve">set active </w:t>
-      </w:r>
-      <w:r>
-        <w:rPr>
-          <w:rFonts w:hint="eastAsia"/>
-        </w:rPr>
-        <w:t>不是在</w:t>
-      </w:r>
-      <w:r>
-        <w:rPr>
-          <w:rFonts w:hint="eastAsia"/>
-        </w:rPr>
-        <w:t>tankhealth</w:t>
-      </w:r>
-      <w:r>
-        <w:rPr>
-          <w:rFonts w:hint="eastAsia"/>
-        </w:rPr>
-        <w:t>里面改的，有可能是在</w:t>
-      </w:r>
-      <w:r>
-        <w:rPr>
-          <w:rFonts w:hint="eastAsia"/>
-        </w:rPr>
-        <w:t>manager</w:t>
-      </w:r>
-      <w:r>
-        <w:rPr>
-          <w:rFonts w:hint="eastAsia"/>
-        </w:rPr>
-        <w:t>里面改的。</w:t>
+        <w:t>GameObject dropPod = (GameObject)Instantiate(cratePrefab, m_DropTargetPosition+new Vector3(0,1.5f,0), Quaternion.identity);</w:t>
+      </w:r>
+      <w:r>
+        <w:t>, we use that to instantiate a box above the ground.</w:t>
+      </w:r>
+    </w:p>
+    <w:p/>
+    <w:p>
+      <w:pPr>
+        <w:rPr>
+          <w:color w:val="FF0000"/>
+        </w:rPr>
+      </w:pPr>
+      <w:r>
+        <w:rPr>
+          <w:color w:val="FF0000"/>
+          <w:highlight w:val="yellow"/>
+        </w:rPr>
+        <w:t>NetworkHehaviour</w:t>
+      </w:r>
+    </w:p>
+    <w:p>
+      <w:r>
+        <w:t>ManagerHolder</w:t>
+      </w:r>
+      <w:r>
+        <w:rPr>
+          <w:rFonts w:hint="eastAsia"/>
+        </w:rPr>
+        <w:t>总是自己</w:t>
+      </w:r>
+      <w:r>
+        <w:rPr>
+          <w:rFonts w:hint="eastAsia"/>
+        </w:rPr>
+        <w:t xml:space="preserve">deactive, </w:t>
+      </w:r>
+      <w:r>
+        <w:rPr>
+          <w:rFonts w:hint="eastAsia"/>
+        </w:rPr>
+        <w:t>可能是跟</w:t>
+      </w:r>
+      <w:r>
+        <w:t xml:space="preserve">boxspawnmanager </w:t>
+      </w:r>
+      <w:r>
+        <w:rPr>
+          <w:rFonts w:hint="eastAsia"/>
+        </w:rPr>
+        <w:t>里面的</w:t>
+      </w:r>
+      <w:r>
+        <w:rPr>
+          <w:rFonts w:hint="eastAsia"/>
+        </w:rPr>
+        <w:t xml:space="preserve">networkbehaviour </w:t>
+      </w:r>
+      <w:r>
+        <w:rPr>
+          <w:rFonts w:hint="eastAsia"/>
+        </w:rPr>
+        <w:t>有关</w:t>
+      </w:r>
+      <w:r>
+        <w:rPr>
+          <w:rFonts w:hint="eastAsia"/>
+        </w:rPr>
+        <w:t>.</w:t>
+      </w:r>
+    </w:p>
+    <w:p/>
+    <w:p/>
+    <w:p>
+      <w:r>
+        <w:t>TODO:implement spawn manager.!~</w:t>
+      </w:r>
+    </w:p>
+    <w:p>
+      <w:r>
+        <w:rPr>
+          <w:rFonts w:hint="eastAsia"/>
+        </w:rPr>
+        <w:t>explosion</w:t>
+      </w:r>
+      <w:r>
+        <w:rPr>
+          <w:rFonts w:hint="eastAsia"/>
+        </w:rPr>
+        <w:t>又是一个大类。。。</w:t>
+      </w:r>
+    </w:p>
+    <w:p/>
+    <w:p>
+      <w:r>
+        <w:rPr>
+          <w:rFonts w:hint="eastAsia"/>
+        </w:rPr>
+        <w:t>记得删掉</w:t>
+      </w:r>
+      <w:r>
+        <w:rPr>
+          <w:rFonts w:hint="eastAsia"/>
+        </w:rPr>
+        <w:t>tank track particles</w:t>
+      </w:r>
+      <w:r>
+        <w:rPr>
+          <w:rFonts w:hint="eastAsia"/>
+        </w:rPr>
+        <w:t>。</w:t>
       </w:r>
       <w:r>
         <w:rPr>
@@ -1479,271 +1839,71 @@
         <w:rPr>
           <w:rFonts w:hint="eastAsia"/>
         </w:rPr>
-        <w:t>而</w:t>
-      </w:r>
-      <w:r>
-        <w:rPr>
-          <w:rFonts w:hint="eastAsia"/>
-        </w:rPr>
-        <w:t>Tanks!!!ref</w:t>
-      </w:r>
-      <w:r>
-        <w:rPr>
-          <w:rFonts w:hint="eastAsia"/>
-        </w:rPr>
-        <w:t>却是在</w:t>
-      </w:r>
-      <w:r>
-        <w:rPr>
-          <w:rFonts w:hint="eastAsia"/>
-        </w:rPr>
-        <w:t>tankhealth</w:t>
-      </w:r>
-      <w:r>
-        <w:rPr>
-          <w:rFonts w:hint="eastAsia"/>
-        </w:rPr>
-        <w:t>里面改的。</w:t>
-      </w:r>
-    </w:p>
-    <w:p/>
-    <w:p>
-      <w:r>
-        <w:t>actually fillimage can be set to public as in Tanks!!! we can change it!!!</w:t>
-      </w:r>
-    </w:p>
-    <w:p/>
-    <w:p/>
-    <w:p>
-      <w:r>
-        <w:t>Attention: when importing completetank, we need to readd the joystick img.</w:t>
-      </w:r>
-    </w:p>
-    <w:p>
-      <w:r>
-        <w:t>tank layer:</w:t>
-      </w:r>
-    </w:p>
-    <w:p>
-      <w:r>
-        <w:t>completeTank</w:t>
-      </w:r>
-    </w:p>
-    <w:p>
-      <w:r>
-        <w:t xml:space="preserve">  specific tanke name(original tank)(has a Box Collider)</w:t>
-      </w:r>
-    </w:p>
-    <w:p>
-      <w:r>
-        <w:t xml:space="preserve">    TankRenderer</w:t>
-      </w:r>
-    </w:p>
-    <w:p>
-      <w:r>
-        <w:t xml:space="preserve">    Canvas</w:t>
-      </w:r>
-    </w:p>
-    <w:p>
-      <w:r>
-        <w:t xml:space="preserve">  </w:t>
-      </w:r>
-    </w:p>
-    <w:p/>
-    <w:p/>
-    <w:p>
-      <w:pPr>
-        <w:rPr>
-          <w:color w:val="FF0000"/>
-        </w:rPr>
-      </w:pPr>
-      <w:r>
-        <w:rPr>
-          <w:color w:val="FF0000"/>
-          <w:highlight w:val="yellow"/>
-        </w:rPr>
-        <w:t>TankLibrary</w:t>
-      </w:r>
-      <w:r>
-        <w:rPr>
-          <w:rFonts w:hint="eastAsia"/>
-          <w:color w:val="FF0000"/>
-          <w:highlight w:val="yellow"/>
-        </w:rPr>
-        <w:t>:</w:t>
-      </w:r>
-    </w:p>
-    <w:p>
-      <w:r>
-        <w:rPr>
-          <w:rFonts w:hint="eastAsia"/>
-        </w:rPr>
-        <w:t>使用</w:t>
-      </w:r>
-      <w:r>
-        <w:rPr>
-          <w:rFonts w:hint="eastAsia"/>
-        </w:rPr>
-        <w:t>FireRateMultiplier</w:t>
-      </w:r>
-    </w:p>
-    <w:p/>
-    <w:p/>
-    <w:p/>
-    <w:p>
-      <w:pPr>
-        <w:rPr>
-          <w:color w:val="FF0000"/>
-        </w:rPr>
-      </w:pPr>
-      <w:r>
-        <w:rPr>
-          <w:color w:val="FF0000"/>
-          <w:highlight w:val="yellow"/>
-        </w:rPr>
-        <w:t>Box</w:t>
-      </w:r>
-    </w:p>
-    <w:p>
-      <w:r>
-        <w:t>Layer:box</w:t>
-      </w:r>
-      <w:r>
-        <w:t>!!!</w:t>
-      </w:r>
-    </w:p>
-    <w:p>
-      <w:r>
-        <w:t>Collider 3,3,3</w:t>
-      </w:r>
-      <w:r>
-        <w:t>, is trigger</w:t>
-      </w:r>
-    </w:p>
-    <w:p>
-      <w:r>
-        <w:t>R</w:t>
-      </w:r>
-      <w:r>
-        <w:t>igidbody</w:t>
-      </w:r>
-      <w:r>
-        <w:t xml:space="preserve"> ,gravity -&gt; iskinematic</w:t>
-      </w:r>
-    </w:p>
-    <w:p>
-      <w:r>
-        <w:t>GameObject dropPod = (GameObject)Instantiate(cratePrefab, m_DropTargetPosition+new Vector3(0,1.5f,0), Quaternion.identity);</w:t>
-      </w:r>
-      <w:r>
-        <w:t>, we use that to instantiate a box above the ground.</w:t>
-      </w:r>
-    </w:p>
-    <w:p/>
-    <w:p>
-      <w:pPr>
-        <w:rPr>
-          <w:color w:val="FF0000"/>
-        </w:rPr>
-      </w:pPr>
-      <w:r>
-        <w:rPr>
-          <w:color w:val="FF0000"/>
-          <w:highlight w:val="yellow"/>
-        </w:rPr>
-        <w:t>NetworkHehaviour</w:t>
-      </w:r>
-    </w:p>
-    <w:p>
-      <w:r>
-        <w:t>ManagerHolder</w:t>
-      </w:r>
-      <w:r>
-        <w:rPr>
-          <w:rFonts w:hint="eastAsia"/>
-        </w:rPr>
-        <w:t>总是自己</w:t>
-      </w:r>
-      <w:r>
-        <w:rPr>
-          <w:rFonts w:hint="eastAsia"/>
-        </w:rPr>
-        <w:t xml:space="preserve">deactive, </w:t>
-      </w:r>
-      <w:r>
-        <w:rPr>
-          <w:rFonts w:hint="eastAsia"/>
-        </w:rPr>
-        <w:t>可能是跟</w:t>
-      </w:r>
-      <w:r>
-        <w:t xml:space="preserve">boxspawnmanager </w:t>
-      </w:r>
-      <w:r>
-        <w:rPr>
-          <w:rFonts w:hint="eastAsia"/>
-        </w:rPr>
-        <w:t>里面的</w:t>
-      </w:r>
-      <w:r>
-        <w:rPr>
-          <w:rFonts w:hint="eastAsia"/>
-        </w:rPr>
-        <w:t xml:space="preserve">networkbehaviour </w:t>
-      </w:r>
-      <w:r>
-        <w:rPr>
-          <w:rFonts w:hint="eastAsia"/>
-        </w:rPr>
-        <w:t>有关</w:t>
-      </w:r>
-      <w:r>
-        <w:rPr>
-          <w:rFonts w:hint="eastAsia"/>
-        </w:rPr>
-        <w:t>.</w:t>
-      </w:r>
-    </w:p>
-    <w:p/>
-    <w:p/>
-    <w:p>
-      <w:r>
-        <w:t>TODO:implement spawn manager.!~</w:t>
-      </w:r>
-    </w:p>
-    <w:p>
-      <w:r>
-        <w:rPr>
-          <w:rFonts w:hint="eastAsia"/>
-        </w:rPr>
-        <w:t>explosion</w:t>
-      </w:r>
-      <w:r>
-        <w:rPr>
-          <w:rFonts w:hint="eastAsia"/>
-        </w:rPr>
-        <w:t>又是一个大类。。。</w:t>
-      </w:r>
-    </w:p>
-    <w:p/>
-    <w:p>
-      <w:r>
-        <w:rPr>
-          <w:rFonts w:hint="eastAsia"/>
-        </w:rPr>
-        <w:t>记得删掉</w:t>
-      </w:r>
-      <w:r>
-        <w:rPr>
-          <w:rFonts w:hint="eastAsia"/>
-        </w:rPr>
-        <w:t>tank track particles</w:t>
-      </w:r>
-      <w:r>
-        <w:rPr>
-          <w:rFonts w:hint="eastAsia"/>
-        </w:rPr>
-        <w:t>。</w:t>
+        <w:t>主要在</w:t>
+      </w:r>
+      <w:r>
+        <w:rPr>
+          <w:rFonts w:hint="eastAsia"/>
+        </w:rPr>
+        <w:t xml:space="preserve">tankdisplay </w:t>
+      </w:r>
+      <w:r>
+        <w:rPr>
+          <w:rFonts w:hint="eastAsia"/>
+        </w:rPr>
+        <w:t>里面。</w:t>
+      </w:r>
+    </w:p>
+    <w:p/>
+    <w:p/>
+    <w:p/>
+    <w:p/>
+    <w:p/>
+    <w:p/>
+    <w:p/>
+    <w:p/>
+    <w:p/>
+    <w:p/>
+    <w:p>
+      <w:r>
+        <w:rPr>
+          <w:rFonts w:hint="eastAsia"/>
+        </w:rPr>
+        <w:t>道具和</w:t>
+      </w:r>
+      <w:r>
+        <w:rPr>
+          <w:rFonts w:hint="eastAsia"/>
+        </w:rPr>
+        <w:t>shell</w:t>
+      </w:r>
+      <w:r>
+        <w:rPr>
+          <w:rFonts w:hint="eastAsia"/>
+        </w:rPr>
+        <w:t>说明可以添加视频。</w:t>
+      </w:r>
+    </w:p>
+    <w:p/>
+    <w:p>
+      <w:r>
+        <w:t>isServer -- TankHealth</w:t>
+      </w:r>
+    </w:p>
+    <w:p/>
+    <w:p/>
+    <w:p>
+      <w:r>
+        <w:rPr>
+          <w:rFonts w:hint="eastAsia"/>
+        </w:rPr>
+        <w:t>!!!!</w:t>
+      </w:r>
+      <w:r>
+        <w:rPr>
+          <w:rFonts w:hint="eastAsia"/>
+        </w:rPr>
+        <w:t>所有坦克出生的时候</w:t>
       </w:r>
       <w:r>
         <w:rPr>
@@ -1755,82 +1915,6 @@
         <w:rPr>
           <w:rFonts w:hint="eastAsia"/>
         </w:rPr>
-        <w:t>主要在</w:t>
-      </w:r>
-      <w:r>
-        <w:rPr>
-          <w:rFonts w:hint="eastAsia"/>
-        </w:rPr>
-        <w:t xml:space="preserve">tankdisplay </w:t>
-      </w:r>
-      <w:r>
-        <w:rPr>
-          <w:rFonts w:hint="eastAsia"/>
-        </w:rPr>
-        <w:t>里面。</w:t>
-      </w:r>
-    </w:p>
-    <w:p/>
-    <w:p/>
-    <w:p/>
-    <w:p/>
-    <w:p/>
-    <w:p/>
-    <w:p/>
-    <w:p/>
-    <w:p/>
-    <w:p/>
-    <w:p>
-      <w:r>
-        <w:rPr>
-          <w:rFonts w:hint="eastAsia"/>
-        </w:rPr>
-        <w:t>道具和</w:t>
-      </w:r>
-      <w:r>
-        <w:rPr>
-          <w:rFonts w:hint="eastAsia"/>
-        </w:rPr>
-        <w:t>shell</w:t>
-      </w:r>
-      <w:r>
-        <w:rPr>
-          <w:rFonts w:hint="eastAsia"/>
-        </w:rPr>
-        <w:t>说明可以添加视频。</w:t>
-      </w:r>
-    </w:p>
-    <w:p/>
-    <w:p>
-      <w:r>
-        <w:t>isServer -- TankHealth</w:t>
-      </w:r>
-    </w:p>
-    <w:p/>
-    <w:p/>
-    <w:p>
-      <w:r>
-        <w:rPr>
-          <w:rFonts w:hint="eastAsia"/>
-        </w:rPr>
-        <w:t>!!!!</w:t>
-      </w:r>
-      <w:r>
-        <w:rPr>
-          <w:rFonts w:hint="eastAsia"/>
-        </w:rPr>
-        <w:t>所有坦克出生的时候</w:t>
-      </w:r>
-      <w:r>
-        <w:rPr>
-          <w:rFonts w:hint="eastAsia"/>
-        </w:rPr>
-        <w:t xml:space="preserve"> </w:t>
-      </w:r>
-      <w:r>
-        <w:rPr>
-          <w:rFonts w:hint="eastAsia"/>
-        </w:rPr>
         <w:t>蓝轴</w:t>
       </w:r>
       <w:r>
@@ -1864,6 +1948,7 @@
         <w:rPr>
           <w:rFonts w:hint="eastAsia"/>
         </w:rPr>
+        <w:lastRenderedPageBreak/>
         <w:t>子弹穿墙是个很严重的问题啊。。。。。必须把墙弄得厚一点！！！！！！！！！！！！！！！！！！！</w:t>
       </w:r>
     </w:p>
@@ -2367,6 +2452,7 @@
         <w:rPr>
           <w:rFonts w:hint="eastAsia"/>
         </w:rPr>
+        <w:lastRenderedPageBreak/>
         <w:t xml:space="preserve">OnTriggerEnter, </w:t>
       </w:r>
       <w:r>
@@ -2524,7 +2610,6 @@
           <w:color w:val="FF0000"/>
           <w:highlight w:val="yellow"/>
         </w:rPr>
-        <w:lastRenderedPageBreak/>
         <w:t>GAMEMANAGER!!!</w:t>
       </w:r>
       <w:r>
@@ -2629,11 +2714,6 @@
       </w:r>
     </w:p>
     <w:p>
-      <w:pPr>
-        <w:rPr>
-          <w:rFonts w:hint="eastAsia"/>
-        </w:rPr>
-      </w:pPr>
       <w:r>
         <w:rPr>
           <w:rFonts w:hint="eastAsia"/>
@@ -2646,8 +2726,6 @@
         </w:rPr>
         <w:t>,setKey!</w:t>
       </w:r>
-      <w:bookmarkStart w:id="0" w:name="_GoBack"/>
-      <w:bookmarkEnd w:id="0"/>
     </w:p>
     <w:p/>
     <w:p/>
@@ -2764,6 +2842,7 @@
         <w:rPr>
           <w:rFonts w:hint="eastAsia"/>
         </w:rPr>
+        <w:lastRenderedPageBreak/>
         <w:t>无空行：</w:t>
       </w:r>
     </w:p>
@@ -3881,7 +3960,7 @@
 </file>
 
 <file path=customXml/itemProps1.xml><?xml version="1.0" encoding="utf-8"?>
-<ds:datastoreItem xmlns:ds="http://schemas.openxmlformats.org/officeDocument/2006/customXml" ds:itemID="{4EED35B3-76F8-4931-92F5-19253831E558}">
+<ds:datastoreItem xmlns:ds="http://schemas.openxmlformats.org/officeDocument/2006/customXml" ds:itemID="{E4F35BAD-8119-4747-815C-C250971C350B}">
   <ds:schemaRefs>
     <ds:schemaRef ds:uri="http://schemas.openxmlformats.org/officeDocument/2006/bibliography"/>
   </ds:schemaRefs>

--- a/tochange.docx
+++ b/tochange.docx
@@ -41,30 +41,73 @@
       </w:pPr>
       <w:r>
         <w:rPr>
-          <w:color w:val="FF0000"/>
-        </w:rPr>
-        <w:t xml:space="preserve">UI just don’tdestroyonload? set active and inactive during? Create a UIlibrary? </w:t>
-      </w:r>
-    </w:p>
-    <w:p>
-      <w:pPr>
-        <w:rPr>
-          <w:color w:val="FF0000"/>
-        </w:rPr>
-      </w:pPr>
-      <w:r>
-        <w:rPr>
-          <w:rFonts w:hint="eastAsia"/>
-          <w:color w:val="FF0000"/>
-        </w:rPr>
-        <w:t>注意每一个新增物品的</w:t>
-      </w:r>
-      <w:r>
-        <w:rPr>
-          <w:rFonts w:hint="eastAsia"/>
-          <w:color w:val="FF0000"/>
-        </w:rPr>
-        <w:t>layer!!!!!</w:t>
+          <w:rFonts w:hint="eastAsia"/>
+          <w:color w:val="FF0000"/>
+        </w:rPr>
+        <w:t>顺序</w:t>
+      </w:r>
+      <w:r>
+        <w:rPr>
+          <w:rFonts w:hint="eastAsia"/>
+          <w:color w:val="FF0000"/>
+        </w:rPr>
+        <w:t xml:space="preserve">:ActiveUICanvas </w:t>
+      </w:r>
+      <w:r>
+        <w:rPr>
+          <w:rFonts w:hint="eastAsia"/>
+          <w:color w:val="FF0000"/>
+        </w:rPr>
+        <w:t>先</w:t>
+      </w:r>
+      <w:r>
+        <w:rPr>
+          <w:rFonts w:hint="eastAsia"/>
+          <w:color w:val="FF0000"/>
+        </w:rPr>
+        <w:t xml:space="preserve">active, </w:t>
+      </w:r>
+      <w:r>
+        <w:rPr>
+          <w:rFonts w:hint="eastAsia"/>
+          <w:color w:val="FF0000"/>
+        </w:rPr>
+        <w:t>然后</w:t>
+      </w:r>
+      <w:r>
+        <w:rPr>
+          <w:rFonts w:hint="eastAsia"/>
+          <w:color w:val="FF0000"/>
+        </w:rPr>
+        <w:t>CompleteTank</w:t>
+      </w:r>
+      <w:r>
+        <w:rPr>
+          <w:rFonts w:hint="eastAsia"/>
+          <w:color w:val="FF0000"/>
+        </w:rPr>
+        <w:t>在</w:t>
+      </w:r>
+      <w:r>
+        <w:rPr>
+          <w:rFonts w:hint="eastAsia"/>
+          <w:color w:val="FF0000"/>
+        </w:rPr>
+        <w:t>listen</w:t>
+      </w:r>
+      <w:r>
+        <w:rPr>
+          <w:rFonts w:hint="eastAsia"/>
+          <w:color w:val="FF0000"/>
+        </w:rPr>
+        <w:t>它</w:t>
+      </w:r>
+      <w:r>
+        <w:rPr>
+          <w:rFonts w:hint="eastAsia"/>
+          <w:color w:val="FF0000"/>
+        </w:rPr>
+        <w:t>.</w:t>
       </w:r>
       <w:bookmarkStart w:id="0" w:name="_GoBack"/>
       <w:bookmarkEnd w:id="0"/>
@@ -72,9 +115,78 @@
     <w:p>
       <w:pPr>
         <w:rPr>
-          <w:rFonts w:hint="eastAsia"/>
+          <w:color w:val="FF0000"/>
         </w:rPr>
       </w:pPr>
+      <w:r>
+        <w:rPr>
+          <w:rFonts w:hint="eastAsia"/>
+          <w:color w:val="FF0000"/>
+        </w:rPr>
+        <w:t>注意每一个新增物品的</w:t>
+      </w:r>
+      <w:r>
+        <w:rPr>
+          <w:rFonts w:hint="eastAsia"/>
+          <w:color w:val="FF0000"/>
+        </w:rPr>
+        <w:t>layer!!!!!</w:t>
+      </w:r>
+    </w:p>
+    <w:p>
+      <w:pPr>
+        <w:rPr>
+          <w:rFonts w:hint="eastAsia"/>
+          <w:color w:val="FF0000"/>
+        </w:rPr>
+      </w:pPr>
+      <w:r>
+        <w:rPr>
+          <w:color w:val="FF0000"/>
+        </w:rPr>
+        <w:t>ActiveUIcanvas, add a script to enable bu</w:t>
+      </w:r>
+      <w:r>
+        <w:rPr>
+          <w:color w:val="FF0000"/>
+        </w:rPr>
+        <w:t>t</w:t>
+      </w:r>
+      <w:r>
+        <w:rPr>
+          <w:color w:val="FF0000"/>
+        </w:rPr>
+        <w:t xml:space="preserve">tons according to CompleteTank, </w:t>
+      </w:r>
+      <w:r>
+        <w:rPr>
+          <w:rFonts w:hint="eastAsia"/>
+          <w:color w:val="FF0000"/>
+        </w:rPr>
+        <w:t>直接就是</w:t>
+      </w:r>
+      <w:r>
+        <w:rPr>
+          <w:rFonts w:hint="eastAsia"/>
+          <w:color w:val="FF0000"/>
+        </w:rPr>
+        <w:t>child</w:t>
+      </w:r>
+      <w:r>
+        <w:rPr>
+          <w:rFonts w:hint="eastAsia"/>
+          <w:color w:val="FF0000"/>
+        </w:rPr>
+        <w:t>不行不行</w:t>
+      </w:r>
+      <w:r>
+        <w:rPr>
+          <w:color w:val="FF0000"/>
+        </w:rPr>
+        <w:t>…</w:t>
+      </w:r>
+    </w:p>
+    <w:p>
       <w:r>
         <w:t>successiveShell</w:t>
       </w:r>
@@ -811,6 +923,7 @@
         <w:rPr>
           <w:rFonts w:hint="eastAsia"/>
         </w:rPr>
+        <w:lastRenderedPageBreak/>
         <w:t>在要</w:t>
       </w:r>
       <w:r>
@@ -864,7 +977,6 @@
     </w:p>
     <w:p>
       <w:r>
-        <w:lastRenderedPageBreak/>
         <w:t>OnEnable{</w:t>
       </w:r>
     </w:p>
@@ -3960,7 +4072,7 @@
 </file>
 
 <file path=customXml/itemProps1.xml><?xml version="1.0" encoding="utf-8"?>
-<ds:datastoreItem xmlns:ds="http://schemas.openxmlformats.org/officeDocument/2006/customXml" ds:itemID="{E4F35BAD-8119-4747-815C-C250971C350B}">
+<ds:datastoreItem xmlns:ds="http://schemas.openxmlformats.org/officeDocument/2006/customXml" ds:itemID="{4A8DF5A2-8B04-4E38-B381-137766024F68}">
   <ds:schemaRefs>
     <ds:schemaRef ds:uri="http://schemas.openxmlformats.org/officeDocument/2006/bibliography"/>
   </ds:schemaRefs>

--- a/tochange.docx
+++ b/tochange.docx
@@ -109,111 +109,125 @@
         </w:rPr>
         <w:t>.</w:t>
       </w:r>
+    </w:p>
+    <w:p>
+      <w:pPr>
+        <w:rPr>
+          <w:color w:val="FF0000"/>
+        </w:rPr>
+      </w:pPr>
+      <w:r>
+        <w:rPr>
+          <w:rFonts w:hint="eastAsia"/>
+          <w:color w:val="FF0000"/>
+        </w:rPr>
+        <w:t>注意每一个新增物品的</w:t>
+      </w:r>
+      <w:r>
+        <w:rPr>
+          <w:rFonts w:hint="eastAsia"/>
+          <w:color w:val="FF0000"/>
+        </w:rPr>
+        <w:t>layer!!!!!</w:t>
+      </w:r>
+    </w:p>
+    <w:p>
+      <w:pPr>
+        <w:rPr>
+          <w:rFonts w:hint="eastAsia"/>
+          <w:color w:val="FF0000"/>
+        </w:rPr>
+      </w:pPr>
+      <w:r>
+        <w:rPr>
+          <w:color w:val="FF0000"/>
+        </w:rPr>
+        <w:t>ActiveUIcanvas, add a script to enable bu</w:t>
+      </w:r>
+      <w:r>
+        <w:rPr>
+          <w:color w:val="FF0000"/>
+        </w:rPr>
+        <w:t>t</w:t>
+      </w:r>
+      <w:r>
+        <w:rPr>
+          <w:color w:val="FF0000"/>
+        </w:rPr>
+        <w:t xml:space="preserve">tons according to CompleteTank, </w:t>
+      </w:r>
+      <w:r>
+        <w:rPr>
+          <w:rFonts w:hint="eastAsia"/>
+          <w:color w:val="FF0000"/>
+        </w:rPr>
+        <w:t>直接就是</w:t>
+      </w:r>
+      <w:r>
+        <w:rPr>
+          <w:rFonts w:hint="eastAsia"/>
+          <w:color w:val="FF0000"/>
+        </w:rPr>
+        <w:t>child</w:t>
+      </w:r>
+      <w:r>
+        <w:rPr>
+          <w:rFonts w:hint="eastAsia"/>
+          <w:color w:val="FF0000"/>
+        </w:rPr>
+        <w:t>不行不行</w:t>
+      </w:r>
+      <w:r>
+        <w:rPr>
+          <w:color w:val="FF0000"/>
+        </w:rPr>
+        <w:t>…</w:t>
+      </w:r>
+    </w:p>
+    <w:p>
+      <w:r>
+        <w:t>successiveShell</w:t>
+      </w:r>
+      <w:r>
+        <w:rPr>
+          <w:rFonts w:hint="eastAsia"/>
+        </w:rPr>
+        <w:t>有点太吊了</w:t>
+      </w:r>
+      <w:r>
+        <w:rPr>
+          <w:rFonts w:hint="eastAsia"/>
+        </w:rPr>
+        <w:t>,</w:t>
+      </w:r>
+      <w:r>
+        <w:rPr>
+          <w:rFonts w:hint="eastAsia"/>
+        </w:rPr>
+        <w:t>得削弱</w:t>
+      </w:r>
+      <w:r>
+        <w:rPr>
+          <w:rFonts w:hint="eastAsia"/>
+        </w:rPr>
+        <w:t>.</w:t>
+      </w:r>
+    </w:p>
+    <w:p>
+      <w:r>
+        <w:rPr>
+          <w:rFonts w:hint="eastAsia"/>
+        </w:rPr>
+        <w:t>注意调节音响</w:t>
+      </w:r>
+      <w:r>
+        <w:rPr>
+          <w:rFonts w:hint="eastAsia"/>
+        </w:rPr>
+        <w:t>.</w:t>
+      </w:r>
       <w:bookmarkStart w:id="0" w:name="_GoBack"/>
       <w:bookmarkEnd w:id="0"/>
-    </w:p>
-    <w:p>
-      <w:pPr>
-        <w:rPr>
-          <w:color w:val="FF0000"/>
-        </w:rPr>
-      </w:pPr>
-      <w:r>
-        <w:rPr>
-          <w:rFonts w:hint="eastAsia"/>
-          <w:color w:val="FF0000"/>
-        </w:rPr>
-        <w:t>注意每一个新增物品的</w:t>
-      </w:r>
-      <w:r>
-        <w:rPr>
-          <w:rFonts w:hint="eastAsia"/>
-          <w:color w:val="FF0000"/>
-        </w:rPr>
-        <w:t>layer!!!!!</w:t>
-      </w:r>
-    </w:p>
-    <w:p>
-      <w:pPr>
-        <w:rPr>
-          <w:rFonts w:hint="eastAsia"/>
-          <w:color w:val="FF0000"/>
-        </w:rPr>
-      </w:pPr>
-      <w:r>
-        <w:rPr>
-          <w:color w:val="FF0000"/>
-        </w:rPr>
-        <w:t>ActiveUIcanvas, add a script to enable bu</w:t>
-      </w:r>
-      <w:r>
-        <w:rPr>
-          <w:color w:val="FF0000"/>
-        </w:rPr>
-        <w:t>t</w:t>
-      </w:r>
-      <w:r>
-        <w:rPr>
-          <w:color w:val="FF0000"/>
-        </w:rPr>
-        <w:t xml:space="preserve">tons according to CompleteTank, </w:t>
-      </w:r>
-      <w:r>
-        <w:rPr>
-          <w:rFonts w:hint="eastAsia"/>
-          <w:color w:val="FF0000"/>
-        </w:rPr>
-        <w:t>直接就是</w:t>
-      </w:r>
-      <w:r>
-        <w:rPr>
-          <w:rFonts w:hint="eastAsia"/>
-          <w:color w:val="FF0000"/>
-        </w:rPr>
-        <w:t>child</w:t>
-      </w:r>
-      <w:r>
-        <w:rPr>
-          <w:rFonts w:hint="eastAsia"/>
-          <w:color w:val="FF0000"/>
-        </w:rPr>
-        <w:t>不行不行</w:t>
-      </w:r>
-      <w:r>
-        <w:rPr>
-          <w:color w:val="FF0000"/>
-        </w:rPr>
-        <w:t>…</w:t>
-      </w:r>
-    </w:p>
-    <w:p>
-      <w:r>
-        <w:t>successiveShell</w:t>
-      </w:r>
-      <w:r>
-        <w:rPr>
-          <w:rFonts w:hint="eastAsia"/>
-        </w:rPr>
-        <w:t>有点太吊了</w:t>
-      </w:r>
-      <w:r>
-        <w:rPr>
-          <w:rFonts w:hint="eastAsia"/>
-        </w:rPr>
-        <w:t>,</w:t>
-      </w:r>
-      <w:r>
-        <w:rPr>
-          <w:rFonts w:hint="eastAsia"/>
-        </w:rPr>
-        <w:t>得削弱</w:t>
-      </w:r>
-      <w:r>
-        <w:rPr>
-          <w:rFonts w:hint="eastAsia"/>
-        </w:rPr>
-        <w:t>.</w:t>
-      </w:r>
     </w:p>
     <w:p>
       <w:r>
@@ -923,7 +937,6 @@
         <w:rPr>
           <w:rFonts w:hint="eastAsia"/>
         </w:rPr>
-        <w:lastRenderedPageBreak/>
         <w:t>在要</w:t>
       </w:r>
       <w:r>
@@ -1544,6 +1557,7 @@
         <w:rPr>
           <w:rFonts w:hint="eastAsia"/>
         </w:rPr>
+        <w:lastRenderedPageBreak/>
         <w:t xml:space="preserve">set default </w:t>
       </w:r>
       <w:r>
@@ -1567,256 +1581,256 @@
     </w:p>
     <w:p>
       <w:r>
+        <w:t>private void SetTankActive(bool active) in TankHealth not finished yet. need to colaborate with tank manager.</w:t>
+      </w:r>
+    </w:p>
+    <w:p>
+      <w:r>
+        <w:rPr>
+          <w:rFonts w:hint="eastAsia"/>
+        </w:rPr>
+        <w:t>TankHealth</w:t>
+      </w:r>
+      <w:r>
+        <w:rPr>
+          <w:rFonts w:hint="eastAsia"/>
+        </w:rPr>
+        <w:t>里面好多东西都用到了</w:t>
+      </w:r>
+      <w:r>
+        <w:rPr>
+          <w:rFonts w:hint="eastAsia"/>
+        </w:rPr>
+        <w:t>tankmanager...</w:t>
+      </w:r>
+      <w:r>
+        <w:rPr>
+          <w:rFonts w:hint="eastAsia"/>
+        </w:rPr>
+        <w:t>记得去改</w:t>
+      </w:r>
+    </w:p>
+    <w:p>
+      <w:r>
+        <w:t>m_CurrentSpawnPoint.Decrement();</w:t>
+      </w:r>
+    </w:p>
+    <w:p/>
+    <w:p>
+      <w:r>
+        <w:rPr>
+          <w:rFonts w:hint="eastAsia"/>
+        </w:rPr>
+        <w:t>//</w:t>
+      </w:r>
+      <w:r>
+        <w:rPr>
+          <w:rFonts w:hint="eastAsia"/>
+        </w:rPr>
+        <w:t>注意，</w:t>
+      </w:r>
+      <w:r>
+        <w:rPr>
+          <w:rFonts w:hint="eastAsia"/>
+        </w:rPr>
+        <w:t>tanks!!!</w:t>
+      </w:r>
+      <w:r>
+        <w:rPr>
+          <w:rFonts w:hint="eastAsia"/>
+        </w:rPr>
+        <w:t>的</w:t>
+      </w:r>
+      <w:r>
+        <w:rPr>
+          <w:rFonts w:hint="eastAsia"/>
+        </w:rPr>
+        <w:t xml:space="preserve">set active </w:t>
+      </w:r>
+      <w:r>
+        <w:rPr>
+          <w:rFonts w:hint="eastAsia"/>
+        </w:rPr>
+        <w:t>不是在</w:t>
+      </w:r>
+      <w:r>
+        <w:rPr>
+          <w:rFonts w:hint="eastAsia"/>
+        </w:rPr>
+        <w:t>tankhealth</w:t>
+      </w:r>
+      <w:r>
+        <w:rPr>
+          <w:rFonts w:hint="eastAsia"/>
+        </w:rPr>
+        <w:t>里面改的，有可能是在</w:t>
+      </w:r>
+      <w:r>
+        <w:rPr>
+          <w:rFonts w:hint="eastAsia"/>
+        </w:rPr>
+        <w:t>manager</w:t>
+      </w:r>
+      <w:r>
+        <w:rPr>
+          <w:rFonts w:hint="eastAsia"/>
+        </w:rPr>
+        <w:t>里面改的。</w:t>
+      </w:r>
+      <w:r>
+        <w:rPr>
+          <w:rFonts w:hint="eastAsia"/>
+        </w:rPr>
+        <w:t xml:space="preserve"> </w:t>
+      </w:r>
+      <w:r>
+        <w:rPr>
+          <w:rFonts w:hint="eastAsia"/>
+        </w:rPr>
+        <w:t>而</w:t>
+      </w:r>
+      <w:r>
+        <w:rPr>
+          <w:rFonts w:hint="eastAsia"/>
+        </w:rPr>
+        <w:t>Tanks!!!ref</w:t>
+      </w:r>
+      <w:r>
+        <w:rPr>
+          <w:rFonts w:hint="eastAsia"/>
+        </w:rPr>
+        <w:t>却是在</w:t>
+      </w:r>
+      <w:r>
+        <w:rPr>
+          <w:rFonts w:hint="eastAsia"/>
+        </w:rPr>
+        <w:t>tankhealth</w:t>
+      </w:r>
+      <w:r>
+        <w:rPr>
+          <w:rFonts w:hint="eastAsia"/>
+        </w:rPr>
+        <w:t>里面改的。</w:t>
+      </w:r>
+    </w:p>
+    <w:p/>
+    <w:p>
+      <w:r>
+        <w:t>actually fillimage can be set to public as in Tanks!!! we can change it!!!</w:t>
+      </w:r>
+    </w:p>
+    <w:p/>
+    <w:p/>
+    <w:p>
+      <w:r>
+        <w:t>Attention: when importing completetank, we need to readd the joystick img.</w:t>
+      </w:r>
+    </w:p>
+    <w:p>
+      <w:r>
+        <w:t>tank layer:</w:t>
+      </w:r>
+    </w:p>
+    <w:p>
+      <w:r>
+        <w:t>completeTank</w:t>
+      </w:r>
+    </w:p>
+    <w:p>
+      <w:r>
+        <w:t xml:space="preserve">  specific tanke name(original tank)(has a Box Collider)</w:t>
+      </w:r>
+    </w:p>
+    <w:p>
+      <w:r>
+        <w:t xml:space="preserve">    TankRenderer</w:t>
+      </w:r>
+    </w:p>
+    <w:p>
+      <w:r>
+        <w:t xml:space="preserve">    Canvas</w:t>
+      </w:r>
+    </w:p>
+    <w:p>
+      <w:r>
+        <w:t xml:space="preserve">  </w:t>
+      </w:r>
+    </w:p>
+    <w:p/>
+    <w:p/>
+    <w:p>
+      <w:pPr>
+        <w:rPr>
+          <w:color w:val="FF0000"/>
+        </w:rPr>
+      </w:pPr>
+      <w:r>
+        <w:rPr>
+          <w:color w:val="FF0000"/>
+          <w:highlight w:val="yellow"/>
+        </w:rPr>
+        <w:t>TankLibrary</w:t>
+      </w:r>
+      <w:r>
+        <w:rPr>
+          <w:rFonts w:hint="eastAsia"/>
+          <w:color w:val="FF0000"/>
+          <w:highlight w:val="yellow"/>
+        </w:rPr>
+        <w:t>:</w:t>
+      </w:r>
+    </w:p>
+    <w:p>
+      <w:r>
+        <w:rPr>
+          <w:rFonts w:hint="eastAsia"/>
+        </w:rPr>
+        <w:t>使用</w:t>
+      </w:r>
+      <w:r>
+        <w:rPr>
+          <w:rFonts w:hint="eastAsia"/>
+        </w:rPr>
+        <w:t>FireRateMultiplier</w:t>
+      </w:r>
+    </w:p>
+    <w:p/>
+    <w:p/>
+    <w:p/>
+    <w:p>
+      <w:pPr>
+        <w:rPr>
+          <w:color w:val="FF0000"/>
+        </w:rPr>
+      </w:pPr>
+      <w:r>
+        <w:rPr>
+          <w:color w:val="FF0000"/>
+          <w:highlight w:val="yellow"/>
+        </w:rPr>
+        <w:t>Box</w:t>
+      </w:r>
+    </w:p>
+    <w:p>
+      <w:r>
+        <w:t>Layer:box</w:t>
+      </w:r>
+      <w:r>
+        <w:t>!!!</w:t>
+      </w:r>
+    </w:p>
+    <w:p>
+      <w:r>
+        <w:t>Collider 3,3,3</w:t>
+      </w:r>
+      <w:r>
+        <w:t>, is trigger</w:t>
+      </w:r>
+    </w:p>
+    <w:p>
+      <w:r>
         <w:lastRenderedPageBreak/>
-        <w:t>private void SetTankActive(bool active) in TankHealth not finished yet. need to colaborate with tank manager.</w:t>
-      </w:r>
-    </w:p>
-    <w:p>
-      <w:r>
-        <w:rPr>
-          <w:rFonts w:hint="eastAsia"/>
-        </w:rPr>
-        <w:t>TankHealth</w:t>
-      </w:r>
-      <w:r>
-        <w:rPr>
-          <w:rFonts w:hint="eastAsia"/>
-        </w:rPr>
-        <w:t>里面好多东西都用到了</w:t>
-      </w:r>
-      <w:r>
-        <w:rPr>
-          <w:rFonts w:hint="eastAsia"/>
-        </w:rPr>
-        <w:t>tankmanager...</w:t>
-      </w:r>
-      <w:r>
-        <w:rPr>
-          <w:rFonts w:hint="eastAsia"/>
-        </w:rPr>
-        <w:t>记得去改</w:t>
-      </w:r>
-    </w:p>
-    <w:p>
-      <w:r>
-        <w:t>m_CurrentSpawnPoint.Decrement();</w:t>
-      </w:r>
-    </w:p>
-    <w:p/>
-    <w:p>
-      <w:r>
-        <w:rPr>
-          <w:rFonts w:hint="eastAsia"/>
-        </w:rPr>
-        <w:t>//</w:t>
-      </w:r>
-      <w:r>
-        <w:rPr>
-          <w:rFonts w:hint="eastAsia"/>
-        </w:rPr>
-        <w:t>注意，</w:t>
-      </w:r>
-      <w:r>
-        <w:rPr>
-          <w:rFonts w:hint="eastAsia"/>
-        </w:rPr>
-        <w:t>tanks!!!</w:t>
-      </w:r>
-      <w:r>
-        <w:rPr>
-          <w:rFonts w:hint="eastAsia"/>
-        </w:rPr>
-        <w:t>的</w:t>
-      </w:r>
-      <w:r>
-        <w:rPr>
-          <w:rFonts w:hint="eastAsia"/>
-        </w:rPr>
-        <w:t xml:space="preserve">set active </w:t>
-      </w:r>
-      <w:r>
-        <w:rPr>
-          <w:rFonts w:hint="eastAsia"/>
-        </w:rPr>
-        <w:t>不是在</w:t>
-      </w:r>
-      <w:r>
-        <w:rPr>
-          <w:rFonts w:hint="eastAsia"/>
-        </w:rPr>
-        <w:t>tankhealth</w:t>
-      </w:r>
-      <w:r>
-        <w:rPr>
-          <w:rFonts w:hint="eastAsia"/>
-        </w:rPr>
-        <w:t>里面改的，有可能是在</w:t>
-      </w:r>
-      <w:r>
-        <w:rPr>
-          <w:rFonts w:hint="eastAsia"/>
-        </w:rPr>
-        <w:t>manager</w:t>
-      </w:r>
-      <w:r>
-        <w:rPr>
-          <w:rFonts w:hint="eastAsia"/>
-        </w:rPr>
-        <w:t>里面改的。</w:t>
-      </w:r>
-      <w:r>
-        <w:rPr>
-          <w:rFonts w:hint="eastAsia"/>
-        </w:rPr>
-        <w:t xml:space="preserve"> </w:t>
-      </w:r>
-      <w:r>
-        <w:rPr>
-          <w:rFonts w:hint="eastAsia"/>
-        </w:rPr>
-        <w:t>而</w:t>
-      </w:r>
-      <w:r>
-        <w:rPr>
-          <w:rFonts w:hint="eastAsia"/>
-        </w:rPr>
-        <w:t>Tanks!!!ref</w:t>
-      </w:r>
-      <w:r>
-        <w:rPr>
-          <w:rFonts w:hint="eastAsia"/>
-        </w:rPr>
-        <w:t>却是在</w:t>
-      </w:r>
-      <w:r>
-        <w:rPr>
-          <w:rFonts w:hint="eastAsia"/>
-        </w:rPr>
-        <w:t>tankhealth</w:t>
-      </w:r>
-      <w:r>
-        <w:rPr>
-          <w:rFonts w:hint="eastAsia"/>
-        </w:rPr>
-        <w:t>里面改的。</w:t>
-      </w:r>
-    </w:p>
-    <w:p/>
-    <w:p>
-      <w:r>
-        <w:t>actually fillimage can be set to public as in Tanks!!! we can change it!!!</w:t>
-      </w:r>
-    </w:p>
-    <w:p/>
-    <w:p/>
-    <w:p>
-      <w:r>
-        <w:t>Attention: when importing completetank, we need to readd the joystick img.</w:t>
-      </w:r>
-    </w:p>
-    <w:p>
-      <w:r>
-        <w:t>tank layer:</w:t>
-      </w:r>
-    </w:p>
-    <w:p>
-      <w:r>
-        <w:t>completeTank</w:t>
-      </w:r>
-    </w:p>
-    <w:p>
-      <w:r>
-        <w:t xml:space="preserve">  specific tanke name(original tank)(has a Box Collider)</w:t>
-      </w:r>
-    </w:p>
-    <w:p>
-      <w:r>
-        <w:t xml:space="preserve">    TankRenderer</w:t>
-      </w:r>
-    </w:p>
-    <w:p>
-      <w:r>
-        <w:t xml:space="preserve">    Canvas</w:t>
-      </w:r>
-    </w:p>
-    <w:p>
-      <w:r>
-        <w:t xml:space="preserve">  </w:t>
-      </w:r>
-    </w:p>
-    <w:p/>
-    <w:p/>
-    <w:p>
-      <w:pPr>
-        <w:rPr>
-          <w:color w:val="FF0000"/>
-        </w:rPr>
-      </w:pPr>
-      <w:r>
-        <w:rPr>
-          <w:color w:val="FF0000"/>
-          <w:highlight w:val="yellow"/>
-        </w:rPr>
-        <w:t>TankLibrary</w:t>
-      </w:r>
-      <w:r>
-        <w:rPr>
-          <w:rFonts w:hint="eastAsia"/>
-          <w:color w:val="FF0000"/>
-          <w:highlight w:val="yellow"/>
-        </w:rPr>
-        <w:t>:</w:t>
-      </w:r>
-    </w:p>
-    <w:p>
-      <w:r>
-        <w:rPr>
-          <w:rFonts w:hint="eastAsia"/>
-        </w:rPr>
-        <w:t>使用</w:t>
-      </w:r>
-      <w:r>
-        <w:rPr>
-          <w:rFonts w:hint="eastAsia"/>
-        </w:rPr>
-        <w:t>FireRateMultiplier</w:t>
-      </w:r>
-    </w:p>
-    <w:p/>
-    <w:p/>
-    <w:p/>
-    <w:p>
-      <w:pPr>
-        <w:rPr>
-          <w:color w:val="FF0000"/>
-        </w:rPr>
-      </w:pPr>
-      <w:r>
-        <w:rPr>
-          <w:color w:val="FF0000"/>
-          <w:highlight w:val="yellow"/>
-        </w:rPr>
-        <w:t>Box</w:t>
-      </w:r>
-    </w:p>
-    <w:p>
-      <w:r>
-        <w:t>Layer:box</w:t>
-      </w:r>
-      <w:r>
-        <w:t>!!!</w:t>
-      </w:r>
-    </w:p>
-    <w:p>
-      <w:r>
-        <w:t>Collider 3,3,3</w:t>
-      </w:r>
-      <w:r>
-        <w:t>, is trigger</w:t>
-      </w:r>
-    </w:p>
-    <w:p>
-      <w:r>
         <w:t>R</w:t>
       </w:r>
       <w:r>
@@ -1828,7 +1842,6 @@
     </w:p>
     <w:p>
       <w:r>
-        <w:lastRenderedPageBreak/>
         <w:t>GameObject dropPod = (GameObject)Instantiate(cratePrefab, m_DropTargetPosition+new Vector3(0,1.5f,0), Quaternion.identity);</w:t>
       </w:r>
       <w:r>
@@ -4072,7 +4085,7 @@
 </file>
 
 <file path=customXml/itemProps1.xml><?xml version="1.0" encoding="utf-8"?>
-<ds:datastoreItem xmlns:ds="http://schemas.openxmlformats.org/officeDocument/2006/customXml" ds:itemID="{4A8DF5A2-8B04-4E38-B381-137766024F68}">
+<ds:datastoreItem xmlns:ds="http://schemas.openxmlformats.org/officeDocument/2006/customXml" ds:itemID="{1B6FA50E-0729-4D28-A6F1-95858CF41005}">
   <ds:schemaRefs>
     <ds:schemaRef ds:uri="http://schemas.openxmlformats.org/officeDocument/2006/bibliography"/>
   </ds:schemaRefs>

--- a/tochange.docx
+++ b/tochange.docx
@@ -36,198 +36,251 @@
     <w:p>
       <w:pPr>
         <w:rPr>
+          <w:rFonts w:hint="eastAsia"/>
           <w:color w:val="FF0000"/>
         </w:rPr>
       </w:pPr>
       <w:r>
         <w:rPr>
-          <w:rFonts w:hint="eastAsia"/>
-          <w:color w:val="FF0000"/>
-        </w:rPr>
-        <w:t>顺序</w:t>
-      </w:r>
-      <w:r>
-        <w:rPr>
-          <w:rFonts w:hint="eastAsia"/>
-          <w:color w:val="FF0000"/>
-        </w:rPr>
-        <w:t xml:space="preserve">:ActiveUICanvas </w:t>
-      </w:r>
-      <w:r>
-        <w:rPr>
-          <w:rFonts w:hint="eastAsia"/>
-          <w:color w:val="FF0000"/>
-        </w:rPr>
-        <w:t>先</w:t>
-      </w:r>
-      <w:r>
-        <w:rPr>
-          <w:rFonts w:hint="eastAsia"/>
-          <w:color w:val="FF0000"/>
-        </w:rPr>
-        <w:t xml:space="preserve">active, </w:t>
-      </w:r>
-      <w:r>
-        <w:rPr>
-          <w:rFonts w:hint="eastAsia"/>
-          <w:color w:val="FF0000"/>
-        </w:rPr>
-        <w:t>然后</w:t>
-      </w:r>
-      <w:r>
-        <w:rPr>
-          <w:rFonts w:hint="eastAsia"/>
-          <w:color w:val="FF0000"/>
-        </w:rPr>
-        <w:t>CompleteTank</w:t>
-      </w:r>
-      <w:r>
-        <w:rPr>
-          <w:rFonts w:hint="eastAsia"/>
-          <w:color w:val="FF0000"/>
-        </w:rPr>
-        <w:t>在</w:t>
-      </w:r>
-      <w:r>
-        <w:rPr>
-          <w:rFonts w:hint="eastAsia"/>
-          <w:color w:val="FF0000"/>
-        </w:rPr>
-        <w:t>listen</w:t>
-      </w:r>
-      <w:r>
-        <w:rPr>
-          <w:rFonts w:hint="eastAsia"/>
-          <w:color w:val="FF0000"/>
-        </w:rPr>
-        <w:t>它</w:t>
-      </w:r>
-      <w:r>
-        <w:rPr>
-          <w:rFonts w:hint="eastAsia"/>
-          <w:color w:val="FF0000"/>
-        </w:rPr>
-        <w:t>.</w:t>
-      </w:r>
-    </w:p>
-    <w:p>
-      <w:pPr>
-        <w:rPr>
-          <w:color w:val="FF0000"/>
-        </w:rPr>
-      </w:pPr>
-      <w:r>
-        <w:rPr>
-          <w:rFonts w:hint="eastAsia"/>
-          <w:color w:val="FF0000"/>
-        </w:rPr>
-        <w:t>注意每一个新增物品的</w:t>
-      </w:r>
-      <w:r>
-        <w:rPr>
-          <w:rFonts w:hint="eastAsia"/>
-          <w:color w:val="FF0000"/>
-        </w:rPr>
-        <w:t>layer!!!!!</w:t>
-      </w:r>
-    </w:p>
-    <w:p>
-      <w:pPr>
-        <w:rPr>
-          <w:rFonts w:hint="eastAsia"/>
-          <w:color w:val="FF0000"/>
-        </w:rPr>
-      </w:pPr>
-      <w:r>
-        <w:rPr>
-          <w:color w:val="FF0000"/>
-        </w:rPr>
-        <w:t>ActiveUIcanvas, add a script to enable bu</w:t>
-      </w:r>
-      <w:r>
-        <w:rPr>
-          <w:color w:val="FF0000"/>
-        </w:rPr>
-        <w:t>t</w:t>
-      </w:r>
-      <w:r>
-        <w:rPr>
-          <w:color w:val="FF0000"/>
-        </w:rPr>
-        <w:t xml:space="preserve">tons according to CompleteTank, </w:t>
-      </w:r>
-      <w:r>
-        <w:rPr>
-          <w:rFonts w:hint="eastAsia"/>
-          <w:color w:val="FF0000"/>
-        </w:rPr>
-        <w:t>直接就是</w:t>
-      </w:r>
-      <w:r>
-        <w:rPr>
-          <w:rFonts w:hint="eastAsia"/>
-          <w:color w:val="FF0000"/>
-        </w:rPr>
-        <w:t>child</w:t>
-      </w:r>
-      <w:r>
-        <w:rPr>
-          <w:rFonts w:hint="eastAsia"/>
-          <w:color w:val="FF0000"/>
-        </w:rPr>
-        <w:t>不行不行</w:t>
-      </w:r>
-      <w:r>
-        <w:rPr>
-          <w:color w:val="FF0000"/>
-        </w:rPr>
-        <w:t>…</w:t>
-      </w:r>
-    </w:p>
-    <w:p>
-      <w:r>
-        <w:t>successiveShell</w:t>
-      </w:r>
-      <w:r>
-        <w:rPr>
-          <w:rFonts w:hint="eastAsia"/>
-        </w:rPr>
-        <w:t>有点太吊了</w:t>
-      </w:r>
-      <w:r>
-        <w:rPr>
-          <w:rFonts w:hint="eastAsia"/>
-        </w:rPr>
-        <w:t>,</w:t>
-      </w:r>
-      <w:r>
-        <w:rPr>
-          <w:rFonts w:hint="eastAsia"/>
-        </w:rPr>
-        <w:t>得削弱</w:t>
-      </w:r>
-      <w:r>
-        <w:rPr>
-          <w:rFonts w:hint="eastAsia"/>
-        </w:rPr>
-        <w:t>.</w:t>
-      </w:r>
-    </w:p>
-    <w:p>
-      <w:r>
-        <w:rPr>
-          <w:rFonts w:hint="eastAsia"/>
-        </w:rPr>
-        <w:t>注意调节音响</w:t>
-      </w:r>
-      <w:r>
-        <w:rPr>
-          <w:rFonts w:hint="eastAsia"/>
-        </w:rPr>
-        <w:t>.</w:t>
+          <w:color w:val="FF0000"/>
+        </w:rPr>
+        <w:t xml:space="preserve">2 </w:t>
+      </w:r>
+      <w:r>
+        <w:rPr>
+          <w:rFonts w:hint="eastAsia"/>
+          <w:color w:val="FF0000"/>
+        </w:rPr>
+        <w:t>个里面有</w:t>
+      </w:r>
+      <w:r>
+        <w:rPr>
+          <w:rFonts w:hint="eastAsia"/>
+          <w:color w:val="FF0000"/>
+        </w:rPr>
+        <w:t xml:space="preserve">playernumber: </w:t>
+      </w:r>
+      <w:r>
+        <w:rPr>
+          <w:color w:val="FF0000"/>
+        </w:rPr>
+        <w:t xml:space="preserve">tankshooting </w:t>
+      </w:r>
+      <w:r>
+        <w:rPr>
+          <w:rFonts w:hint="eastAsia"/>
+          <w:color w:val="FF0000"/>
+        </w:rPr>
+        <w:t>和</w:t>
+      </w:r>
+      <w:r>
+        <w:rPr>
+          <w:rFonts w:hint="eastAsia"/>
+          <w:color w:val="FF0000"/>
+        </w:rPr>
+        <w:t xml:space="preserve"> </w:t>
+      </w:r>
+      <w:r>
+        <w:rPr>
+          <w:color w:val="FF0000"/>
+        </w:rPr>
+        <w:t>TankAnditsUIManager</w:t>
       </w:r>
       <w:bookmarkStart w:id="0" w:name="_GoBack"/>
       <w:bookmarkEnd w:id="0"/>
+    </w:p>
+    <w:p>
+      <w:pPr>
+        <w:rPr>
+          <w:color w:val="FF0000"/>
+        </w:rPr>
+      </w:pPr>
+      <w:r>
+        <w:rPr>
+          <w:rFonts w:hint="eastAsia"/>
+          <w:color w:val="FF0000"/>
+        </w:rPr>
+        <w:t>顺序</w:t>
+      </w:r>
+      <w:r>
+        <w:rPr>
+          <w:rFonts w:hint="eastAsia"/>
+          <w:color w:val="FF0000"/>
+        </w:rPr>
+        <w:t xml:space="preserve">:ActiveUICanvas </w:t>
+      </w:r>
+      <w:r>
+        <w:rPr>
+          <w:rFonts w:hint="eastAsia"/>
+          <w:color w:val="FF0000"/>
+        </w:rPr>
+        <w:t>先</w:t>
+      </w:r>
+      <w:r>
+        <w:rPr>
+          <w:rFonts w:hint="eastAsia"/>
+          <w:color w:val="FF0000"/>
+        </w:rPr>
+        <w:t xml:space="preserve">active, </w:t>
+      </w:r>
+      <w:r>
+        <w:rPr>
+          <w:rFonts w:hint="eastAsia"/>
+          <w:color w:val="FF0000"/>
+        </w:rPr>
+        <w:t>然后</w:t>
+      </w:r>
+      <w:r>
+        <w:rPr>
+          <w:rFonts w:hint="eastAsia"/>
+          <w:color w:val="FF0000"/>
+        </w:rPr>
+        <w:t>CompleteTank</w:t>
+      </w:r>
+      <w:r>
+        <w:rPr>
+          <w:rFonts w:hint="eastAsia"/>
+          <w:color w:val="FF0000"/>
+        </w:rPr>
+        <w:t>在</w:t>
+      </w:r>
+      <w:r>
+        <w:rPr>
+          <w:rFonts w:hint="eastAsia"/>
+          <w:color w:val="FF0000"/>
+        </w:rPr>
+        <w:t>listen</w:t>
+      </w:r>
+      <w:r>
+        <w:rPr>
+          <w:rFonts w:hint="eastAsia"/>
+          <w:color w:val="FF0000"/>
+        </w:rPr>
+        <w:t>它</w:t>
+      </w:r>
+      <w:r>
+        <w:rPr>
+          <w:rFonts w:hint="eastAsia"/>
+          <w:color w:val="FF0000"/>
+        </w:rPr>
+        <w:t>.</w:t>
+      </w:r>
+    </w:p>
+    <w:p>
+      <w:pPr>
+        <w:rPr>
+          <w:color w:val="FF0000"/>
+        </w:rPr>
+      </w:pPr>
+      <w:r>
+        <w:rPr>
+          <w:rFonts w:hint="eastAsia"/>
+          <w:color w:val="FF0000"/>
+        </w:rPr>
+        <w:t>注意每一个新增物品的</w:t>
+      </w:r>
+      <w:r>
+        <w:rPr>
+          <w:rFonts w:hint="eastAsia"/>
+          <w:color w:val="FF0000"/>
+        </w:rPr>
+        <w:t>layer!!!!!</w:t>
+      </w:r>
+    </w:p>
+    <w:p>
+      <w:pPr>
+        <w:rPr>
+          <w:color w:val="FF0000"/>
+        </w:rPr>
+      </w:pPr>
+      <w:r>
+        <w:rPr>
+          <w:color w:val="FF0000"/>
+        </w:rPr>
+        <w:t>ActiveUIcanvas, add a script to enable bu</w:t>
+      </w:r>
+      <w:r>
+        <w:rPr>
+          <w:color w:val="FF0000"/>
+        </w:rPr>
+        <w:t>t</w:t>
+      </w:r>
+      <w:r>
+        <w:rPr>
+          <w:color w:val="FF0000"/>
+        </w:rPr>
+        <w:t xml:space="preserve">tons according to CompleteTank, </w:t>
+      </w:r>
+      <w:r>
+        <w:rPr>
+          <w:rFonts w:hint="eastAsia"/>
+          <w:color w:val="FF0000"/>
+        </w:rPr>
+        <w:t>直接就是</w:t>
+      </w:r>
+      <w:r>
+        <w:rPr>
+          <w:rFonts w:hint="eastAsia"/>
+          <w:color w:val="FF0000"/>
+        </w:rPr>
+        <w:t>child</w:t>
+      </w:r>
+      <w:r>
+        <w:rPr>
+          <w:rFonts w:hint="eastAsia"/>
+          <w:color w:val="FF0000"/>
+        </w:rPr>
+        <w:t>不行不行</w:t>
+      </w:r>
+      <w:r>
+        <w:rPr>
+          <w:color w:val="FF0000"/>
+        </w:rPr>
+        <w:t>…</w:t>
+      </w:r>
+    </w:p>
+    <w:p>
+      <w:r>
+        <w:t>successiveShell</w:t>
+      </w:r>
+      <w:r>
+        <w:rPr>
+          <w:rFonts w:hint="eastAsia"/>
+        </w:rPr>
+        <w:t>有点太吊了</w:t>
+      </w:r>
+      <w:r>
+        <w:rPr>
+          <w:rFonts w:hint="eastAsia"/>
+        </w:rPr>
+        <w:t>,</w:t>
+      </w:r>
+      <w:r>
+        <w:rPr>
+          <w:rFonts w:hint="eastAsia"/>
+        </w:rPr>
+        <w:t>得削弱</w:t>
+      </w:r>
+      <w:r>
+        <w:rPr>
+          <w:rFonts w:hint="eastAsia"/>
+        </w:rPr>
+        <w:t>.</w:t>
+      </w:r>
+    </w:p>
+    <w:p>
+      <w:r>
+        <w:rPr>
+          <w:rFonts w:hint="eastAsia"/>
+        </w:rPr>
+        <w:t>注意调节音响</w:t>
+      </w:r>
+      <w:r>
+        <w:rPr>
+          <w:rFonts w:hint="eastAsia"/>
+        </w:rPr>
+        <w:t>.</w:t>
+      </w:r>
     </w:p>
     <w:p>
       <w:r>
@@ -928,6 +981,7 @@
     </w:p>
     <w:p>
       <w:r>
+        <w:lastRenderedPageBreak/>
         <w:t>Call in anyfunction: EventManager.TriggerEvent(“name”);</w:t>
       </w:r>
     </w:p>
@@ -1549,6 +1603,7 @@
     </w:p>
     <w:p>
       <w:r>
+        <w:lastRenderedPageBreak/>
         <w:t>SetHealthAndShieldUI ();</w:t>
       </w:r>
     </w:p>
@@ -1557,125 +1612,401 @@
         <w:rPr>
           <w:rFonts w:hint="eastAsia"/>
         </w:rPr>
+        <w:t xml:space="preserve">set default </w:t>
+      </w:r>
+      <w:r>
+        <w:rPr>
+          <w:rFonts w:hint="eastAsia"/>
+        </w:rPr>
+        <w:t>在</w:t>
+      </w:r>
+      <w:r>
+        <w:rPr>
+          <w:rFonts w:hint="eastAsia"/>
+        </w:rPr>
+        <w:t>tankmanager</w:t>
+      </w:r>
+      <w:r>
+        <w:rPr>
+          <w:rFonts w:hint="eastAsia"/>
+        </w:rPr>
+        <w:t>里面用的</w:t>
+      </w:r>
+    </w:p>
+    <w:p>
+      <w:r>
+        <w:t>private void SetTankActive(bool active) in TankHealth not finished yet. need to colaborate with tank manager.</w:t>
+      </w:r>
+    </w:p>
+    <w:p>
+      <w:r>
+        <w:rPr>
+          <w:rFonts w:hint="eastAsia"/>
+        </w:rPr>
+        <w:t>TankHealth</w:t>
+      </w:r>
+      <w:r>
+        <w:rPr>
+          <w:rFonts w:hint="eastAsia"/>
+        </w:rPr>
+        <w:t>里面好多东西都用到了</w:t>
+      </w:r>
+      <w:r>
+        <w:rPr>
+          <w:rFonts w:hint="eastAsia"/>
+        </w:rPr>
+        <w:t>tankmanager...</w:t>
+      </w:r>
+      <w:r>
+        <w:rPr>
+          <w:rFonts w:hint="eastAsia"/>
+        </w:rPr>
+        <w:t>记得去改</w:t>
+      </w:r>
+    </w:p>
+    <w:p>
+      <w:r>
+        <w:t>m_CurrentSpawnPoint.Decrement();</w:t>
+      </w:r>
+    </w:p>
+    <w:p/>
+    <w:p>
+      <w:r>
+        <w:rPr>
+          <w:rFonts w:hint="eastAsia"/>
+        </w:rPr>
+        <w:t>//</w:t>
+      </w:r>
+      <w:r>
+        <w:rPr>
+          <w:rFonts w:hint="eastAsia"/>
+        </w:rPr>
+        <w:t>注意，</w:t>
+      </w:r>
+      <w:r>
+        <w:rPr>
+          <w:rFonts w:hint="eastAsia"/>
+        </w:rPr>
+        <w:t>tanks!!!</w:t>
+      </w:r>
+      <w:r>
+        <w:rPr>
+          <w:rFonts w:hint="eastAsia"/>
+        </w:rPr>
+        <w:t>的</w:t>
+      </w:r>
+      <w:r>
+        <w:rPr>
+          <w:rFonts w:hint="eastAsia"/>
+        </w:rPr>
+        <w:t xml:space="preserve">set active </w:t>
+      </w:r>
+      <w:r>
+        <w:rPr>
+          <w:rFonts w:hint="eastAsia"/>
+        </w:rPr>
+        <w:t>不是在</w:t>
+      </w:r>
+      <w:r>
+        <w:rPr>
+          <w:rFonts w:hint="eastAsia"/>
+        </w:rPr>
+        <w:t>tankhealth</w:t>
+      </w:r>
+      <w:r>
+        <w:rPr>
+          <w:rFonts w:hint="eastAsia"/>
+        </w:rPr>
+        <w:t>里面改的，有可能是在</w:t>
+      </w:r>
+      <w:r>
+        <w:rPr>
+          <w:rFonts w:hint="eastAsia"/>
+        </w:rPr>
+        <w:t>manager</w:t>
+      </w:r>
+      <w:r>
+        <w:rPr>
+          <w:rFonts w:hint="eastAsia"/>
+        </w:rPr>
+        <w:t>里面改的。</w:t>
+      </w:r>
+      <w:r>
+        <w:rPr>
+          <w:rFonts w:hint="eastAsia"/>
+        </w:rPr>
+        <w:t xml:space="preserve"> </w:t>
+      </w:r>
+      <w:r>
+        <w:rPr>
+          <w:rFonts w:hint="eastAsia"/>
+        </w:rPr>
+        <w:t>而</w:t>
+      </w:r>
+      <w:r>
+        <w:rPr>
+          <w:rFonts w:hint="eastAsia"/>
+        </w:rPr>
+        <w:t>Tanks!!!ref</w:t>
+      </w:r>
+      <w:r>
+        <w:rPr>
+          <w:rFonts w:hint="eastAsia"/>
+        </w:rPr>
+        <w:t>却是在</w:t>
+      </w:r>
+      <w:r>
+        <w:rPr>
+          <w:rFonts w:hint="eastAsia"/>
+        </w:rPr>
+        <w:t>tankhealth</w:t>
+      </w:r>
+      <w:r>
+        <w:rPr>
+          <w:rFonts w:hint="eastAsia"/>
+        </w:rPr>
+        <w:t>里面改的。</w:t>
+      </w:r>
+    </w:p>
+    <w:p/>
+    <w:p>
+      <w:r>
+        <w:t>actually fillimage can be set to public as in Tanks!!! we can change it!!!</w:t>
+      </w:r>
+    </w:p>
+    <w:p/>
+    <w:p/>
+    <w:p>
+      <w:r>
+        <w:t>Attention: when importing completetank, we need to readd the joystick img.</w:t>
+      </w:r>
+    </w:p>
+    <w:p>
+      <w:r>
+        <w:t>tank layer:</w:t>
+      </w:r>
+    </w:p>
+    <w:p>
+      <w:r>
+        <w:t>completeTank</w:t>
+      </w:r>
+    </w:p>
+    <w:p>
+      <w:r>
+        <w:t xml:space="preserve">  specific tanke name(original tank)(has a Box Collider)</w:t>
+      </w:r>
+    </w:p>
+    <w:p>
+      <w:r>
+        <w:t xml:space="preserve">    TankRenderer</w:t>
+      </w:r>
+    </w:p>
+    <w:p>
+      <w:r>
+        <w:t xml:space="preserve">    Canvas</w:t>
+      </w:r>
+    </w:p>
+    <w:p>
+      <w:r>
+        <w:t xml:space="preserve">  </w:t>
+      </w:r>
+    </w:p>
+    <w:p/>
+    <w:p/>
+    <w:p>
+      <w:pPr>
+        <w:rPr>
+          <w:color w:val="FF0000"/>
+        </w:rPr>
+      </w:pPr>
+      <w:r>
+        <w:rPr>
+          <w:color w:val="FF0000"/>
+          <w:highlight w:val="yellow"/>
+        </w:rPr>
+        <w:t>TankLibrary</w:t>
+      </w:r>
+      <w:r>
+        <w:rPr>
+          <w:rFonts w:hint="eastAsia"/>
+          <w:color w:val="FF0000"/>
+          <w:highlight w:val="yellow"/>
+        </w:rPr>
+        <w:t>:</w:t>
+      </w:r>
+    </w:p>
+    <w:p>
+      <w:r>
+        <w:rPr>
+          <w:rFonts w:hint="eastAsia"/>
+        </w:rPr>
+        <w:t>使用</w:t>
+      </w:r>
+      <w:r>
+        <w:rPr>
+          <w:rFonts w:hint="eastAsia"/>
+        </w:rPr>
+        <w:t>FireRateMultiplier</w:t>
+      </w:r>
+    </w:p>
+    <w:p/>
+    <w:p/>
+    <w:p/>
+    <w:p>
+      <w:pPr>
+        <w:rPr>
+          <w:color w:val="FF0000"/>
+        </w:rPr>
+      </w:pPr>
+      <w:r>
+        <w:rPr>
+          <w:color w:val="FF0000"/>
+          <w:highlight w:val="yellow"/>
+        </w:rPr>
+        <w:t>Box</w:t>
+      </w:r>
+    </w:p>
+    <w:p>
+      <w:r>
+        <w:t>Layer:box</w:t>
+      </w:r>
+      <w:r>
+        <w:t>!!!</w:t>
+      </w:r>
+    </w:p>
+    <w:p>
+      <w:r>
         <w:lastRenderedPageBreak/>
-        <w:t xml:space="preserve">set default </w:t>
-      </w:r>
-      <w:r>
-        <w:rPr>
-          <w:rFonts w:hint="eastAsia"/>
-        </w:rPr>
-        <w:t>在</w:t>
-      </w:r>
-      <w:r>
-        <w:rPr>
-          <w:rFonts w:hint="eastAsia"/>
-        </w:rPr>
-        <w:t>tankmanager</w:t>
-      </w:r>
-      <w:r>
-        <w:rPr>
-          <w:rFonts w:hint="eastAsia"/>
-        </w:rPr>
-        <w:t>里面用的</w:t>
-      </w:r>
-    </w:p>
-    <w:p>
-      <w:r>
-        <w:t>private void SetTankActive(bool active) in TankHealth not finished yet. need to colaborate with tank manager.</w:t>
-      </w:r>
-    </w:p>
-    <w:p>
-      <w:r>
-        <w:rPr>
-          <w:rFonts w:hint="eastAsia"/>
-        </w:rPr>
-        <w:t>TankHealth</w:t>
-      </w:r>
-      <w:r>
-        <w:rPr>
-          <w:rFonts w:hint="eastAsia"/>
-        </w:rPr>
-        <w:t>里面好多东西都用到了</w:t>
-      </w:r>
-      <w:r>
-        <w:rPr>
-          <w:rFonts w:hint="eastAsia"/>
-        </w:rPr>
-        <w:t>tankmanager...</w:t>
-      </w:r>
-      <w:r>
-        <w:rPr>
-          <w:rFonts w:hint="eastAsia"/>
-        </w:rPr>
-        <w:t>记得去改</w:t>
-      </w:r>
-    </w:p>
-    <w:p>
-      <w:r>
-        <w:t>m_CurrentSpawnPoint.Decrement();</w:t>
-      </w:r>
-    </w:p>
-    <w:p/>
-    <w:p>
-      <w:r>
-        <w:rPr>
-          <w:rFonts w:hint="eastAsia"/>
-        </w:rPr>
-        <w:t>//</w:t>
-      </w:r>
-      <w:r>
-        <w:rPr>
-          <w:rFonts w:hint="eastAsia"/>
-        </w:rPr>
-        <w:t>注意，</w:t>
-      </w:r>
-      <w:r>
-        <w:rPr>
-          <w:rFonts w:hint="eastAsia"/>
-        </w:rPr>
-        <w:t>tanks!!!</w:t>
-      </w:r>
-      <w:r>
-        <w:rPr>
-          <w:rFonts w:hint="eastAsia"/>
-        </w:rPr>
-        <w:t>的</w:t>
-      </w:r>
-      <w:r>
-        <w:rPr>
-          <w:rFonts w:hint="eastAsia"/>
-        </w:rPr>
-        <w:t xml:space="preserve">set active </w:t>
-      </w:r>
-      <w:r>
-        <w:rPr>
-          <w:rFonts w:hint="eastAsia"/>
-        </w:rPr>
-        <w:t>不是在</w:t>
-      </w:r>
-      <w:r>
-        <w:rPr>
-          <w:rFonts w:hint="eastAsia"/>
-        </w:rPr>
-        <w:t>tankhealth</w:t>
-      </w:r>
-      <w:r>
-        <w:rPr>
-          <w:rFonts w:hint="eastAsia"/>
-        </w:rPr>
-        <w:t>里面改的，有可能是在</w:t>
-      </w:r>
-      <w:r>
-        <w:rPr>
-          <w:rFonts w:hint="eastAsia"/>
-        </w:rPr>
-        <w:t>manager</w:t>
-      </w:r>
-      <w:r>
-        <w:rPr>
-          <w:rFonts w:hint="eastAsia"/>
-        </w:rPr>
-        <w:t>里面改的。</w:t>
+        <w:t>Collider 3,3,3</w:t>
+      </w:r>
+      <w:r>
+        <w:t>, is trigger</w:t>
+      </w:r>
+    </w:p>
+    <w:p>
+      <w:r>
+        <w:t>R</w:t>
+      </w:r>
+      <w:r>
+        <w:t>igidbody</w:t>
+      </w:r>
+      <w:r>
+        <w:t xml:space="preserve"> ,gravity -&gt; iskinematic</w:t>
+      </w:r>
+    </w:p>
+    <w:p>
+      <w:r>
+        <w:t>GameObject dropPod = (GameObject)Instantiate(cratePrefab, m_DropTargetPosition+new Vector3(0,1.5f,0), Quaternion.identity);</w:t>
+      </w:r>
+      <w:r>
+        <w:t>, we use that to instantiate a box above the ground.</w:t>
+      </w:r>
+    </w:p>
+    <w:p/>
+    <w:p>
+      <w:pPr>
+        <w:rPr>
+          <w:color w:val="FF0000"/>
+        </w:rPr>
+      </w:pPr>
+      <w:r>
+        <w:rPr>
+          <w:color w:val="FF0000"/>
+          <w:highlight w:val="yellow"/>
+        </w:rPr>
+        <w:t>NetworkHehaviour</w:t>
+      </w:r>
+    </w:p>
+    <w:p>
+      <w:r>
+        <w:t>ManagerHolder</w:t>
+      </w:r>
+      <w:r>
+        <w:rPr>
+          <w:rFonts w:hint="eastAsia"/>
+        </w:rPr>
+        <w:t>总是自己</w:t>
+      </w:r>
+      <w:r>
+        <w:rPr>
+          <w:rFonts w:hint="eastAsia"/>
+        </w:rPr>
+        <w:t xml:space="preserve">deactive, </w:t>
+      </w:r>
+      <w:r>
+        <w:rPr>
+          <w:rFonts w:hint="eastAsia"/>
+        </w:rPr>
+        <w:t>可能是跟</w:t>
+      </w:r>
+      <w:r>
+        <w:t xml:space="preserve">boxspawnmanager </w:t>
+      </w:r>
+      <w:r>
+        <w:rPr>
+          <w:rFonts w:hint="eastAsia"/>
+        </w:rPr>
+        <w:t>里面的</w:t>
+      </w:r>
+      <w:r>
+        <w:rPr>
+          <w:rFonts w:hint="eastAsia"/>
+        </w:rPr>
+        <w:t xml:space="preserve">networkbehaviour </w:t>
+      </w:r>
+      <w:r>
+        <w:rPr>
+          <w:rFonts w:hint="eastAsia"/>
+        </w:rPr>
+        <w:t>有关</w:t>
+      </w:r>
+      <w:r>
+        <w:rPr>
+          <w:rFonts w:hint="eastAsia"/>
+        </w:rPr>
+        <w:t>.</w:t>
+      </w:r>
+    </w:p>
+    <w:p/>
+    <w:p/>
+    <w:p>
+      <w:r>
+        <w:t>TODO:implement spawn manager.!~</w:t>
+      </w:r>
+    </w:p>
+    <w:p>
+      <w:r>
+        <w:rPr>
+          <w:rFonts w:hint="eastAsia"/>
+        </w:rPr>
+        <w:t>explosion</w:t>
+      </w:r>
+      <w:r>
+        <w:rPr>
+          <w:rFonts w:hint="eastAsia"/>
+        </w:rPr>
+        <w:t>又是一个大类。。。</w:t>
+      </w:r>
+    </w:p>
+    <w:p/>
+    <w:p>
+      <w:r>
+        <w:rPr>
+          <w:rFonts w:hint="eastAsia"/>
+        </w:rPr>
+        <w:t>记得删掉</w:t>
+      </w:r>
+      <w:r>
+        <w:rPr>
+          <w:rFonts w:hint="eastAsia"/>
+        </w:rPr>
+        <w:t>tank track particles</w:t>
+      </w:r>
+      <w:r>
+        <w:rPr>
+          <w:rFonts w:hint="eastAsia"/>
+        </w:rPr>
+        <w:t>。</w:t>
       </w:r>
       <w:r>
         <w:rPr>
@@ -1687,272 +2018,71 @@
         <w:rPr>
           <w:rFonts w:hint="eastAsia"/>
         </w:rPr>
-        <w:t>而</w:t>
-      </w:r>
-      <w:r>
-        <w:rPr>
-          <w:rFonts w:hint="eastAsia"/>
-        </w:rPr>
-        <w:t>Tanks!!!ref</w:t>
-      </w:r>
-      <w:r>
-        <w:rPr>
-          <w:rFonts w:hint="eastAsia"/>
-        </w:rPr>
-        <w:t>却是在</w:t>
-      </w:r>
-      <w:r>
-        <w:rPr>
-          <w:rFonts w:hint="eastAsia"/>
-        </w:rPr>
-        <w:t>tankhealth</w:t>
-      </w:r>
-      <w:r>
-        <w:rPr>
-          <w:rFonts w:hint="eastAsia"/>
-        </w:rPr>
-        <w:t>里面改的。</w:t>
-      </w:r>
-    </w:p>
-    <w:p/>
-    <w:p>
-      <w:r>
-        <w:t>actually fillimage can be set to public as in Tanks!!! we can change it!!!</w:t>
-      </w:r>
-    </w:p>
-    <w:p/>
-    <w:p/>
-    <w:p>
-      <w:r>
-        <w:t>Attention: when importing completetank, we need to readd the joystick img.</w:t>
-      </w:r>
-    </w:p>
-    <w:p>
-      <w:r>
-        <w:t>tank layer:</w:t>
-      </w:r>
-    </w:p>
-    <w:p>
-      <w:r>
-        <w:t>completeTank</w:t>
-      </w:r>
-    </w:p>
-    <w:p>
-      <w:r>
-        <w:t xml:space="preserve">  specific tanke name(original tank)(has a Box Collider)</w:t>
-      </w:r>
-    </w:p>
-    <w:p>
-      <w:r>
-        <w:t xml:space="preserve">    TankRenderer</w:t>
-      </w:r>
-    </w:p>
-    <w:p>
-      <w:r>
-        <w:t xml:space="preserve">    Canvas</w:t>
-      </w:r>
-    </w:p>
-    <w:p>
-      <w:r>
-        <w:t xml:space="preserve">  </w:t>
-      </w:r>
-    </w:p>
-    <w:p/>
-    <w:p/>
-    <w:p>
-      <w:pPr>
-        <w:rPr>
-          <w:color w:val="FF0000"/>
-        </w:rPr>
-      </w:pPr>
-      <w:r>
-        <w:rPr>
-          <w:color w:val="FF0000"/>
-          <w:highlight w:val="yellow"/>
-        </w:rPr>
-        <w:t>TankLibrary</w:t>
-      </w:r>
-      <w:r>
-        <w:rPr>
-          <w:rFonts w:hint="eastAsia"/>
-          <w:color w:val="FF0000"/>
-          <w:highlight w:val="yellow"/>
-        </w:rPr>
-        <w:t>:</w:t>
-      </w:r>
-    </w:p>
-    <w:p>
-      <w:r>
-        <w:rPr>
-          <w:rFonts w:hint="eastAsia"/>
-        </w:rPr>
-        <w:t>使用</w:t>
-      </w:r>
-      <w:r>
-        <w:rPr>
-          <w:rFonts w:hint="eastAsia"/>
-        </w:rPr>
-        <w:t>FireRateMultiplier</w:t>
-      </w:r>
-    </w:p>
-    <w:p/>
-    <w:p/>
-    <w:p/>
-    <w:p>
-      <w:pPr>
-        <w:rPr>
-          <w:color w:val="FF0000"/>
-        </w:rPr>
-      </w:pPr>
-      <w:r>
-        <w:rPr>
-          <w:color w:val="FF0000"/>
-          <w:highlight w:val="yellow"/>
-        </w:rPr>
-        <w:t>Box</w:t>
-      </w:r>
-    </w:p>
-    <w:p>
-      <w:r>
-        <w:t>Layer:box</w:t>
-      </w:r>
-      <w:r>
-        <w:t>!!!</w:t>
-      </w:r>
-    </w:p>
-    <w:p>
-      <w:r>
-        <w:t>Collider 3,3,3</w:t>
-      </w:r>
-      <w:r>
-        <w:t>, is trigger</w:t>
-      </w:r>
-    </w:p>
-    <w:p>
-      <w:r>
-        <w:lastRenderedPageBreak/>
-        <w:t>R</w:t>
-      </w:r>
-      <w:r>
-        <w:t>igidbody</w:t>
-      </w:r>
-      <w:r>
-        <w:t xml:space="preserve"> ,gravity -&gt; iskinematic</w:t>
-      </w:r>
-    </w:p>
-    <w:p>
-      <w:r>
-        <w:t>GameObject dropPod = (GameObject)Instantiate(cratePrefab, m_DropTargetPosition+new Vector3(0,1.5f,0), Quaternion.identity);</w:t>
-      </w:r>
-      <w:r>
-        <w:t>, we use that to instantiate a box above the ground.</w:t>
-      </w:r>
-    </w:p>
-    <w:p/>
-    <w:p>
-      <w:pPr>
-        <w:rPr>
-          <w:color w:val="FF0000"/>
-        </w:rPr>
-      </w:pPr>
-      <w:r>
-        <w:rPr>
-          <w:color w:val="FF0000"/>
-          <w:highlight w:val="yellow"/>
-        </w:rPr>
-        <w:t>NetworkHehaviour</w:t>
-      </w:r>
-    </w:p>
-    <w:p>
-      <w:r>
-        <w:t>ManagerHolder</w:t>
-      </w:r>
-      <w:r>
-        <w:rPr>
-          <w:rFonts w:hint="eastAsia"/>
-        </w:rPr>
-        <w:t>总是自己</w:t>
-      </w:r>
-      <w:r>
-        <w:rPr>
-          <w:rFonts w:hint="eastAsia"/>
-        </w:rPr>
-        <w:t xml:space="preserve">deactive, </w:t>
-      </w:r>
-      <w:r>
-        <w:rPr>
-          <w:rFonts w:hint="eastAsia"/>
-        </w:rPr>
-        <w:t>可能是跟</w:t>
-      </w:r>
-      <w:r>
-        <w:t xml:space="preserve">boxspawnmanager </w:t>
-      </w:r>
-      <w:r>
-        <w:rPr>
-          <w:rFonts w:hint="eastAsia"/>
-        </w:rPr>
-        <w:t>里面的</w:t>
-      </w:r>
-      <w:r>
-        <w:rPr>
-          <w:rFonts w:hint="eastAsia"/>
-        </w:rPr>
-        <w:t xml:space="preserve">networkbehaviour </w:t>
-      </w:r>
-      <w:r>
-        <w:rPr>
-          <w:rFonts w:hint="eastAsia"/>
-        </w:rPr>
-        <w:t>有关</w:t>
-      </w:r>
-      <w:r>
-        <w:rPr>
-          <w:rFonts w:hint="eastAsia"/>
-        </w:rPr>
-        <w:t>.</w:t>
-      </w:r>
-    </w:p>
-    <w:p/>
-    <w:p/>
-    <w:p>
-      <w:r>
-        <w:t>TODO:implement spawn manager.!~</w:t>
-      </w:r>
-    </w:p>
-    <w:p>
-      <w:r>
-        <w:rPr>
-          <w:rFonts w:hint="eastAsia"/>
-        </w:rPr>
-        <w:t>explosion</w:t>
-      </w:r>
-      <w:r>
-        <w:rPr>
-          <w:rFonts w:hint="eastAsia"/>
-        </w:rPr>
-        <w:t>又是一个大类。。。</w:t>
-      </w:r>
-    </w:p>
-    <w:p/>
-    <w:p>
-      <w:r>
-        <w:rPr>
-          <w:rFonts w:hint="eastAsia"/>
-        </w:rPr>
-        <w:t>记得删掉</w:t>
-      </w:r>
-      <w:r>
-        <w:rPr>
-          <w:rFonts w:hint="eastAsia"/>
-        </w:rPr>
-        <w:t>tank track particles</w:t>
-      </w:r>
-      <w:r>
-        <w:rPr>
-          <w:rFonts w:hint="eastAsia"/>
-        </w:rPr>
-        <w:t>。</w:t>
+        <w:t>主要在</w:t>
+      </w:r>
+      <w:r>
+        <w:rPr>
+          <w:rFonts w:hint="eastAsia"/>
+        </w:rPr>
+        <w:t xml:space="preserve">tankdisplay </w:t>
+      </w:r>
+      <w:r>
+        <w:rPr>
+          <w:rFonts w:hint="eastAsia"/>
+        </w:rPr>
+        <w:t>里面。</w:t>
+      </w:r>
+    </w:p>
+    <w:p/>
+    <w:p/>
+    <w:p/>
+    <w:p/>
+    <w:p/>
+    <w:p/>
+    <w:p/>
+    <w:p/>
+    <w:p/>
+    <w:p/>
+    <w:p>
+      <w:r>
+        <w:rPr>
+          <w:rFonts w:hint="eastAsia"/>
+        </w:rPr>
+        <w:t>道具和</w:t>
+      </w:r>
+      <w:r>
+        <w:rPr>
+          <w:rFonts w:hint="eastAsia"/>
+        </w:rPr>
+        <w:t>shell</w:t>
+      </w:r>
+      <w:r>
+        <w:rPr>
+          <w:rFonts w:hint="eastAsia"/>
+        </w:rPr>
+        <w:t>说明可以添加视频。</w:t>
+      </w:r>
+    </w:p>
+    <w:p/>
+    <w:p>
+      <w:r>
+        <w:t>isServer -- TankHealth</w:t>
+      </w:r>
+    </w:p>
+    <w:p/>
+    <w:p/>
+    <w:p>
+      <w:r>
+        <w:rPr>
+          <w:rFonts w:hint="eastAsia"/>
+        </w:rPr>
+        <w:t>!!!!</w:t>
+      </w:r>
+      <w:r>
+        <w:rPr>
+          <w:rFonts w:hint="eastAsia"/>
+        </w:rPr>
+        <w:t>所有坦克出生的时候</w:t>
       </w:r>
       <w:r>
         <w:rPr>
@@ -1964,82 +2094,6 @@
         <w:rPr>
           <w:rFonts w:hint="eastAsia"/>
         </w:rPr>
-        <w:t>主要在</w:t>
-      </w:r>
-      <w:r>
-        <w:rPr>
-          <w:rFonts w:hint="eastAsia"/>
-        </w:rPr>
-        <w:t xml:space="preserve">tankdisplay </w:t>
-      </w:r>
-      <w:r>
-        <w:rPr>
-          <w:rFonts w:hint="eastAsia"/>
-        </w:rPr>
-        <w:t>里面。</w:t>
-      </w:r>
-    </w:p>
-    <w:p/>
-    <w:p/>
-    <w:p/>
-    <w:p/>
-    <w:p/>
-    <w:p/>
-    <w:p/>
-    <w:p/>
-    <w:p/>
-    <w:p/>
-    <w:p>
-      <w:r>
-        <w:rPr>
-          <w:rFonts w:hint="eastAsia"/>
-        </w:rPr>
-        <w:t>道具和</w:t>
-      </w:r>
-      <w:r>
-        <w:rPr>
-          <w:rFonts w:hint="eastAsia"/>
-        </w:rPr>
-        <w:t>shell</w:t>
-      </w:r>
-      <w:r>
-        <w:rPr>
-          <w:rFonts w:hint="eastAsia"/>
-        </w:rPr>
-        <w:t>说明可以添加视频。</w:t>
-      </w:r>
-    </w:p>
-    <w:p/>
-    <w:p>
-      <w:r>
-        <w:t>isServer -- TankHealth</w:t>
-      </w:r>
-    </w:p>
-    <w:p/>
-    <w:p/>
-    <w:p>
-      <w:r>
-        <w:rPr>
-          <w:rFonts w:hint="eastAsia"/>
-        </w:rPr>
-        <w:t>!!!!</w:t>
-      </w:r>
-      <w:r>
-        <w:rPr>
-          <w:rFonts w:hint="eastAsia"/>
-        </w:rPr>
-        <w:t>所有坦克出生的时候</w:t>
-      </w:r>
-      <w:r>
-        <w:rPr>
-          <w:rFonts w:hint="eastAsia"/>
-        </w:rPr>
-        <w:t xml:space="preserve"> </w:t>
-      </w:r>
-      <w:r>
-        <w:rPr>
-          <w:rFonts w:hint="eastAsia"/>
-        </w:rPr>
         <w:t>蓝轴</w:t>
       </w:r>
       <w:r>
@@ -2073,7 +2127,6 @@
         <w:rPr>
           <w:rFonts w:hint="eastAsia"/>
         </w:rPr>
-        <w:lastRenderedPageBreak/>
         <w:t>子弹穿墙是个很严重的问题啊。。。。。必须把墙弄得厚一点！！！！！！！！！！！！！！！！！！！</w:t>
       </w:r>
     </w:p>
@@ -2577,7 +2630,6 @@
         <w:rPr>
           <w:rFonts w:hint="eastAsia"/>
         </w:rPr>
-        <w:lastRenderedPageBreak/>
         <w:t xml:space="preserve">OnTriggerEnter, </w:t>
       </w:r>
       <w:r>
@@ -2884,6 +2936,7 @@
           <w:szCs w:val="18"/>
           <w:shd w:val="clear" w:color="auto" w:fill="FAFAFA"/>
         </w:rPr>
+        <w:lastRenderedPageBreak/>
         <w:t>find . -name </w:t>
       </w:r>
       <w:r>
@@ -2967,7 +3020,6 @@
         <w:rPr>
           <w:rFonts w:hint="eastAsia"/>
         </w:rPr>
-        <w:lastRenderedPageBreak/>
         <w:t>无空行：</w:t>
       </w:r>
     </w:p>
@@ -4085,7 +4137,7 @@
 </file>
 
 <file path=customXml/itemProps1.xml><?xml version="1.0" encoding="utf-8"?>
-<ds:datastoreItem xmlns:ds="http://schemas.openxmlformats.org/officeDocument/2006/customXml" ds:itemID="{1B6FA50E-0729-4D28-A6F1-95858CF41005}">
+<ds:datastoreItem xmlns:ds="http://schemas.openxmlformats.org/officeDocument/2006/customXml" ds:itemID="{466778A1-9E1E-4FC5-BFD5-AA00CC40FB23}">
   <ds:schemaRefs>
     <ds:schemaRef ds:uri="http://schemas.openxmlformats.org/officeDocument/2006/bibliography"/>
   </ds:schemaRefs>

--- a/tochange.docx
+++ b/tochange.docx
@@ -36,58 +36,112 @@
     <w:p>
       <w:pPr>
         <w:rPr>
-          <w:rFonts w:hint="eastAsia"/>
-          <w:color w:val="FF0000"/>
-        </w:rPr>
-      </w:pPr>
-      <w:r>
-        <w:rPr>
-          <w:color w:val="FF0000"/>
-        </w:rPr>
-        <w:t xml:space="preserve">2 </w:t>
-      </w:r>
-      <w:r>
-        <w:rPr>
-          <w:rFonts w:hint="eastAsia"/>
-          <w:color w:val="FF0000"/>
-        </w:rPr>
-        <w:t>个里面有</w:t>
-      </w:r>
-      <w:r>
-        <w:rPr>
-          <w:rFonts w:hint="eastAsia"/>
-          <w:color w:val="FF0000"/>
-        </w:rPr>
-        <w:t xml:space="preserve">playernumber: </w:t>
-      </w:r>
-      <w:r>
-        <w:rPr>
-          <w:color w:val="FF0000"/>
-        </w:rPr>
-        <w:t xml:space="preserve">tankshooting </w:t>
-      </w:r>
-      <w:r>
-        <w:rPr>
-          <w:rFonts w:hint="eastAsia"/>
-          <w:color w:val="FF0000"/>
-        </w:rPr>
-        <w:t>和</w:t>
-      </w:r>
-      <w:r>
-        <w:rPr>
-          <w:rFonts w:hint="eastAsia"/>
-          <w:color w:val="FF0000"/>
-        </w:rPr>
-        <w:t xml:space="preserve"> </w:t>
-      </w:r>
-      <w:r>
-        <w:rPr>
-          <w:color w:val="FF0000"/>
-        </w:rPr>
-        <w:t>TankAnditsUIManager</w:t>
+          <w:color w:val="FF0000"/>
+        </w:rPr>
+      </w:pPr>
+      <w:r>
+        <w:rPr>
+          <w:color w:val="FF0000"/>
+        </w:rPr>
+        <w:t>WildFire!!!</w:t>
+      </w:r>
+      <w:r>
+        <w:rPr>
+          <w:rFonts w:hint="eastAsia"/>
+          <w:color w:val="FF0000"/>
+        </w:rPr>
+        <w:t>屌炸了</w:t>
+      </w:r>
+    </w:p>
+    <w:p>
+      <w:pPr>
+        <w:rPr>
+          <w:color w:val="FF0000"/>
+        </w:rPr>
+      </w:pPr>
+      <w:r>
+        <w:rPr>
+          <w:color w:val="FF0000"/>
+        </w:rPr>
+        <w:t>Plasma</w:t>
+      </w:r>
+      <w:r>
+        <w:rPr>
+          <w:rFonts w:hint="eastAsia"/>
+          <w:color w:val="FF0000"/>
+        </w:rPr>
+        <w:t>可以用作自杀</w:t>
+      </w:r>
+      <w:r>
+        <w:rPr>
+          <w:rFonts w:hint="eastAsia"/>
+          <w:color w:val="FF0000"/>
+        </w:rPr>
+        <w:t>袭击</w:t>
       </w:r>
       <w:bookmarkStart w:id="0" w:name="_GoBack"/>
       <w:bookmarkEnd w:id="0"/>
+      <w:r>
+        <w:rPr>
+          <w:rFonts w:hint="eastAsia"/>
+          <w:color w:val="FF0000"/>
+        </w:rPr>
+        <w:t>.</w:t>
+      </w:r>
+    </w:p>
+    <w:p>
+      <w:pPr>
+        <w:rPr>
+          <w:rFonts w:hint="eastAsia"/>
+          <w:color w:val="FF0000"/>
+        </w:rPr>
+      </w:pPr>
+      <w:r>
+        <w:rPr>
+          <w:color w:val="FF0000"/>
+        </w:rPr>
+        <w:t xml:space="preserve">2 </w:t>
+      </w:r>
+      <w:r>
+        <w:rPr>
+          <w:rFonts w:hint="eastAsia"/>
+          <w:color w:val="FF0000"/>
+        </w:rPr>
+        <w:t>个里面有</w:t>
+      </w:r>
+      <w:r>
+        <w:rPr>
+          <w:rFonts w:hint="eastAsia"/>
+          <w:color w:val="FF0000"/>
+        </w:rPr>
+        <w:t xml:space="preserve">playernumber: </w:t>
+      </w:r>
+      <w:r>
+        <w:rPr>
+          <w:color w:val="FF0000"/>
+        </w:rPr>
+        <w:t xml:space="preserve">tankshooting </w:t>
+      </w:r>
+      <w:r>
+        <w:rPr>
+          <w:rFonts w:hint="eastAsia"/>
+          <w:color w:val="FF0000"/>
+        </w:rPr>
+        <w:t>和</w:t>
+      </w:r>
+      <w:r>
+        <w:rPr>
+          <w:rFonts w:hint="eastAsia"/>
+          <w:color w:val="FF0000"/>
+        </w:rPr>
+        <w:t xml:space="preserve"> </w:t>
+      </w:r>
+      <w:r>
+        <w:rPr>
+          <w:color w:val="FF0000"/>
+        </w:rPr>
+        <w:t>TankAnditsUIManager</w:t>
+      </w:r>
     </w:p>
     <w:p>
       <w:pPr>
@@ -934,6 +988,7 @@
         <w:rPr>
           <w:color w:val="FF0000"/>
         </w:rPr>
+        <w:lastRenderedPageBreak/>
         <w:t>EVENT:</w:t>
       </w:r>
     </w:p>
@@ -981,7 +1036,6 @@
     </w:p>
     <w:p>
       <w:r>
-        <w:lastRenderedPageBreak/>
         <w:t>Call in anyfunction: EventManager.TriggerEvent(“name”);</w:t>
       </w:r>
     </w:p>
@@ -1563,6 +1617,7 @@
     <w:p/>
     <w:p>
       <w:r>
+        <w:lastRenderedPageBreak/>
         <w:t>particle system is used in shellhandlers.</w:t>
       </w:r>
     </w:p>
@@ -1603,266 +1658,266 @@
     </w:p>
     <w:p>
       <w:r>
+        <w:t>SetHealthAndShieldUI ();</w:t>
+      </w:r>
+    </w:p>
+    <w:p>
+      <w:r>
+        <w:rPr>
+          <w:rFonts w:hint="eastAsia"/>
+        </w:rPr>
+        <w:t xml:space="preserve">set default </w:t>
+      </w:r>
+      <w:r>
+        <w:rPr>
+          <w:rFonts w:hint="eastAsia"/>
+        </w:rPr>
+        <w:t>在</w:t>
+      </w:r>
+      <w:r>
+        <w:rPr>
+          <w:rFonts w:hint="eastAsia"/>
+        </w:rPr>
+        <w:t>tankmanager</w:t>
+      </w:r>
+      <w:r>
+        <w:rPr>
+          <w:rFonts w:hint="eastAsia"/>
+        </w:rPr>
+        <w:t>里面用的</w:t>
+      </w:r>
+    </w:p>
+    <w:p>
+      <w:r>
+        <w:t>private void SetTankActive(bool active) in TankHealth not finished yet. need to colaborate with tank manager.</w:t>
+      </w:r>
+    </w:p>
+    <w:p>
+      <w:r>
+        <w:rPr>
+          <w:rFonts w:hint="eastAsia"/>
+        </w:rPr>
+        <w:t>TankHealth</w:t>
+      </w:r>
+      <w:r>
+        <w:rPr>
+          <w:rFonts w:hint="eastAsia"/>
+        </w:rPr>
+        <w:t>里面好多东西都用到了</w:t>
+      </w:r>
+      <w:r>
+        <w:rPr>
+          <w:rFonts w:hint="eastAsia"/>
+        </w:rPr>
+        <w:t>tankmanager...</w:t>
+      </w:r>
+      <w:r>
+        <w:rPr>
+          <w:rFonts w:hint="eastAsia"/>
+        </w:rPr>
+        <w:t>记得去改</w:t>
+      </w:r>
+    </w:p>
+    <w:p>
+      <w:r>
+        <w:t>m_CurrentSpawnPoint.Decrement();</w:t>
+      </w:r>
+    </w:p>
+    <w:p/>
+    <w:p>
+      <w:r>
+        <w:rPr>
+          <w:rFonts w:hint="eastAsia"/>
+        </w:rPr>
+        <w:t>//</w:t>
+      </w:r>
+      <w:r>
+        <w:rPr>
+          <w:rFonts w:hint="eastAsia"/>
+        </w:rPr>
+        <w:t>注意，</w:t>
+      </w:r>
+      <w:r>
+        <w:rPr>
+          <w:rFonts w:hint="eastAsia"/>
+        </w:rPr>
+        <w:t>tanks!!!</w:t>
+      </w:r>
+      <w:r>
+        <w:rPr>
+          <w:rFonts w:hint="eastAsia"/>
+        </w:rPr>
+        <w:t>的</w:t>
+      </w:r>
+      <w:r>
+        <w:rPr>
+          <w:rFonts w:hint="eastAsia"/>
+        </w:rPr>
+        <w:t xml:space="preserve">set active </w:t>
+      </w:r>
+      <w:r>
+        <w:rPr>
+          <w:rFonts w:hint="eastAsia"/>
+        </w:rPr>
+        <w:t>不是在</w:t>
+      </w:r>
+      <w:r>
+        <w:rPr>
+          <w:rFonts w:hint="eastAsia"/>
+        </w:rPr>
+        <w:t>tankhealth</w:t>
+      </w:r>
+      <w:r>
+        <w:rPr>
+          <w:rFonts w:hint="eastAsia"/>
+        </w:rPr>
+        <w:t>里面改的，有可能是在</w:t>
+      </w:r>
+      <w:r>
+        <w:rPr>
+          <w:rFonts w:hint="eastAsia"/>
+        </w:rPr>
+        <w:t>manager</w:t>
+      </w:r>
+      <w:r>
+        <w:rPr>
+          <w:rFonts w:hint="eastAsia"/>
+        </w:rPr>
+        <w:t>里面改的。</w:t>
+      </w:r>
+      <w:r>
+        <w:rPr>
+          <w:rFonts w:hint="eastAsia"/>
+        </w:rPr>
+        <w:t xml:space="preserve"> </w:t>
+      </w:r>
+      <w:r>
+        <w:rPr>
+          <w:rFonts w:hint="eastAsia"/>
+        </w:rPr>
+        <w:t>而</w:t>
+      </w:r>
+      <w:r>
+        <w:rPr>
+          <w:rFonts w:hint="eastAsia"/>
+        </w:rPr>
+        <w:t>Tanks!!!ref</w:t>
+      </w:r>
+      <w:r>
+        <w:rPr>
+          <w:rFonts w:hint="eastAsia"/>
+        </w:rPr>
+        <w:t>却是在</w:t>
+      </w:r>
+      <w:r>
+        <w:rPr>
+          <w:rFonts w:hint="eastAsia"/>
+        </w:rPr>
+        <w:t>tankhealth</w:t>
+      </w:r>
+      <w:r>
+        <w:rPr>
+          <w:rFonts w:hint="eastAsia"/>
+        </w:rPr>
+        <w:t>里面改的。</w:t>
+      </w:r>
+    </w:p>
+    <w:p/>
+    <w:p>
+      <w:r>
+        <w:t>actually fillimage can be set to public as in Tanks!!! we can change it!!!</w:t>
+      </w:r>
+    </w:p>
+    <w:p/>
+    <w:p/>
+    <w:p>
+      <w:r>
+        <w:t>Attention: when importing completetank, we need to readd the joystick img.</w:t>
+      </w:r>
+    </w:p>
+    <w:p>
+      <w:r>
+        <w:t>tank layer:</w:t>
+      </w:r>
+    </w:p>
+    <w:p>
+      <w:r>
+        <w:t>completeTank</w:t>
+      </w:r>
+    </w:p>
+    <w:p>
+      <w:r>
+        <w:t xml:space="preserve">  specific tanke name(original tank)(has a Box Collider)</w:t>
+      </w:r>
+    </w:p>
+    <w:p>
+      <w:r>
+        <w:t xml:space="preserve">    TankRenderer</w:t>
+      </w:r>
+    </w:p>
+    <w:p>
+      <w:r>
+        <w:t xml:space="preserve">    Canvas</w:t>
+      </w:r>
+    </w:p>
+    <w:p>
+      <w:r>
+        <w:t xml:space="preserve">  </w:t>
+      </w:r>
+    </w:p>
+    <w:p/>
+    <w:p/>
+    <w:p>
+      <w:pPr>
+        <w:rPr>
+          <w:color w:val="FF0000"/>
+        </w:rPr>
+      </w:pPr>
+      <w:r>
+        <w:rPr>
+          <w:color w:val="FF0000"/>
+          <w:highlight w:val="yellow"/>
+        </w:rPr>
+        <w:t>TankLibrary</w:t>
+      </w:r>
+      <w:r>
+        <w:rPr>
+          <w:rFonts w:hint="eastAsia"/>
+          <w:color w:val="FF0000"/>
+          <w:highlight w:val="yellow"/>
+        </w:rPr>
+        <w:t>:</w:t>
+      </w:r>
+    </w:p>
+    <w:p>
+      <w:r>
+        <w:rPr>
+          <w:rFonts w:hint="eastAsia"/>
+        </w:rPr>
+        <w:t>使用</w:t>
+      </w:r>
+      <w:r>
+        <w:rPr>
+          <w:rFonts w:hint="eastAsia"/>
+        </w:rPr>
+        <w:t>FireRateMultiplier</w:t>
+      </w:r>
+    </w:p>
+    <w:p/>
+    <w:p/>
+    <w:p/>
+    <w:p>
+      <w:pPr>
+        <w:rPr>
+          <w:color w:val="FF0000"/>
+        </w:rPr>
+      </w:pPr>
+      <w:r>
+        <w:rPr>
+          <w:color w:val="FF0000"/>
+          <w:highlight w:val="yellow"/>
+        </w:rPr>
         <w:lastRenderedPageBreak/>
-        <w:t>SetHealthAndShieldUI ();</w:t>
-      </w:r>
-    </w:p>
-    <w:p>
-      <w:r>
-        <w:rPr>
-          <w:rFonts w:hint="eastAsia"/>
-        </w:rPr>
-        <w:t xml:space="preserve">set default </w:t>
-      </w:r>
-      <w:r>
-        <w:rPr>
-          <w:rFonts w:hint="eastAsia"/>
-        </w:rPr>
-        <w:t>在</w:t>
-      </w:r>
-      <w:r>
-        <w:rPr>
-          <w:rFonts w:hint="eastAsia"/>
-        </w:rPr>
-        <w:t>tankmanager</w:t>
-      </w:r>
-      <w:r>
-        <w:rPr>
-          <w:rFonts w:hint="eastAsia"/>
-        </w:rPr>
-        <w:t>里面用的</w:t>
-      </w:r>
-    </w:p>
-    <w:p>
-      <w:r>
-        <w:t>private void SetTankActive(bool active) in TankHealth not finished yet. need to colaborate with tank manager.</w:t>
-      </w:r>
-    </w:p>
-    <w:p>
-      <w:r>
-        <w:rPr>
-          <w:rFonts w:hint="eastAsia"/>
-        </w:rPr>
-        <w:t>TankHealth</w:t>
-      </w:r>
-      <w:r>
-        <w:rPr>
-          <w:rFonts w:hint="eastAsia"/>
-        </w:rPr>
-        <w:t>里面好多东西都用到了</w:t>
-      </w:r>
-      <w:r>
-        <w:rPr>
-          <w:rFonts w:hint="eastAsia"/>
-        </w:rPr>
-        <w:t>tankmanager...</w:t>
-      </w:r>
-      <w:r>
-        <w:rPr>
-          <w:rFonts w:hint="eastAsia"/>
-        </w:rPr>
-        <w:t>记得去改</w:t>
-      </w:r>
-    </w:p>
-    <w:p>
-      <w:r>
-        <w:t>m_CurrentSpawnPoint.Decrement();</w:t>
-      </w:r>
-    </w:p>
-    <w:p/>
-    <w:p>
-      <w:r>
-        <w:rPr>
-          <w:rFonts w:hint="eastAsia"/>
-        </w:rPr>
-        <w:t>//</w:t>
-      </w:r>
-      <w:r>
-        <w:rPr>
-          <w:rFonts w:hint="eastAsia"/>
-        </w:rPr>
-        <w:t>注意，</w:t>
-      </w:r>
-      <w:r>
-        <w:rPr>
-          <w:rFonts w:hint="eastAsia"/>
-        </w:rPr>
-        <w:t>tanks!!!</w:t>
-      </w:r>
-      <w:r>
-        <w:rPr>
-          <w:rFonts w:hint="eastAsia"/>
-        </w:rPr>
-        <w:t>的</w:t>
-      </w:r>
-      <w:r>
-        <w:rPr>
-          <w:rFonts w:hint="eastAsia"/>
-        </w:rPr>
-        <w:t xml:space="preserve">set active </w:t>
-      </w:r>
-      <w:r>
-        <w:rPr>
-          <w:rFonts w:hint="eastAsia"/>
-        </w:rPr>
-        <w:t>不是在</w:t>
-      </w:r>
-      <w:r>
-        <w:rPr>
-          <w:rFonts w:hint="eastAsia"/>
-        </w:rPr>
-        <w:t>tankhealth</w:t>
-      </w:r>
-      <w:r>
-        <w:rPr>
-          <w:rFonts w:hint="eastAsia"/>
-        </w:rPr>
-        <w:t>里面改的，有可能是在</w:t>
-      </w:r>
-      <w:r>
-        <w:rPr>
-          <w:rFonts w:hint="eastAsia"/>
-        </w:rPr>
-        <w:t>manager</w:t>
-      </w:r>
-      <w:r>
-        <w:rPr>
-          <w:rFonts w:hint="eastAsia"/>
-        </w:rPr>
-        <w:t>里面改的。</w:t>
-      </w:r>
-      <w:r>
-        <w:rPr>
-          <w:rFonts w:hint="eastAsia"/>
-        </w:rPr>
-        <w:t xml:space="preserve"> </w:t>
-      </w:r>
-      <w:r>
-        <w:rPr>
-          <w:rFonts w:hint="eastAsia"/>
-        </w:rPr>
-        <w:t>而</w:t>
-      </w:r>
-      <w:r>
-        <w:rPr>
-          <w:rFonts w:hint="eastAsia"/>
-        </w:rPr>
-        <w:t>Tanks!!!ref</w:t>
-      </w:r>
-      <w:r>
-        <w:rPr>
-          <w:rFonts w:hint="eastAsia"/>
-        </w:rPr>
-        <w:t>却是在</w:t>
-      </w:r>
-      <w:r>
-        <w:rPr>
-          <w:rFonts w:hint="eastAsia"/>
-        </w:rPr>
-        <w:t>tankhealth</w:t>
-      </w:r>
-      <w:r>
-        <w:rPr>
-          <w:rFonts w:hint="eastAsia"/>
-        </w:rPr>
-        <w:t>里面改的。</w:t>
-      </w:r>
-    </w:p>
-    <w:p/>
-    <w:p>
-      <w:r>
-        <w:t>actually fillimage can be set to public as in Tanks!!! we can change it!!!</w:t>
-      </w:r>
-    </w:p>
-    <w:p/>
-    <w:p/>
-    <w:p>
-      <w:r>
-        <w:t>Attention: when importing completetank, we need to readd the joystick img.</w:t>
-      </w:r>
-    </w:p>
-    <w:p>
-      <w:r>
-        <w:t>tank layer:</w:t>
-      </w:r>
-    </w:p>
-    <w:p>
-      <w:r>
-        <w:t>completeTank</w:t>
-      </w:r>
-    </w:p>
-    <w:p>
-      <w:r>
-        <w:t xml:space="preserve">  specific tanke name(original tank)(has a Box Collider)</w:t>
-      </w:r>
-    </w:p>
-    <w:p>
-      <w:r>
-        <w:t xml:space="preserve">    TankRenderer</w:t>
-      </w:r>
-    </w:p>
-    <w:p>
-      <w:r>
-        <w:t xml:space="preserve">    Canvas</w:t>
-      </w:r>
-    </w:p>
-    <w:p>
-      <w:r>
-        <w:t xml:space="preserve">  </w:t>
-      </w:r>
-    </w:p>
-    <w:p/>
-    <w:p/>
-    <w:p>
-      <w:pPr>
-        <w:rPr>
-          <w:color w:val="FF0000"/>
-        </w:rPr>
-      </w:pPr>
-      <w:r>
-        <w:rPr>
-          <w:color w:val="FF0000"/>
-          <w:highlight w:val="yellow"/>
-        </w:rPr>
-        <w:t>TankLibrary</w:t>
-      </w:r>
-      <w:r>
-        <w:rPr>
-          <w:rFonts w:hint="eastAsia"/>
-          <w:color w:val="FF0000"/>
-          <w:highlight w:val="yellow"/>
-        </w:rPr>
-        <w:t>:</w:t>
-      </w:r>
-    </w:p>
-    <w:p>
-      <w:r>
-        <w:rPr>
-          <w:rFonts w:hint="eastAsia"/>
-        </w:rPr>
-        <w:t>使用</w:t>
-      </w:r>
-      <w:r>
-        <w:rPr>
-          <w:rFonts w:hint="eastAsia"/>
-        </w:rPr>
-        <w:t>FireRateMultiplier</w:t>
-      </w:r>
-    </w:p>
-    <w:p/>
-    <w:p/>
-    <w:p/>
-    <w:p>
-      <w:pPr>
-        <w:rPr>
-          <w:color w:val="FF0000"/>
-        </w:rPr>
-      </w:pPr>
-      <w:r>
-        <w:rPr>
-          <w:color w:val="FF0000"/>
-          <w:highlight w:val="yellow"/>
-        </w:rPr>
         <w:t>Box</w:t>
       </w:r>
     </w:p>
@@ -1876,7 +1931,6 @@
     </w:p>
     <w:p>
       <w:r>
-        <w:lastRenderedPageBreak/>
         <w:t>Collider 3,3,3</w:t>
       </w:r>
       <w:r>
@@ -2543,6 +2597,7 @@
     <w:p/>
     <w:p>
       <w:r>
+        <w:lastRenderedPageBreak/>
         <w:t xml:space="preserve">OnCollisionEnter </w:t>
       </w:r>
       <w:r>
@@ -2916,6 +2971,7 @@
         <w:rPr>
           <w:rFonts w:hint="eastAsia"/>
         </w:rPr>
+        <w:lastRenderedPageBreak/>
         <w:t>代码量：</w:t>
       </w:r>
     </w:p>
@@ -2936,7 +2992,6 @@
           <w:szCs w:val="18"/>
           <w:shd w:val="clear" w:color="auto" w:fill="FAFAFA"/>
         </w:rPr>
-        <w:lastRenderedPageBreak/>
         <w:t>find . -name </w:t>
       </w:r>
       <w:r>
@@ -4137,7 +4192,7 @@
 </file>
 
 <file path=customXml/itemProps1.xml><?xml version="1.0" encoding="utf-8"?>
-<ds:datastoreItem xmlns:ds="http://schemas.openxmlformats.org/officeDocument/2006/customXml" ds:itemID="{466778A1-9E1E-4FC5-BFD5-AA00CC40FB23}">
+<ds:datastoreItem xmlns:ds="http://schemas.openxmlformats.org/officeDocument/2006/customXml" ds:itemID="{1B0B4FA0-2489-49F5-AE4B-E8754C667D06}">
   <ds:schemaRefs>
     <ds:schemaRef ds:uri="http://schemas.openxmlformats.org/officeDocument/2006/bibliography"/>
   </ds:schemaRefs>

--- a/tochange.docx
+++ b/tochange.docx
@@ -36,51 +36,58 @@
     <w:p>
       <w:pPr>
         <w:rPr>
-          <w:color w:val="FF0000"/>
-        </w:rPr>
-      </w:pPr>
-      <w:r>
-        <w:rPr>
-          <w:color w:val="FF0000"/>
-        </w:rPr>
-        <w:t>WildFire!!!</w:t>
-      </w:r>
-      <w:r>
-        <w:rPr>
-          <w:rFonts w:hint="eastAsia"/>
-          <w:color w:val="FF0000"/>
-        </w:rPr>
-        <w:t>屌炸了</w:t>
-      </w:r>
-    </w:p>
-    <w:p>
-      <w:pPr>
-        <w:rPr>
-          <w:color w:val="FF0000"/>
-        </w:rPr>
-      </w:pPr>
-      <w:r>
-        <w:rPr>
-          <w:color w:val="FF0000"/>
-        </w:rPr>
-        <w:t>Plasma</w:t>
-      </w:r>
-      <w:r>
-        <w:rPr>
-          <w:rFonts w:hint="eastAsia"/>
-          <w:color w:val="FF0000"/>
-        </w:rPr>
-        <w:t>可以用作自杀</w:t>
-      </w:r>
-      <w:r>
-        <w:rPr>
-          <w:rFonts w:hint="eastAsia"/>
-          <w:color w:val="FF0000"/>
-        </w:rPr>
-        <w:t>袭击</w:t>
+          <w:rFonts w:hint="eastAsia"/>
+          <w:color w:val="FF0000"/>
+        </w:rPr>
+      </w:pPr>
+      <w:r>
+        <w:rPr>
+          <w:color w:val="FF0000"/>
+        </w:rPr>
+        <w:t>Flamethrower</w:t>
+      </w:r>
+      <w:r>
+        <w:rPr>
+          <w:rFonts w:hint="eastAsia"/>
+          <w:color w:val="FF0000"/>
+        </w:rPr>
+        <w:t>在前进的时候喷火只能烧自己</w:t>
+      </w:r>
+      <w:r>
+        <w:rPr>
+          <w:color w:val="FF0000"/>
+        </w:rPr>
+        <w:t>…</w:t>
       </w:r>
       <w:bookmarkStart w:id="0" w:name="_GoBack"/>
       <w:bookmarkEnd w:id="0"/>
+    </w:p>
+    <w:p>
+      <w:pPr>
+        <w:rPr>
+          <w:color w:val="FF0000"/>
+        </w:rPr>
+      </w:pPr>
+      <w:r>
+        <w:rPr>
+          <w:color w:val="FF0000"/>
+        </w:rPr>
+        <w:t>Plasma</w:t>
+      </w:r>
+      <w:r>
+        <w:rPr>
+          <w:rFonts w:hint="eastAsia"/>
+          <w:color w:val="FF0000"/>
+        </w:rPr>
+        <w:t>可以用作自杀</w:t>
+      </w:r>
+      <w:r>
+        <w:rPr>
+          <w:rFonts w:hint="eastAsia"/>
+          <w:color w:val="FF0000"/>
+        </w:rPr>
+        <w:t>袭击</w:t>
+      </w:r>
       <w:r>
         <w:rPr>
           <w:rFonts w:hint="eastAsia"/>
@@ -92,7 +99,6 @@
     <w:p>
       <w:pPr>
         <w:rPr>
-          <w:rFonts w:hint="eastAsia"/>
           <w:color w:val="FF0000"/>
         </w:rPr>
       </w:pPr>
@@ -4192,7 +4198,7 @@
 </file>
 
 <file path=customXml/itemProps1.xml><?xml version="1.0" encoding="utf-8"?>
-<ds:datastoreItem xmlns:ds="http://schemas.openxmlformats.org/officeDocument/2006/customXml" ds:itemID="{1B0B4FA0-2489-49F5-AE4B-E8754C667D06}">
+<ds:datastoreItem xmlns:ds="http://schemas.openxmlformats.org/officeDocument/2006/customXml" ds:itemID="{7C8CBCA5-1C5F-4503-ADA0-57FB1F90754B}">
   <ds:schemaRefs>
     <ds:schemaRef ds:uri="http://schemas.openxmlformats.org/officeDocument/2006/bibliography"/>
   </ds:schemaRefs>

--- a/tochange.docx
+++ b/tochange.docx
@@ -44,23 +44,56 @@
         <w:rPr>
           <w:color w:val="FF0000"/>
         </w:rPr>
-        <w:t>Flamethrower</w:t>
-      </w:r>
-      <w:r>
-        <w:rPr>
-          <w:rFonts w:hint="eastAsia"/>
-          <w:color w:val="FF0000"/>
-        </w:rPr>
-        <w:t>在前进的时候喷火只能烧自己</w:t>
-      </w:r>
-      <w:r>
-        <w:rPr>
-          <w:color w:val="FF0000"/>
-        </w:rPr>
-        <w:t>…</w:t>
+        <w:t>Camera,</w:t>
+      </w:r>
+      <w:r>
+        <w:rPr>
+          <w:rFonts w:hint="eastAsia"/>
+          <w:color w:val="FF0000"/>
+        </w:rPr>
+        <w:t>然后关卡设计</w:t>
+      </w:r>
+      <w:r>
+        <w:rPr>
+          <w:rFonts w:hint="eastAsia"/>
+          <w:color w:val="FF0000"/>
+        </w:rPr>
+        <w:t>. &amp;&amp; UI</w:t>
+      </w:r>
+      <w:r>
+        <w:rPr>
+          <w:color w:val="FF0000"/>
+        </w:rPr>
+        <w:t>.</w:t>
       </w:r>
       <w:bookmarkStart w:id="0" w:name="_GoBack"/>
       <w:bookmarkEnd w:id="0"/>
+    </w:p>
+    <w:p>
+      <w:pPr>
+        <w:rPr>
+          <w:color w:val="FF0000"/>
+        </w:rPr>
+      </w:pPr>
+      <w:r>
+        <w:rPr>
+          <w:color w:val="FF0000"/>
+        </w:rPr>
+        <w:t>Flamethrower</w:t>
+      </w:r>
+      <w:r>
+        <w:rPr>
+          <w:rFonts w:hint="eastAsia"/>
+          <w:color w:val="FF0000"/>
+        </w:rPr>
+        <w:t>在前进的时候喷火只能烧自己</w:t>
+      </w:r>
+      <w:r>
+        <w:rPr>
+          <w:color w:val="FF0000"/>
+        </w:rPr>
+        <w:t>…</w:t>
+      </w:r>
     </w:p>
     <w:p>
       <w:pPr>
@@ -994,7 +1027,6 @@
         <w:rPr>
           <w:color w:val="FF0000"/>
         </w:rPr>
-        <w:lastRenderedPageBreak/>
         <w:t>EVENT:</w:t>
       </w:r>
     </w:p>
@@ -1623,7 +1655,6 @@
     <w:p/>
     <w:p>
       <w:r>
-        <w:lastRenderedPageBreak/>
         <w:t>particle system is used in shellhandlers.</w:t>
       </w:r>
     </w:p>
@@ -1923,7 +1954,6 @@
           <w:color w:val="FF0000"/>
           <w:highlight w:val="yellow"/>
         </w:rPr>
-        <w:lastRenderedPageBreak/>
         <w:t>Box</w:t>
       </w:r>
     </w:p>
@@ -2603,7 +2633,6 @@
     <w:p/>
     <w:p>
       <w:r>
-        <w:lastRenderedPageBreak/>
         <w:t xml:space="preserve">OnCollisionEnter </w:t>
       </w:r>
       <w:r>
@@ -2977,7 +3006,6 @@
         <w:rPr>
           <w:rFonts w:hint="eastAsia"/>
         </w:rPr>
-        <w:lastRenderedPageBreak/>
         <w:t>代码量：</w:t>
       </w:r>
     </w:p>
@@ -4198,7 +4226,7 @@
 </file>
 
 <file path=customXml/itemProps1.xml><?xml version="1.0" encoding="utf-8"?>
-<ds:datastoreItem xmlns:ds="http://schemas.openxmlformats.org/officeDocument/2006/customXml" ds:itemID="{7C8CBCA5-1C5F-4503-ADA0-57FB1F90754B}">
+<ds:datastoreItem xmlns:ds="http://schemas.openxmlformats.org/officeDocument/2006/customXml" ds:itemID="{CA262299-4C8B-4CA7-AC52-5929B48BBF68}">
   <ds:schemaRefs>
     <ds:schemaRef ds:uri="http://schemas.openxmlformats.org/officeDocument/2006/bibliography"/>
   </ds:schemaRefs>

--- a/tochange.docx
+++ b/tochange.docx
@@ -36,7 +36,6 @@
     <w:p>
       <w:pPr>
         <w:rPr>
-          <w:rFonts w:hint="eastAsia"/>
           <w:color w:val="FF0000"/>
         </w:rPr>
       </w:pPr>
@@ -66,8 +65,6 @@
         </w:rPr>
         <w:t>.</w:t>
       </w:r>
-      <w:bookmarkStart w:id="0" w:name="_GoBack"/>
-      <w:bookmarkEnd w:id="0"/>
     </w:p>
     <w:p>
       <w:pPr>
@@ -1957,6 +1954,29 @@
         <w:t>Box</w:t>
       </w:r>
     </w:p>
+    <w:p>
+      <w:r>
+        <w:t>Add new item:</w:t>
+      </w:r>
+    </w:p>
+    <w:p>
+      <w:r>
+        <w:t>Create item handler, add to ItemLibrary</w:t>
+      </w:r>
+    </w:p>
+    <w:p>
+      <w:r>
+        <w:t>Create box, add item box base, add to boxlibrary.</w:t>
+      </w:r>
+    </w:p>
+    <w:p>
+      <w:r>
+        <w:t>editAllowedBoxTypes Scriptable object.</w:t>
+      </w:r>
+      <w:bookmarkStart w:id="0" w:name="_GoBack"/>
+      <w:bookmarkEnd w:id="0"/>
+    </w:p>
+    <w:p/>
     <w:p>
       <w:r>
         <w:t>Layer:box</w:t>
@@ -4226,7 +4246,7 @@
 </file>
 
 <file path=customXml/itemProps1.xml><?xml version="1.0" encoding="utf-8"?>
-<ds:datastoreItem xmlns:ds="http://schemas.openxmlformats.org/officeDocument/2006/customXml" ds:itemID="{CA262299-4C8B-4CA7-AC52-5929B48BBF68}">
+<ds:datastoreItem xmlns:ds="http://schemas.openxmlformats.org/officeDocument/2006/customXml" ds:itemID="{7E79C652-B956-4283-BC3E-B6BB00E8A56C}">
   <ds:schemaRefs>
     <ds:schemaRef ds:uri="http://schemas.openxmlformats.org/officeDocument/2006/bibliography"/>
   </ds:schemaRefs>

--- a/tochange.docx
+++ b/tochange.docx
@@ -32,6 +32,90 @@
         </w:rPr>
         <w:t xml:space="preserve"> </w:t>
       </w:r>
+    </w:p>
+    <w:p>
+      <w:pPr>
+        <w:rPr>
+          <w:rFonts w:hint="eastAsia"/>
+          <w:color w:val="FF0000"/>
+        </w:rPr>
+      </w:pPr>
+      <w:r>
+        <w:rPr>
+          <w:color w:val="FF0000"/>
+        </w:rPr>
+        <w:t xml:space="preserve">GameManager </w:t>
+      </w:r>
+      <w:r>
+        <w:rPr>
+          <w:rFonts w:hint="eastAsia"/>
+          <w:color w:val="FF0000"/>
+        </w:rPr>
+        <w:t>先</w:t>
+      </w:r>
+      <w:r>
+        <w:rPr>
+          <w:rFonts w:hint="eastAsia"/>
+          <w:color w:val="FF0000"/>
+        </w:rPr>
+        <w:t>Enable UI</w:t>
+      </w:r>
+      <w:r>
+        <w:rPr>
+          <w:color w:val="FF0000"/>
+        </w:rPr>
+        <w:t xml:space="preserve">Canvas </w:t>
+      </w:r>
+      <w:r>
+        <w:rPr>
+          <w:rFonts w:hint="eastAsia"/>
+          <w:color w:val="FF0000"/>
+        </w:rPr>
+        <w:t>再根据</w:t>
+      </w:r>
+      <w:r>
+        <w:rPr>
+          <w:rFonts w:hint="eastAsia"/>
+          <w:color w:val="FF0000"/>
+        </w:rPr>
+        <w:t>UICanvas</w:t>
+      </w:r>
+      <w:r>
+        <w:rPr>
+          <w:rFonts w:hint="eastAsia"/>
+          <w:color w:val="FF0000"/>
+        </w:rPr>
+        <w:t>指定</w:t>
+      </w:r>
+      <w:r>
+        <w:rPr>
+          <w:rFonts w:hint="eastAsia"/>
+          <w:color w:val="FF0000"/>
+        </w:rPr>
+        <w:t xml:space="preserve">slider </w:t>
+      </w:r>
+      <w:r>
+        <w:rPr>
+          <w:rFonts w:hint="eastAsia"/>
+          <w:color w:val="FF0000"/>
+        </w:rPr>
+        <w:t>到</w:t>
+      </w:r>
+      <w:r>
+        <w:rPr>
+          <w:rFonts w:hint="eastAsia"/>
+          <w:color w:val="FF0000"/>
+        </w:rPr>
+        <w:t>Gamecamera</w:t>
+      </w:r>
+      <w:r>
+        <w:rPr>
+          <w:color w:val="FF0000"/>
+        </w:rPr>
+        <w:t>.</w:t>
+      </w:r>
+      <w:bookmarkStart w:id="0" w:name="_GoBack"/>
+      <w:bookmarkEnd w:id="0"/>
     </w:p>
     <w:p>
       <w:pPr>
@@ -941,6 +1025,7 @@
         <w:rPr>
           <w:rFonts w:hint="eastAsia"/>
         </w:rPr>
+        <w:lastRenderedPageBreak/>
         <w:t>我的</w:t>
       </w:r>
       <w:r>
@@ -1628,6 +1713,7 @@
     <w:p/>
     <w:p>
       <w:r>
+        <w:lastRenderedPageBreak/>
         <w:t xml:space="preserve">Shellhandler </w:t>
       </w:r>
       <w:r>
@@ -1973,8 +2059,6 @@
       <w:r>
         <w:t>editAllowedBoxTypes Scriptable object.</w:t>
       </w:r>
-      <w:bookmarkStart w:id="0" w:name="_GoBack"/>
-      <w:bookmarkEnd w:id="0"/>
     </w:p>
     <w:p/>
     <w:p>
@@ -2488,6 +2572,7 @@
     <w:p/>
     <w:p>
       <w:r>
+        <w:lastRenderedPageBreak/>
         <w:t>SetDynamicObjectLibrary</w:t>
       </w:r>
       <w:r>
@@ -3005,6 +3090,7 @@
         <w:rPr>
           <w:rFonts w:hint="eastAsia"/>
         </w:rPr>
+        <w:lastRenderedPageBreak/>
         <w:t>设置</w:t>
       </w:r>
       <w:r>
@@ -4246,7 +4332,7 @@
 </file>
 
 <file path=customXml/itemProps1.xml><?xml version="1.0" encoding="utf-8"?>
-<ds:datastoreItem xmlns:ds="http://schemas.openxmlformats.org/officeDocument/2006/customXml" ds:itemID="{7E79C652-B956-4283-BC3E-B6BB00E8A56C}">
+<ds:datastoreItem xmlns:ds="http://schemas.openxmlformats.org/officeDocument/2006/customXml" ds:itemID="{A6A7D319-5FB3-4E0E-BD21-0E249BE1360F}">
   <ds:schemaRefs>
     <ds:schemaRef ds:uri="http://schemas.openxmlformats.org/officeDocument/2006/bibliography"/>
   </ds:schemaRefs>

--- a/tochange.docx
+++ b/tochange.docx
@@ -36,7 +36,6 @@
     <w:p>
       <w:pPr>
         <w:rPr>
-          <w:rFonts w:hint="eastAsia"/>
           <w:color w:val="FF0000"/>
         </w:rPr>
       </w:pPr>
@@ -113,305 +112,342 @@
           <w:color w:val="FF0000"/>
         </w:rPr>
         <w:t>.</w:t>
+      </w:r>
+    </w:p>
+    <w:p>
+      <w:pPr>
+        <w:rPr>
+          <w:color w:val="FF0000"/>
+        </w:rPr>
+      </w:pPr>
+      <w:r>
+        <w:rPr>
+          <w:color w:val="FF0000"/>
+        </w:rPr>
+        <w:t>Camera,</w:t>
+      </w:r>
+      <w:r>
+        <w:rPr>
+          <w:rFonts w:hint="eastAsia"/>
+          <w:color w:val="FF0000"/>
+        </w:rPr>
+        <w:t>然后关卡设计</w:t>
+      </w:r>
+      <w:r>
+        <w:rPr>
+          <w:rFonts w:hint="eastAsia"/>
+          <w:color w:val="FF0000"/>
+        </w:rPr>
+        <w:t>. &amp;&amp; UI</w:t>
+      </w:r>
+      <w:r>
+        <w:rPr>
+          <w:color w:val="FF0000"/>
+        </w:rPr>
+        <w:t>.</w:t>
+      </w:r>
+    </w:p>
+    <w:p>
+      <w:pPr>
+        <w:rPr>
+          <w:color w:val="FF0000"/>
+        </w:rPr>
+      </w:pPr>
+      <w:r>
+        <w:rPr>
+          <w:color w:val="FF0000"/>
+        </w:rPr>
+        <w:t>Flamethrower</w:t>
+      </w:r>
+      <w:r>
+        <w:rPr>
+          <w:rFonts w:hint="eastAsia"/>
+          <w:color w:val="FF0000"/>
+        </w:rPr>
+        <w:t>在前进的时候喷火只能烧自己</w:t>
+      </w:r>
+      <w:r>
+        <w:rPr>
+          <w:color w:val="FF0000"/>
+        </w:rPr>
+        <w:t>…</w:t>
+      </w:r>
+    </w:p>
+    <w:p>
+      <w:pPr>
+        <w:rPr>
+          <w:color w:val="FF0000"/>
+        </w:rPr>
+      </w:pPr>
+      <w:r>
+        <w:rPr>
+          <w:color w:val="FF0000"/>
+        </w:rPr>
+        <w:t>Plasma</w:t>
+      </w:r>
+      <w:r>
+        <w:rPr>
+          <w:rFonts w:hint="eastAsia"/>
+          <w:color w:val="FF0000"/>
+        </w:rPr>
+        <w:t>可以用作自杀</w:t>
+      </w:r>
+      <w:r>
+        <w:rPr>
+          <w:rFonts w:hint="eastAsia"/>
+          <w:color w:val="FF0000"/>
+        </w:rPr>
+        <w:t>袭击</w:t>
+      </w:r>
+      <w:r>
+        <w:rPr>
+          <w:rFonts w:hint="eastAsia"/>
+          <w:color w:val="FF0000"/>
+        </w:rPr>
+        <w:t>.</w:t>
+      </w:r>
+    </w:p>
+    <w:p>
+      <w:pPr>
+        <w:rPr>
+          <w:color w:val="FF0000"/>
+        </w:rPr>
+      </w:pPr>
+      <w:r>
+        <w:rPr>
+          <w:color w:val="FF0000"/>
+        </w:rPr>
+        <w:t xml:space="preserve">2 </w:t>
+      </w:r>
+      <w:r>
+        <w:rPr>
+          <w:rFonts w:hint="eastAsia"/>
+          <w:color w:val="FF0000"/>
+        </w:rPr>
+        <w:t>个里面有</w:t>
+      </w:r>
+      <w:r>
+        <w:rPr>
+          <w:rFonts w:hint="eastAsia"/>
+          <w:color w:val="FF0000"/>
+        </w:rPr>
+        <w:t xml:space="preserve">playernumber: </w:t>
+      </w:r>
+      <w:r>
+        <w:rPr>
+          <w:color w:val="FF0000"/>
+        </w:rPr>
+        <w:t xml:space="preserve">tankshooting </w:t>
+      </w:r>
+      <w:r>
+        <w:rPr>
+          <w:rFonts w:hint="eastAsia"/>
+          <w:color w:val="FF0000"/>
+        </w:rPr>
+        <w:t>和</w:t>
+      </w:r>
+      <w:r>
+        <w:rPr>
+          <w:rFonts w:hint="eastAsia"/>
+          <w:color w:val="FF0000"/>
+        </w:rPr>
+        <w:t xml:space="preserve"> </w:t>
+      </w:r>
+      <w:r>
+        <w:rPr>
+          <w:color w:val="FF0000"/>
+        </w:rPr>
+        <w:t>TankAnditsUIManager</w:t>
+      </w:r>
+    </w:p>
+    <w:p>
+      <w:pPr>
+        <w:rPr>
+          <w:color w:val="FF0000"/>
+        </w:rPr>
+      </w:pPr>
+      <w:r>
+        <w:rPr>
+          <w:rFonts w:hint="eastAsia"/>
+          <w:color w:val="FF0000"/>
+        </w:rPr>
+        <w:t>顺序</w:t>
+      </w:r>
+      <w:r>
+        <w:rPr>
+          <w:rFonts w:hint="eastAsia"/>
+          <w:color w:val="FF0000"/>
+        </w:rPr>
+        <w:t xml:space="preserve">:ActiveUICanvas </w:t>
+      </w:r>
+      <w:r>
+        <w:rPr>
+          <w:rFonts w:hint="eastAsia"/>
+          <w:color w:val="FF0000"/>
+        </w:rPr>
+        <w:t>先</w:t>
+      </w:r>
+      <w:r>
+        <w:rPr>
+          <w:rFonts w:hint="eastAsia"/>
+          <w:color w:val="FF0000"/>
+        </w:rPr>
+        <w:t xml:space="preserve">active, </w:t>
+      </w:r>
+      <w:r>
+        <w:rPr>
+          <w:rFonts w:hint="eastAsia"/>
+          <w:color w:val="FF0000"/>
+        </w:rPr>
+        <w:t>然后</w:t>
+      </w:r>
+      <w:r>
+        <w:rPr>
+          <w:rFonts w:hint="eastAsia"/>
+          <w:color w:val="FF0000"/>
+        </w:rPr>
+        <w:t>CompleteTank</w:t>
+      </w:r>
+      <w:r>
+        <w:rPr>
+          <w:rFonts w:hint="eastAsia"/>
+          <w:color w:val="FF0000"/>
+        </w:rPr>
+        <w:t>在</w:t>
+      </w:r>
+      <w:r>
+        <w:rPr>
+          <w:rFonts w:hint="eastAsia"/>
+          <w:color w:val="FF0000"/>
+        </w:rPr>
+        <w:t>listen</w:t>
+      </w:r>
+      <w:r>
+        <w:rPr>
+          <w:rFonts w:hint="eastAsia"/>
+          <w:color w:val="FF0000"/>
+        </w:rPr>
+        <w:t>它</w:t>
+      </w:r>
+      <w:r>
+        <w:rPr>
+          <w:rFonts w:hint="eastAsia"/>
+          <w:color w:val="FF0000"/>
+        </w:rPr>
+        <w:t>.</w:t>
+      </w:r>
+    </w:p>
+    <w:p>
+      <w:pPr>
+        <w:rPr>
+          <w:color w:val="FF0000"/>
+        </w:rPr>
+      </w:pPr>
+      <w:r>
+        <w:rPr>
+          <w:rFonts w:hint="eastAsia"/>
+          <w:color w:val="FF0000"/>
+        </w:rPr>
+        <w:t>注意每一个新增物品的</w:t>
+      </w:r>
+      <w:r>
+        <w:rPr>
+          <w:rFonts w:hint="eastAsia"/>
+          <w:color w:val="FF0000"/>
+        </w:rPr>
+        <w:t>layer!!!!!</w:t>
+      </w:r>
+    </w:p>
+    <w:p>
+      <w:pPr>
+        <w:rPr>
+          <w:color w:val="FF0000"/>
+        </w:rPr>
+      </w:pPr>
+      <w:r>
+        <w:rPr>
+          <w:color w:val="FF0000"/>
+        </w:rPr>
+        <w:t>ActiveUIcanvas, add a script to enable bu</w:t>
+      </w:r>
+      <w:r>
+        <w:rPr>
+          <w:color w:val="FF0000"/>
+        </w:rPr>
+        <w:t>t</w:t>
+      </w:r>
+      <w:r>
+        <w:rPr>
+          <w:color w:val="FF0000"/>
+        </w:rPr>
+        <w:t xml:space="preserve">tons according to CompleteTank, </w:t>
+      </w:r>
+      <w:r>
+        <w:rPr>
+          <w:rFonts w:hint="eastAsia"/>
+          <w:color w:val="FF0000"/>
+        </w:rPr>
+        <w:t>直接就是</w:t>
+      </w:r>
+      <w:r>
+        <w:rPr>
+          <w:rFonts w:hint="eastAsia"/>
+          <w:color w:val="FF0000"/>
+        </w:rPr>
+        <w:t>child</w:t>
+      </w:r>
+      <w:r>
+        <w:rPr>
+          <w:rFonts w:hint="eastAsia"/>
+          <w:color w:val="FF0000"/>
+        </w:rPr>
+        <w:t>不行不行</w:t>
+      </w:r>
+      <w:r>
+        <w:rPr>
+          <w:color w:val="FF0000"/>
+        </w:rPr>
+        <w:t>…</w:t>
+      </w:r>
+    </w:p>
+    <w:p>
+      <w:pPr>
+        <w:rPr>
+          <w:rFonts w:hint="eastAsia"/>
+        </w:rPr>
+      </w:pPr>
+      <w:r>
+        <w:t xml:space="preserve">Turrent, </w:t>
+      </w:r>
+      <w:r>
+        <w:rPr>
+          <w:rFonts w:hint="eastAsia"/>
+        </w:rPr>
+        <w:t>跟屁虫</w:t>
+      </w:r>
+      <w:r>
+        <w:rPr>
+          <w:rFonts w:hint="eastAsia"/>
+        </w:rPr>
+        <w:t>,tank</w:t>
+      </w:r>
+      <w:r>
+        <w:t xml:space="preserve">’s turrent </w:t>
+      </w:r>
+      <w:r>
+        <w:rPr>
+          <w:rFonts w:hint="eastAsia"/>
+        </w:rPr>
+        <w:t>都是</w:t>
+      </w:r>
+      <w:r>
+        <w:rPr>
+          <w:rFonts w:hint="eastAsia"/>
+        </w:rPr>
+        <w:t>generalitem.</w:t>
       </w:r>
       <w:bookmarkStart w:id="0" w:name="_GoBack"/>
       <w:bookmarkEnd w:id="0"/>
-    </w:p>
-    <w:p>
-      <w:pPr>
-        <w:rPr>
-          <w:color w:val="FF0000"/>
-        </w:rPr>
-      </w:pPr>
-      <w:r>
-        <w:rPr>
-          <w:color w:val="FF0000"/>
-        </w:rPr>
-        <w:t>Camera,</w:t>
-      </w:r>
-      <w:r>
-        <w:rPr>
-          <w:rFonts w:hint="eastAsia"/>
-          <w:color w:val="FF0000"/>
-        </w:rPr>
-        <w:t>然后关卡设计</w:t>
-      </w:r>
-      <w:r>
-        <w:rPr>
-          <w:rFonts w:hint="eastAsia"/>
-          <w:color w:val="FF0000"/>
-        </w:rPr>
-        <w:t>. &amp;&amp; UI</w:t>
-      </w:r>
-      <w:r>
-        <w:rPr>
-          <w:color w:val="FF0000"/>
-        </w:rPr>
-        <w:t>.</w:t>
-      </w:r>
-    </w:p>
-    <w:p>
-      <w:pPr>
-        <w:rPr>
-          <w:color w:val="FF0000"/>
-        </w:rPr>
-      </w:pPr>
-      <w:r>
-        <w:rPr>
-          <w:color w:val="FF0000"/>
-        </w:rPr>
-        <w:t>Flamethrower</w:t>
-      </w:r>
-      <w:r>
-        <w:rPr>
-          <w:rFonts w:hint="eastAsia"/>
-          <w:color w:val="FF0000"/>
-        </w:rPr>
-        <w:t>在前进的时候喷火只能烧自己</w:t>
-      </w:r>
-      <w:r>
-        <w:rPr>
-          <w:color w:val="FF0000"/>
-        </w:rPr>
-        <w:t>…</w:t>
-      </w:r>
-    </w:p>
-    <w:p>
-      <w:pPr>
-        <w:rPr>
-          <w:color w:val="FF0000"/>
-        </w:rPr>
-      </w:pPr>
-      <w:r>
-        <w:rPr>
-          <w:color w:val="FF0000"/>
-        </w:rPr>
-        <w:t>Plasma</w:t>
-      </w:r>
-      <w:r>
-        <w:rPr>
-          <w:rFonts w:hint="eastAsia"/>
-          <w:color w:val="FF0000"/>
-        </w:rPr>
-        <w:t>可以用作自杀</w:t>
-      </w:r>
-      <w:r>
-        <w:rPr>
-          <w:rFonts w:hint="eastAsia"/>
-          <w:color w:val="FF0000"/>
-        </w:rPr>
-        <w:t>袭击</w:t>
-      </w:r>
-      <w:r>
-        <w:rPr>
-          <w:rFonts w:hint="eastAsia"/>
-          <w:color w:val="FF0000"/>
-        </w:rPr>
-        <w:t>.</w:t>
-      </w:r>
-    </w:p>
-    <w:p>
-      <w:pPr>
-        <w:rPr>
-          <w:color w:val="FF0000"/>
-        </w:rPr>
-      </w:pPr>
-      <w:r>
-        <w:rPr>
-          <w:color w:val="FF0000"/>
-        </w:rPr>
-        <w:t xml:space="preserve">2 </w:t>
-      </w:r>
-      <w:r>
-        <w:rPr>
-          <w:rFonts w:hint="eastAsia"/>
-          <w:color w:val="FF0000"/>
-        </w:rPr>
-        <w:t>个里面有</w:t>
-      </w:r>
-      <w:r>
-        <w:rPr>
-          <w:rFonts w:hint="eastAsia"/>
-          <w:color w:val="FF0000"/>
-        </w:rPr>
-        <w:t xml:space="preserve">playernumber: </w:t>
-      </w:r>
-      <w:r>
-        <w:rPr>
-          <w:color w:val="FF0000"/>
-        </w:rPr>
-        <w:t xml:space="preserve">tankshooting </w:t>
-      </w:r>
-      <w:r>
-        <w:rPr>
-          <w:rFonts w:hint="eastAsia"/>
-          <w:color w:val="FF0000"/>
-        </w:rPr>
-        <w:t>和</w:t>
-      </w:r>
-      <w:r>
-        <w:rPr>
-          <w:rFonts w:hint="eastAsia"/>
-          <w:color w:val="FF0000"/>
-        </w:rPr>
-        <w:t xml:space="preserve"> </w:t>
-      </w:r>
-      <w:r>
-        <w:rPr>
-          <w:color w:val="FF0000"/>
-        </w:rPr>
-        <w:t>TankAnditsUIManager</w:t>
-      </w:r>
-    </w:p>
-    <w:p>
-      <w:pPr>
-        <w:rPr>
-          <w:color w:val="FF0000"/>
-        </w:rPr>
-      </w:pPr>
-      <w:r>
-        <w:rPr>
-          <w:rFonts w:hint="eastAsia"/>
-          <w:color w:val="FF0000"/>
-        </w:rPr>
-        <w:t>顺序</w:t>
-      </w:r>
-      <w:r>
-        <w:rPr>
-          <w:rFonts w:hint="eastAsia"/>
-          <w:color w:val="FF0000"/>
-        </w:rPr>
-        <w:t xml:space="preserve">:ActiveUICanvas </w:t>
-      </w:r>
-      <w:r>
-        <w:rPr>
-          <w:rFonts w:hint="eastAsia"/>
-          <w:color w:val="FF0000"/>
-        </w:rPr>
-        <w:t>先</w:t>
-      </w:r>
-      <w:r>
-        <w:rPr>
-          <w:rFonts w:hint="eastAsia"/>
-          <w:color w:val="FF0000"/>
-        </w:rPr>
-        <w:t xml:space="preserve">active, </w:t>
-      </w:r>
-      <w:r>
-        <w:rPr>
-          <w:rFonts w:hint="eastAsia"/>
-          <w:color w:val="FF0000"/>
-        </w:rPr>
-        <w:t>然后</w:t>
-      </w:r>
-      <w:r>
-        <w:rPr>
-          <w:rFonts w:hint="eastAsia"/>
-          <w:color w:val="FF0000"/>
-        </w:rPr>
-        <w:t>CompleteTank</w:t>
-      </w:r>
-      <w:r>
-        <w:rPr>
-          <w:rFonts w:hint="eastAsia"/>
-          <w:color w:val="FF0000"/>
-        </w:rPr>
-        <w:t>在</w:t>
-      </w:r>
-      <w:r>
-        <w:rPr>
-          <w:rFonts w:hint="eastAsia"/>
-          <w:color w:val="FF0000"/>
-        </w:rPr>
-        <w:t>listen</w:t>
-      </w:r>
-      <w:r>
-        <w:rPr>
-          <w:rFonts w:hint="eastAsia"/>
-          <w:color w:val="FF0000"/>
-        </w:rPr>
-        <w:t>它</w:t>
-      </w:r>
-      <w:r>
-        <w:rPr>
-          <w:rFonts w:hint="eastAsia"/>
-          <w:color w:val="FF0000"/>
-        </w:rPr>
-        <w:t>.</w:t>
-      </w:r>
-    </w:p>
-    <w:p>
-      <w:pPr>
-        <w:rPr>
-          <w:color w:val="FF0000"/>
-        </w:rPr>
-      </w:pPr>
-      <w:r>
-        <w:rPr>
-          <w:rFonts w:hint="eastAsia"/>
-          <w:color w:val="FF0000"/>
-        </w:rPr>
-        <w:t>注意每一个新增物品的</w:t>
-      </w:r>
-      <w:r>
-        <w:rPr>
-          <w:rFonts w:hint="eastAsia"/>
-          <w:color w:val="FF0000"/>
-        </w:rPr>
-        <w:t>layer!!!!!</w:t>
-      </w:r>
-    </w:p>
-    <w:p>
-      <w:pPr>
-        <w:rPr>
-          <w:color w:val="FF0000"/>
-        </w:rPr>
-      </w:pPr>
-      <w:r>
-        <w:rPr>
-          <w:color w:val="FF0000"/>
-        </w:rPr>
-        <w:t>ActiveUIcanvas, add a script to enable bu</w:t>
-      </w:r>
-      <w:r>
-        <w:rPr>
-          <w:color w:val="FF0000"/>
-        </w:rPr>
-        <w:t>t</w:t>
-      </w:r>
-      <w:r>
-        <w:rPr>
-          <w:color w:val="FF0000"/>
-        </w:rPr>
-        <w:t xml:space="preserve">tons according to CompleteTank, </w:t>
-      </w:r>
-      <w:r>
-        <w:rPr>
-          <w:rFonts w:hint="eastAsia"/>
-          <w:color w:val="FF0000"/>
-        </w:rPr>
-        <w:t>直接就是</w:t>
-      </w:r>
-      <w:r>
-        <w:rPr>
-          <w:rFonts w:hint="eastAsia"/>
-          <w:color w:val="FF0000"/>
-        </w:rPr>
-        <w:t>child</w:t>
-      </w:r>
-      <w:r>
-        <w:rPr>
-          <w:rFonts w:hint="eastAsia"/>
-          <w:color w:val="FF0000"/>
-        </w:rPr>
-        <w:t>不行不行</w:t>
-      </w:r>
-      <w:r>
-        <w:rPr>
-          <w:color w:val="FF0000"/>
-        </w:rPr>
-        <w:t>…</w:t>
-      </w:r>
     </w:p>
     <w:p>
       <w:r>
@@ -976,6 +1012,7 @@
         <w:rPr>
           <w:rFonts w:hint="eastAsia"/>
         </w:rPr>
+        <w:lastRenderedPageBreak/>
         <w:t>我的</w:t>
       </w:r>
       <w:r>
@@ -1025,7 +1062,6 @@
         <w:rPr>
           <w:rFonts w:hint="eastAsia"/>
         </w:rPr>
-        <w:lastRenderedPageBreak/>
         <w:t>我的</w:t>
       </w:r>
       <w:r>
@@ -1713,7 +1749,6 @@
     <w:p/>
     <w:p>
       <w:r>
-        <w:lastRenderedPageBreak/>
         <w:t xml:space="preserve">Shellhandler </w:t>
       </w:r>
       <w:r>
@@ -4332,7 +4367,7 @@
 </file>
 
 <file path=customXml/itemProps1.xml><?xml version="1.0" encoding="utf-8"?>
-<ds:datastoreItem xmlns:ds="http://schemas.openxmlformats.org/officeDocument/2006/customXml" ds:itemID="{A6A7D319-5FB3-4E0E-BD21-0E249BE1360F}">
+<ds:datastoreItem xmlns:ds="http://schemas.openxmlformats.org/officeDocument/2006/customXml" ds:itemID="{0875E7CA-4FF0-4862-A891-ED62824739AB}">
   <ds:schemaRefs>
     <ds:schemaRef ds:uri="http://schemas.openxmlformats.org/officeDocument/2006/bibliography"/>
   </ds:schemaRefs>
